--- a/2/laba2otchet.docx
+++ b/2/laba2otchet.docx
@@ -10,6 +10,7 @@
           <w:rFonts w:ascii="Times New Roman" w:hAnsi="Times New Roman" w:cs="Times New Roman"/>
         </w:rPr>
       </w:pPr>
+      <w:bookmarkStart w:id="0" w:name="_GoBack"/>
       <w:r>
         <w:rPr>
           <w:rFonts w:ascii="Times New Roman" w:hAnsi="Times New Roman" w:cs="Times New Roman"/>
@@ -126,7 +127,6 @@
         <w:jc w:val="center"/>
         <w:rPr>
           <w:rFonts w:ascii="Times New Roman" w:hAnsi="Times New Roman" w:cs="Times New Roman"/>
-          <w:lang w:val="en-US"/>
         </w:rPr>
       </w:pPr>
     </w:p>
@@ -182,8 +182,6 @@
           <w:rFonts w:ascii="Times New Roman" w:hAnsi="Times New Roman" w:cs="Times New Roman"/>
         </w:rPr>
       </w:pPr>
-      <w:bookmarkStart w:id="0" w:name="_GoBack"/>
-      <w:bookmarkEnd w:id="0"/>
     </w:p>
     <w:p>
       <w:pPr>
@@ -1288,7 +1286,7 @@
       <w:tr>
         <w:tc>
           <w:tcPr>
-            <w:tcW w:w="4926" w:type="dxa"/>
+            <w:tcW w:w="4543" w:type="dxa"/>
           </w:tcPr>
           <w:p>
             <w:pPr>
@@ -1318,7 +1316,7 @@
         </w:tc>
         <w:tc>
           <w:tcPr>
-            <w:tcW w:w="4927" w:type="dxa"/>
+            <w:tcW w:w="4590" w:type="dxa"/>
           </w:tcPr>
           <w:p>
             <w:pPr>
@@ -1350,7 +1348,7 @@
       <w:tr>
         <w:tc>
           <w:tcPr>
-            <w:tcW w:w="4926" w:type="dxa"/>
+            <w:tcW w:w="4543" w:type="dxa"/>
           </w:tcPr>
           <w:p>
             <w:pPr>
@@ -1380,7 +1378,7 @@
         </w:tc>
         <w:tc>
           <w:tcPr>
-            <w:tcW w:w="4927" w:type="dxa"/>
+            <w:tcW w:w="4590" w:type="dxa"/>
           </w:tcPr>
           <w:p>
             <w:pPr>
@@ -1395,13 +1393,24 @@
                 <w:lang w:val="en-US" w:eastAsia="en-US" w:bidi="ar-SA"/>
               </w:rPr>
             </w:pPr>
+            <w:r>
+              <w:rPr>
+                <w:rFonts w:ascii="Times New Roman" w:eastAsiaTheme="minorHAnsi" w:hAnsi="Times New Roman" w:cs="Times New Roman"/>
+                <w:b/>
+                <w:bCs/>
+                <w:sz w:val="28"/>
+                <w:szCs w:val="28"/>
+                <w:lang w:eastAsia="en-US" w:bidi="ar-SA"/>
+              </w:rPr>
+              <w:t>5</w:t>
+            </w:r>
           </w:p>
         </w:tc>
       </w:tr>
       <w:tr>
         <w:tc>
           <w:tcPr>
-            <w:tcW w:w="4926" w:type="dxa"/>
+            <w:tcW w:w="4543" w:type="dxa"/>
           </w:tcPr>
           <w:p>
             <w:pPr>
@@ -1431,7 +1440,7 @@
         </w:tc>
         <w:tc>
           <w:tcPr>
-            <w:tcW w:w="4927" w:type="dxa"/>
+            <w:tcW w:w="4590" w:type="dxa"/>
           </w:tcPr>
           <w:p>
             <w:pPr>
@@ -1446,13 +1455,24 @@
                 <w:lang w:eastAsia="en-US" w:bidi="ar-SA"/>
               </w:rPr>
             </w:pPr>
+            <w:r>
+              <w:rPr>
+                <w:rFonts w:ascii="Times New Roman" w:eastAsiaTheme="minorHAnsi" w:hAnsi="Times New Roman" w:cs="Times New Roman"/>
+                <w:b/>
+                <w:bCs/>
+                <w:sz w:val="28"/>
+                <w:szCs w:val="28"/>
+                <w:lang w:eastAsia="en-US" w:bidi="ar-SA"/>
+              </w:rPr>
+              <w:t>36</w:t>
+            </w:r>
           </w:p>
         </w:tc>
       </w:tr>
       <w:tr>
         <w:tc>
           <w:tcPr>
-            <w:tcW w:w="4926" w:type="dxa"/>
+            <w:tcW w:w="4543" w:type="dxa"/>
           </w:tcPr>
           <w:p>
             <w:pPr>
@@ -1482,7 +1502,7 @@
         </w:tc>
         <w:tc>
           <w:tcPr>
-            <w:tcW w:w="4927" w:type="dxa"/>
+            <w:tcW w:w="4590" w:type="dxa"/>
           </w:tcPr>
           <w:p>
             <w:pPr>
@@ -1497,13 +1517,24 @@
                 <w:lang w:eastAsia="en-US" w:bidi="ar-SA"/>
               </w:rPr>
             </w:pPr>
+            <w:r>
+              <w:rPr>
+                <w:rFonts w:ascii="Times New Roman" w:eastAsiaTheme="minorHAnsi" w:hAnsi="Times New Roman" w:cs="Times New Roman"/>
+                <w:b/>
+                <w:bCs/>
+                <w:sz w:val="28"/>
+                <w:szCs w:val="28"/>
+                <w:lang w:eastAsia="en-US" w:bidi="ar-SA"/>
+              </w:rPr>
+              <w:t>331</w:t>
+            </w:r>
           </w:p>
         </w:tc>
       </w:tr>
       <w:tr>
         <w:tc>
           <w:tcPr>
-            <w:tcW w:w="4926" w:type="dxa"/>
+            <w:tcW w:w="4543" w:type="dxa"/>
           </w:tcPr>
           <w:p>
             <w:pPr>
@@ -1533,7 +1564,7 @@
         </w:tc>
         <w:tc>
           <w:tcPr>
-            <w:tcW w:w="4927" w:type="dxa"/>
+            <w:tcW w:w="4590" w:type="dxa"/>
           </w:tcPr>
           <w:p>
             <w:pPr>
@@ -1548,13 +1579,24 @@
                 <w:lang w:eastAsia="en-US" w:bidi="ar-SA"/>
               </w:rPr>
             </w:pPr>
+            <w:r>
+              <w:rPr>
+                <w:rFonts w:ascii="Times New Roman" w:eastAsiaTheme="minorHAnsi" w:hAnsi="Times New Roman" w:cs="Times New Roman"/>
+                <w:b/>
+                <w:bCs/>
+                <w:sz w:val="28"/>
+                <w:szCs w:val="28"/>
+                <w:lang w:eastAsia="en-US" w:bidi="ar-SA"/>
+              </w:rPr>
+              <w:t>7396</w:t>
+            </w:r>
           </w:p>
         </w:tc>
       </w:tr>
       <w:tr>
         <w:tc>
           <w:tcPr>
-            <w:tcW w:w="4926" w:type="dxa"/>
+            <w:tcW w:w="4543" w:type="dxa"/>
           </w:tcPr>
           <w:p>
             <w:pPr>
@@ -1584,7 +1626,7 @@
         </w:tc>
         <w:tc>
           <w:tcPr>
-            <w:tcW w:w="4927" w:type="dxa"/>
+            <w:tcW w:w="4590" w:type="dxa"/>
           </w:tcPr>
           <w:p>
             <w:pPr>
@@ -1599,13 +1641,24 @@
                 <w:lang w:eastAsia="en-US" w:bidi="ar-SA"/>
               </w:rPr>
             </w:pPr>
+            <w:r>
+              <w:rPr>
+                <w:rFonts w:ascii="Times New Roman" w:eastAsiaTheme="minorHAnsi" w:hAnsi="Times New Roman" w:cs="Times New Roman"/>
+                <w:b/>
+                <w:bCs/>
+                <w:sz w:val="28"/>
+                <w:szCs w:val="28"/>
+                <w:lang w:eastAsia="en-US" w:bidi="ar-SA"/>
+              </w:rPr>
+              <w:t>78947</w:t>
+            </w:r>
           </w:p>
         </w:tc>
       </w:tr>
       <w:tr>
         <w:tc>
           <w:tcPr>
-            <w:tcW w:w="4926" w:type="dxa"/>
+            <w:tcW w:w="4543" w:type="dxa"/>
           </w:tcPr>
           <w:p>
             <w:pPr>
@@ -1635,7 +1688,7 @@
         </w:tc>
         <w:tc>
           <w:tcPr>
-            <w:tcW w:w="4927" w:type="dxa"/>
+            <w:tcW w:w="4590" w:type="dxa"/>
           </w:tcPr>
           <w:p>
             <w:pPr>
@@ -1650,13 +1703,24 @@
                 <w:lang w:eastAsia="en-US" w:bidi="ar-SA"/>
               </w:rPr>
             </w:pPr>
+            <w:r>
+              <w:rPr>
+                <w:rFonts w:ascii="Times New Roman" w:eastAsiaTheme="minorHAnsi" w:hAnsi="Times New Roman" w:cs="Times New Roman"/>
+                <w:b/>
+                <w:bCs/>
+                <w:sz w:val="28"/>
+                <w:szCs w:val="28"/>
+                <w:lang w:eastAsia="en-US" w:bidi="ar-SA"/>
+              </w:rPr>
+              <w:t>1284242</w:t>
+            </w:r>
           </w:p>
         </w:tc>
       </w:tr>
       <w:tr>
         <w:tc>
           <w:tcPr>
-            <w:tcW w:w="4926" w:type="dxa"/>
+            <w:tcW w:w="4543" w:type="dxa"/>
           </w:tcPr>
           <w:p>
             <w:pPr>
@@ -1686,7 +1750,7 @@
         </w:tc>
         <w:tc>
           <w:tcPr>
-            <w:tcW w:w="4927" w:type="dxa"/>
+            <w:tcW w:w="4590" w:type="dxa"/>
           </w:tcPr>
           <w:p>
             <w:pPr>
@@ -1701,6 +1765,17 @@
                 <w:lang w:eastAsia="en-US" w:bidi="ar-SA"/>
               </w:rPr>
             </w:pPr>
+            <w:r>
+              <w:rPr>
+                <w:rFonts w:ascii="Times New Roman" w:eastAsiaTheme="minorHAnsi" w:hAnsi="Times New Roman" w:cs="Times New Roman"/>
+                <w:b/>
+                <w:bCs/>
+                <w:sz w:val="28"/>
+                <w:szCs w:val="28"/>
+                <w:lang w:eastAsia="en-US" w:bidi="ar-SA"/>
+              </w:rPr>
+              <w:t>10096171</w:t>
+            </w:r>
           </w:p>
         </w:tc>
       </w:tr>
@@ -1719,8 +1794,18 @@
     </w:p>
     <w:p>
       <w:pPr>
-        <w:widowControl/>
-        <w:spacing w:after="160" w:line="259" w:lineRule="auto"/>
+        <w:pStyle w:val="aa"/>
+        <w:ind w:left="0"/>
+        <w:rPr>
+          <w:rFonts w:ascii="Times New Roman" w:eastAsia="Times New Roman" w:hAnsi="Times New Roman" w:cs="Times New Roman"/>
+          <w:color w:val="FF0000"/>
+          <w:sz w:val="28"/>
+          <w:szCs w:val="28"/>
+          <w:shd w:val="clear" w:color="auto" w:fill="FFFFFF"/>
+          <w:lang w:bidi="ar-SA"/>
+        </w:rPr>
+      </w:pPr>
+      <w:r>
         <w:rPr>
           <w:rFonts w:ascii="Times New Roman" w:eastAsiaTheme="minorHAnsi" w:hAnsi="Times New Roman" w:cs="Times New Roman"/>
           <w:b/>
@@ -1729,8 +1814,129 @@
           <w:szCs w:val="28"/>
           <w:lang w:eastAsia="en-US" w:bidi="ar-SA"/>
         </w:rPr>
-      </w:pPr>
-      <w:r>
+        <w:br w:type="page"/>
+      </w:r>
+      <w:r>
+        <w:rPr>
+          <w:noProof/>
+          <w:lang w:bidi="ar-SA"/>
+        </w:rPr>
+        <w:lastRenderedPageBreak/>
+        <w:drawing>
+          <wp:inline distT="0" distB="0" distL="0" distR="0" wp14:anchorId="5394DE64" wp14:editId="11248889">
+            <wp:extent cx="5932715" cy="3691890"/>
+            <wp:effectExtent l="0" t="0" r="11430" b="3810"/>
+            <wp:docPr id="4" name="Диаграмма 4">
+              <a:extLst xmlns:a="http://schemas.openxmlformats.org/drawingml/2006/main">
+                <a:ext uri="{FF2B5EF4-FFF2-40B4-BE49-F238E27FC236}">
+                  <a16:creationId xmlns:a16="http://schemas.microsoft.com/office/drawing/2014/main" xmlns:w16se="http://schemas.microsoft.com/office/word/2015/wordml/symex" xmlns:w16sdtdh="http://schemas.microsoft.com/office/word/2020/wordml/sdtdatahash" xmlns:w16="http://schemas.microsoft.com/office/word/2018/wordml" xmlns:w16cid="http://schemas.microsoft.com/office/word/2016/wordml/cid" xmlns:w16cex="http://schemas.microsoft.com/office/word/2018/wordml/cex" xmlns:w15="http://schemas.microsoft.com/office/word/2012/wordml" xmlns:w="http://schemas.openxmlformats.org/wordprocessingml/2006/main" xmlns:w10="urn:schemas-microsoft-com:office:word" xmlns:v="urn:schemas-microsoft-com:vml" xmlns:o="urn:schemas-microsoft-com:office:office" xmlns:am3d="http://schemas.microsoft.com/office/drawing/2017/model3d" xmlns:aink="http://schemas.microsoft.com/office/drawing/2016/ink" xmlns:cx8="http://schemas.microsoft.com/office/drawing/2016/5/14/chartex" xmlns:cx7="http://schemas.microsoft.com/office/drawing/2016/5/13/chartex" xmlns:cx6="http://schemas.microsoft.com/office/drawing/2016/5/12/chartex" xmlns:cx5="http://schemas.microsoft.com/office/drawing/2016/5/11/chartex" xmlns:cx4="http://schemas.microsoft.com/office/drawing/2016/5/10/chartex" xmlns:cx3="http://schemas.microsoft.com/office/drawing/2016/5/9/chartex" xmlns:cx2="http://schemas.microsoft.com/office/drawing/2015/10/21/chartex" xmlns:cx1="http://schemas.microsoft.com/office/drawing/2015/9/8/chartex" xmlns:cx="http://schemas.microsoft.com/office/drawing/2014/chartex" xmlns="" id="{ED563226-1307-424F-AF11-4D9C29D83E9A}"/>
+                </a:ext>
+              </a:extLst>
+            </wp:docPr>
+            <wp:cNvGraphicFramePr/>
+            <a:graphic xmlns:a="http://schemas.openxmlformats.org/drawingml/2006/main">
+              <a:graphicData uri="http://schemas.openxmlformats.org/drawingml/2006/chart">
+                <c:chart xmlns:c="http://schemas.openxmlformats.org/drawingml/2006/chart" xmlns:r="http://schemas.openxmlformats.org/officeDocument/2006/relationships" r:id="rId7"/>
+              </a:graphicData>
+            </a:graphic>
+          </wp:inline>
+        </w:drawing>
+      </w:r>
+    </w:p>
+    <w:p>
+      <w:pPr>
+        <w:pStyle w:val="aa"/>
+        <w:rPr>
+          <w:rFonts w:ascii="Times New Roman" w:eastAsia="Times New Roman" w:hAnsi="Times New Roman" w:cs="Times New Roman"/>
+          <w:color w:val="FF0000"/>
+          <w:sz w:val="28"/>
+          <w:szCs w:val="28"/>
+          <w:shd w:val="clear" w:color="auto" w:fill="FFFFFF"/>
+          <w:lang w:bidi="ar-SA"/>
+        </w:rPr>
+      </w:pPr>
+    </w:p>
+    <w:p>
+      <w:pPr>
+        <w:rPr>
+          <w:rFonts w:ascii="Times New Roman" w:eastAsiaTheme="minorHAnsi" w:hAnsi="Times New Roman" w:cs="Times New Roman"/>
+          <w:sz w:val="28"/>
+          <w:szCs w:val="28"/>
+          <w:lang w:eastAsia="en-US" w:bidi="ar-SA"/>
+        </w:rPr>
+      </w:pPr>
+      <w:r>
+        <w:rPr>
+          <w:rFonts w:ascii="Times New Roman" w:eastAsiaTheme="minorHAnsi" w:hAnsi="Times New Roman" w:cs="Times New Roman"/>
+          <w:sz w:val="28"/>
+          <w:szCs w:val="28"/>
+          <w:lang w:eastAsia="en-US" w:bidi="ar-SA"/>
+        </w:rPr>
+        <w:t xml:space="preserve">Анализируя диаграмму можно сделать вывод о том, что данная программа имеет сложность </w:t>
+      </w:r>
+      <w:r>
+        <w:rPr>
+          <w:rFonts w:ascii="Times New Roman" w:eastAsiaTheme="minorHAnsi" w:hAnsi="Times New Roman" w:cs="Times New Roman"/>
+          <w:sz w:val="28"/>
+          <w:szCs w:val="28"/>
+          <w:lang w:val="en-US" w:eastAsia="en-US" w:bidi="ar-SA"/>
+        </w:rPr>
+        <w:t>n</w:t>
+      </w:r>
+      <w:r>
+        <w:rPr>
+          <w:rFonts w:ascii="Times New Roman" w:eastAsiaTheme="minorHAnsi" w:hAnsi="Times New Roman" w:cs="Times New Roman"/>
+          <w:sz w:val="28"/>
+          <w:szCs w:val="28"/>
+          <w:vertAlign w:val="superscript"/>
+          <w:lang w:eastAsia="en-US" w:bidi="ar-SA"/>
+        </w:rPr>
+        <w:t>3</w:t>
+      </w:r>
+      <w:r>
+        <w:rPr>
+          <w:rFonts w:ascii="Times New Roman" w:eastAsiaTheme="minorHAnsi" w:hAnsi="Times New Roman" w:cs="Times New Roman"/>
+          <w:sz w:val="28"/>
+          <w:szCs w:val="28"/>
+          <w:lang w:eastAsia="en-US" w:bidi="ar-SA"/>
+        </w:rPr>
+        <w:t xml:space="preserve">, практическое время близко к теоретическому =&gt; оценка сложности </w:t>
+      </w:r>
+      <w:proofErr w:type="gramStart"/>
+      <w:r>
+        <w:rPr>
+          <w:rFonts w:ascii="Times New Roman" w:eastAsiaTheme="minorHAnsi" w:hAnsi="Times New Roman" w:cs="Times New Roman"/>
+          <w:sz w:val="28"/>
+          <w:szCs w:val="28"/>
+          <w:lang w:eastAsia="en-US" w:bidi="ar-SA"/>
+        </w:rPr>
+        <w:t>выполнена</w:t>
+      </w:r>
+      <w:proofErr w:type="gramEnd"/>
+      <w:r>
+        <w:rPr>
+          <w:rFonts w:ascii="Times New Roman" w:eastAsiaTheme="minorHAnsi" w:hAnsi="Times New Roman" w:cs="Times New Roman"/>
+          <w:sz w:val="28"/>
+          <w:szCs w:val="28"/>
+          <w:lang w:eastAsia="en-US" w:bidi="ar-SA"/>
+        </w:rPr>
+        <w:t xml:space="preserve"> верно.</w:t>
+      </w:r>
+    </w:p>
+    <w:p>
+      <w:pPr>
+        <w:rPr>
+          <w:rFonts w:ascii="Times New Roman" w:eastAsia="Times New Roman" w:hAnsi="Times New Roman" w:cs="Times New Roman"/>
+          <w:color w:val="FF0000"/>
+          <w:sz w:val="28"/>
+          <w:szCs w:val="28"/>
+          <w:shd w:val="clear" w:color="auto" w:fill="FFFFFF"/>
+          <w:lang w:bidi="ar-SA"/>
+        </w:rPr>
+      </w:pPr>
+    </w:p>
+    <w:p>
+      <w:pPr>
         <w:rPr>
           <w:rFonts w:ascii="Times New Roman" w:eastAsiaTheme="minorHAnsi" w:hAnsi="Times New Roman" w:cs="Times New Roman"/>
           <w:b/>
@@ -1739,8 +1945,7 @@
           <w:szCs w:val="28"/>
           <w:lang w:eastAsia="en-US" w:bidi="ar-SA"/>
         </w:rPr>
-        <w:br w:type="page"/>
-      </w:r>
+      </w:pPr>
       <w:r>
         <w:rPr>
           <w:rFonts w:ascii="Times New Roman" w:eastAsiaTheme="minorHAnsi" w:hAnsi="Times New Roman" w:cs="Times New Roman"/>
@@ -1750,87 +1955,11 @@
           <w:szCs w:val="28"/>
           <w:lang w:eastAsia="en-US" w:bidi="ar-SA"/>
         </w:rPr>
-        <w:lastRenderedPageBreak/>
-        <w:t>// Что-то про результат написать, график и совпал или нет с теорией.</w:t>
-      </w:r>
-    </w:p>
-    <w:p>
-      <w:pPr>
-        <w:pStyle w:val="aa"/>
-        <w:rPr>
-          <w:rFonts w:ascii="Times New Roman" w:eastAsia="Times New Roman" w:hAnsi="Times New Roman" w:cs="Times New Roman"/>
-          <w:color w:val="2E2F30"/>
-          <w:sz w:val="28"/>
-          <w:szCs w:val="28"/>
-          <w:shd w:val="clear" w:color="auto" w:fill="FFFFFF"/>
-          <w:lang w:bidi="ar-SA"/>
-        </w:rPr>
-      </w:pPr>
-    </w:p>
-    <w:p>
-      <w:pPr>
-        <w:pStyle w:val="aa"/>
-        <w:rPr>
-          <w:rFonts w:ascii="Times New Roman" w:eastAsia="Times New Roman" w:hAnsi="Times New Roman" w:cs="Times New Roman"/>
-          <w:color w:val="2E2F30"/>
-          <w:sz w:val="28"/>
-          <w:szCs w:val="28"/>
-          <w:shd w:val="clear" w:color="auto" w:fill="FFFFFF"/>
-          <w:lang w:bidi="ar-SA"/>
-        </w:rPr>
-      </w:pPr>
-    </w:p>
-    <w:p>
-      <w:pPr>
-        <w:pStyle w:val="aa"/>
-        <w:rPr>
-          <w:rFonts w:ascii="Times New Roman" w:eastAsia="Times New Roman" w:hAnsi="Times New Roman" w:cs="Times New Roman"/>
-          <w:color w:val="FF0000"/>
-          <w:sz w:val="28"/>
-          <w:szCs w:val="28"/>
-          <w:shd w:val="clear" w:color="auto" w:fill="FFFFFF"/>
-          <w:lang w:bidi="ar-SA"/>
-        </w:rPr>
-      </w:pPr>
-    </w:p>
-    <w:p>
-      <w:pPr>
-        <w:pStyle w:val="aa"/>
-        <w:rPr>
-          <w:rFonts w:ascii="Times New Roman" w:eastAsia="Times New Roman" w:hAnsi="Times New Roman" w:cs="Times New Roman"/>
-          <w:color w:val="FF0000"/>
-          <w:sz w:val="28"/>
-          <w:szCs w:val="28"/>
-          <w:shd w:val="clear" w:color="auto" w:fill="FFFFFF"/>
-          <w:lang w:bidi="ar-SA"/>
-        </w:rPr>
-      </w:pPr>
-    </w:p>
-    <w:p>
-      <w:pPr>
-        <w:pStyle w:val="aa"/>
-        <w:rPr>
-          <w:rFonts w:ascii="Times New Roman" w:eastAsia="Times New Roman" w:hAnsi="Times New Roman" w:cs="Times New Roman"/>
-          <w:color w:val="FF0000"/>
-          <w:sz w:val="28"/>
-          <w:szCs w:val="28"/>
-          <w:shd w:val="clear" w:color="auto" w:fill="FFFFFF"/>
-          <w:lang w:bidi="ar-SA"/>
-        </w:rPr>
-      </w:pPr>
-    </w:p>
-    <w:p>
-      <w:pPr>
-        <w:rPr>
-          <w:rFonts w:ascii="Times New Roman" w:eastAsiaTheme="minorHAnsi" w:hAnsi="Times New Roman" w:cs="Times New Roman"/>
-          <w:b/>
-          <w:bCs/>
-          <w:sz w:val="28"/>
-          <w:szCs w:val="28"/>
-          <w:lang w:val="en-US" w:eastAsia="en-US" w:bidi="ar-SA"/>
-        </w:rPr>
-      </w:pPr>
-      <w:r>
+        <w:t>Задание 2.</w:t>
+      </w:r>
+    </w:p>
+    <w:p>
+      <w:pPr>
         <w:rPr>
           <w:rFonts w:ascii="Times New Roman" w:eastAsiaTheme="minorHAnsi" w:hAnsi="Times New Roman" w:cs="Times New Roman"/>
           <w:b/>
@@ -1838,19 +1967,6 @@
           <w:sz w:val="28"/>
           <w:szCs w:val="28"/>
           <w:lang w:eastAsia="en-US" w:bidi="ar-SA"/>
-        </w:rPr>
-        <w:t>Задание 2.</w:t>
-      </w:r>
-    </w:p>
-    <w:p>
-      <w:pPr>
-        <w:rPr>
-          <w:rFonts w:ascii="Times New Roman" w:eastAsiaTheme="minorHAnsi" w:hAnsi="Times New Roman" w:cs="Times New Roman"/>
-          <w:b/>
-          <w:bCs/>
-          <w:sz w:val="28"/>
-          <w:szCs w:val="28"/>
-          <w:lang w:val="en-US" w:eastAsia="en-US" w:bidi="ar-SA"/>
         </w:rPr>
       </w:pPr>
     </w:p>
@@ -3079,7 +3195,18 @@
           <w:szCs w:val="28"/>
           <w:lang w:eastAsia="en-US" w:bidi="ar-SA"/>
         </w:rPr>
-        <w:t xml:space="preserve">Программа измеряет время выполнения сортировки тремя способами четырех видов массивов: </w:t>
+        <w:t xml:space="preserve">Программа измеряет время выполнения сортировки тремя способами </w:t>
+      </w:r>
+      <w:r>
+        <w:rPr>
+          <w:rFonts w:ascii="Times New Roman" w:eastAsiaTheme="minorHAnsi" w:hAnsi="Times New Roman" w:cs="Times New Roman"/>
+          <w:bCs/>
+          <w:sz w:val="28"/>
+          <w:szCs w:val="28"/>
+          <w:lang w:eastAsia="en-US" w:bidi="ar-SA"/>
+        </w:rPr>
+        <w:lastRenderedPageBreak/>
+        <w:t xml:space="preserve">четырех видов массивов: </w:t>
       </w:r>
       <w:proofErr w:type="gramStart"/>
       <w:r>
@@ -3153,7 +3280,94 @@
         <w:jc w:val="center"/>
         <w:rPr>
           <w:rFonts w:ascii="Times New Roman" w:hAnsi="Times New Roman" w:cs="Times New Roman"/>
+          <w:sz w:val="28"/>
+          <w:szCs w:val="28"/>
+        </w:rPr>
+      </w:pPr>
+      <w:r>
+        <w:rPr>
           <w:noProof/>
+          <w:lang w:bidi="ar-SA"/>
+        </w:rPr>
+        <w:drawing>
+          <wp:inline distT="0" distB="0" distL="0" distR="0" wp14:anchorId="6A3D1B6A" wp14:editId="4551959D">
+            <wp:extent cx="6119495" cy="3199765"/>
+            <wp:effectExtent l="0" t="0" r="0" b="635"/>
+            <wp:docPr id="2" name="Рисунок 2"/>
+            <wp:cNvGraphicFramePr>
+              <a:graphicFrameLocks xmlns:a="http://schemas.openxmlformats.org/drawingml/2006/main" noChangeAspect="1"/>
+            </wp:cNvGraphicFramePr>
+            <a:graphic xmlns:a="http://schemas.openxmlformats.org/drawingml/2006/main">
+              <a:graphicData uri="http://schemas.openxmlformats.org/drawingml/2006/picture">
+                <pic:pic xmlns:pic="http://schemas.openxmlformats.org/drawingml/2006/picture">
+                  <pic:nvPicPr>
+                    <pic:cNvPr id="0" name="Picture 1"/>
+                    <pic:cNvPicPr>
+                      <a:picLocks noChangeAspect="1" noChangeArrowheads="1"/>
+                    </pic:cNvPicPr>
+                  </pic:nvPicPr>
+                  <pic:blipFill>
+                    <a:blip r:embed="rId8">
+                      <a:extLst>
+                        <a:ext uri="{28A0092B-C50C-407E-A947-70E740481C1C}">
+                          <a14:useLocalDpi xmlns:a14="http://schemas.microsoft.com/office/drawing/2010/main" val="0"/>
+                        </a:ext>
+                      </a:extLst>
+                    </a:blip>
+                    <a:srcRect/>
+                    <a:stretch>
+                      <a:fillRect/>
+                    </a:stretch>
+                  </pic:blipFill>
+                  <pic:spPr bwMode="auto">
+                    <a:xfrm>
+                      <a:off x="0" y="0"/>
+                      <a:ext cx="6119495" cy="3199765"/>
+                    </a:xfrm>
+                    <a:prstGeom prst="rect">
+                      <a:avLst/>
+                    </a:prstGeom>
+                    <a:noFill/>
+                    <a:ln>
+                      <a:noFill/>
+                    </a:ln>
+                  </pic:spPr>
+                </pic:pic>
+              </a:graphicData>
+            </a:graphic>
+          </wp:inline>
+        </w:drawing>
+      </w:r>
+    </w:p>
+    <w:p>
+      <w:pPr>
+        <w:pStyle w:val="a4"/>
+        <w:rPr>
+          <w:sz w:val="28"/>
+        </w:rPr>
+      </w:pPr>
+      <w:r>
+        <w:rPr>
+          <w:sz w:val="28"/>
+        </w:rPr>
+        <w:t>Рисунок 1 — Результаты работы программы пункта №1</w:t>
+      </w:r>
+    </w:p>
+    <w:p>
+      <w:pPr>
+        <w:jc w:val="center"/>
+        <w:rPr>
+          <w:rFonts w:ascii="Times New Roman" w:hAnsi="Times New Roman" w:cs="Times New Roman"/>
+          <w:sz w:val="28"/>
+          <w:szCs w:val="28"/>
+        </w:rPr>
+      </w:pPr>
+    </w:p>
+    <w:p>
+      <w:pPr>
+        <w:jc w:val="center"/>
+        <w:rPr>
+          <w:rFonts w:ascii="Times New Roman" w:hAnsi="Times New Roman" w:cs="Times New Roman"/>
           <w:sz w:val="28"/>
           <w:szCs w:val="28"/>
           <w:lang w:bidi="ar-SA"/>
@@ -3167,69 +3381,6 @@
           <w:szCs w:val="28"/>
           <w:lang w:bidi="ar-SA"/>
         </w:rPr>
-        <w:t>// Скрин 1 задания</w:t>
-      </w:r>
-    </w:p>
-    <w:p>
-      <w:pPr>
-        <w:jc w:val="center"/>
-        <w:rPr>
-          <w:rFonts w:ascii="Times New Roman" w:hAnsi="Times New Roman" w:cs="Times New Roman"/>
-          <w:sz w:val="28"/>
-          <w:szCs w:val="28"/>
-        </w:rPr>
-      </w:pPr>
-    </w:p>
-    <w:p>
-      <w:pPr>
-        <w:pStyle w:val="a4"/>
-        <w:rPr>
-          <w:sz w:val="28"/>
-        </w:rPr>
-      </w:pPr>
-      <w:r>
-        <w:rPr>
-          <w:sz w:val="28"/>
-        </w:rPr>
-        <w:t xml:space="preserve">Рисунок </w:t>
-      </w:r>
-      <w:r>
-        <w:rPr>
-          <w:sz w:val="28"/>
-        </w:rPr>
-        <w:t>1</w:t>
-      </w:r>
-      <w:r>
-        <w:rPr>
-          <w:sz w:val="28"/>
-        </w:rPr>
-        <w:t xml:space="preserve"> — Результаты работы программы</w:t>
-      </w:r>
-      <w:r>
-        <w:rPr>
-          <w:sz w:val="28"/>
-        </w:rPr>
-        <w:t xml:space="preserve"> пункта №1</w:t>
-      </w:r>
-    </w:p>
-    <w:p>
-      <w:pPr>
-        <w:jc w:val="center"/>
-        <w:rPr>
-          <w:rFonts w:ascii="Times New Roman" w:hAnsi="Times New Roman" w:cs="Times New Roman"/>
-          <w:sz w:val="28"/>
-          <w:szCs w:val="28"/>
-          <w:lang w:bidi="ar-SA"/>
-        </w:rPr>
-      </w:pPr>
-      <w:r>
-        <w:rPr>
-          <w:rFonts w:ascii="Times New Roman" w:hAnsi="Times New Roman" w:cs="Times New Roman"/>
-          <w:sz w:val="28"/>
-          <w:szCs w:val="28"/>
-          <w:lang w:bidi="ar-SA"/>
-        </w:rPr>
-        <w:lastRenderedPageBreak/>
         <w:drawing>
           <wp:inline distT="0" distB="0" distL="0" distR="0" wp14:anchorId="099584C8" wp14:editId="428CB4B7">
             <wp:extent cx="6119495" cy="1799406"/>
@@ -3246,7 +3397,7 @@
                     <pic:cNvPicPr/>
                   </pic:nvPicPr>
                   <pic:blipFill>
-                    <a:blip r:embed="rId7"/>
+                    <a:blip r:embed="rId9"/>
                     <a:stretch>
                       <a:fillRect/>
                     </a:stretch>
@@ -3284,30 +3435,6 @@
     <w:p>
       <w:pPr>
         <w:rPr>
-          <w:rFonts w:ascii="Times New Roman" w:hAnsi="Times New Roman" w:cs="Times New Roman"/>
-          <w:sz w:val="28"/>
-          <w:szCs w:val="28"/>
-          <w:lang w:bidi="ar-SA"/>
-        </w:rPr>
-      </w:pPr>
-    </w:p>
-    <w:p>
-      <w:pPr>
-        <w:rPr>
-          <w:rFonts w:ascii="Times New Roman" w:hAnsi="Times New Roman" w:cs="Times New Roman"/>
-          <w:sz w:val="28"/>
-          <w:szCs w:val="28"/>
-          <w:lang w:bidi="ar-SA"/>
-        </w:rPr>
-      </w:pPr>
-    </w:p>
-    <w:p>
-      <w:pPr>
-        <w:pStyle w:val="a0"/>
-        <w:rPr>
-          <w:rFonts w:ascii="Times New Roman" w:hAnsi="Times New Roman" w:cs="Times New Roman"/>
-          <w:sz w:val="28"/>
-          <w:szCs w:val="28"/>
           <w:lang w:bidi="ar-SA"/>
         </w:rPr>
       </w:pPr>
@@ -3443,16 +3570,8 @@
     </w:p>
     <w:p>
       <w:pPr>
-        <w:rPr>
-          <w:rFonts w:ascii="Times New Roman" w:eastAsiaTheme="minorHAnsi" w:hAnsi="Times New Roman" w:cs="Times New Roman"/>
-          <w:b/>
-          <w:bCs/>
-          <w:sz w:val="32"/>
-          <w:szCs w:val="28"/>
-          <w:lang w:val="en-US" w:eastAsia="en-US" w:bidi="ar-SA"/>
-        </w:rPr>
-      </w:pPr>
-      <w:r>
+        <w:widowControl/>
+        <w:spacing w:after="160" w:line="259" w:lineRule="auto"/>
         <w:rPr>
           <w:rFonts w:ascii="Times New Roman" w:eastAsiaTheme="minorHAnsi" w:hAnsi="Times New Roman" w:cs="Times New Roman"/>
           <w:b/>
@@ -3461,8 +3580,7 @@
           <w:szCs w:val="28"/>
           <w:lang w:eastAsia="en-US" w:bidi="ar-SA"/>
         </w:rPr>
-        <w:t>Листинг</w:t>
-      </w:r>
+      </w:pPr>
       <w:r>
         <w:rPr>
           <w:rFonts w:ascii="Times New Roman" w:eastAsiaTheme="minorHAnsi" w:hAnsi="Times New Roman" w:cs="Times New Roman"/>
@@ -3470,6 +3588,41 @@
           <w:bCs/>
           <w:sz w:val="32"/>
           <w:szCs w:val="28"/>
+          <w:lang w:eastAsia="en-US" w:bidi="ar-SA"/>
+        </w:rPr>
+        <w:br w:type="page"/>
+      </w:r>
+    </w:p>
+    <w:p>
+      <w:pPr>
+        <w:rPr>
+          <w:rFonts w:ascii="Times New Roman" w:eastAsiaTheme="minorHAnsi" w:hAnsi="Times New Roman" w:cs="Times New Roman"/>
+          <w:b/>
+          <w:bCs/>
+          <w:sz w:val="32"/>
+          <w:szCs w:val="28"/>
+          <w:lang w:val="en-US" w:eastAsia="en-US" w:bidi="ar-SA"/>
+        </w:rPr>
+      </w:pPr>
+      <w:r>
+        <w:rPr>
+          <w:rFonts w:ascii="Times New Roman" w:eastAsiaTheme="minorHAnsi" w:hAnsi="Times New Roman" w:cs="Times New Roman"/>
+          <w:b/>
+          <w:bCs/>
+          <w:sz w:val="32"/>
+          <w:szCs w:val="28"/>
+          <w:lang w:eastAsia="en-US" w:bidi="ar-SA"/>
+        </w:rPr>
+        <w:lastRenderedPageBreak/>
+        <w:t>Листинг</w:t>
+      </w:r>
+      <w:r>
+        <w:rPr>
+          <w:rFonts w:ascii="Times New Roman" w:eastAsiaTheme="minorHAnsi" w:hAnsi="Times New Roman" w:cs="Times New Roman"/>
+          <w:b/>
+          <w:bCs/>
+          <w:sz w:val="32"/>
+          <w:szCs w:val="28"/>
           <w:lang w:val="en-US" w:eastAsia="en-US" w:bidi="ar-SA"/>
         </w:rPr>
         <w:t xml:space="preserve"> </w:t>
@@ -3479,19 +3632,27 @@
       <w:pPr>
         <w:pStyle w:val="3"/>
         <w:jc w:val="left"/>
+        <w:rPr>
+          <w:rFonts w:ascii="Times New Roman" w:hAnsi="Times New Roman"/>
+          <w:szCs w:val="28"/>
+          <w:lang w:val="en-US"/>
+        </w:rPr>
+      </w:pPr>
+      <w:r>
         <w:rPr>
           <w:rFonts w:ascii="Times New Roman" w:hAnsi="Times New Roman"/>
           <w:szCs w:val="28"/>
           <w:lang w:val="ru-RU"/>
         </w:rPr>
-      </w:pPr>
+        <w:t>Задание</w:t>
+      </w:r>
       <w:r>
         <w:rPr>
           <w:rFonts w:ascii="Times New Roman" w:hAnsi="Times New Roman"/>
           <w:szCs w:val="28"/>
-          <w:lang w:val="ru-RU"/>
-        </w:rPr>
-        <w:t>Задание 1</w:t>
+          <w:lang w:val="en-US"/>
+        </w:rPr>
+        <w:t xml:space="preserve"> 1</w:t>
       </w:r>
     </w:p>
     <w:p>
@@ -5576,7 +5737,6 @@
           <w:highlight w:val="white"/>
           <w:lang w:val="en-US" w:eastAsia="en-US" w:bidi="ar-SA"/>
         </w:rPr>
-        <w:lastRenderedPageBreak/>
         <w:tab/>
       </w:r>
       <w:r>
@@ -6215,6 +6375,61 @@
           <w:sz w:val="19"/>
           <w:szCs w:val="19"/>
           <w:highlight w:val="white"/>
+          <w:lang w:val="en-US" w:eastAsia="en-US" w:bidi="ar-SA"/>
+        </w:rPr>
+      </w:pPr>
+      <w:r>
+        <w:rPr>
+          <w:rFonts w:ascii="Cascadia Mono" w:eastAsiaTheme="minorHAnsi" w:hAnsi="Cascadia Mono" w:cs="Cascadia Mono"/>
+          <w:sz w:val="19"/>
+          <w:szCs w:val="19"/>
+          <w:highlight w:val="white"/>
+          <w:lang w:val="en-US" w:eastAsia="en-US" w:bidi="ar-SA"/>
+        </w:rPr>
+        <w:tab/>
+      </w:r>
+      <w:r>
+        <w:rPr>
+          <w:rFonts w:ascii="Cascadia Mono" w:eastAsiaTheme="minorHAnsi" w:hAnsi="Cascadia Mono" w:cs="Cascadia Mono"/>
+          <w:sz w:val="19"/>
+          <w:szCs w:val="19"/>
+          <w:highlight w:val="white"/>
+          <w:lang w:val="en-US" w:eastAsia="en-US" w:bidi="ar-SA"/>
+        </w:rPr>
+        <w:tab/>
+      </w:r>
+      <w:r>
+        <w:rPr>
+          <w:rFonts w:ascii="Cascadia Mono" w:eastAsiaTheme="minorHAnsi" w:hAnsi="Cascadia Mono" w:cs="Cascadia Mono"/>
+          <w:sz w:val="19"/>
+          <w:szCs w:val="19"/>
+          <w:highlight w:val="white"/>
+          <w:lang w:val="en-US" w:eastAsia="en-US" w:bidi="ar-SA"/>
+        </w:rPr>
+        <w:tab/>
+      </w:r>
+      <w:r>
+        <w:rPr>
+          <w:rFonts w:ascii="Cascadia Mono" w:eastAsiaTheme="minorHAnsi" w:hAnsi="Cascadia Mono" w:cs="Cascadia Mono"/>
+          <w:sz w:val="19"/>
+          <w:szCs w:val="19"/>
+          <w:highlight w:val="white"/>
+          <w:lang w:val="en-US" w:eastAsia="en-US" w:bidi="ar-SA"/>
+        </w:rPr>
+        <w:t>{</w:t>
+      </w:r>
+    </w:p>
+    <w:p>
+      <w:pPr>
+        <w:widowControl/>
+        <w:autoSpaceDE w:val="0"/>
+        <w:autoSpaceDN w:val="0"/>
+        <w:adjustRightInd w:val="0"/>
+        <w:rPr>
+          <w:rFonts w:ascii="Cascadia Mono" w:eastAsiaTheme="minorHAnsi" w:hAnsi="Cascadia Mono" w:cs="Cascadia Mono"/>
+          <w:sz w:val="19"/>
+          <w:szCs w:val="19"/>
+          <w:highlight w:val="white"/>
           <w:lang w:eastAsia="en-US" w:bidi="ar-SA"/>
         </w:rPr>
       </w:pPr>
@@ -6254,64 +6469,18 @@
           <w:sz w:val="19"/>
           <w:szCs w:val="19"/>
           <w:highlight w:val="white"/>
+          <w:lang w:val="en-US" w:eastAsia="en-US" w:bidi="ar-SA"/>
+        </w:rPr>
+        <w:tab/>
+      </w:r>
+      <w:r>
+        <w:rPr>
+          <w:rFonts w:ascii="Cascadia Mono" w:eastAsiaTheme="minorHAnsi" w:hAnsi="Cascadia Mono" w:cs="Cascadia Mono"/>
+          <w:sz w:val="19"/>
+          <w:szCs w:val="19"/>
+          <w:highlight w:val="white"/>
           <w:lang w:eastAsia="en-US" w:bidi="ar-SA"/>
         </w:rPr>
-        <w:t>{</w:t>
-      </w:r>
-    </w:p>
-    <w:p>
-      <w:pPr>
-        <w:widowControl/>
-        <w:autoSpaceDE w:val="0"/>
-        <w:autoSpaceDN w:val="0"/>
-        <w:adjustRightInd w:val="0"/>
-        <w:rPr>
-          <w:rFonts w:ascii="Cascadia Mono" w:eastAsiaTheme="minorHAnsi" w:hAnsi="Cascadia Mono" w:cs="Cascadia Mono"/>
-          <w:sz w:val="19"/>
-          <w:szCs w:val="19"/>
-          <w:highlight w:val="white"/>
-          <w:lang w:eastAsia="en-US" w:bidi="ar-SA"/>
-        </w:rPr>
-      </w:pPr>
-      <w:r>
-        <w:rPr>
-          <w:rFonts w:ascii="Cascadia Mono" w:eastAsiaTheme="minorHAnsi" w:hAnsi="Cascadia Mono" w:cs="Cascadia Mono"/>
-          <w:sz w:val="19"/>
-          <w:szCs w:val="19"/>
-          <w:highlight w:val="white"/>
-          <w:lang w:eastAsia="en-US" w:bidi="ar-SA"/>
-        </w:rPr>
-        <w:tab/>
-      </w:r>
-      <w:r>
-        <w:rPr>
-          <w:rFonts w:ascii="Cascadia Mono" w:eastAsiaTheme="minorHAnsi" w:hAnsi="Cascadia Mono" w:cs="Cascadia Mono"/>
-          <w:sz w:val="19"/>
-          <w:szCs w:val="19"/>
-          <w:highlight w:val="white"/>
-          <w:lang w:eastAsia="en-US" w:bidi="ar-SA"/>
-        </w:rPr>
-        <w:tab/>
-      </w:r>
-      <w:r>
-        <w:rPr>
-          <w:rFonts w:ascii="Cascadia Mono" w:eastAsiaTheme="minorHAnsi" w:hAnsi="Cascadia Mono" w:cs="Cascadia Mono"/>
-          <w:sz w:val="19"/>
-          <w:szCs w:val="19"/>
-          <w:highlight w:val="white"/>
-          <w:lang w:eastAsia="en-US" w:bidi="ar-SA"/>
-        </w:rPr>
-        <w:tab/>
-      </w:r>
-      <w:r>
-        <w:rPr>
-          <w:rFonts w:ascii="Cascadia Mono" w:eastAsiaTheme="minorHAnsi" w:hAnsi="Cascadia Mono" w:cs="Cascadia Mono"/>
-          <w:sz w:val="19"/>
-          <w:szCs w:val="19"/>
-          <w:highlight w:val="white"/>
-          <w:lang w:eastAsia="en-US" w:bidi="ar-SA"/>
-        </w:rPr>
-        <w:tab/>
         <w:t xml:space="preserve">a[i][j] = </w:t>
       </w:r>
       <w:proofErr w:type="spellStart"/>
@@ -6757,6 +6926,51 @@
           <w:sz w:val="19"/>
           <w:szCs w:val="19"/>
           <w:highlight w:val="white"/>
+          <w:lang w:val="en-US" w:eastAsia="en-US" w:bidi="ar-SA"/>
+        </w:rPr>
+      </w:pPr>
+      <w:r>
+        <w:rPr>
+          <w:rFonts w:ascii="Cascadia Mono" w:eastAsiaTheme="minorHAnsi" w:hAnsi="Cascadia Mono" w:cs="Cascadia Mono"/>
+          <w:sz w:val="19"/>
+          <w:szCs w:val="19"/>
+          <w:highlight w:val="white"/>
+          <w:lang w:val="en-US" w:eastAsia="en-US" w:bidi="ar-SA"/>
+        </w:rPr>
+        <w:tab/>
+      </w:r>
+      <w:r>
+        <w:rPr>
+          <w:rFonts w:ascii="Cascadia Mono" w:eastAsiaTheme="minorHAnsi" w:hAnsi="Cascadia Mono" w:cs="Cascadia Mono"/>
+          <w:sz w:val="19"/>
+          <w:szCs w:val="19"/>
+          <w:highlight w:val="white"/>
+          <w:lang w:val="en-US" w:eastAsia="en-US" w:bidi="ar-SA"/>
+        </w:rPr>
+        <w:tab/>
+      </w:r>
+      <w:r>
+        <w:rPr>
+          <w:rFonts w:ascii="Cascadia Mono" w:eastAsiaTheme="minorHAnsi" w:hAnsi="Cascadia Mono" w:cs="Cascadia Mono"/>
+          <w:sz w:val="19"/>
+          <w:szCs w:val="19"/>
+          <w:highlight w:val="white"/>
+          <w:lang w:val="en-US" w:eastAsia="en-US" w:bidi="ar-SA"/>
+        </w:rPr>
+        <w:t>{</w:t>
+      </w:r>
+    </w:p>
+    <w:p>
+      <w:pPr>
+        <w:widowControl/>
+        <w:autoSpaceDE w:val="0"/>
+        <w:autoSpaceDN w:val="0"/>
+        <w:adjustRightInd w:val="0"/>
+        <w:rPr>
+          <w:rFonts w:ascii="Cascadia Mono" w:eastAsiaTheme="minorHAnsi" w:hAnsi="Cascadia Mono" w:cs="Cascadia Mono"/>
+          <w:sz w:val="19"/>
+          <w:szCs w:val="19"/>
+          <w:highlight w:val="white"/>
           <w:lang w:eastAsia="en-US" w:bidi="ar-SA"/>
         </w:rPr>
       </w:pPr>
@@ -6786,52 +7000,7 @@
           <w:sz w:val="19"/>
           <w:szCs w:val="19"/>
           <w:highlight w:val="white"/>
-          <w:lang w:eastAsia="en-US" w:bidi="ar-SA"/>
-        </w:rPr>
-        <w:t>{</w:t>
-      </w:r>
-    </w:p>
-    <w:p>
-      <w:pPr>
-        <w:widowControl/>
-        <w:autoSpaceDE w:val="0"/>
-        <w:autoSpaceDN w:val="0"/>
-        <w:adjustRightInd w:val="0"/>
-        <w:rPr>
-          <w:rFonts w:ascii="Cascadia Mono" w:eastAsiaTheme="minorHAnsi" w:hAnsi="Cascadia Mono" w:cs="Cascadia Mono"/>
-          <w:sz w:val="19"/>
-          <w:szCs w:val="19"/>
-          <w:highlight w:val="white"/>
-          <w:lang w:eastAsia="en-US" w:bidi="ar-SA"/>
-        </w:rPr>
-      </w:pPr>
-      <w:r>
-        <w:rPr>
-          <w:rFonts w:ascii="Cascadia Mono" w:eastAsiaTheme="minorHAnsi" w:hAnsi="Cascadia Mono" w:cs="Cascadia Mono"/>
-          <w:sz w:val="19"/>
-          <w:szCs w:val="19"/>
-          <w:highlight w:val="white"/>
-          <w:lang w:eastAsia="en-US" w:bidi="ar-SA"/>
-        </w:rPr>
-        <w:tab/>
-      </w:r>
-      <w:r>
-        <w:rPr>
-          <w:rFonts w:ascii="Cascadia Mono" w:eastAsiaTheme="minorHAnsi" w:hAnsi="Cascadia Mono" w:cs="Cascadia Mono"/>
-          <w:sz w:val="19"/>
-          <w:szCs w:val="19"/>
-          <w:highlight w:val="white"/>
-          <w:lang w:eastAsia="en-US" w:bidi="ar-SA"/>
-        </w:rPr>
-        <w:tab/>
-      </w:r>
-      <w:r>
-        <w:rPr>
-          <w:rFonts w:ascii="Cascadia Mono" w:eastAsiaTheme="minorHAnsi" w:hAnsi="Cascadia Mono" w:cs="Cascadia Mono"/>
-          <w:sz w:val="19"/>
-          <w:szCs w:val="19"/>
-          <w:highlight w:val="white"/>
-          <w:lang w:eastAsia="en-US" w:bidi="ar-SA"/>
+          <w:lang w:val="en-US" w:eastAsia="en-US" w:bidi="ar-SA"/>
         </w:rPr>
         <w:tab/>
       </w:r>
@@ -7430,6 +7599,7 @@
           <w:highlight w:val="white"/>
           <w:lang w:val="en-US" w:eastAsia="en-US" w:bidi="ar-SA"/>
         </w:rPr>
+        <w:lastRenderedPageBreak/>
         <w:tab/>
       </w:r>
       <w:r>
@@ -9014,7 +9184,7 @@
           <w:sz w:val="19"/>
           <w:szCs w:val="19"/>
           <w:highlight w:val="white"/>
-          <w:lang w:eastAsia="en-US" w:bidi="ar-SA"/>
+          <w:lang w:val="en-US" w:eastAsia="en-US" w:bidi="ar-SA"/>
         </w:rPr>
         <w:t>}</w:t>
       </w:r>
@@ -9033,6 +9203,16 @@
     </w:p>
     <w:p>
       <w:pPr>
+        <w:rPr>
+          <w:rFonts w:ascii="Arial" w:eastAsiaTheme="minorHAnsi" w:hAnsi="Arial" w:cs="Arial"/>
+          <w:b/>
+          <w:bCs/>
+          <w:sz w:val="28"/>
+          <w:szCs w:val="28"/>
+          <w:lang w:val="en-US" w:eastAsia="en-US" w:bidi="ar-SA"/>
+        </w:rPr>
+      </w:pPr>
+      <w:r>
         <w:rPr>
           <w:rFonts w:ascii="Arial" w:eastAsiaTheme="minorHAnsi" w:hAnsi="Arial" w:cs="Arial"/>
           <w:b/>
@@ -9041,7 +9221,8 @@
           <w:szCs w:val="28"/>
           <w:lang w:eastAsia="en-US" w:bidi="ar-SA"/>
         </w:rPr>
-      </w:pPr>
+        <w:t>Задание</w:t>
+      </w:r>
       <w:r>
         <w:rPr>
           <w:rFonts w:ascii="Arial" w:eastAsiaTheme="minorHAnsi" w:hAnsi="Arial" w:cs="Arial"/>
@@ -9049,9 +9230,9 @@
           <w:bCs/>
           <w:sz w:val="28"/>
           <w:szCs w:val="28"/>
-          <w:lang w:eastAsia="en-US" w:bidi="ar-SA"/>
-        </w:rPr>
-        <w:t>Задание 2</w:t>
+          <w:lang w:val="en-US" w:eastAsia="en-US" w:bidi="ar-SA"/>
+        </w:rPr>
+        <w:t xml:space="preserve"> 2</w:t>
       </w:r>
     </w:p>
     <w:p>
@@ -9450,7 +9631,6 @@
           <w:highlight w:val="white"/>
           <w:lang w:val="en-US" w:eastAsia="en-US" w:bidi="ar-SA"/>
         </w:rPr>
-        <w:lastRenderedPageBreak/>
         <w:t>const</w:t>
       </w:r>
       <w:proofErr w:type="spellEnd"/>
@@ -11392,6 +11572,7 @@
           <w:highlight w:val="white"/>
           <w:lang w:val="en-US" w:eastAsia="en-US" w:bidi="ar-SA"/>
         </w:rPr>
+        <w:lastRenderedPageBreak/>
         <w:t xml:space="preserve">    </w:t>
       </w:r>
       <w:proofErr w:type="spellStart"/>
@@ -12984,7 +13165,7 @@
           <w:sz w:val="19"/>
           <w:szCs w:val="19"/>
           <w:highlight w:val="white"/>
-          <w:lang w:eastAsia="en-US" w:bidi="ar-SA"/>
+          <w:lang w:val="en-US" w:eastAsia="en-US" w:bidi="ar-SA"/>
         </w:rPr>
       </w:pPr>
       <w:r>
@@ -12997,6 +13178,666 @@
         </w:rPr>
         <w:t xml:space="preserve">        </w:t>
       </w:r>
+      <w:proofErr w:type="gramStart"/>
+      <w:r>
+        <w:rPr>
+          <w:rFonts w:ascii="Cascadia Mono" w:eastAsiaTheme="minorHAnsi" w:hAnsi="Cascadia Mono" w:cs="Cascadia Mono"/>
+          <w:color w:val="0000FF"/>
+          <w:sz w:val="19"/>
+          <w:szCs w:val="19"/>
+          <w:highlight w:val="white"/>
+          <w:lang w:val="en-US" w:eastAsia="en-US" w:bidi="ar-SA"/>
+        </w:rPr>
+        <w:t>if</w:t>
+      </w:r>
+      <w:proofErr w:type="gramEnd"/>
+      <w:r>
+        <w:rPr>
+          <w:rFonts w:ascii="Cascadia Mono" w:eastAsiaTheme="minorHAnsi" w:hAnsi="Cascadia Mono" w:cs="Cascadia Mono"/>
+          <w:sz w:val="19"/>
+          <w:szCs w:val="19"/>
+          <w:highlight w:val="white"/>
+          <w:lang w:val="en-US" w:eastAsia="en-US" w:bidi="ar-SA"/>
+        </w:rPr>
+        <w:t xml:space="preserve"> (i &lt;= j) {</w:t>
+      </w:r>
+    </w:p>
+    <w:p>
+      <w:pPr>
+        <w:widowControl/>
+        <w:autoSpaceDE w:val="0"/>
+        <w:autoSpaceDN w:val="0"/>
+        <w:adjustRightInd w:val="0"/>
+        <w:rPr>
+          <w:rFonts w:ascii="Cascadia Mono" w:eastAsiaTheme="minorHAnsi" w:hAnsi="Cascadia Mono" w:cs="Cascadia Mono"/>
+          <w:sz w:val="19"/>
+          <w:szCs w:val="19"/>
+          <w:highlight w:val="white"/>
+          <w:lang w:val="en-US" w:eastAsia="en-US" w:bidi="ar-SA"/>
+        </w:rPr>
+      </w:pPr>
+      <w:r>
+        <w:rPr>
+          <w:rFonts w:ascii="Cascadia Mono" w:eastAsiaTheme="minorHAnsi" w:hAnsi="Cascadia Mono" w:cs="Cascadia Mono"/>
+          <w:sz w:val="19"/>
+          <w:szCs w:val="19"/>
+          <w:highlight w:val="white"/>
+          <w:lang w:val="en-US" w:eastAsia="en-US" w:bidi="ar-SA"/>
+        </w:rPr>
+        <w:t xml:space="preserve">            y = </w:t>
+      </w:r>
+      <w:r>
+        <w:rPr>
+          <w:rFonts w:ascii="Cascadia Mono" w:eastAsiaTheme="minorHAnsi" w:hAnsi="Cascadia Mono" w:cs="Cascadia Mono"/>
+          <w:color w:val="808080"/>
+          <w:sz w:val="19"/>
+          <w:szCs w:val="19"/>
+          <w:highlight w:val="white"/>
+          <w:lang w:val="en-US" w:eastAsia="en-US" w:bidi="ar-SA"/>
+        </w:rPr>
+        <w:t>items</w:t>
+      </w:r>
+      <w:r>
+        <w:rPr>
+          <w:rFonts w:ascii="Cascadia Mono" w:eastAsiaTheme="minorHAnsi" w:hAnsi="Cascadia Mono" w:cs="Cascadia Mono"/>
+          <w:sz w:val="19"/>
+          <w:szCs w:val="19"/>
+          <w:highlight w:val="white"/>
+          <w:lang w:val="en-US" w:eastAsia="en-US" w:bidi="ar-SA"/>
+        </w:rPr>
+        <w:t>[i];</w:t>
+      </w:r>
+    </w:p>
+    <w:p>
+      <w:pPr>
+        <w:widowControl/>
+        <w:autoSpaceDE w:val="0"/>
+        <w:autoSpaceDN w:val="0"/>
+        <w:adjustRightInd w:val="0"/>
+        <w:rPr>
+          <w:rFonts w:ascii="Cascadia Mono" w:eastAsiaTheme="minorHAnsi" w:hAnsi="Cascadia Mono" w:cs="Cascadia Mono"/>
+          <w:sz w:val="19"/>
+          <w:szCs w:val="19"/>
+          <w:highlight w:val="white"/>
+          <w:lang w:val="en-US" w:eastAsia="en-US" w:bidi="ar-SA"/>
+        </w:rPr>
+      </w:pPr>
+      <w:r>
+        <w:rPr>
+          <w:rFonts w:ascii="Cascadia Mono" w:eastAsiaTheme="minorHAnsi" w:hAnsi="Cascadia Mono" w:cs="Cascadia Mono"/>
+          <w:sz w:val="19"/>
+          <w:szCs w:val="19"/>
+          <w:highlight w:val="white"/>
+          <w:lang w:val="en-US" w:eastAsia="en-US" w:bidi="ar-SA"/>
+        </w:rPr>
+        <w:t xml:space="preserve">            </w:t>
+      </w:r>
+      <w:proofErr w:type="gramStart"/>
+      <w:r>
+        <w:rPr>
+          <w:rFonts w:ascii="Cascadia Mono" w:eastAsiaTheme="minorHAnsi" w:hAnsi="Cascadia Mono" w:cs="Cascadia Mono"/>
+          <w:color w:val="808080"/>
+          <w:sz w:val="19"/>
+          <w:szCs w:val="19"/>
+          <w:highlight w:val="white"/>
+          <w:lang w:val="en-US" w:eastAsia="en-US" w:bidi="ar-SA"/>
+        </w:rPr>
+        <w:t>items</w:t>
+      </w:r>
+      <w:r>
+        <w:rPr>
+          <w:rFonts w:ascii="Cascadia Mono" w:eastAsiaTheme="minorHAnsi" w:hAnsi="Cascadia Mono" w:cs="Cascadia Mono"/>
+          <w:sz w:val="19"/>
+          <w:szCs w:val="19"/>
+          <w:highlight w:val="white"/>
+          <w:lang w:val="en-US" w:eastAsia="en-US" w:bidi="ar-SA"/>
+        </w:rPr>
+        <w:t>[</w:t>
+      </w:r>
+      <w:proofErr w:type="gramEnd"/>
+      <w:r>
+        <w:rPr>
+          <w:rFonts w:ascii="Cascadia Mono" w:eastAsiaTheme="minorHAnsi" w:hAnsi="Cascadia Mono" w:cs="Cascadia Mono"/>
+          <w:sz w:val="19"/>
+          <w:szCs w:val="19"/>
+          <w:highlight w:val="white"/>
+          <w:lang w:val="en-US" w:eastAsia="en-US" w:bidi="ar-SA"/>
+        </w:rPr>
+        <w:t xml:space="preserve">i] = </w:t>
+      </w:r>
+      <w:r>
+        <w:rPr>
+          <w:rFonts w:ascii="Cascadia Mono" w:eastAsiaTheme="minorHAnsi" w:hAnsi="Cascadia Mono" w:cs="Cascadia Mono"/>
+          <w:color w:val="808080"/>
+          <w:sz w:val="19"/>
+          <w:szCs w:val="19"/>
+          <w:highlight w:val="white"/>
+          <w:lang w:val="en-US" w:eastAsia="en-US" w:bidi="ar-SA"/>
+        </w:rPr>
+        <w:t>items</w:t>
+      </w:r>
+      <w:r>
+        <w:rPr>
+          <w:rFonts w:ascii="Cascadia Mono" w:eastAsiaTheme="minorHAnsi" w:hAnsi="Cascadia Mono" w:cs="Cascadia Mono"/>
+          <w:sz w:val="19"/>
+          <w:szCs w:val="19"/>
+          <w:highlight w:val="white"/>
+          <w:lang w:val="en-US" w:eastAsia="en-US" w:bidi="ar-SA"/>
+        </w:rPr>
+        <w:t>[j];</w:t>
+      </w:r>
+    </w:p>
+    <w:p>
+      <w:pPr>
+        <w:widowControl/>
+        <w:autoSpaceDE w:val="0"/>
+        <w:autoSpaceDN w:val="0"/>
+        <w:adjustRightInd w:val="0"/>
+        <w:rPr>
+          <w:rFonts w:ascii="Cascadia Mono" w:eastAsiaTheme="minorHAnsi" w:hAnsi="Cascadia Mono" w:cs="Cascadia Mono"/>
+          <w:sz w:val="19"/>
+          <w:szCs w:val="19"/>
+          <w:highlight w:val="white"/>
+          <w:lang w:val="en-US" w:eastAsia="en-US" w:bidi="ar-SA"/>
+        </w:rPr>
+      </w:pPr>
+      <w:r>
+        <w:rPr>
+          <w:rFonts w:ascii="Cascadia Mono" w:eastAsiaTheme="minorHAnsi" w:hAnsi="Cascadia Mono" w:cs="Cascadia Mono"/>
+          <w:sz w:val="19"/>
+          <w:szCs w:val="19"/>
+          <w:highlight w:val="white"/>
+          <w:lang w:val="en-US" w:eastAsia="en-US" w:bidi="ar-SA"/>
+        </w:rPr>
+        <w:t xml:space="preserve">            </w:t>
+      </w:r>
+      <w:proofErr w:type="gramStart"/>
+      <w:r>
+        <w:rPr>
+          <w:rFonts w:ascii="Cascadia Mono" w:eastAsiaTheme="minorHAnsi" w:hAnsi="Cascadia Mono" w:cs="Cascadia Mono"/>
+          <w:color w:val="808080"/>
+          <w:sz w:val="19"/>
+          <w:szCs w:val="19"/>
+          <w:highlight w:val="white"/>
+          <w:lang w:val="en-US" w:eastAsia="en-US" w:bidi="ar-SA"/>
+        </w:rPr>
+        <w:t>items</w:t>
+      </w:r>
+      <w:r>
+        <w:rPr>
+          <w:rFonts w:ascii="Cascadia Mono" w:eastAsiaTheme="minorHAnsi" w:hAnsi="Cascadia Mono" w:cs="Cascadia Mono"/>
+          <w:sz w:val="19"/>
+          <w:szCs w:val="19"/>
+          <w:highlight w:val="white"/>
+          <w:lang w:val="en-US" w:eastAsia="en-US" w:bidi="ar-SA"/>
+        </w:rPr>
+        <w:t>[</w:t>
+      </w:r>
+      <w:proofErr w:type="gramEnd"/>
+      <w:r>
+        <w:rPr>
+          <w:rFonts w:ascii="Cascadia Mono" w:eastAsiaTheme="minorHAnsi" w:hAnsi="Cascadia Mono" w:cs="Cascadia Mono"/>
+          <w:sz w:val="19"/>
+          <w:szCs w:val="19"/>
+          <w:highlight w:val="white"/>
+          <w:lang w:val="en-US" w:eastAsia="en-US" w:bidi="ar-SA"/>
+        </w:rPr>
+        <w:t>j] = y;</w:t>
+      </w:r>
+    </w:p>
+    <w:p>
+      <w:pPr>
+        <w:widowControl/>
+        <w:autoSpaceDE w:val="0"/>
+        <w:autoSpaceDN w:val="0"/>
+        <w:adjustRightInd w:val="0"/>
+        <w:rPr>
+          <w:rFonts w:ascii="Cascadia Mono" w:eastAsiaTheme="minorHAnsi" w:hAnsi="Cascadia Mono" w:cs="Cascadia Mono"/>
+          <w:sz w:val="19"/>
+          <w:szCs w:val="19"/>
+          <w:highlight w:val="white"/>
+          <w:lang w:val="en-US" w:eastAsia="en-US" w:bidi="ar-SA"/>
+        </w:rPr>
+      </w:pPr>
+      <w:r>
+        <w:rPr>
+          <w:rFonts w:ascii="Cascadia Mono" w:eastAsiaTheme="minorHAnsi" w:hAnsi="Cascadia Mono" w:cs="Cascadia Mono"/>
+          <w:sz w:val="19"/>
+          <w:szCs w:val="19"/>
+          <w:highlight w:val="white"/>
+          <w:lang w:val="en-US" w:eastAsia="en-US" w:bidi="ar-SA"/>
+        </w:rPr>
+        <w:t xml:space="preserve">            </w:t>
+      </w:r>
+      <w:proofErr w:type="gramStart"/>
+      <w:r>
+        <w:rPr>
+          <w:rFonts w:ascii="Cascadia Mono" w:eastAsiaTheme="minorHAnsi" w:hAnsi="Cascadia Mono" w:cs="Cascadia Mono"/>
+          <w:sz w:val="19"/>
+          <w:szCs w:val="19"/>
+          <w:highlight w:val="white"/>
+          <w:lang w:val="en-US" w:eastAsia="en-US" w:bidi="ar-SA"/>
+        </w:rPr>
+        <w:t>i</w:t>
+      </w:r>
+      <w:proofErr w:type="gramEnd"/>
+      <w:r>
+        <w:rPr>
+          <w:rFonts w:ascii="Cascadia Mono" w:eastAsiaTheme="minorHAnsi" w:hAnsi="Cascadia Mono" w:cs="Cascadia Mono"/>
+          <w:sz w:val="19"/>
+          <w:szCs w:val="19"/>
+          <w:highlight w:val="white"/>
+          <w:lang w:val="en-US" w:eastAsia="en-US" w:bidi="ar-SA"/>
+        </w:rPr>
+        <w:t>++; j--;</w:t>
+      </w:r>
+    </w:p>
+    <w:p>
+      <w:pPr>
+        <w:widowControl/>
+        <w:autoSpaceDE w:val="0"/>
+        <w:autoSpaceDN w:val="0"/>
+        <w:adjustRightInd w:val="0"/>
+        <w:rPr>
+          <w:rFonts w:ascii="Cascadia Mono" w:eastAsiaTheme="minorHAnsi" w:hAnsi="Cascadia Mono" w:cs="Cascadia Mono"/>
+          <w:sz w:val="19"/>
+          <w:szCs w:val="19"/>
+          <w:highlight w:val="white"/>
+          <w:lang w:val="en-US" w:eastAsia="en-US" w:bidi="ar-SA"/>
+        </w:rPr>
+      </w:pPr>
+      <w:r>
+        <w:rPr>
+          <w:rFonts w:ascii="Cascadia Mono" w:eastAsiaTheme="minorHAnsi" w:hAnsi="Cascadia Mono" w:cs="Cascadia Mono"/>
+          <w:sz w:val="19"/>
+          <w:szCs w:val="19"/>
+          <w:highlight w:val="white"/>
+          <w:lang w:val="en-US" w:eastAsia="en-US" w:bidi="ar-SA"/>
+        </w:rPr>
+        <w:t xml:space="preserve">        }</w:t>
+      </w:r>
+    </w:p>
+    <w:p>
+      <w:pPr>
+        <w:widowControl/>
+        <w:autoSpaceDE w:val="0"/>
+        <w:autoSpaceDN w:val="0"/>
+        <w:adjustRightInd w:val="0"/>
+        <w:rPr>
+          <w:rFonts w:ascii="Cascadia Mono" w:eastAsiaTheme="minorHAnsi" w:hAnsi="Cascadia Mono" w:cs="Cascadia Mono"/>
+          <w:sz w:val="19"/>
+          <w:szCs w:val="19"/>
+          <w:highlight w:val="white"/>
+          <w:lang w:val="en-US" w:eastAsia="en-US" w:bidi="ar-SA"/>
+        </w:rPr>
+      </w:pPr>
+      <w:r>
+        <w:rPr>
+          <w:rFonts w:ascii="Cascadia Mono" w:eastAsiaTheme="minorHAnsi" w:hAnsi="Cascadia Mono" w:cs="Cascadia Mono"/>
+          <w:sz w:val="19"/>
+          <w:szCs w:val="19"/>
+          <w:highlight w:val="white"/>
+          <w:lang w:val="en-US" w:eastAsia="en-US" w:bidi="ar-SA"/>
+        </w:rPr>
+        <w:t xml:space="preserve">    } </w:t>
+      </w:r>
+      <w:r>
+        <w:rPr>
+          <w:rFonts w:ascii="Cascadia Mono" w:eastAsiaTheme="minorHAnsi" w:hAnsi="Cascadia Mono" w:cs="Cascadia Mono"/>
+          <w:color w:val="0000FF"/>
+          <w:sz w:val="19"/>
+          <w:szCs w:val="19"/>
+          <w:highlight w:val="white"/>
+          <w:lang w:val="en-US" w:eastAsia="en-US" w:bidi="ar-SA"/>
+        </w:rPr>
+        <w:t>while</w:t>
+      </w:r>
+      <w:r>
+        <w:rPr>
+          <w:rFonts w:ascii="Cascadia Mono" w:eastAsiaTheme="minorHAnsi" w:hAnsi="Cascadia Mono" w:cs="Cascadia Mono"/>
+          <w:sz w:val="19"/>
+          <w:szCs w:val="19"/>
+          <w:highlight w:val="white"/>
+          <w:lang w:val="en-US" w:eastAsia="en-US" w:bidi="ar-SA"/>
+        </w:rPr>
+        <w:t xml:space="preserve"> (i &lt;= j);</w:t>
+      </w:r>
+    </w:p>
+    <w:p>
+      <w:pPr>
+        <w:widowControl/>
+        <w:autoSpaceDE w:val="0"/>
+        <w:autoSpaceDN w:val="0"/>
+        <w:adjustRightInd w:val="0"/>
+        <w:rPr>
+          <w:rFonts w:ascii="Cascadia Mono" w:eastAsiaTheme="minorHAnsi" w:hAnsi="Cascadia Mono" w:cs="Cascadia Mono"/>
+          <w:sz w:val="19"/>
+          <w:szCs w:val="19"/>
+          <w:highlight w:val="white"/>
+          <w:lang w:val="en-US" w:eastAsia="en-US" w:bidi="ar-SA"/>
+        </w:rPr>
+      </w:pPr>
+    </w:p>
+    <w:p>
+      <w:pPr>
+        <w:widowControl/>
+        <w:autoSpaceDE w:val="0"/>
+        <w:autoSpaceDN w:val="0"/>
+        <w:adjustRightInd w:val="0"/>
+        <w:rPr>
+          <w:rFonts w:ascii="Cascadia Mono" w:eastAsiaTheme="minorHAnsi" w:hAnsi="Cascadia Mono" w:cs="Cascadia Mono"/>
+          <w:sz w:val="19"/>
+          <w:szCs w:val="19"/>
+          <w:highlight w:val="white"/>
+          <w:lang w:val="en-US" w:eastAsia="en-US" w:bidi="ar-SA"/>
+        </w:rPr>
+      </w:pPr>
+      <w:r>
+        <w:rPr>
+          <w:rFonts w:ascii="Cascadia Mono" w:eastAsiaTheme="minorHAnsi" w:hAnsi="Cascadia Mono" w:cs="Cascadia Mono"/>
+          <w:sz w:val="19"/>
+          <w:szCs w:val="19"/>
+          <w:highlight w:val="white"/>
+          <w:lang w:val="en-US" w:eastAsia="en-US" w:bidi="ar-SA"/>
+        </w:rPr>
+        <w:t xml:space="preserve">    </w:t>
+      </w:r>
+      <w:proofErr w:type="gramStart"/>
+      <w:r>
+        <w:rPr>
+          <w:rFonts w:ascii="Cascadia Mono" w:eastAsiaTheme="minorHAnsi" w:hAnsi="Cascadia Mono" w:cs="Cascadia Mono"/>
+          <w:color w:val="0000FF"/>
+          <w:sz w:val="19"/>
+          <w:szCs w:val="19"/>
+          <w:highlight w:val="white"/>
+          <w:lang w:val="en-US" w:eastAsia="en-US" w:bidi="ar-SA"/>
+        </w:rPr>
+        <w:t>if</w:t>
+      </w:r>
+      <w:proofErr w:type="gramEnd"/>
+      <w:r>
+        <w:rPr>
+          <w:rFonts w:ascii="Cascadia Mono" w:eastAsiaTheme="minorHAnsi" w:hAnsi="Cascadia Mono" w:cs="Cascadia Mono"/>
+          <w:sz w:val="19"/>
+          <w:szCs w:val="19"/>
+          <w:highlight w:val="white"/>
+          <w:lang w:val="en-US" w:eastAsia="en-US" w:bidi="ar-SA"/>
+        </w:rPr>
+        <w:t xml:space="preserve"> (</w:t>
+      </w:r>
+      <w:r>
+        <w:rPr>
+          <w:rFonts w:ascii="Cascadia Mono" w:eastAsiaTheme="minorHAnsi" w:hAnsi="Cascadia Mono" w:cs="Cascadia Mono"/>
+          <w:color w:val="808080"/>
+          <w:sz w:val="19"/>
+          <w:szCs w:val="19"/>
+          <w:highlight w:val="white"/>
+          <w:lang w:val="en-US" w:eastAsia="en-US" w:bidi="ar-SA"/>
+        </w:rPr>
+        <w:t>left</w:t>
+      </w:r>
+      <w:r>
+        <w:rPr>
+          <w:rFonts w:ascii="Cascadia Mono" w:eastAsiaTheme="minorHAnsi" w:hAnsi="Cascadia Mono" w:cs="Cascadia Mono"/>
+          <w:sz w:val="19"/>
+          <w:szCs w:val="19"/>
+          <w:highlight w:val="white"/>
+          <w:lang w:val="en-US" w:eastAsia="en-US" w:bidi="ar-SA"/>
+        </w:rPr>
+        <w:t xml:space="preserve"> &lt; j) </w:t>
+      </w:r>
+      <w:proofErr w:type="spellStart"/>
+      <w:r>
+        <w:rPr>
+          <w:rFonts w:ascii="Cascadia Mono" w:eastAsiaTheme="minorHAnsi" w:hAnsi="Cascadia Mono" w:cs="Cascadia Mono"/>
+          <w:sz w:val="19"/>
+          <w:szCs w:val="19"/>
+          <w:highlight w:val="white"/>
+          <w:lang w:val="en-US" w:eastAsia="en-US" w:bidi="ar-SA"/>
+        </w:rPr>
+        <w:t>qs</w:t>
+      </w:r>
+      <w:proofErr w:type="spellEnd"/>
+      <w:r>
+        <w:rPr>
+          <w:rFonts w:ascii="Cascadia Mono" w:eastAsiaTheme="minorHAnsi" w:hAnsi="Cascadia Mono" w:cs="Cascadia Mono"/>
+          <w:sz w:val="19"/>
+          <w:szCs w:val="19"/>
+          <w:highlight w:val="white"/>
+          <w:lang w:val="en-US" w:eastAsia="en-US" w:bidi="ar-SA"/>
+        </w:rPr>
+        <w:t>(</w:t>
+      </w:r>
+      <w:r>
+        <w:rPr>
+          <w:rFonts w:ascii="Cascadia Mono" w:eastAsiaTheme="minorHAnsi" w:hAnsi="Cascadia Mono" w:cs="Cascadia Mono"/>
+          <w:color w:val="808080"/>
+          <w:sz w:val="19"/>
+          <w:szCs w:val="19"/>
+          <w:highlight w:val="white"/>
+          <w:lang w:val="en-US" w:eastAsia="en-US" w:bidi="ar-SA"/>
+        </w:rPr>
+        <w:t>items</w:t>
+      </w:r>
+      <w:r>
+        <w:rPr>
+          <w:rFonts w:ascii="Cascadia Mono" w:eastAsiaTheme="minorHAnsi" w:hAnsi="Cascadia Mono" w:cs="Cascadia Mono"/>
+          <w:sz w:val="19"/>
+          <w:szCs w:val="19"/>
+          <w:highlight w:val="white"/>
+          <w:lang w:val="en-US" w:eastAsia="en-US" w:bidi="ar-SA"/>
+        </w:rPr>
+        <w:t xml:space="preserve">, </w:t>
+      </w:r>
+      <w:r>
+        <w:rPr>
+          <w:rFonts w:ascii="Cascadia Mono" w:eastAsiaTheme="minorHAnsi" w:hAnsi="Cascadia Mono" w:cs="Cascadia Mono"/>
+          <w:color w:val="808080"/>
+          <w:sz w:val="19"/>
+          <w:szCs w:val="19"/>
+          <w:highlight w:val="white"/>
+          <w:lang w:val="en-US" w:eastAsia="en-US" w:bidi="ar-SA"/>
+        </w:rPr>
+        <w:t>left</w:t>
+      </w:r>
+      <w:r>
+        <w:rPr>
+          <w:rFonts w:ascii="Cascadia Mono" w:eastAsiaTheme="minorHAnsi" w:hAnsi="Cascadia Mono" w:cs="Cascadia Mono"/>
+          <w:sz w:val="19"/>
+          <w:szCs w:val="19"/>
+          <w:highlight w:val="white"/>
+          <w:lang w:val="en-US" w:eastAsia="en-US" w:bidi="ar-SA"/>
+        </w:rPr>
+        <w:t>, j);</w:t>
+      </w:r>
+    </w:p>
+    <w:p>
+      <w:pPr>
+        <w:widowControl/>
+        <w:autoSpaceDE w:val="0"/>
+        <w:autoSpaceDN w:val="0"/>
+        <w:adjustRightInd w:val="0"/>
+        <w:rPr>
+          <w:rFonts w:ascii="Cascadia Mono" w:eastAsiaTheme="minorHAnsi" w:hAnsi="Cascadia Mono" w:cs="Cascadia Mono"/>
+          <w:sz w:val="19"/>
+          <w:szCs w:val="19"/>
+          <w:highlight w:val="white"/>
+          <w:lang w:val="en-US" w:eastAsia="en-US" w:bidi="ar-SA"/>
+        </w:rPr>
+      </w:pPr>
+      <w:r>
+        <w:rPr>
+          <w:rFonts w:ascii="Cascadia Mono" w:eastAsiaTheme="minorHAnsi" w:hAnsi="Cascadia Mono" w:cs="Cascadia Mono"/>
+          <w:sz w:val="19"/>
+          <w:szCs w:val="19"/>
+          <w:highlight w:val="white"/>
+          <w:lang w:val="en-US" w:eastAsia="en-US" w:bidi="ar-SA"/>
+        </w:rPr>
+        <w:t xml:space="preserve">    </w:t>
+      </w:r>
+      <w:proofErr w:type="gramStart"/>
+      <w:r>
+        <w:rPr>
+          <w:rFonts w:ascii="Cascadia Mono" w:eastAsiaTheme="minorHAnsi" w:hAnsi="Cascadia Mono" w:cs="Cascadia Mono"/>
+          <w:color w:val="0000FF"/>
+          <w:sz w:val="19"/>
+          <w:szCs w:val="19"/>
+          <w:highlight w:val="white"/>
+          <w:lang w:val="en-US" w:eastAsia="en-US" w:bidi="ar-SA"/>
+        </w:rPr>
+        <w:t>if</w:t>
+      </w:r>
+      <w:proofErr w:type="gramEnd"/>
+      <w:r>
+        <w:rPr>
+          <w:rFonts w:ascii="Cascadia Mono" w:eastAsiaTheme="minorHAnsi" w:hAnsi="Cascadia Mono" w:cs="Cascadia Mono"/>
+          <w:sz w:val="19"/>
+          <w:szCs w:val="19"/>
+          <w:highlight w:val="white"/>
+          <w:lang w:val="en-US" w:eastAsia="en-US" w:bidi="ar-SA"/>
+        </w:rPr>
+        <w:t xml:space="preserve"> (i &lt; </w:t>
+      </w:r>
+      <w:r>
+        <w:rPr>
+          <w:rFonts w:ascii="Cascadia Mono" w:eastAsiaTheme="minorHAnsi" w:hAnsi="Cascadia Mono" w:cs="Cascadia Mono"/>
+          <w:color w:val="808080"/>
+          <w:sz w:val="19"/>
+          <w:szCs w:val="19"/>
+          <w:highlight w:val="white"/>
+          <w:lang w:val="en-US" w:eastAsia="en-US" w:bidi="ar-SA"/>
+        </w:rPr>
+        <w:t>right</w:t>
+      </w:r>
+      <w:r>
+        <w:rPr>
+          <w:rFonts w:ascii="Cascadia Mono" w:eastAsiaTheme="minorHAnsi" w:hAnsi="Cascadia Mono" w:cs="Cascadia Mono"/>
+          <w:sz w:val="19"/>
+          <w:szCs w:val="19"/>
+          <w:highlight w:val="white"/>
+          <w:lang w:val="en-US" w:eastAsia="en-US" w:bidi="ar-SA"/>
+        </w:rPr>
+        <w:t xml:space="preserve">) </w:t>
+      </w:r>
+      <w:proofErr w:type="spellStart"/>
+      <w:r>
+        <w:rPr>
+          <w:rFonts w:ascii="Cascadia Mono" w:eastAsiaTheme="minorHAnsi" w:hAnsi="Cascadia Mono" w:cs="Cascadia Mono"/>
+          <w:sz w:val="19"/>
+          <w:szCs w:val="19"/>
+          <w:highlight w:val="white"/>
+          <w:lang w:val="en-US" w:eastAsia="en-US" w:bidi="ar-SA"/>
+        </w:rPr>
+        <w:t>qs</w:t>
+      </w:r>
+      <w:proofErr w:type="spellEnd"/>
+      <w:r>
+        <w:rPr>
+          <w:rFonts w:ascii="Cascadia Mono" w:eastAsiaTheme="minorHAnsi" w:hAnsi="Cascadia Mono" w:cs="Cascadia Mono"/>
+          <w:sz w:val="19"/>
+          <w:szCs w:val="19"/>
+          <w:highlight w:val="white"/>
+          <w:lang w:val="en-US" w:eastAsia="en-US" w:bidi="ar-SA"/>
+        </w:rPr>
+        <w:t>(</w:t>
+      </w:r>
+      <w:r>
+        <w:rPr>
+          <w:rFonts w:ascii="Cascadia Mono" w:eastAsiaTheme="minorHAnsi" w:hAnsi="Cascadia Mono" w:cs="Cascadia Mono"/>
+          <w:color w:val="808080"/>
+          <w:sz w:val="19"/>
+          <w:szCs w:val="19"/>
+          <w:highlight w:val="white"/>
+          <w:lang w:val="en-US" w:eastAsia="en-US" w:bidi="ar-SA"/>
+        </w:rPr>
+        <w:t>items</w:t>
+      </w:r>
+      <w:r>
+        <w:rPr>
+          <w:rFonts w:ascii="Cascadia Mono" w:eastAsiaTheme="minorHAnsi" w:hAnsi="Cascadia Mono" w:cs="Cascadia Mono"/>
+          <w:sz w:val="19"/>
+          <w:szCs w:val="19"/>
+          <w:highlight w:val="white"/>
+          <w:lang w:val="en-US" w:eastAsia="en-US" w:bidi="ar-SA"/>
+        </w:rPr>
+        <w:t xml:space="preserve">, i, </w:t>
+      </w:r>
+      <w:r>
+        <w:rPr>
+          <w:rFonts w:ascii="Cascadia Mono" w:eastAsiaTheme="minorHAnsi" w:hAnsi="Cascadia Mono" w:cs="Cascadia Mono"/>
+          <w:color w:val="808080"/>
+          <w:sz w:val="19"/>
+          <w:szCs w:val="19"/>
+          <w:highlight w:val="white"/>
+          <w:lang w:val="en-US" w:eastAsia="en-US" w:bidi="ar-SA"/>
+        </w:rPr>
+        <w:t>right</w:t>
+      </w:r>
+      <w:r>
+        <w:rPr>
+          <w:rFonts w:ascii="Cascadia Mono" w:eastAsiaTheme="minorHAnsi" w:hAnsi="Cascadia Mono" w:cs="Cascadia Mono"/>
+          <w:sz w:val="19"/>
+          <w:szCs w:val="19"/>
+          <w:highlight w:val="white"/>
+          <w:lang w:val="en-US" w:eastAsia="en-US" w:bidi="ar-SA"/>
+        </w:rPr>
+        <w:t>);</w:t>
+      </w:r>
+    </w:p>
+    <w:p>
+      <w:pPr>
+        <w:widowControl/>
+        <w:autoSpaceDE w:val="0"/>
+        <w:autoSpaceDN w:val="0"/>
+        <w:adjustRightInd w:val="0"/>
+        <w:rPr>
+          <w:rFonts w:ascii="Cascadia Mono" w:eastAsiaTheme="minorHAnsi" w:hAnsi="Cascadia Mono" w:cs="Cascadia Mono"/>
+          <w:sz w:val="19"/>
+          <w:szCs w:val="19"/>
+          <w:highlight w:val="white"/>
+          <w:lang w:val="en-US" w:eastAsia="en-US" w:bidi="ar-SA"/>
+        </w:rPr>
+      </w:pPr>
+      <w:r>
+        <w:rPr>
+          <w:rFonts w:ascii="Cascadia Mono" w:eastAsiaTheme="minorHAnsi" w:hAnsi="Cascadia Mono" w:cs="Cascadia Mono"/>
+          <w:sz w:val="19"/>
+          <w:szCs w:val="19"/>
+          <w:highlight w:val="white"/>
+          <w:lang w:val="en-US" w:eastAsia="en-US" w:bidi="ar-SA"/>
+        </w:rPr>
+        <w:t>}</w:t>
+      </w:r>
+    </w:p>
+    <w:p>
+      <w:pPr>
+        <w:widowControl/>
+        <w:autoSpaceDE w:val="0"/>
+        <w:autoSpaceDN w:val="0"/>
+        <w:adjustRightInd w:val="0"/>
+        <w:rPr>
+          <w:rFonts w:ascii="Cascadia Mono" w:eastAsiaTheme="minorHAnsi" w:hAnsi="Cascadia Mono" w:cs="Cascadia Mono"/>
+          <w:sz w:val="19"/>
+          <w:szCs w:val="19"/>
+          <w:highlight w:val="white"/>
+          <w:lang w:val="en-US" w:eastAsia="en-US" w:bidi="ar-SA"/>
+        </w:rPr>
+      </w:pPr>
+    </w:p>
+    <w:p>
+      <w:pPr>
+        <w:widowControl/>
+        <w:autoSpaceDE w:val="0"/>
+        <w:autoSpaceDN w:val="0"/>
+        <w:adjustRightInd w:val="0"/>
+        <w:rPr>
+          <w:rFonts w:ascii="Cascadia Mono" w:eastAsiaTheme="minorHAnsi" w:hAnsi="Cascadia Mono" w:cs="Cascadia Mono"/>
+          <w:sz w:val="19"/>
+          <w:szCs w:val="19"/>
+          <w:highlight w:val="white"/>
+          <w:lang w:val="en-US" w:eastAsia="en-US" w:bidi="ar-SA"/>
+        </w:rPr>
+      </w:pPr>
       <w:proofErr w:type="spellStart"/>
       <w:proofErr w:type="gramStart"/>
       <w:r>
@@ -13006,46 +13847,65 @@
           <w:sz w:val="19"/>
           <w:szCs w:val="19"/>
           <w:highlight w:val="white"/>
-          <w:lang w:eastAsia="en-US" w:bidi="ar-SA"/>
-        </w:rPr>
-        <w:t>if</w:t>
+          <w:lang w:val="en-US" w:eastAsia="en-US" w:bidi="ar-SA"/>
+        </w:rPr>
+        <w:t>int</w:t>
       </w:r>
       <w:proofErr w:type="spellEnd"/>
-      <w:r>
-        <w:rPr>
-          <w:rFonts w:ascii="Cascadia Mono" w:eastAsiaTheme="minorHAnsi" w:hAnsi="Cascadia Mono" w:cs="Cascadia Mono"/>
-          <w:sz w:val="19"/>
-          <w:szCs w:val="19"/>
-          <w:highlight w:val="white"/>
-          <w:lang w:eastAsia="en-US" w:bidi="ar-SA"/>
-        </w:rPr>
-        <w:t xml:space="preserve"> (i &lt;= j) {</w:t>
-      </w:r>
       <w:proofErr w:type="gramEnd"/>
-    </w:p>
-    <w:p>
-      <w:pPr>
-        <w:widowControl/>
-        <w:autoSpaceDE w:val="0"/>
-        <w:autoSpaceDN w:val="0"/>
-        <w:adjustRightInd w:val="0"/>
-        <w:rPr>
-          <w:rFonts w:ascii="Cascadia Mono" w:eastAsiaTheme="minorHAnsi" w:hAnsi="Cascadia Mono" w:cs="Cascadia Mono"/>
-          <w:sz w:val="19"/>
-          <w:szCs w:val="19"/>
-          <w:highlight w:val="white"/>
-          <w:lang w:val="en-US" w:eastAsia="en-US" w:bidi="ar-SA"/>
-        </w:rPr>
-      </w:pPr>
-      <w:r>
-        <w:rPr>
-          <w:rFonts w:ascii="Cascadia Mono" w:eastAsiaTheme="minorHAnsi" w:hAnsi="Cascadia Mono" w:cs="Cascadia Mono"/>
-          <w:sz w:val="19"/>
-          <w:szCs w:val="19"/>
-          <w:highlight w:val="white"/>
-          <w:lang w:val="en-US" w:eastAsia="en-US" w:bidi="ar-SA"/>
-        </w:rPr>
-        <w:t xml:space="preserve">            y = </w:t>
+      <w:r>
+        <w:rPr>
+          <w:rFonts w:ascii="Cascadia Mono" w:eastAsiaTheme="minorHAnsi" w:hAnsi="Cascadia Mono" w:cs="Cascadia Mono"/>
+          <w:sz w:val="19"/>
+          <w:szCs w:val="19"/>
+          <w:highlight w:val="white"/>
+          <w:lang w:val="en-US" w:eastAsia="en-US" w:bidi="ar-SA"/>
+        </w:rPr>
+        <w:t xml:space="preserve"> compare(</w:t>
+      </w:r>
+      <w:proofErr w:type="spellStart"/>
+      <w:r>
+        <w:rPr>
+          <w:rFonts w:ascii="Cascadia Mono" w:eastAsiaTheme="minorHAnsi" w:hAnsi="Cascadia Mono" w:cs="Cascadia Mono"/>
+          <w:color w:val="0000FF"/>
+          <w:sz w:val="19"/>
+          <w:szCs w:val="19"/>
+          <w:highlight w:val="white"/>
+          <w:lang w:val="en-US" w:eastAsia="en-US" w:bidi="ar-SA"/>
+        </w:rPr>
+        <w:t>const</w:t>
+      </w:r>
+      <w:proofErr w:type="spellEnd"/>
+      <w:r>
+        <w:rPr>
+          <w:rFonts w:ascii="Cascadia Mono" w:eastAsiaTheme="minorHAnsi" w:hAnsi="Cascadia Mono" w:cs="Cascadia Mono"/>
+          <w:sz w:val="19"/>
+          <w:szCs w:val="19"/>
+          <w:highlight w:val="white"/>
+          <w:lang w:val="en-US" w:eastAsia="en-US" w:bidi="ar-SA"/>
+        </w:rPr>
+        <w:t xml:space="preserve"> </w:t>
+      </w:r>
+      <w:r>
+        <w:rPr>
+          <w:rFonts w:ascii="Cascadia Mono" w:eastAsiaTheme="minorHAnsi" w:hAnsi="Cascadia Mono" w:cs="Cascadia Mono"/>
+          <w:color w:val="0000FF"/>
+          <w:sz w:val="19"/>
+          <w:szCs w:val="19"/>
+          <w:highlight w:val="white"/>
+          <w:lang w:val="en-US" w:eastAsia="en-US" w:bidi="ar-SA"/>
+        </w:rPr>
+        <w:t>void</w:t>
+      </w:r>
+      <w:r>
+        <w:rPr>
+          <w:rFonts w:ascii="Cascadia Mono" w:eastAsiaTheme="minorHAnsi" w:hAnsi="Cascadia Mono" w:cs="Cascadia Mono"/>
+          <w:sz w:val="19"/>
+          <w:szCs w:val="19"/>
+          <w:highlight w:val="white"/>
+          <w:lang w:val="en-US" w:eastAsia="en-US" w:bidi="ar-SA"/>
+        </w:rPr>
+        <w:t xml:space="preserve">* </w:t>
       </w:r>
       <w:r>
         <w:rPr>
@@ -13056,55 +13916,628 @@
           <w:highlight w:val="white"/>
           <w:lang w:val="en-US" w:eastAsia="en-US" w:bidi="ar-SA"/>
         </w:rPr>
-        <w:t>items</w:t>
-      </w:r>
-      <w:r>
-        <w:rPr>
-          <w:rFonts w:ascii="Cascadia Mono" w:eastAsiaTheme="minorHAnsi" w:hAnsi="Cascadia Mono" w:cs="Cascadia Mono"/>
-          <w:sz w:val="19"/>
-          <w:szCs w:val="19"/>
-          <w:highlight w:val="white"/>
-          <w:lang w:val="en-US" w:eastAsia="en-US" w:bidi="ar-SA"/>
-        </w:rPr>
-        <w:t>[i];</w:t>
-      </w:r>
-    </w:p>
-    <w:p>
-      <w:pPr>
-        <w:widowControl/>
-        <w:autoSpaceDE w:val="0"/>
-        <w:autoSpaceDN w:val="0"/>
-        <w:adjustRightInd w:val="0"/>
-        <w:rPr>
-          <w:rFonts w:ascii="Cascadia Mono" w:eastAsiaTheme="minorHAnsi" w:hAnsi="Cascadia Mono" w:cs="Cascadia Mono"/>
-          <w:sz w:val="19"/>
-          <w:szCs w:val="19"/>
-          <w:highlight w:val="white"/>
-          <w:lang w:val="en-US" w:eastAsia="en-US" w:bidi="ar-SA"/>
-        </w:rPr>
-      </w:pPr>
-      <w:r>
-        <w:rPr>
-          <w:rFonts w:ascii="Cascadia Mono" w:eastAsiaTheme="minorHAnsi" w:hAnsi="Cascadia Mono" w:cs="Cascadia Mono"/>
-          <w:sz w:val="19"/>
-          <w:szCs w:val="19"/>
-          <w:highlight w:val="white"/>
-          <w:lang w:val="en-US" w:eastAsia="en-US" w:bidi="ar-SA"/>
-        </w:rPr>
-        <w:t xml:space="preserve">            </w:t>
+        <w:t>a</w:t>
+      </w:r>
+      <w:r>
+        <w:rPr>
+          <w:rFonts w:ascii="Cascadia Mono" w:eastAsiaTheme="minorHAnsi" w:hAnsi="Cascadia Mono" w:cs="Cascadia Mono"/>
+          <w:sz w:val="19"/>
+          <w:szCs w:val="19"/>
+          <w:highlight w:val="white"/>
+          <w:lang w:val="en-US" w:eastAsia="en-US" w:bidi="ar-SA"/>
+        </w:rPr>
+        <w:t xml:space="preserve">, </w:t>
+      </w:r>
+      <w:proofErr w:type="spellStart"/>
+      <w:r>
+        <w:rPr>
+          <w:rFonts w:ascii="Cascadia Mono" w:eastAsiaTheme="minorHAnsi" w:hAnsi="Cascadia Mono" w:cs="Cascadia Mono"/>
+          <w:color w:val="0000FF"/>
+          <w:sz w:val="19"/>
+          <w:szCs w:val="19"/>
+          <w:highlight w:val="white"/>
+          <w:lang w:val="en-US" w:eastAsia="en-US" w:bidi="ar-SA"/>
+        </w:rPr>
+        <w:t>const</w:t>
+      </w:r>
+      <w:proofErr w:type="spellEnd"/>
+      <w:r>
+        <w:rPr>
+          <w:rFonts w:ascii="Cascadia Mono" w:eastAsiaTheme="minorHAnsi" w:hAnsi="Cascadia Mono" w:cs="Cascadia Mono"/>
+          <w:sz w:val="19"/>
+          <w:szCs w:val="19"/>
+          <w:highlight w:val="white"/>
+          <w:lang w:val="en-US" w:eastAsia="en-US" w:bidi="ar-SA"/>
+        </w:rPr>
+        <w:t xml:space="preserve"> </w:t>
+      </w:r>
+      <w:r>
+        <w:rPr>
+          <w:rFonts w:ascii="Cascadia Mono" w:eastAsiaTheme="minorHAnsi" w:hAnsi="Cascadia Mono" w:cs="Cascadia Mono"/>
+          <w:color w:val="0000FF"/>
+          <w:sz w:val="19"/>
+          <w:szCs w:val="19"/>
+          <w:highlight w:val="white"/>
+          <w:lang w:val="en-US" w:eastAsia="en-US" w:bidi="ar-SA"/>
+        </w:rPr>
+        <w:t>void</w:t>
+      </w:r>
+      <w:r>
+        <w:rPr>
+          <w:rFonts w:ascii="Cascadia Mono" w:eastAsiaTheme="minorHAnsi" w:hAnsi="Cascadia Mono" w:cs="Cascadia Mono"/>
+          <w:sz w:val="19"/>
+          <w:szCs w:val="19"/>
+          <w:highlight w:val="white"/>
+          <w:lang w:val="en-US" w:eastAsia="en-US" w:bidi="ar-SA"/>
+        </w:rPr>
+        <w:t xml:space="preserve">* </w:t>
+      </w:r>
+      <w:r>
+        <w:rPr>
+          <w:rFonts w:ascii="Cascadia Mono" w:eastAsiaTheme="minorHAnsi" w:hAnsi="Cascadia Mono" w:cs="Cascadia Mono"/>
+          <w:color w:val="808080"/>
+          <w:sz w:val="19"/>
+          <w:szCs w:val="19"/>
+          <w:highlight w:val="white"/>
+          <w:lang w:val="en-US" w:eastAsia="en-US" w:bidi="ar-SA"/>
+        </w:rPr>
+        <w:t>b</w:t>
+      </w:r>
+      <w:r>
+        <w:rPr>
+          <w:rFonts w:ascii="Cascadia Mono" w:eastAsiaTheme="minorHAnsi" w:hAnsi="Cascadia Mono" w:cs="Cascadia Mono"/>
+          <w:sz w:val="19"/>
+          <w:szCs w:val="19"/>
+          <w:highlight w:val="white"/>
+          <w:lang w:val="en-US" w:eastAsia="en-US" w:bidi="ar-SA"/>
+        </w:rPr>
+        <w:t>) {</w:t>
+      </w:r>
+    </w:p>
+    <w:p>
+      <w:pPr>
+        <w:widowControl/>
+        <w:autoSpaceDE w:val="0"/>
+        <w:autoSpaceDN w:val="0"/>
+        <w:adjustRightInd w:val="0"/>
+        <w:rPr>
+          <w:rFonts w:ascii="Cascadia Mono" w:eastAsiaTheme="minorHAnsi" w:hAnsi="Cascadia Mono" w:cs="Cascadia Mono"/>
+          <w:sz w:val="19"/>
+          <w:szCs w:val="19"/>
+          <w:highlight w:val="white"/>
+          <w:lang w:val="en-US" w:eastAsia="en-US" w:bidi="ar-SA"/>
+        </w:rPr>
+      </w:pPr>
+      <w:r>
+        <w:rPr>
+          <w:rFonts w:ascii="Cascadia Mono" w:eastAsiaTheme="minorHAnsi" w:hAnsi="Cascadia Mono" w:cs="Cascadia Mono"/>
+          <w:sz w:val="19"/>
+          <w:szCs w:val="19"/>
+          <w:highlight w:val="white"/>
+          <w:lang w:val="en-US" w:eastAsia="en-US" w:bidi="ar-SA"/>
+        </w:rPr>
+        <w:t xml:space="preserve">    </w:t>
       </w:r>
       <w:proofErr w:type="gramStart"/>
       <w:r>
         <w:rPr>
           <w:rFonts w:ascii="Cascadia Mono" w:eastAsiaTheme="minorHAnsi" w:hAnsi="Cascadia Mono" w:cs="Cascadia Mono"/>
+          <w:color w:val="0000FF"/>
+          <w:sz w:val="19"/>
+          <w:szCs w:val="19"/>
+          <w:highlight w:val="white"/>
+          <w:lang w:val="en-US" w:eastAsia="en-US" w:bidi="ar-SA"/>
+        </w:rPr>
+        <w:t>return</w:t>
+      </w:r>
+      <w:proofErr w:type="gramEnd"/>
+      <w:r>
+        <w:rPr>
+          <w:rFonts w:ascii="Cascadia Mono" w:eastAsiaTheme="minorHAnsi" w:hAnsi="Cascadia Mono" w:cs="Cascadia Mono"/>
+          <w:sz w:val="19"/>
+          <w:szCs w:val="19"/>
+          <w:highlight w:val="white"/>
+          <w:lang w:val="en-US" w:eastAsia="en-US" w:bidi="ar-SA"/>
+        </w:rPr>
+        <w:t xml:space="preserve"> (*(</w:t>
+      </w:r>
+      <w:proofErr w:type="spellStart"/>
+      <w:r>
+        <w:rPr>
+          <w:rFonts w:ascii="Cascadia Mono" w:eastAsiaTheme="minorHAnsi" w:hAnsi="Cascadia Mono" w:cs="Cascadia Mono"/>
+          <w:color w:val="0000FF"/>
+          <w:sz w:val="19"/>
+          <w:szCs w:val="19"/>
+          <w:highlight w:val="white"/>
+          <w:lang w:val="en-US" w:eastAsia="en-US" w:bidi="ar-SA"/>
+        </w:rPr>
+        <w:t>int</w:t>
+      </w:r>
+      <w:proofErr w:type="spellEnd"/>
+      <w:r>
+        <w:rPr>
+          <w:rFonts w:ascii="Cascadia Mono" w:eastAsiaTheme="minorHAnsi" w:hAnsi="Cascadia Mono" w:cs="Cascadia Mono"/>
+          <w:sz w:val="19"/>
+          <w:szCs w:val="19"/>
+          <w:highlight w:val="white"/>
+          <w:lang w:val="en-US" w:eastAsia="en-US" w:bidi="ar-SA"/>
+        </w:rPr>
+        <w:t>*)</w:t>
+      </w:r>
+      <w:r>
+        <w:rPr>
+          <w:rFonts w:ascii="Cascadia Mono" w:eastAsiaTheme="minorHAnsi" w:hAnsi="Cascadia Mono" w:cs="Cascadia Mono"/>
           <w:color w:val="808080"/>
           <w:sz w:val="19"/>
           <w:szCs w:val="19"/>
           <w:highlight w:val="white"/>
           <w:lang w:val="en-US" w:eastAsia="en-US" w:bidi="ar-SA"/>
         </w:rPr>
-        <w:t>items</w:t>
-      </w:r>
+        <w:t>a</w:t>
+      </w:r>
+      <w:r>
+        <w:rPr>
+          <w:rFonts w:ascii="Cascadia Mono" w:eastAsiaTheme="minorHAnsi" w:hAnsi="Cascadia Mono" w:cs="Cascadia Mono"/>
+          <w:sz w:val="19"/>
+          <w:szCs w:val="19"/>
+          <w:highlight w:val="white"/>
+          <w:lang w:val="en-US" w:eastAsia="en-US" w:bidi="ar-SA"/>
+        </w:rPr>
+        <w:t xml:space="preserve"> - *(</w:t>
+      </w:r>
+      <w:proofErr w:type="spellStart"/>
+      <w:r>
+        <w:rPr>
+          <w:rFonts w:ascii="Cascadia Mono" w:eastAsiaTheme="minorHAnsi" w:hAnsi="Cascadia Mono" w:cs="Cascadia Mono"/>
+          <w:color w:val="0000FF"/>
+          <w:sz w:val="19"/>
+          <w:szCs w:val="19"/>
+          <w:highlight w:val="white"/>
+          <w:lang w:val="en-US" w:eastAsia="en-US" w:bidi="ar-SA"/>
+        </w:rPr>
+        <w:t>int</w:t>
+      </w:r>
+      <w:proofErr w:type="spellEnd"/>
+      <w:r>
+        <w:rPr>
+          <w:rFonts w:ascii="Cascadia Mono" w:eastAsiaTheme="minorHAnsi" w:hAnsi="Cascadia Mono" w:cs="Cascadia Mono"/>
+          <w:sz w:val="19"/>
+          <w:szCs w:val="19"/>
+          <w:highlight w:val="white"/>
+          <w:lang w:val="en-US" w:eastAsia="en-US" w:bidi="ar-SA"/>
+        </w:rPr>
+        <w:t>*)</w:t>
+      </w:r>
+      <w:r>
+        <w:rPr>
+          <w:rFonts w:ascii="Cascadia Mono" w:eastAsiaTheme="minorHAnsi" w:hAnsi="Cascadia Mono" w:cs="Cascadia Mono"/>
+          <w:color w:val="808080"/>
+          <w:sz w:val="19"/>
+          <w:szCs w:val="19"/>
+          <w:highlight w:val="white"/>
+          <w:lang w:val="en-US" w:eastAsia="en-US" w:bidi="ar-SA"/>
+        </w:rPr>
+        <w:t>b</w:t>
+      </w:r>
+      <w:r>
+        <w:rPr>
+          <w:rFonts w:ascii="Cascadia Mono" w:eastAsiaTheme="minorHAnsi" w:hAnsi="Cascadia Mono" w:cs="Cascadia Mono"/>
+          <w:sz w:val="19"/>
+          <w:szCs w:val="19"/>
+          <w:highlight w:val="white"/>
+          <w:lang w:val="en-US" w:eastAsia="en-US" w:bidi="ar-SA"/>
+        </w:rPr>
+        <w:t>);</w:t>
+      </w:r>
+    </w:p>
+    <w:p>
+      <w:pPr>
+        <w:widowControl/>
+        <w:autoSpaceDE w:val="0"/>
+        <w:autoSpaceDN w:val="0"/>
+        <w:adjustRightInd w:val="0"/>
+        <w:rPr>
+          <w:rFonts w:ascii="Cascadia Mono" w:eastAsiaTheme="minorHAnsi" w:hAnsi="Cascadia Mono" w:cs="Cascadia Mono"/>
+          <w:sz w:val="19"/>
+          <w:szCs w:val="19"/>
+          <w:highlight w:val="white"/>
+          <w:lang w:val="en-US" w:eastAsia="en-US" w:bidi="ar-SA"/>
+        </w:rPr>
+      </w:pPr>
+      <w:r>
+        <w:rPr>
+          <w:rFonts w:ascii="Cascadia Mono" w:eastAsiaTheme="minorHAnsi" w:hAnsi="Cascadia Mono" w:cs="Cascadia Mono"/>
+          <w:sz w:val="19"/>
+          <w:szCs w:val="19"/>
+          <w:highlight w:val="white"/>
+          <w:lang w:val="en-US" w:eastAsia="en-US" w:bidi="ar-SA"/>
+        </w:rPr>
+        <w:t>}</w:t>
+      </w:r>
+    </w:p>
+    <w:p>
+      <w:pPr>
+        <w:widowControl/>
+        <w:autoSpaceDE w:val="0"/>
+        <w:autoSpaceDN w:val="0"/>
+        <w:adjustRightInd w:val="0"/>
+        <w:rPr>
+          <w:rFonts w:ascii="Cascadia Mono" w:eastAsiaTheme="minorHAnsi" w:hAnsi="Cascadia Mono" w:cs="Cascadia Mono"/>
+          <w:sz w:val="19"/>
+          <w:szCs w:val="19"/>
+          <w:highlight w:val="white"/>
+          <w:lang w:val="en-US" w:eastAsia="en-US" w:bidi="ar-SA"/>
+        </w:rPr>
+      </w:pPr>
+    </w:p>
+    <w:p>
+      <w:pPr>
+        <w:widowControl/>
+        <w:autoSpaceDE w:val="0"/>
+        <w:autoSpaceDN w:val="0"/>
+        <w:adjustRightInd w:val="0"/>
+        <w:rPr>
+          <w:rFonts w:ascii="Cascadia Mono" w:eastAsiaTheme="minorHAnsi" w:hAnsi="Cascadia Mono" w:cs="Cascadia Mono"/>
+          <w:sz w:val="19"/>
+          <w:szCs w:val="19"/>
+          <w:highlight w:val="white"/>
+          <w:lang w:val="en-US" w:eastAsia="en-US" w:bidi="ar-SA"/>
+        </w:rPr>
+      </w:pPr>
+      <w:proofErr w:type="gramStart"/>
+      <w:r>
+        <w:rPr>
+          <w:rFonts w:ascii="Cascadia Mono" w:eastAsiaTheme="minorHAnsi" w:hAnsi="Cascadia Mono" w:cs="Cascadia Mono"/>
+          <w:color w:val="0000FF"/>
+          <w:sz w:val="19"/>
+          <w:szCs w:val="19"/>
+          <w:highlight w:val="white"/>
+          <w:lang w:val="en-US" w:eastAsia="en-US" w:bidi="ar-SA"/>
+        </w:rPr>
+        <w:t>void</w:t>
+      </w:r>
+      <w:proofErr w:type="gramEnd"/>
+      <w:r>
+        <w:rPr>
+          <w:rFonts w:ascii="Cascadia Mono" w:eastAsiaTheme="minorHAnsi" w:hAnsi="Cascadia Mono" w:cs="Cascadia Mono"/>
+          <w:sz w:val="19"/>
+          <w:szCs w:val="19"/>
+          <w:highlight w:val="white"/>
+          <w:lang w:val="en-US" w:eastAsia="en-US" w:bidi="ar-SA"/>
+        </w:rPr>
+        <w:t xml:space="preserve"> </w:t>
+      </w:r>
+      <w:proofErr w:type="spellStart"/>
+      <w:r>
+        <w:rPr>
+          <w:rFonts w:ascii="Cascadia Mono" w:eastAsiaTheme="minorHAnsi" w:hAnsi="Cascadia Mono" w:cs="Cascadia Mono"/>
+          <w:sz w:val="19"/>
+          <w:szCs w:val="19"/>
+          <w:highlight w:val="white"/>
+          <w:lang w:val="en-US" w:eastAsia="en-US" w:bidi="ar-SA"/>
+        </w:rPr>
+        <w:t>schetShell</w:t>
+      </w:r>
+      <w:proofErr w:type="spellEnd"/>
+      <w:r>
+        <w:rPr>
+          <w:rFonts w:ascii="Cascadia Mono" w:eastAsiaTheme="minorHAnsi" w:hAnsi="Cascadia Mono" w:cs="Cascadia Mono"/>
+          <w:sz w:val="19"/>
+          <w:szCs w:val="19"/>
+          <w:highlight w:val="white"/>
+          <w:lang w:val="en-US" w:eastAsia="en-US" w:bidi="ar-SA"/>
+        </w:rPr>
+        <w:t>(</w:t>
+      </w:r>
+      <w:proofErr w:type="spellStart"/>
+      <w:r>
+        <w:rPr>
+          <w:rFonts w:ascii="Cascadia Mono" w:eastAsiaTheme="minorHAnsi" w:hAnsi="Cascadia Mono" w:cs="Cascadia Mono"/>
+          <w:color w:val="0000FF"/>
+          <w:sz w:val="19"/>
+          <w:szCs w:val="19"/>
+          <w:highlight w:val="white"/>
+          <w:lang w:val="en-US" w:eastAsia="en-US" w:bidi="ar-SA"/>
+        </w:rPr>
+        <w:t>int</w:t>
+      </w:r>
+      <w:proofErr w:type="spellEnd"/>
+      <w:r>
+        <w:rPr>
+          <w:rFonts w:ascii="Cascadia Mono" w:eastAsiaTheme="minorHAnsi" w:hAnsi="Cascadia Mono" w:cs="Cascadia Mono"/>
+          <w:sz w:val="19"/>
+          <w:szCs w:val="19"/>
+          <w:highlight w:val="white"/>
+          <w:lang w:val="en-US" w:eastAsia="en-US" w:bidi="ar-SA"/>
+        </w:rPr>
+        <w:t xml:space="preserve">* </w:t>
+      </w:r>
+      <w:r>
+        <w:rPr>
+          <w:rFonts w:ascii="Cascadia Mono" w:eastAsiaTheme="minorHAnsi" w:hAnsi="Cascadia Mono" w:cs="Cascadia Mono"/>
+          <w:color w:val="808080"/>
+          <w:sz w:val="19"/>
+          <w:szCs w:val="19"/>
+          <w:highlight w:val="white"/>
+          <w:lang w:val="en-US" w:eastAsia="en-US" w:bidi="ar-SA"/>
+        </w:rPr>
+        <w:t>a</w:t>
+      </w:r>
+      <w:r>
+        <w:rPr>
+          <w:rFonts w:ascii="Cascadia Mono" w:eastAsiaTheme="minorHAnsi" w:hAnsi="Cascadia Mono" w:cs="Cascadia Mono"/>
+          <w:sz w:val="19"/>
+          <w:szCs w:val="19"/>
+          <w:highlight w:val="white"/>
+          <w:lang w:val="en-US" w:eastAsia="en-US" w:bidi="ar-SA"/>
+        </w:rPr>
+        <w:t xml:space="preserve">, </w:t>
+      </w:r>
+      <w:proofErr w:type="spellStart"/>
+      <w:r>
+        <w:rPr>
+          <w:rFonts w:ascii="Cascadia Mono" w:eastAsiaTheme="minorHAnsi" w:hAnsi="Cascadia Mono" w:cs="Cascadia Mono"/>
+          <w:color w:val="0000FF"/>
+          <w:sz w:val="19"/>
+          <w:szCs w:val="19"/>
+          <w:highlight w:val="white"/>
+          <w:lang w:val="en-US" w:eastAsia="en-US" w:bidi="ar-SA"/>
+        </w:rPr>
+        <w:t>int</w:t>
+      </w:r>
+      <w:proofErr w:type="spellEnd"/>
+      <w:r>
+        <w:rPr>
+          <w:rFonts w:ascii="Cascadia Mono" w:eastAsiaTheme="minorHAnsi" w:hAnsi="Cascadia Mono" w:cs="Cascadia Mono"/>
+          <w:sz w:val="19"/>
+          <w:szCs w:val="19"/>
+          <w:highlight w:val="white"/>
+          <w:lang w:val="en-US" w:eastAsia="en-US" w:bidi="ar-SA"/>
+        </w:rPr>
+        <w:t xml:space="preserve">* </w:t>
+      </w:r>
+      <w:r>
+        <w:rPr>
+          <w:rFonts w:ascii="Cascadia Mono" w:eastAsiaTheme="minorHAnsi" w:hAnsi="Cascadia Mono" w:cs="Cascadia Mono"/>
+          <w:color w:val="808080"/>
+          <w:sz w:val="19"/>
+          <w:szCs w:val="19"/>
+          <w:highlight w:val="white"/>
+          <w:lang w:val="en-US" w:eastAsia="en-US" w:bidi="ar-SA"/>
+        </w:rPr>
+        <w:t>k</w:t>
+      </w:r>
+      <w:r>
+        <w:rPr>
+          <w:rFonts w:ascii="Cascadia Mono" w:eastAsiaTheme="minorHAnsi" w:hAnsi="Cascadia Mono" w:cs="Cascadia Mono"/>
+          <w:sz w:val="19"/>
+          <w:szCs w:val="19"/>
+          <w:highlight w:val="white"/>
+          <w:lang w:val="en-US" w:eastAsia="en-US" w:bidi="ar-SA"/>
+        </w:rPr>
+        <w:t>)</w:t>
+      </w:r>
+    </w:p>
+    <w:p>
+      <w:pPr>
+        <w:widowControl/>
+        <w:autoSpaceDE w:val="0"/>
+        <w:autoSpaceDN w:val="0"/>
+        <w:adjustRightInd w:val="0"/>
+        <w:rPr>
+          <w:rFonts w:ascii="Cascadia Mono" w:eastAsiaTheme="minorHAnsi" w:hAnsi="Cascadia Mono" w:cs="Cascadia Mono"/>
+          <w:sz w:val="19"/>
+          <w:szCs w:val="19"/>
+          <w:highlight w:val="white"/>
+          <w:lang w:val="en-US" w:eastAsia="en-US" w:bidi="ar-SA"/>
+        </w:rPr>
+      </w:pPr>
+      <w:r>
+        <w:rPr>
+          <w:rFonts w:ascii="Cascadia Mono" w:eastAsiaTheme="minorHAnsi" w:hAnsi="Cascadia Mono" w:cs="Cascadia Mono"/>
+          <w:sz w:val="19"/>
+          <w:szCs w:val="19"/>
+          <w:highlight w:val="white"/>
+          <w:lang w:val="en-US" w:eastAsia="en-US" w:bidi="ar-SA"/>
+        </w:rPr>
+        <w:t>{</w:t>
+      </w:r>
+    </w:p>
+    <w:p>
+      <w:pPr>
+        <w:widowControl/>
+        <w:autoSpaceDE w:val="0"/>
+        <w:autoSpaceDN w:val="0"/>
+        <w:adjustRightInd w:val="0"/>
+        <w:rPr>
+          <w:rFonts w:ascii="Cascadia Mono" w:eastAsiaTheme="minorHAnsi" w:hAnsi="Cascadia Mono" w:cs="Cascadia Mono"/>
+          <w:sz w:val="19"/>
+          <w:szCs w:val="19"/>
+          <w:highlight w:val="white"/>
+          <w:lang w:val="en-US" w:eastAsia="en-US" w:bidi="ar-SA"/>
+        </w:rPr>
+      </w:pPr>
+      <w:r>
+        <w:rPr>
+          <w:rFonts w:ascii="Cascadia Mono" w:eastAsiaTheme="minorHAnsi" w:hAnsi="Cascadia Mono" w:cs="Cascadia Mono"/>
+          <w:sz w:val="19"/>
+          <w:szCs w:val="19"/>
+          <w:highlight w:val="white"/>
+          <w:lang w:val="en-US" w:eastAsia="en-US" w:bidi="ar-SA"/>
+        </w:rPr>
+        <w:t xml:space="preserve">    </w:t>
+      </w:r>
+      <w:proofErr w:type="spellStart"/>
+      <w:proofErr w:type="gramStart"/>
+      <w:r>
+        <w:rPr>
+          <w:rFonts w:ascii="Cascadia Mono" w:eastAsiaTheme="minorHAnsi" w:hAnsi="Cascadia Mono" w:cs="Cascadia Mono"/>
+          <w:color w:val="2B91AF"/>
+          <w:sz w:val="19"/>
+          <w:szCs w:val="19"/>
+          <w:highlight w:val="white"/>
+          <w:lang w:val="en-US" w:eastAsia="en-US" w:bidi="ar-SA"/>
+        </w:rPr>
+        <w:t>clock_t</w:t>
+      </w:r>
+      <w:proofErr w:type="spellEnd"/>
+      <w:proofErr w:type="gramEnd"/>
+      <w:r>
+        <w:rPr>
+          <w:rFonts w:ascii="Cascadia Mono" w:eastAsiaTheme="minorHAnsi" w:hAnsi="Cascadia Mono" w:cs="Cascadia Mono"/>
+          <w:sz w:val="19"/>
+          <w:szCs w:val="19"/>
+          <w:highlight w:val="white"/>
+          <w:lang w:val="en-US" w:eastAsia="en-US" w:bidi="ar-SA"/>
+        </w:rPr>
+        <w:t xml:space="preserve"> start = clock();</w:t>
+      </w:r>
+    </w:p>
+    <w:p>
+      <w:pPr>
+        <w:widowControl/>
+        <w:autoSpaceDE w:val="0"/>
+        <w:autoSpaceDN w:val="0"/>
+        <w:adjustRightInd w:val="0"/>
+        <w:rPr>
+          <w:rFonts w:ascii="Cascadia Mono" w:eastAsiaTheme="minorHAnsi" w:hAnsi="Cascadia Mono" w:cs="Cascadia Mono"/>
+          <w:sz w:val="19"/>
+          <w:szCs w:val="19"/>
+          <w:highlight w:val="white"/>
+          <w:lang w:val="en-US" w:eastAsia="en-US" w:bidi="ar-SA"/>
+        </w:rPr>
+      </w:pPr>
+      <w:r>
+        <w:rPr>
+          <w:rFonts w:ascii="Cascadia Mono" w:eastAsiaTheme="minorHAnsi" w:hAnsi="Cascadia Mono" w:cs="Cascadia Mono"/>
+          <w:sz w:val="19"/>
+          <w:szCs w:val="19"/>
+          <w:highlight w:val="white"/>
+          <w:lang w:val="en-US" w:eastAsia="en-US" w:bidi="ar-SA"/>
+        </w:rPr>
+        <w:t xml:space="preserve">    </w:t>
+      </w:r>
+      <w:proofErr w:type="gramStart"/>
+      <w:r>
+        <w:rPr>
+          <w:rFonts w:ascii="Cascadia Mono" w:eastAsiaTheme="minorHAnsi" w:hAnsi="Cascadia Mono" w:cs="Cascadia Mono"/>
+          <w:sz w:val="19"/>
+          <w:szCs w:val="19"/>
+          <w:highlight w:val="white"/>
+          <w:lang w:val="en-US" w:eastAsia="en-US" w:bidi="ar-SA"/>
+        </w:rPr>
+        <w:t>shell(</w:t>
+      </w:r>
+      <w:proofErr w:type="gramEnd"/>
+      <w:r>
+        <w:rPr>
+          <w:rFonts w:ascii="Cascadia Mono" w:eastAsiaTheme="minorHAnsi" w:hAnsi="Cascadia Mono" w:cs="Cascadia Mono"/>
+          <w:color w:val="808080"/>
+          <w:sz w:val="19"/>
+          <w:szCs w:val="19"/>
+          <w:highlight w:val="white"/>
+          <w:lang w:val="en-US" w:eastAsia="en-US" w:bidi="ar-SA"/>
+        </w:rPr>
+        <w:t>a</w:t>
+      </w:r>
+      <w:r>
+        <w:rPr>
+          <w:rFonts w:ascii="Cascadia Mono" w:eastAsiaTheme="minorHAnsi" w:hAnsi="Cascadia Mono" w:cs="Cascadia Mono"/>
+          <w:sz w:val="19"/>
+          <w:szCs w:val="19"/>
+          <w:highlight w:val="white"/>
+          <w:lang w:val="en-US" w:eastAsia="en-US" w:bidi="ar-SA"/>
+        </w:rPr>
+        <w:t>, size);</w:t>
+      </w:r>
+    </w:p>
+    <w:p>
+      <w:pPr>
+        <w:widowControl/>
+        <w:autoSpaceDE w:val="0"/>
+        <w:autoSpaceDN w:val="0"/>
+        <w:adjustRightInd w:val="0"/>
+        <w:rPr>
+          <w:rFonts w:ascii="Cascadia Mono" w:eastAsiaTheme="minorHAnsi" w:hAnsi="Cascadia Mono" w:cs="Cascadia Mono"/>
+          <w:sz w:val="19"/>
+          <w:szCs w:val="19"/>
+          <w:highlight w:val="white"/>
+          <w:lang w:val="en-US" w:eastAsia="en-US" w:bidi="ar-SA"/>
+        </w:rPr>
+      </w:pPr>
+      <w:r>
+        <w:rPr>
+          <w:rFonts w:ascii="Cascadia Mono" w:eastAsiaTheme="minorHAnsi" w:hAnsi="Cascadia Mono" w:cs="Cascadia Mono"/>
+          <w:sz w:val="19"/>
+          <w:szCs w:val="19"/>
+          <w:highlight w:val="white"/>
+          <w:lang w:val="en-US" w:eastAsia="en-US" w:bidi="ar-SA"/>
+        </w:rPr>
+        <w:t xml:space="preserve">    </w:t>
+      </w:r>
+      <w:proofErr w:type="spellStart"/>
+      <w:proofErr w:type="gramStart"/>
+      <w:r>
+        <w:rPr>
+          <w:rFonts w:ascii="Cascadia Mono" w:eastAsiaTheme="minorHAnsi" w:hAnsi="Cascadia Mono" w:cs="Cascadia Mono"/>
+          <w:color w:val="2B91AF"/>
+          <w:sz w:val="19"/>
+          <w:szCs w:val="19"/>
+          <w:highlight w:val="white"/>
+          <w:lang w:val="en-US" w:eastAsia="en-US" w:bidi="ar-SA"/>
+        </w:rPr>
+        <w:t>clock_t</w:t>
+      </w:r>
+      <w:proofErr w:type="spellEnd"/>
+      <w:proofErr w:type="gramEnd"/>
+      <w:r>
+        <w:rPr>
+          <w:rFonts w:ascii="Cascadia Mono" w:eastAsiaTheme="minorHAnsi" w:hAnsi="Cascadia Mono" w:cs="Cascadia Mono"/>
+          <w:sz w:val="19"/>
+          <w:szCs w:val="19"/>
+          <w:highlight w:val="white"/>
+          <w:lang w:val="en-US" w:eastAsia="en-US" w:bidi="ar-SA"/>
+        </w:rPr>
+        <w:t xml:space="preserve"> end = clock();</w:t>
+      </w:r>
+    </w:p>
+    <w:p>
+      <w:pPr>
+        <w:widowControl/>
+        <w:autoSpaceDE w:val="0"/>
+        <w:autoSpaceDN w:val="0"/>
+        <w:adjustRightInd w:val="0"/>
+        <w:rPr>
+          <w:rFonts w:ascii="Cascadia Mono" w:eastAsiaTheme="minorHAnsi" w:hAnsi="Cascadia Mono" w:cs="Cascadia Mono"/>
+          <w:sz w:val="19"/>
+          <w:szCs w:val="19"/>
+          <w:highlight w:val="white"/>
+          <w:lang w:val="en-US" w:eastAsia="en-US" w:bidi="ar-SA"/>
+        </w:rPr>
+      </w:pPr>
+      <w:r>
+        <w:rPr>
+          <w:rFonts w:ascii="Cascadia Mono" w:eastAsiaTheme="minorHAnsi" w:hAnsi="Cascadia Mono" w:cs="Cascadia Mono"/>
+          <w:sz w:val="19"/>
+          <w:szCs w:val="19"/>
+          <w:highlight w:val="white"/>
+          <w:lang w:val="en-US" w:eastAsia="en-US" w:bidi="ar-SA"/>
+        </w:rPr>
+        <w:t xml:space="preserve">    </w:t>
+      </w:r>
+      <w:proofErr w:type="spellStart"/>
+      <w:proofErr w:type="gramStart"/>
+      <w:r>
+        <w:rPr>
+          <w:rFonts w:ascii="Cascadia Mono" w:eastAsiaTheme="minorHAnsi" w:hAnsi="Cascadia Mono" w:cs="Cascadia Mono"/>
+          <w:sz w:val="19"/>
+          <w:szCs w:val="19"/>
+          <w:highlight w:val="white"/>
+          <w:lang w:val="en-US" w:eastAsia="en-US" w:bidi="ar-SA"/>
+        </w:rPr>
+        <w:t>vremya</w:t>
+      </w:r>
+      <w:proofErr w:type="spellEnd"/>
       <w:r>
         <w:rPr>
           <w:rFonts w:ascii="Cascadia Mono" w:eastAsiaTheme="minorHAnsi" w:hAnsi="Cascadia Mono" w:cs="Cascadia Mono"/>
@@ -13124,7 +14557,7 @@
           <w:highlight w:val="white"/>
           <w:lang w:val="en-US" w:eastAsia="en-US" w:bidi="ar-SA"/>
         </w:rPr>
-        <w:t xml:space="preserve">i] = </w:t>
+        <w:t>*</w:t>
       </w:r>
       <w:r>
         <w:rPr>
@@ -13135,55 +14568,527 @@
           <w:highlight w:val="white"/>
           <w:lang w:val="en-US" w:eastAsia="en-US" w:bidi="ar-SA"/>
         </w:rPr>
-        <w:t>items</w:t>
-      </w:r>
-      <w:r>
-        <w:rPr>
-          <w:rFonts w:ascii="Cascadia Mono" w:eastAsiaTheme="minorHAnsi" w:hAnsi="Cascadia Mono" w:cs="Cascadia Mono"/>
-          <w:sz w:val="19"/>
-          <w:szCs w:val="19"/>
-          <w:highlight w:val="white"/>
-          <w:lang w:val="en-US" w:eastAsia="en-US" w:bidi="ar-SA"/>
-        </w:rPr>
-        <w:t>[j];</w:t>
-      </w:r>
-    </w:p>
-    <w:p>
-      <w:pPr>
-        <w:widowControl/>
-        <w:autoSpaceDE w:val="0"/>
-        <w:autoSpaceDN w:val="0"/>
-        <w:adjustRightInd w:val="0"/>
-        <w:rPr>
-          <w:rFonts w:ascii="Cascadia Mono" w:eastAsiaTheme="minorHAnsi" w:hAnsi="Cascadia Mono" w:cs="Cascadia Mono"/>
-          <w:sz w:val="19"/>
-          <w:szCs w:val="19"/>
-          <w:highlight w:val="white"/>
-          <w:lang w:val="en-US" w:eastAsia="en-US" w:bidi="ar-SA"/>
-        </w:rPr>
-      </w:pPr>
-      <w:r>
-        <w:rPr>
-          <w:rFonts w:ascii="Cascadia Mono" w:eastAsiaTheme="minorHAnsi" w:hAnsi="Cascadia Mono" w:cs="Cascadia Mono"/>
-          <w:sz w:val="19"/>
-          <w:szCs w:val="19"/>
-          <w:highlight w:val="white"/>
-          <w:lang w:val="en-US" w:eastAsia="en-US" w:bidi="ar-SA"/>
-        </w:rPr>
-        <w:t xml:space="preserve">            </w:t>
-      </w:r>
+        <w:t>k</w:t>
+      </w:r>
+      <w:r>
+        <w:rPr>
+          <w:rFonts w:ascii="Cascadia Mono" w:eastAsiaTheme="minorHAnsi" w:hAnsi="Cascadia Mono" w:cs="Cascadia Mono"/>
+          <w:sz w:val="19"/>
+          <w:szCs w:val="19"/>
+          <w:highlight w:val="white"/>
+          <w:lang w:val="en-US" w:eastAsia="en-US" w:bidi="ar-SA"/>
+        </w:rPr>
+        <w:t>] = ((</w:t>
+      </w:r>
+      <w:r>
+        <w:rPr>
+          <w:rFonts w:ascii="Cascadia Mono" w:eastAsiaTheme="minorHAnsi" w:hAnsi="Cascadia Mono" w:cs="Cascadia Mono"/>
+          <w:color w:val="0000FF"/>
+          <w:sz w:val="19"/>
+          <w:szCs w:val="19"/>
+          <w:highlight w:val="white"/>
+          <w:lang w:val="en-US" w:eastAsia="en-US" w:bidi="ar-SA"/>
+        </w:rPr>
+        <w:t>double</w:t>
+      </w:r>
+      <w:r>
+        <w:rPr>
+          <w:rFonts w:ascii="Cascadia Mono" w:eastAsiaTheme="minorHAnsi" w:hAnsi="Cascadia Mono" w:cs="Cascadia Mono"/>
+          <w:sz w:val="19"/>
+          <w:szCs w:val="19"/>
+          <w:highlight w:val="white"/>
+          <w:lang w:val="en-US" w:eastAsia="en-US" w:bidi="ar-SA"/>
+        </w:rPr>
+        <w:t xml:space="preserve">)(end - start) / </w:t>
+      </w:r>
+      <w:r>
+        <w:rPr>
+          <w:rFonts w:ascii="Cascadia Mono" w:eastAsiaTheme="minorHAnsi" w:hAnsi="Cascadia Mono" w:cs="Cascadia Mono"/>
+          <w:color w:val="6F008A"/>
+          <w:sz w:val="19"/>
+          <w:szCs w:val="19"/>
+          <w:highlight w:val="white"/>
+          <w:lang w:val="en-US" w:eastAsia="en-US" w:bidi="ar-SA"/>
+        </w:rPr>
+        <w:t>CLOCKS_PER_SEC</w:t>
+      </w:r>
+      <w:r>
+        <w:rPr>
+          <w:rFonts w:ascii="Cascadia Mono" w:eastAsiaTheme="minorHAnsi" w:hAnsi="Cascadia Mono" w:cs="Cascadia Mono"/>
+          <w:sz w:val="19"/>
+          <w:szCs w:val="19"/>
+          <w:highlight w:val="white"/>
+          <w:lang w:val="en-US" w:eastAsia="en-US" w:bidi="ar-SA"/>
+        </w:rPr>
+        <w:t>);</w:t>
+      </w:r>
+    </w:p>
+    <w:p>
+      <w:pPr>
+        <w:widowControl/>
+        <w:autoSpaceDE w:val="0"/>
+        <w:autoSpaceDN w:val="0"/>
+        <w:adjustRightInd w:val="0"/>
+        <w:rPr>
+          <w:rFonts w:ascii="Cascadia Mono" w:eastAsiaTheme="minorHAnsi" w:hAnsi="Cascadia Mono" w:cs="Cascadia Mono"/>
+          <w:sz w:val="19"/>
+          <w:szCs w:val="19"/>
+          <w:highlight w:val="white"/>
+          <w:lang w:val="en-US" w:eastAsia="en-US" w:bidi="ar-SA"/>
+        </w:rPr>
+      </w:pPr>
+      <w:r>
+        <w:rPr>
+          <w:rFonts w:ascii="Cascadia Mono" w:eastAsiaTheme="minorHAnsi" w:hAnsi="Cascadia Mono" w:cs="Cascadia Mono"/>
+          <w:sz w:val="19"/>
+          <w:szCs w:val="19"/>
+          <w:highlight w:val="white"/>
+          <w:lang w:val="en-US" w:eastAsia="en-US" w:bidi="ar-SA"/>
+        </w:rPr>
+        <w:t xml:space="preserve">    (*</w:t>
+      </w:r>
+      <w:r>
+        <w:rPr>
+          <w:rFonts w:ascii="Cascadia Mono" w:eastAsiaTheme="minorHAnsi" w:hAnsi="Cascadia Mono" w:cs="Cascadia Mono"/>
+          <w:color w:val="808080"/>
+          <w:sz w:val="19"/>
+          <w:szCs w:val="19"/>
+          <w:highlight w:val="white"/>
+          <w:lang w:val="en-US" w:eastAsia="en-US" w:bidi="ar-SA"/>
+        </w:rPr>
+        <w:t>k</w:t>
+      </w:r>
+      <w:r>
+        <w:rPr>
+          <w:rFonts w:ascii="Cascadia Mono" w:eastAsiaTheme="minorHAnsi" w:hAnsi="Cascadia Mono" w:cs="Cascadia Mono"/>
+          <w:sz w:val="19"/>
+          <w:szCs w:val="19"/>
+          <w:highlight w:val="white"/>
+          <w:lang w:val="en-US" w:eastAsia="en-US" w:bidi="ar-SA"/>
+        </w:rPr>
+        <w:t>)++;</w:t>
+      </w:r>
+    </w:p>
+    <w:p>
+      <w:pPr>
+        <w:widowControl/>
+        <w:autoSpaceDE w:val="0"/>
+        <w:autoSpaceDN w:val="0"/>
+        <w:adjustRightInd w:val="0"/>
+        <w:rPr>
+          <w:rFonts w:ascii="Cascadia Mono" w:eastAsiaTheme="minorHAnsi" w:hAnsi="Cascadia Mono" w:cs="Cascadia Mono"/>
+          <w:sz w:val="19"/>
+          <w:szCs w:val="19"/>
+          <w:highlight w:val="white"/>
+          <w:lang w:val="en-US" w:eastAsia="en-US" w:bidi="ar-SA"/>
+        </w:rPr>
+      </w:pPr>
+      <w:r>
+        <w:rPr>
+          <w:rFonts w:ascii="Cascadia Mono" w:eastAsiaTheme="minorHAnsi" w:hAnsi="Cascadia Mono" w:cs="Cascadia Mono"/>
+          <w:sz w:val="19"/>
+          <w:szCs w:val="19"/>
+          <w:highlight w:val="white"/>
+          <w:lang w:val="en-US" w:eastAsia="en-US" w:bidi="ar-SA"/>
+        </w:rPr>
+        <w:t>}</w:t>
+      </w:r>
+    </w:p>
+    <w:p>
+      <w:pPr>
+        <w:widowControl/>
+        <w:autoSpaceDE w:val="0"/>
+        <w:autoSpaceDN w:val="0"/>
+        <w:adjustRightInd w:val="0"/>
+        <w:rPr>
+          <w:rFonts w:ascii="Cascadia Mono" w:eastAsiaTheme="minorHAnsi" w:hAnsi="Cascadia Mono" w:cs="Cascadia Mono"/>
+          <w:sz w:val="19"/>
+          <w:szCs w:val="19"/>
+          <w:highlight w:val="white"/>
+          <w:lang w:val="en-US" w:eastAsia="en-US" w:bidi="ar-SA"/>
+        </w:rPr>
+      </w:pPr>
+    </w:p>
+    <w:p>
+      <w:pPr>
+        <w:widowControl/>
+        <w:autoSpaceDE w:val="0"/>
+        <w:autoSpaceDN w:val="0"/>
+        <w:adjustRightInd w:val="0"/>
+        <w:rPr>
+          <w:rFonts w:ascii="Cascadia Mono" w:eastAsiaTheme="minorHAnsi" w:hAnsi="Cascadia Mono" w:cs="Cascadia Mono"/>
+          <w:sz w:val="19"/>
+          <w:szCs w:val="19"/>
+          <w:highlight w:val="white"/>
+          <w:lang w:val="en-US" w:eastAsia="en-US" w:bidi="ar-SA"/>
+        </w:rPr>
+      </w:pPr>
       <w:proofErr w:type="gramStart"/>
       <w:r>
         <w:rPr>
           <w:rFonts w:ascii="Cascadia Mono" w:eastAsiaTheme="minorHAnsi" w:hAnsi="Cascadia Mono" w:cs="Cascadia Mono"/>
+          <w:color w:val="0000FF"/>
+          <w:sz w:val="19"/>
+          <w:szCs w:val="19"/>
+          <w:highlight w:val="white"/>
+          <w:lang w:val="en-US" w:eastAsia="en-US" w:bidi="ar-SA"/>
+        </w:rPr>
+        <w:t>void</w:t>
+      </w:r>
+      <w:proofErr w:type="gramEnd"/>
+      <w:r>
+        <w:rPr>
+          <w:rFonts w:ascii="Cascadia Mono" w:eastAsiaTheme="minorHAnsi" w:hAnsi="Cascadia Mono" w:cs="Cascadia Mono"/>
+          <w:sz w:val="19"/>
+          <w:szCs w:val="19"/>
+          <w:highlight w:val="white"/>
+          <w:lang w:val="en-US" w:eastAsia="en-US" w:bidi="ar-SA"/>
+        </w:rPr>
+        <w:t xml:space="preserve"> </w:t>
+      </w:r>
+      <w:proofErr w:type="spellStart"/>
+      <w:r>
+        <w:rPr>
+          <w:rFonts w:ascii="Cascadia Mono" w:eastAsiaTheme="minorHAnsi" w:hAnsi="Cascadia Mono" w:cs="Cascadia Mono"/>
+          <w:sz w:val="19"/>
+          <w:szCs w:val="19"/>
+          <w:highlight w:val="white"/>
+          <w:lang w:val="en-US" w:eastAsia="en-US" w:bidi="ar-SA"/>
+        </w:rPr>
+        <w:t>schetQs</w:t>
+      </w:r>
+      <w:proofErr w:type="spellEnd"/>
+      <w:r>
+        <w:rPr>
+          <w:rFonts w:ascii="Cascadia Mono" w:eastAsiaTheme="minorHAnsi" w:hAnsi="Cascadia Mono" w:cs="Cascadia Mono"/>
+          <w:sz w:val="19"/>
+          <w:szCs w:val="19"/>
+          <w:highlight w:val="white"/>
+          <w:lang w:val="en-US" w:eastAsia="en-US" w:bidi="ar-SA"/>
+        </w:rPr>
+        <w:t>(</w:t>
+      </w:r>
+      <w:proofErr w:type="spellStart"/>
+      <w:r>
+        <w:rPr>
+          <w:rFonts w:ascii="Cascadia Mono" w:eastAsiaTheme="minorHAnsi" w:hAnsi="Cascadia Mono" w:cs="Cascadia Mono"/>
+          <w:color w:val="0000FF"/>
+          <w:sz w:val="19"/>
+          <w:szCs w:val="19"/>
+          <w:highlight w:val="white"/>
+          <w:lang w:val="en-US" w:eastAsia="en-US" w:bidi="ar-SA"/>
+        </w:rPr>
+        <w:t>int</w:t>
+      </w:r>
+      <w:proofErr w:type="spellEnd"/>
+      <w:r>
+        <w:rPr>
+          <w:rFonts w:ascii="Cascadia Mono" w:eastAsiaTheme="minorHAnsi" w:hAnsi="Cascadia Mono" w:cs="Cascadia Mono"/>
+          <w:sz w:val="19"/>
+          <w:szCs w:val="19"/>
+          <w:highlight w:val="white"/>
+          <w:lang w:val="en-US" w:eastAsia="en-US" w:bidi="ar-SA"/>
+        </w:rPr>
+        <w:t xml:space="preserve">* </w:t>
+      </w:r>
+      <w:r>
+        <w:rPr>
+          <w:rFonts w:ascii="Cascadia Mono" w:eastAsiaTheme="minorHAnsi" w:hAnsi="Cascadia Mono" w:cs="Cascadia Mono"/>
           <w:color w:val="808080"/>
           <w:sz w:val="19"/>
           <w:szCs w:val="19"/>
           <w:highlight w:val="white"/>
           <w:lang w:val="en-US" w:eastAsia="en-US" w:bidi="ar-SA"/>
         </w:rPr>
-        <w:t>items</w:t>
-      </w:r>
+        <w:t>a</w:t>
+      </w:r>
+      <w:r>
+        <w:rPr>
+          <w:rFonts w:ascii="Cascadia Mono" w:eastAsiaTheme="minorHAnsi" w:hAnsi="Cascadia Mono" w:cs="Cascadia Mono"/>
+          <w:sz w:val="19"/>
+          <w:szCs w:val="19"/>
+          <w:highlight w:val="white"/>
+          <w:lang w:val="en-US" w:eastAsia="en-US" w:bidi="ar-SA"/>
+        </w:rPr>
+        <w:t xml:space="preserve">, </w:t>
+      </w:r>
+      <w:proofErr w:type="spellStart"/>
+      <w:r>
+        <w:rPr>
+          <w:rFonts w:ascii="Cascadia Mono" w:eastAsiaTheme="minorHAnsi" w:hAnsi="Cascadia Mono" w:cs="Cascadia Mono"/>
+          <w:color w:val="0000FF"/>
+          <w:sz w:val="19"/>
+          <w:szCs w:val="19"/>
+          <w:highlight w:val="white"/>
+          <w:lang w:val="en-US" w:eastAsia="en-US" w:bidi="ar-SA"/>
+        </w:rPr>
+        <w:t>int</w:t>
+      </w:r>
+      <w:proofErr w:type="spellEnd"/>
+      <w:r>
+        <w:rPr>
+          <w:rFonts w:ascii="Cascadia Mono" w:eastAsiaTheme="minorHAnsi" w:hAnsi="Cascadia Mono" w:cs="Cascadia Mono"/>
+          <w:sz w:val="19"/>
+          <w:szCs w:val="19"/>
+          <w:highlight w:val="white"/>
+          <w:lang w:val="en-US" w:eastAsia="en-US" w:bidi="ar-SA"/>
+        </w:rPr>
+        <w:t xml:space="preserve">* </w:t>
+      </w:r>
+      <w:r>
+        <w:rPr>
+          <w:rFonts w:ascii="Cascadia Mono" w:eastAsiaTheme="minorHAnsi" w:hAnsi="Cascadia Mono" w:cs="Cascadia Mono"/>
+          <w:color w:val="808080"/>
+          <w:sz w:val="19"/>
+          <w:szCs w:val="19"/>
+          <w:highlight w:val="white"/>
+          <w:lang w:val="en-US" w:eastAsia="en-US" w:bidi="ar-SA"/>
+        </w:rPr>
+        <w:t>k</w:t>
+      </w:r>
+      <w:r>
+        <w:rPr>
+          <w:rFonts w:ascii="Cascadia Mono" w:eastAsiaTheme="minorHAnsi" w:hAnsi="Cascadia Mono" w:cs="Cascadia Mono"/>
+          <w:sz w:val="19"/>
+          <w:szCs w:val="19"/>
+          <w:highlight w:val="white"/>
+          <w:lang w:val="en-US" w:eastAsia="en-US" w:bidi="ar-SA"/>
+        </w:rPr>
+        <w:t>)</w:t>
+      </w:r>
+    </w:p>
+    <w:p>
+      <w:pPr>
+        <w:widowControl/>
+        <w:autoSpaceDE w:val="0"/>
+        <w:autoSpaceDN w:val="0"/>
+        <w:adjustRightInd w:val="0"/>
+        <w:rPr>
+          <w:rFonts w:ascii="Cascadia Mono" w:eastAsiaTheme="minorHAnsi" w:hAnsi="Cascadia Mono" w:cs="Cascadia Mono"/>
+          <w:sz w:val="19"/>
+          <w:szCs w:val="19"/>
+          <w:highlight w:val="white"/>
+          <w:lang w:val="en-US" w:eastAsia="en-US" w:bidi="ar-SA"/>
+        </w:rPr>
+      </w:pPr>
+      <w:r>
+        <w:rPr>
+          <w:rFonts w:ascii="Cascadia Mono" w:eastAsiaTheme="minorHAnsi" w:hAnsi="Cascadia Mono" w:cs="Cascadia Mono"/>
+          <w:sz w:val="19"/>
+          <w:szCs w:val="19"/>
+          <w:highlight w:val="white"/>
+          <w:lang w:val="en-US" w:eastAsia="en-US" w:bidi="ar-SA"/>
+        </w:rPr>
+        <w:t>{</w:t>
+      </w:r>
+    </w:p>
+    <w:p>
+      <w:pPr>
+        <w:widowControl/>
+        <w:autoSpaceDE w:val="0"/>
+        <w:autoSpaceDN w:val="0"/>
+        <w:adjustRightInd w:val="0"/>
+        <w:rPr>
+          <w:rFonts w:ascii="Cascadia Mono" w:eastAsiaTheme="minorHAnsi" w:hAnsi="Cascadia Mono" w:cs="Cascadia Mono"/>
+          <w:sz w:val="19"/>
+          <w:szCs w:val="19"/>
+          <w:highlight w:val="white"/>
+          <w:lang w:val="en-US" w:eastAsia="en-US" w:bidi="ar-SA"/>
+        </w:rPr>
+      </w:pPr>
+      <w:r>
+        <w:rPr>
+          <w:rFonts w:ascii="Cascadia Mono" w:eastAsiaTheme="minorHAnsi" w:hAnsi="Cascadia Mono" w:cs="Cascadia Mono"/>
+          <w:sz w:val="19"/>
+          <w:szCs w:val="19"/>
+          <w:highlight w:val="white"/>
+          <w:lang w:val="en-US" w:eastAsia="en-US" w:bidi="ar-SA"/>
+        </w:rPr>
+        <w:t xml:space="preserve">    </w:t>
+      </w:r>
+      <w:proofErr w:type="spellStart"/>
+      <w:proofErr w:type="gramStart"/>
+      <w:r>
+        <w:rPr>
+          <w:rFonts w:ascii="Cascadia Mono" w:eastAsiaTheme="minorHAnsi" w:hAnsi="Cascadia Mono" w:cs="Cascadia Mono"/>
+          <w:color w:val="2B91AF"/>
+          <w:sz w:val="19"/>
+          <w:szCs w:val="19"/>
+          <w:highlight w:val="white"/>
+          <w:lang w:val="en-US" w:eastAsia="en-US" w:bidi="ar-SA"/>
+        </w:rPr>
+        <w:t>clock_t</w:t>
+      </w:r>
+      <w:proofErr w:type="spellEnd"/>
+      <w:proofErr w:type="gramEnd"/>
+      <w:r>
+        <w:rPr>
+          <w:rFonts w:ascii="Cascadia Mono" w:eastAsiaTheme="minorHAnsi" w:hAnsi="Cascadia Mono" w:cs="Cascadia Mono"/>
+          <w:sz w:val="19"/>
+          <w:szCs w:val="19"/>
+          <w:highlight w:val="white"/>
+          <w:lang w:val="en-US" w:eastAsia="en-US" w:bidi="ar-SA"/>
+        </w:rPr>
+        <w:t xml:space="preserve"> start = clock();</w:t>
+      </w:r>
+    </w:p>
+    <w:p>
+      <w:pPr>
+        <w:widowControl/>
+        <w:autoSpaceDE w:val="0"/>
+        <w:autoSpaceDN w:val="0"/>
+        <w:adjustRightInd w:val="0"/>
+        <w:rPr>
+          <w:rFonts w:ascii="Cascadia Mono" w:eastAsiaTheme="minorHAnsi" w:hAnsi="Cascadia Mono" w:cs="Cascadia Mono"/>
+          <w:sz w:val="19"/>
+          <w:szCs w:val="19"/>
+          <w:highlight w:val="white"/>
+          <w:lang w:val="en-US" w:eastAsia="en-US" w:bidi="ar-SA"/>
+        </w:rPr>
+      </w:pPr>
+      <w:r>
+        <w:rPr>
+          <w:rFonts w:ascii="Cascadia Mono" w:eastAsiaTheme="minorHAnsi" w:hAnsi="Cascadia Mono" w:cs="Cascadia Mono"/>
+          <w:sz w:val="19"/>
+          <w:szCs w:val="19"/>
+          <w:highlight w:val="white"/>
+          <w:lang w:val="en-US" w:eastAsia="en-US" w:bidi="ar-SA"/>
+        </w:rPr>
+        <w:t xml:space="preserve">    </w:t>
+      </w:r>
+      <w:proofErr w:type="spellStart"/>
+      <w:proofErr w:type="gramStart"/>
+      <w:r>
+        <w:rPr>
+          <w:rFonts w:ascii="Cascadia Mono" w:eastAsiaTheme="minorHAnsi" w:hAnsi="Cascadia Mono" w:cs="Cascadia Mono"/>
+          <w:sz w:val="19"/>
+          <w:szCs w:val="19"/>
+          <w:highlight w:val="white"/>
+          <w:lang w:val="en-US" w:eastAsia="en-US" w:bidi="ar-SA"/>
+        </w:rPr>
+        <w:t>qs</w:t>
+      </w:r>
+      <w:proofErr w:type="spellEnd"/>
+      <w:r>
+        <w:rPr>
+          <w:rFonts w:ascii="Cascadia Mono" w:eastAsiaTheme="minorHAnsi" w:hAnsi="Cascadia Mono" w:cs="Cascadia Mono"/>
+          <w:sz w:val="19"/>
+          <w:szCs w:val="19"/>
+          <w:highlight w:val="white"/>
+          <w:lang w:val="en-US" w:eastAsia="en-US" w:bidi="ar-SA"/>
+        </w:rPr>
+        <w:t>(</w:t>
+      </w:r>
+      <w:proofErr w:type="gramEnd"/>
+      <w:r>
+        <w:rPr>
+          <w:rFonts w:ascii="Cascadia Mono" w:eastAsiaTheme="minorHAnsi" w:hAnsi="Cascadia Mono" w:cs="Cascadia Mono"/>
+          <w:color w:val="808080"/>
+          <w:sz w:val="19"/>
+          <w:szCs w:val="19"/>
+          <w:highlight w:val="white"/>
+          <w:lang w:val="en-US" w:eastAsia="en-US" w:bidi="ar-SA"/>
+        </w:rPr>
+        <w:t>a</w:t>
+      </w:r>
+      <w:r>
+        <w:rPr>
+          <w:rFonts w:ascii="Cascadia Mono" w:eastAsiaTheme="minorHAnsi" w:hAnsi="Cascadia Mono" w:cs="Cascadia Mono"/>
+          <w:sz w:val="19"/>
+          <w:szCs w:val="19"/>
+          <w:highlight w:val="white"/>
+          <w:lang w:val="en-US" w:eastAsia="en-US" w:bidi="ar-SA"/>
+        </w:rPr>
+        <w:t>, 0, size - 1);</w:t>
+      </w:r>
+    </w:p>
+    <w:p>
+      <w:pPr>
+        <w:widowControl/>
+        <w:autoSpaceDE w:val="0"/>
+        <w:autoSpaceDN w:val="0"/>
+        <w:adjustRightInd w:val="0"/>
+        <w:rPr>
+          <w:rFonts w:ascii="Cascadia Mono" w:eastAsiaTheme="minorHAnsi" w:hAnsi="Cascadia Mono" w:cs="Cascadia Mono"/>
+          <w:sz w:val="19"/>
+          <w:szCs w:val="19"/>
+          <w:highlight w:val="white"/>
+          <w:lang w:val="en-US" w:eastAsia="en-US" w:bidi="ar-SA"/>
+        </w:rPr>
+      </w:pPr>
+      <w:r>
+        <w:rPr>
+          <w:rFonts w:ascii="Cascadia Mono" w:eastAsiaTheme="minorHAnsi" w:hAnsi="Cascadia Mono" w:cs="Cascadia Mono"/>
+          <w:sz w:val="19"/>
+          <w:szCs w:val="19"/>
+          <w:highlight w:val="white"/>
+          <w:lang w:val="en-US" w:eastAsia="en-US" w:bidi="ar-SA"/>
+        </w:rPr>
+        <w:t xml:space="preserve">    </w:t>
+      </w:r>
+      <w:proofErr w:type="spellStart"/>
+      <w:proofErr w:type="gramStart"/>
+      <w:r>
+        <w:rPr>
+          <w:rFonts w:ascii="Cascadia Mono" w:eastAsiaTheme="minorHAnsi" w:hAnsi="Cascadia Mono" w:cs="Cascadia Mono"/>
+          <w:color w:val="2B91AF"/>
+          <w:sz w:val="19"/>
+          <w:szCs w:val="19"/>
+          <w:highlight w:val="white"/>
+          <w:lang w:val="en-US" w:eastAsia="en-US" w:bidi="ar-SA"/>
+        </w:rPr>
+        <w:t>clock_t</w:t>
+      </w:r>
+      <w:proofErr w:type="spellEnd"/>
+      <w:proofErr w:type="gramEnd"/>
+      <w:r>
+        <w:rPr>
+          <w:rFonts w:ascii="Cascadia Mono" w:eastAsiaTheme="minorHAnsi" w:hAnsi="Cascadia Mono" w:cs="Cascadia Mono"/>
+          <w:sz w:val="19"/>
+          <w:szCs w:val="19"/>
+          <w:highlight w:val="white"/>
+          <w:lang w:val="en-US" w:eastAsia="en-US" w:bidi="ar-SA"/>
+        </w:rPr>
+        <w:t xml:space="preserve"> end = clock();</w:t>
+      </w:r>
+    </w:p>
+    <w:p>
+      <w:pPr>
+        <w:widowControl/>
+        <w:autoSpaceDE w:val="0"/>
+        <w:autoSpaceDN w:val="0"/>
+        <w:adjustRightInd w:val="0"/>
+        <w:rPr>
+          <w:rFonts w:ascii="Cascadia Mono" w:eastAsiaTheme="minorHAnsi" w:hAnsi="Cascadia Mono" w:cs="Cascadia Mono"/>
+          <w:sz w:val="19"/>
+          <w:szCs w:val="19"/>
+          <w:highlight w:val="white"/>
+          <w:lang w:val="en-US" w:eastAsia="en-US" w:bidi="ar-SA"/>
+        </w:rPr>
+      </w:pPr>
+      <w:r>
+        <w:rPr>
+          <w:rFonts w:ascii="Cascadia Mono" w:eastAsiaTheme="minorHAnsi" w:hAnsi="Cascadia Mono" w:cs="Cascadia Mono"/>
+          <w:sz w:val="19"/>
+          <w:szCs w:val="19"/>
+          <w:highlight w:val="white"/>
+          <w:lang w:val="en-US" w:eastAsia="en-US" w:bidi="ar-SA"/>
+        </w:rPr>
+        <w:t xml:space="preserve">    </w:t>
+      </w:r>
+      <w:proofErr w:type="spellStart"/>
+      <w:proofErr w:type="gramStart"/>
+      <w:r>
+        <w:rPr>
+          <w:rFonts w:ascii="Cascadia Mono" w:eastAsiaTheme="minorHAnsi" w:hAnsi="Cascadia Mono" w:cs="Cascadia Mono"/>
+          <w:sz w:val="19"/>
+          <w:szCs w:val="19"/>
+          <w:highlight w:val="white"/>
+          <w:lang w:val="en-US" w:eastAsia="en-US" w:bidi="ar-SA"/>
+        </w:rPr>
+        <w:t>vremya</w:t>
+      </w:r>
+      <w:proofErr w:type="spellEnd"/>
       <w:r>
         <w:rPr>
           <w:rFonts w:ascii="Cascadia Mono" w:eastAsiaTheme="minorHAnsi" w:hAnsi="Cascadia Mono" w:cs="Cascadia Mono"/>
@@ -13203,43 +15108,183 @@
           <w:highlight w:val="white"/>
           <w:lang w:val="en-US" w:eastAsia="en-US" w:bidi="ar-SA"/>
         </w:rPr>
-        <w:t>j] = y;</w:t>
-      </w:r>
-    </w:p>
-    <w:p>
-      <w:pPr>
-        <w:widowControl/>
-        <w:autoSpaceDE w:val="0"/>
-        <w:autoSpaceDN w:val="0"/>
-        <w:adjustRightInd w:val="0"/>
-        <w:rPr>
-          <w:rFonts w:ascii="Cascadia Mono" w:eastAsiaTheme="minorHAnsi" w:hAnsi="Cascadia Mono" w:cs="Cascadia Mono"/>
-          <w:sz w:val="19"/>
-          <w:szCs w:val="19"/>
-          <w:highlight w:val="white"/>
-          <w:lang w:val="en-US" w:eastAsia="en-US" w:bidi="ar-SA"/>
-        </w:rPr>
-      </w:pPr>
-      <w:r>
-        <w:rPr>
-          <w:rFonts w:ascii="Cascadia Mono" w:eastAsiaTheme="minorHAnsi" w:hAnsi="Cascadia Mono" w:cs="Cascadia Mono"/>
-          <w:sz w:val="19"/>
-          <w:szCs w:val="19"/>
-          <w:highlight w:val="white"/>
-          <w:lang w:val="en-US" w:eastAsia="en-US" w:bidi="ar-SA"/>
-        </w:rPr>
-        <w:t xml:space="preserve">            </w:t>
-      </w:r>
+        <w:t>*</w:t>
+      </w:r>
+      <w:r>
+        <w:rPr>
+          <w:rFonts w:ascii="Cascadia Mono" w:eastAsiaTheme="minorHAnsi" w:hAnsi="Cascadia Mono" w:cs="Cascadia Mono"/>
+          <w:color w:val="808080"/>
+          <w:sz w:val="19"/>
+          <w:szCs w:val="19"/>
+          <w:highlight w:val="white"/>
+          <w:lang w:val="en-US" w:eastAsia="en-US" w:bidi="ar-SA"/>
+        </w:rPr>
+        <w:t>k</w:t>
+      </w:r>
+      <w:r>
+        <w:rPr>
+          <w:rFonts w:ascii="Cascadia Mono" w:eastAsiaTheme="minorHAnsi" w:hAnsi="Cascadia Mono" w:cs="Cascadia Mono"/>
+          <w:sz w:val="19"/>
+          <w:szCs w:val="19"/>
+          <w:highlight w:val="white"/>
+          <w:lang w:val="en-US" w:eastAsia="en-US" w:bidi="ar-SA"/>
+        </w:rPr>
+        <w:t>] = ((</w:t>
+      </w:r>
+      <w:r>
+        <w:rPr>
+          <w:rFonts w:ascii="Cascadia Mono" w:eastAsiaTheme="minorHAnsi" w:hAnsi="Cascadia Mono" w:cs="Cascadia Mono"/>
+          <w:color w:val="0000FF"/>
+          <w:sz w:val="19"/>
+          <w:szCs w:val="19"/>
+          <w:highlight w:val="white"/>
+          <w:lang w:val="en-US" w:eastAsia="en-US" w:bidi="ar-SA"/>
+        </w:rPr>
+        <w:t>double</w:t>
+      </w:r>
+      <w:r>
+        <w:rPr>
+          <w:rFonts w:ascii="Cascadia Mono" w:eastAsiaTheme="minorHAnsi" w:hAnsi="Cascadia Mono" w:cs="Cascadia Mono"/>
+          <w:sz w:val="19"/>
+          <w:szCs w:val="19"/>
+          <w:highlight w:val="white"/>
+          <w:lang w:val="en-US" w:eastAsia="en-US" w:bidi="ar-SA"/>
+        </w:rPr>
+        <w:t xml:space="preserve">)(end - start) / </w:t>
+      </w:r>
+      <w:r>
+        <w:rPr>
+          <w:rFonts w:ascii="Cascadia Mono" w:eastAsiaTheme="minorHAnsi" w:hAnsi="Cascadia Mono" w:cs="Cascadia Mono"/>
+          <w:color w:val="6F008A"/>
+          <w:sz w:val="19"/>
+          <w:szCs w:val="19"/>
+          <w:highlight w:val="white"/>
+          <w:lang w:val="en-US" w:eastAsia="en-US" w:bidi="ar-SA"/>
+        </w:rPr>
+        <w:t>CLOCKS_PER_SEC</w:t>
+      </w:r>
+      <w:r>
+        <w:rPr>
+          <w:rFonts w:ascii="Cascadia Mono" w:eastAsiaTheme="minorHAnsi" w:hAnsi="Cascadia Mono" w:cs="Cascadia Mono"/>
+          <w:sz w:val="19"/>
+          <w:szCs w:val="19"/>
+          <w:highlight w:val="white"/>
+          <w:lang w:val="en-US" w:eastAsia="en-US" w:bidi="ar-SA"/>
+        </w:rPr>
+        <w:t>);</w:t>
+      </w:r>
+    </w:p>
+    <w:p>
+      <w:pPr>
+        <w:widowControl/>
+        <w:autoSpaceDE w:val="0"/>
+        <w:autoSpaceDN w:val="0"/>
+        <w:adjustRightInd w:val="0"/>
+        <w:rPr>
+          <w:rFonts w:ascii="Cascadia Mono" w:eastAsiaTheme="minorHAnsi" w:hAnsi="Cascadia Mono" w:cs="Cascadia Mono"/>
+          <w:sz w:val="19"/>
+          <w:szCs w:val="19"/>
+          <w:highlight w:val="white"/>
+          <w:lang w:val="en-US" w:eastAsia="en-US" w:bidi="ar-SA"/>
+        </w:rPr>
+      </w:pPr>
+      <w:r>
+        <w:rPr>
+          <w:rFonts w:ascii="Cascadia Mono" w:eastAsiaTheme="minorHAnsi" w:hAnsi="Cascadia Mono" w:cs="Cascadia Mono"/>
+          <w:sz w:val="19"/>
+          <w:szCs w:val="19"/>
+          <w:highlight w:val="white"/>
+          <w:lang w:val="en-US" w:eastAsia="en-US" w:bidi="ar-SA"/>
+        </w:rPr>
+        <w:t xml:space="preserve">    (*</w:t>
+      </w:r>
+      <w:r>
+        <w:rPr>
+          <w:rFonts w:ascii="Cascadia Mono" w:eastAsiaTheme="minorHAnsi" w:hAnsi="Cascadia Mono" w:cs="Cascadia Mono"/>
+          <w:color w:val="808080"/>
+          <w:sz w:val="19"/>
+          <w:szCs w:val="19"/>
+          <w:highlight w:val="white"/>
+          <w:lang w:val="en-US" w:eastAsia="en-US" w:bidi="ar-SA"/>
+        </w:rPr>
+        <w:t>k</w:t>
+      </w:r>
+      <w:r>
+        <w:rPr>
+          <w:rFonts w:ascii="Cascadia Mono" w:eastAsiaTheme="minorHAnsi" w:hAnsi="Cascadia Mono" w:cs="Cascadia Mono"/>
+          <w:sz w:val="19"/>
+          <w:szCs w:val="19"/>
+          <w:highlight w:val="white"/>
+          <w:lang w:val="en-US" w:eastAsia="en-US" w:bidi="ar-SA"/>
+        </w:rPr>
+        <w:t>)++;</w:t>
+      </w:r>
+    </w:p>
+    <w:p>
+      <w:pPr>
+        <w:widowControl/>
+        <w:autoSpaceDE w:val="0"/>
+        <w:autoSpaceDN w:val="0"/>
+        <w:adjustRightInd w:val="0"/>
+        <w:rPr>
+          <w:rFonts w:ascii="Cascadia Mono" w:eastAsiaTheme="minorHAnsi" w:hAnsi="Cascadia Mono" w:cs="Cascadia Mono"/>
+          <w:sz w:val="19"/>
+          <w:szCs w:val="19"/>
+          <w:highlight w:val="white"/>
+          <w:lang w:val="en-US" w:eastAsia="en-US" w:bidi="ar-SA"/>
+        </w:rPr>
+      </w:pPr>
+      <w:r>
+        <w:rPr>
+          <w:rFonts w:ascii="Cascadia Mono" w:eastAsiaTheme="minorHAnsi" w:hAnsi="Cascadia Mono" w:cs="Cascadia Mono"/>
+          <w:sz w:val="19"/>
+          <w:szCs w:val="19"/>
+          <w:highlight w:val="white"/>
+          <w:lang w:val="en-US" w:eastAsia="en-US" w:bidi="ar-SA"/>
+        </w:rPr>
+        <w:t>}</w:t>
+      </w:r>
+    </w:p>
+    <w:p>
+      <w:pPr>
+        <w:widowControl/>
+        <w:autoSpaceDE w:val="0"/>
+        <w:autoSpaceDN w:val="0"/>
+        <w:adjustRightInd w:val="0"/>
+        <w:rPr>
+          <w:rFonts w:ascii="Cascadia Mono" w:eastAsiaTheme="minorHAnsi" w:hAnsi="Cascadia Mono" w:cs="Cascadia Mono"/>
+          <w:sz w:val="19"/>
+          <w:szCs w:val="19"/>
+          <w:highlight w:val="white"/>
+          <w:lang w:val="en-US" w:eastAsia="en-US" w:bidi="ar-SA"/>
+        </w:rPr>
+      </w:pPr>
+    </w:p>
+    <w:p>
+      <w:pPr>
+        <w:widowControl/>
+        <w:autoSpaceDE w:val="0"/>
+        <w:autoSpaceDN w:val="0"/>
+        <w:adjustRightInd w:val="0"/>
+        <w:rPr>
+          <w:rFonts w:ascii="Cascadia Mono" w:eastAsiaTheme="minorHAnsi" w:hAnsi="Cascadia Mono" w:cs="Cascadia Mono"/>
+          <w:sz w:val="19"/>
+          <w:szCs w:val="19"/>
+          <w:highlight w:val="white"/>
+          <w:lang w:val="en-US" w:eastAsia="en-US" w:bidi="ar-SA"/>
+        </w:rPr>
+      </w:pPr>
       <w:proofErr w:type="gramStart"/>
       <w:r>
         <w:rPr>
           <w:rFonts w:ascii="Cascadia Mono" w:eastAsiaTheme="minorHAnsi" w:hAnsi="Cascadia Mono" w:cs="Cascadia Mono"/>
-          <w:sz w:val="19"/>
-          <w:szCs w:val="19"/>
-          <w:highlight w:val="white"/>
-          <w:lang w:val="en-US" w:eastAsia="en-US" w:bidi="ar-SA"/>
-        </w:rPr>
-        <w:t>i</w:t>
+          <w:color w:val="0000FF"/>
+          <w:sz w:val="19"/>
+          <w:szCs w:val="19"/>
+          <w:highlight w:val="white"/>
+          <w:lang w:val="en-US" w:eastAsia="en-US" w:bidi="ar-SA"/>
+        </w:rPr>
+        <w:t>void</w:t>
       </w:r>
       <w:proofErr w:type="gramEnd"/>
       <w:r>
@@ -13250,58 +15295,31 @@
           <w:highlight w:val="white"/>
           <w:lang w:val="en-US" w:eastAsia="en-US" w:bidi="ar-SA"/>
         </w:rPr>
-        <w:t>++; j--;</w:t>
-      </w:r>
-    </w:p>
-    <w:p>
-      <w:pPr>
-        <w:widowControl/>
-        <w:autoSpaceDE w:val="0"/>
-        <w:autoSpaceDN w:val="0"/>
-        <w:adjustRightInd w:val="0"/>
-        <w:rPr>
-          <w:rFonts w:ascii="Cascadia Mono" w:eastAsiaTheme="minorHAnsi" w:hAnsi="Cascadia Mono" w:cs="Cascadia Mono"/>
-          <w:sz w:val="19"/>
-          <w:szCs w:val="19"/>
-          <w:highlight w:val="white"/>
-          <w:lang w:val="en-US" w:eastAsia="en-US" w:bidi="ar-SA"/>
-        </w:rPr>
-      </w:pPr>
-      <w:r>
-        <w:rPr>
-          <w:rFonts w:ascii="Cascadia Mono" w:eastAsiaTheme="minorHAnsi" w:hAnsi="Cascadia Mono" w:cs="Cascadia Mono"/>
-          <w:sz w:val="19"/>
-          <w:szCs w:val="19"/>
-          <w:highlight w:val="white"/>
-          <w:lang w:val="en-US" w:eastAsia="en-US" w:bidi="ar-SA"/>
-        </w:rPr>
-        <w:t xml:space="preserve">        }</w:t>
-      </w:r>
-    </w:p>
-    <w:p>
-      <w:pPr>
-        <w:widowControl/>
-        <w:autoSpaceDE w:val="0"/>
-        <w:autoSpaceDN w:val="0"/>
-        <w:adjustRightInd w:val="0"/>
-        <w:rPr>
-          <w:rFonts w:ascii="Cascadia Mono" w:eastAsiaTheme="minorHAnsi" w:hAnsi="Cascadia Mono" w:cs="Cascadia Mono"/>
-          <w:sz w:val="19"/>
-          <w:szCs w:val="19"/>
-          <w:highlight w:val="white"/>
-          <w:lang w:val="en-US" w:eastAsia="en-US" w:bidi="ar-SA"/>
-        </w:rPr>
-      </w:pPr>
-      <w:r>
-        <w:rPr>
-          <w:rFonts w:ascii="Cascadia Mono" w:eastAsiaTheme="minorHAnsi" w:hAnsi="Cascadia Mono" w:cs="Cascadia Mono"/>
-          <w:sz w:val="19"/>
-          <w:szCs w:val="19"/>
-          <w:highlight w:val="white"/>
-          <w:lang w:val="en-US" w:eastAsia="en-US" w:bidi="ar-SA"/>
-        </w:rPr>
-        <w:t xml:space="preserve">    } </w:t>
-      </w:r>
+        <w:t xml:space="preserve"> </w:t>
+      </w:r>
+      <w:proofErr w:type="spellStart"/>
+      <w:r>
+        <w:rPr>
+          <w:rFonts w:ascii="Cascadia Mono" w:eastAsiaTheme="minorHAnsi" w:hAnsi="Cascadia Mono" w:cs="Cascadia Mono"/>
+          <w:sz w:val="19"/>
+          <w:szCs w:val="19"/>
+          <w:highlight w:val="white"/>
+          <w:lang w:val="en-US" w:eastAsia="en-US" w:bidi="ar-SA"/>
+        </w:rPr>
+        <w:t>schetQsort</w:t>
+      </w:r>
+      <w:proofErr w:type="spellEnd"/>
+      <w:r>
+        <w:rPr>
+          <w:rFonts w:ascii="Cascadia Mono" w:eastAsiaTheme="minorHAnsi" w:hAnsi="Cascadia Mono" w:cs="Cascadia Mono"/>
+          <w:sz w:val="19"/>
+          <w:szCs w:val="19"/>
+          <w:highlight w:val="white"/>
+          <w:lang w:val="en-US" w:eastAsia="en-US" w:bidi="ar-SA"/>
+        </w:rPr>
+        <w:t>(</w:t>
+      </w:r>
+      <w:proofErr w:type="spellStart"/>
       <w:r>
         <w:rPr>
           <w:rFonts w:ascii="Cascadia Mono" w:eastAsiaTheme="minorHAnsi" w:hAnsi="Cascadia Mono" w:cs="Cascadia Mono"/>
@@ -13311,33 +15329,325 @@
           <w:highlight w:val="white"/>
           <w:lang w:val="en-US" w:eastAsia="en-US" w:bidi="ar-SA"/>
         </w:rPr>
-        <w:t>while</w:t>
-      </w:r>
-      <w:r>
-        <w:rPr>
-          <w:rFonts w:ascii="Cascadia Mono" w:eastAsiaTheme="minorHAnsi" w:hAnsi="Cascadia Mono" w:cs="Cascadia Mono"/>
-          <w:sz w:val="19"/>
-          <w:szCs w:val="19"/>
-          <w:highlight w:val="white"/>
-          <w:lang w:val="en-US" w:eastAsia="en-US" w:bidi="ar-SA"/>
-        </w:rPr>
-        <w:t xml:space="preserve"> (i &lt;= j);</w:t>
-      </w:r>
-    </w:p>
-    <w:p>
-      <w:pPr>
-        <w:widowControl/>
-        <w:autoSpaceDE w:val="0"/>
-        <w:autoSpaceDN w:val="0"/>
-        <w:adjustRightInd w:val="0"/>
-        <w:rPr>
-          <w:rFonts w:ascii="Cascadia Mono" w:eastAsiaTheme="minorHAnsi" w:hAnsi="Cascadia Mono" w:cs="Cascadia Mono"/>
-          <w:sz w:val="19"/>
-          <w:szCs w:val="19"/>
-          <w:highlight w:val="white"/>
-          <w:lang w:val="en-US" w:eastAsia="en-US" w:bidi="ar-SA"/>
-        </w:rPr>
-      </w:pPr>
+        <w:t>int</w:t>
+      </w:r>
+      <w:proofErr w:type="spellEnd"/>
+      <w:r>
+        <w:rPr>
+          <w:rFonts w:ascii="Cascadia Mono" w:eastAsiaTheme="minorHAnsi" w:hAnsi="Cascadia Mono" w:cs="Cascadia Mono"/>
+          <w:sz w:val="19"/>
+          <w:szCs w:val="19"/>
+          <w:highlight w:val="white"/>
+          <w:lang w:val="en-US" w:eastAsia="en-US" w:bidi="ar-SA"/>
+        </w:rPr>
+        <w:t xml:space="preserve">* </w:t>
+      </w:r>
+      <w:r>
+        <w:rPr>
+          <w:rFonts w:ascii="Cascadia Mono" w:eastAsiaTheme="minorHAnsi" w:hAnsi="Cascadia Mono" w:cs="Cascadia Mono"/>
+          <w:color w:val="808080"/>
+          <w:sz w:val="19"/>
+          <w:szCs w:val="19"/>
+          <w:highlight w:val="white"/>
+          <w:lang w:val="en-US" w:eastAsia="en-US" w:bidi="ar-SA"/>
+        </w:rPr>
+        <w:t>a</w:t>
+      </w:r>
+      <w:r>
+        <w:rPr>
+          <w:rFonts w:ascii="Cascadia Mono" w:eastAsiaTheme="minorHAnsi" w:hAnsi="Cascadia Mono" w:cs="Cascadia Mono"/>
+          <w:sz w:val="19"/>
+          <w:szCs w:val="19"/>
+          <w:highlight w:val="white"/>
+          <w:lang w:val="en-US" w:eastAsia="en-US" w:bidi="ar-SA"/>
+        </w:rPr>
+        <w:t xml:space="preserve">, </w:t>
+      </w:r>
+      <w:proofErr w:type="spellStart"/>
+      <w:r>
+        <w:rPr>
+          <w:rFonts w:ascii="Cascadia Mono" w:eastAsiaTheme="minorHAnsi" w:hAnsi="Cascadia Mono" w:cs="Cascadia Mono"/>
+          <w:color w:val="0000FF"/>
+          <w:sz w:val="19"/>
+          <w:szCs w:val="19"/>
+          <w:highlight w:val="white"/>
+          <w:lang w:val="en-US" w:eastAsia="en-US" w:bidi="ar-SA"/>
+        </w:rPr>
+        <w:t>int</w:t>
+      </w:r>
+      <w:proofErr w:type="spellEnd"/>
+      <w:r>
+        <w:rPr>
+          <w:rFonts w:ascii="Cascadia Mono" w:eastAsiaTheme="minorHAnsi" w:hAnsi="Cascadia Mono" w:cs="Cascadia Mono"/>
+          <w:sz w:val="19"/>
+          <w:szCs w:val="19"/>
+          <w:highlight w:val="white"/>
+          <w:lang w:val="en-US" w:eastAsia="en-US" w:bidi="ar-SA"/>
+        </w:rPr>
+        <w:t xml:space="preserve">* </w:t>
+      </w:r>
+      <w:r>
+        <w:rPr>
+          <w:rFonts w:ascii="Cascadia Mono" w:eastAsiaTheme="minorHAnsi" w:hAnsi="Cascadia Mono" w:cs="Cascadia Mono"/>
+          <w:color w:val="808080"/>
+          <w:sz w:val="19"/>
+          <w:szCs w:val="19"/>
+          <w:highlight w:val="white"/>
+          <w:lang w:val="en-US" w:eastAsia="en-US" w:bidi="ar-SA"/>
+        </w:rPr>
+        <w:t>k</w:t>
+      </w:r>
+      <w:r>
+        <w:rPr>
+          <w:rFonts w:ascii="Cascadia Mono" w:eastAsiaTheme="minorHAnsi" w:hAnsi="Cascadia Mono" w:cs="Cascadia Mono"/>
+          <w:sz w:val="19"/>
+          <w:szCs w:val="19"/>
+          <w:highlight w:val="white"/>
+          <w:lang w:val="en-US" w:eastAsia="en-US" w:bidi="ar-SA"/>
+        </w:rPr>
+        <w:t>)</w:t>
+      </w:r>
+    </w:p>
+    <w:p>
+      <w:pPr>
+        <w:widowControl/>
+        <w:autoSpaceDE w:val="0"/>
+        <w:autoSpaceDN w:val="0"/>
+        <w:adjustRightInd w:val="0"/>
+        <w:rPr>
+          <w:rFonts w:ascii="Cascadia Mono" w:eastAsiaTheme="minorHAnsi" w:hAnsi="Cascadia Mono" w:cs="Cascadia Mono"/>
+          <w:sz w:val="19"/>
+          <w:szCs w:val="19"/>
+          <w:highlight w:val="white"/>
+          <w:lang w:val="en-US" w:eastAsia="en-US" w:bidi="ar-SA"/>
+        </w:rPr>
+      </w:pPr>
+      <w:r>
+        <w:rPr>
+          <w:rFonts w:ascii="Cascadia Mono" w:eastAsiaTheme="minorHAnsi" w:hAnsi="Cascadia Mono" w:cs="Cascadia Mono"/>
+          <w:sz w:val="19"/>
+          <w:szCs w:val="19"/>
+          <w:highlight w:val="white"/>
+          <w:lang w:val="en-US" w:eastAsia="en-US" w:bidi="ar-SA"/>
+        </w:rPr>
+        <w:t>{</w:t>
+      </w:r>
+    </w:p>
+    <w:p>
+      <w:pPr>
+        <w:widowControl/>
+        <w:autoSpaceDE w:val="0"/>
+        <w:autoSpaceDN w:val="0"/>
+        <w:adjustRightInd w:val="0"/>
+        <w:rPr>
+          <w:rFonts w:ascii="Cascadia Mono" w:eastAsiaTheme="minorHAnsi" w:hAnsi="Cascadia Mono" w:cs="Cascadia Mono"/>
+          <w:sz w:val="19"/>
+          <w:szCs w:val="19"/>
+          <w:highlight w:val="white"/>
+          <w:lang w:val="en-US" w:eastAsia="en-US" w:bidi="ar-SA"/>
+        </w:rPr>
+      </w:pPr>
+      <w:r>
+        <w:rPr>
+          <w:rFonts w:ascii="Cascadia Mono" w:eastAsiaTheme="minorHAnsi" w:hAnsi="Cascadia Mono" w:cs="Cascadia Mono"/>
+          <w:sz w:val="19"/>
+          <w:szCs w:val="19"/>
+          <w:highlight w:val="white"/>
+          <w:lang w:val="en-US" w:eastAsia="en-US" w:bidi="ar-SA"/>
+        </w:rPr>
+        <w:t xml:space="preserve">    </w:t>
+      </w:r>
+      <w:proofErr w:type="spellStart"/>
+      <w:proofErr w:type="gramStart"/>
+      <w:r>
+        <w:rPr>
+          <w:rFonts w:ascii="Cascadia Mono" w:eastAsiaTheme="minorHAnsi" w:hAnsi="Cascadia Mono" w:cs="Cascadia Mono"/>
+          <w:color w:val="2B91AF"/>
+          <w:sz w:val="19"/>
+          <w:szCs w:val="19"/>
+          <w:highlight w:val="white"/>
+          <w:lang w:val="en-US" w:eastAsia="en-US" w:bidi="ar-SA"/>
+        </w:rPr>
+        <w:t>clock_t</w:t>
+      </w:r>
+      <w:proofErr w:type="spellEnd"/>
+      <w:proofErr w:type="gramEnd"/>
+      <w:r>
+        <w:rPr>
+          <w:rFonts w:ascii="Cascadia Mono" w:eastAsiaTheme="minorHAnsi" w:hAnsi="Cascadia Mono" w:cs="Cascadia Mono"/>
+          <w:sz w:val="19"/>
+          <w:szCs w:val="19"/>
+          <w:highlight w:val="white"/>
+          <w:lang w:val="en-US" w:eastAsia="en-US" w:bidi="ar-SA"/>
+        </w:rPr>
+        <w:t xml:space="preserve"> start = clock();</w:t>
+      </w:r>
+    </w:p>
+    <w:p>
+      <w:pPr>
+        <w:widowControl/>
+        <w:autoSpaceDE w:val="0"/>
+        <w:autoSpaceDN w:val="0"/>
+        <w:adjustRightInd w:val="0"/>
+        <w:rPr>
+          <w:rFonts w:ascii="Cascadia Mono" w:eastAsiaTheme="minorHAnsi" w:hAnsi="Cascadia Mono" w:cs="Cascadia Mono"/>
+          <w:sz w:val="19"/>
+          <w:szCs w:val="19"/>
+          <w:highlight w:val="white"/>
+          <w:lang w:val="en-US" w:eastAsia="en-US" w:bidi="ar-SA"/>
+        </w:rPr>
+      </w:pPr>
+      <w:r>
+        <w:rPr>
+          <w:rFonts w:ascii="Cascadia Mono" w:eastAsiaTheme="minorHAnsi" w:hAnsi="Cascadia Mono" w:cs="Cascadia Mono"/>
+          <w:sz w:val="19"/>
+          <w:szCs w:val="19"/>
+          <w:highlight w:val="white"/>
+          <w:lang w:val="en-US" w:eastAsia="en-US" w:bidi="ar-SA"/>
+        </w:rPr>
+        <w:t xml:space="preserve">    </w:t>
+      </w:r>
+      <w:proofErr w:type="spellStart"/>
+      <w:proofErr w:type="gramStart"/>
+      <w:r>
+        <w:rPr>
+          <w:rFonts w:ascii="Cascadia Mono" w:eastAsiaTheme="minorHAnsi" w:hAnsi="Cascadia Mono" w:cs="Cascadia Mono"/>
+          <w:sz w:val="19"/>
+          <w:szCs w:val="19"/>
+          <w:highlight w:val="white"/>
+          <w:lang w:val="en-US" w:eastAsia="en-US" w:bidi="ar-SA"/>
+        </w:rPr>
+        <w:t>qsort</w:t>
+      </w:r>
+      <w:proofErr w:type="spellEnd"/>
+      <w:r>
+        <w:rPr>
+          <w:rFonts w:ascii="Cascadia Mono" w:eastAsiaTheme="minorHAnsi" w:hAnsi="Cascadia Mono" w:cs="Cascadia Mono"/>
+          <w:sz w:val="19"/>
+          <w:szCs w:val="19"/>
+          <w:highlight w:val="white"/>
+          <w:lang w:val="en-US" w:eastAsia="en-US" w:bidi="ar-SA"/>
+        </w:rPr>
+        <w:t>(</w:t>
+      </w:r>
+      <w:proofErr w:type="gramEnd"/>
+      <w:r>
+        <w:rPr>
+          <w:rFonts w:ascii="Cascadia Mono" w:eastAsiaTheme="minorHAnsi" w:hAnsi="Cascadia Mono" w:cs="Cascadia Mono"/>
+          <w:color w:val="808080"/>
+          <w:sz w:val="19"/>
+          <w:szCs w:val="19"/>
+          <w:highlight w:val="white"/>
+          <w:lang w:val="en-US" w:eastAsia="en-US" w:bidi="ar-SA"/>
+        </w:rPr>
+        <w:t>a</w:t>
+      </w:r>
+      <w:r>
+        <w:rPr>
+          <w:rFonts w:ascii="Cascadia Mono" w:eastAsiaTheme="minorHAnsi" w:hAnsi="Cascadia Mono" w:cs="Cascadia Mono"/>
+          <w:sz w:val="19"/>
+          <w:szCs w:val="19"/>
+          <w:highlight w:val="white"/>
+          <w:lang w:val="en-US" w:eastAsia="en-US" w:bidi="ar-SA"/>
+        </w:rPr>
+        <w:t xml:space="preserve">, size, </w:t>
+      </w:r>
+      <w:proofErr w:type="spellStart"/>
+      <w:r>
+        <w:rPr>
+          <w:rFonts w:ascii="Cascadia Mono" w:eastAsiaTheme="minorHAnsi" w:hAnsi="Cascadia Mono" w:cs="Cascadia Mono"/>
+          <w:color w:val="0000FF"/>
+          <w:sz w:val="19"/>
+          <w:szCs w:val="19"/>
+          <w:highlight w:val="white"/>
+          <w:lang w:val="en-US" w:eastAsia="en-US" w:bidi="ar-SA"/>
+        </w:rPr>
+        <w:t>sizeof</w:t>
+      </w:r>
+      <w:proofErr w:type="spellEnd"/>
+      <w:r>
+        <w:rPr>
+          <w:rFonts w:ascii="Cascadia Mono" w:eastAsiaTheme="minorHAnsi" w:hAnsi="Cascadia Mono" w:cs="Cascadia Mono"/>
+          <w:sz w:val="19"/>
+          <w:szCs w:val="19"/>
+          <w:highlight w:val="white"/>
+          <w:lang w:val="en-US" w:eastAsia="en-US" w:bidi="ar-SA"/>
+        </w:rPr>
+        <w:t>(</w:t>
+      </w:r>
+      <w:proofErr w:type="spellStart"/>
+      <w:r>
+        <w:rPr>
+          <w:rFonts w:ascii="Cascadia Mono" w:eastAsiaTheme="minorHAnsi" w:hAnsi="Cascadia Mono" w:cs="Cascadia Mono"/>
+          <w:color w:val="0000FF"/>
+          <w:sz w:val="19"/>
+          <w:szCs w:val="19"/>
+          <w:highlight w:val="white"/>
+          <w:lang w:val="en-US" w:eastAsia="en-US" w:bidi="ar-SA"/>
+        </w:rPr>
+        <w:t>int</w:t>
+      </w:r>
+      <w:proofErr w:type="spellEnd"/>
+      <w:r>
+        <w:rPr>
+          <w:rFonts w:ascii="Cascadia Mono" w:eastAsiaTheme="minorHAnsi" w:hAnsi="Cascadia Mono" w:cs="Cascadia Mono"/>
+          <w:sz w:val="19"/>
+          <w:szCs w:val="19"/>
+          <w:highlight w:val="white"/>
+          <w:lang w:val="en-US" w:eastAsia="en-US" w:bidi="ar-SA"/>
+        </w:rPr>
+        <w:t>), compare);</w:t>
+      </w:r>
+    </w:p>
+    <w:p>
+      <w:pPr>
+        <w:widowControl/>
+        <w:autoSpaceDE w:val="0"/>
+        <w:autoSpaceDN w:val="0"/>
+        <w:adjustRightInd w:val="0"/>
+        <w:rPr>
+          <w:rFonts w:ascii="Cascadia Mono" w:eastAsiaTheme="minorHAnsi" w:hAnsi="Cascadia Mono" w:cs="Cascadia Mono"/>
+          <w:sz w:val="19"/>
+          <w:szCs w:val="19"/>
+          <w:highlight w:val="white"/>
+          <w:lang w:val="en-US" w:eastAsia="en-US" w:bidi="ar-SA"/>
+        </w:rPr>
+      </w:pPr>
+      <w:r>
+        <w:rPr>
+          <w:rFonts w:ascii="Cascadia Mono" w:eastAsiaTheme="minorHAnsi" w:hAnsi="Cascadia Mono" w:cs="Cascadia Mono"/>
+          <w:sz w:val="19"/>
+          <w:szCs w:val="19"/>
+          <w:highlight w:val="white"/>
+          <w:lang w:val="en-US" w:eastAsia="en-US" w:bidi="ar-SA"/>
+        </w:rPr>
+        <w:t xml:space="preserve">    </w:t>
+      </w:r>
+      <w:proofErr w:type="spellStart"/>
+      <w:proofErr w:type="gramStart"/>
+      <w:r>
+        <w:rPr>
+          <w:rFonts w:ascii="Cascadia Mono" w:eastAsiaTheme="minorHAnsi" w:hAnsi="Cascadia Mono" w:cs="Cascadia Mono"/>
+          <w:color w:val="2B91AF"/>
+          <w:sz w:val="19"/>
+          <w:szCs w:val="19"/>
+          <w:highlight w:val="white"/>
+          <w:lang w:val="en-US" w:eastAsia="en-US" w:bidi="ar-SA"/>
+        </w:rPr>
+        <w:t>clock_t</w:t>
+      </w:r>
+      <w:proofErr w:type="spellEnd"/>
+      <w:proofErr w:type="gramEnd"/>
+      <w:r>
+        <w:rPr>
+          <w:rFonts w:ascii="Cascadia Mono" w:eastAsiaTheme="minorHAnsi" w:hAnsi="Cascadia Mono" w:cs="Cascadia Mono"/>
+          <w:sz w:val="19"/>
+          <w:szCs w:val="19"/>
+          <w:highlight w:val="white"/>
+          <w:lang w:val="en-US" w:eastAsia="en-US" w:bidi="ar-SA"/>
+        </w:rPr>
+        <w:t xml:space="preserve"> end = clock();</w:t>
+      </w:r>
     </w:p>
     <w:p>
       <w:pPr>
@@ -13364,307 +15674,224 @@
         <w:lastRenderedPageBreak/>
         <w:t xml:space="preserve">    </w:t>
       </w:r>
-      <w:proofErr w:type="gramStart"/>
-      <w:r>
-        <w:rPr>
-          <w:rFonts w:ascii="Cascadia Mono" w:eastAsiaTheme="minorHAnsi" w:hAnsi="Cascadia Mono" w:cs="Cascadia Mono"/>
-          <w:color w:val="0000FF"/>
-          <w:sz w:val="19"/>
-          <w:szCs w:val="19"/>
-          <w:highlight w:val="white"/>
-          <w:lang w:val="en-US" w:eastAsia="en-US" w:bidi="ar-SA"/>
-        </w:rPr>
-        <w:t>if</w:t>
-      </w:r>
-      <w:proofErr w:type="gramEnd"/>
-      <w:r>
-        <w:rPr>
-          <w:rFonts w:ascii="Cascadia Mono" w:eastAsiaTheme="minorHAnsi" w:hAnsi="Cascadia Mono" w:cs="Cascadia Mono"/>
-          <w:sz w:val="19"/>
-          <w:szCs w:val="19"/>
-          <w:highlight w:val="white"/>
-          <w:lang w:val="en-US" w:eastAsia="en-US" w:bidi="ar-SA"/>
-        </w:rPr>
-        <w:t xml:space="preserve"> (</w:t>
-      </w:r>
-      <w:r>
-        <w:rPr>
-          <w:rFonts w:ascii="Cascadia Mono" w:eastAsiaTheme="minorHAnsi" w:hAnsi="Cascadia Mono" w:cs="Cascadia Mono"/>
-          <w:color w:val="808080"/>
-          <w:sz w:val="19"/>
-          <w:szCs w:val="19"/>
-          <w:highlight w:val="white"/>
-          <w:lang w:val="en-US" w:eastAsia="en-US" w:bidi="ar-SA"/>
-        </w:rPr>
-        <w:t>left</w:t>
-      </w:r>
-      <w:r>
-        <w:rPr>
-          <w:rFonts w:ascii="Cascadia Mono" w:eastAsiaTheme="minorHAnsi" w:hAnsi="Cascadia Mono" w:cs="Cascadia Mono"/>
-          <w:sz w:val="19"/>
-          <w:szCs w:val="19"/>
-          <w:highlight w:val="white"/>
-          <w:lang w:val="en-US" w:eastAsia="en-US" w:bidi="ar-SA"/>
-        </w:rPr>
-        <w:t xml:space="preserve"> &lt; j) </w:t>
-      </w:r>
-      <w:proofErr w:type="spellStart"/>
-      <w:r>
-        <w:rPr>
-          <w:rFonts w:ascii="Cascadia Mono" w:eastAsiaTheme="minorHAnsi" w:hAnsi="Cascadia Mono" w:cs="Cascadia Mono"/>
-          <w:sz w:val="19"/>
-          <w:szCs w:val="19"/>
-          <w:highlight w:val="white"/>
-          <w:lang w:val="en-US" w:eastAsia="en-US" w:bidi="ar-SA"/>
-        </w:rPr>
-        <w:t>qs</w:t>
-      </w:r>
-      <w:proofErr w:type="spellEnd"/>
-      <w:r>
-        <w:rPr>
-          <w:rFonts w:ascii="Cascadia Mono" w:eastAsiaTheme="minorHAnsi" w:hAnsi="Cascadia Mono" w:cs="Cascadia Mono"/>
-          <w:sz w:val="19"/>
-          <w:szCs w:val="19"/>
-          <w:highlight w:val="white"/>
-          <w:lang w:val="en-US" w:eastAsia="en-US" w:bidi="ar-SA"/>
-        </w:rPr>
-        <w:t>(</w:t>
-      </w:r>
-      <w:r>
-        <w:rPr>
-          <w:rFonts w:ascii="Cascadia Mono" w:eastAsiaTheme="minorHAnsi" w:hAnsi="Cascadia Mono" w:cs="Cascadia Mono"/>
-          <w:color w:val="808080"/>
-          <w:sz w:val="19"/>
-          <w:szCs w:val="19"/>
-          <w:highlight w:val="white"/>
-          <w:lang w:val="en-US" w:eastAsia="en-US" w:bidi="ar-SA"/>
-        </w:rPr>
-        <w:t>items</w:t>
-      </w:r>
-      <w:r>
-        <w:rPr>
-          <w:rFonts w:ascii="Cascadia Mono" w:eastAsiaTheme="minorHAnsi" w:hAnsi="Cascadia Mono" w:cs="Cascadia Mono"/>
-          <w:sz w:val="19"/>
-          <w:szCs w:val="19"/>
-          <w:highlight w:val="white"/>
-          <w:lang w:val="en-US" w:eastAsia="en-US" w:bidi="ar-SA"/>
-        </w:rPr>
-        <w:t xml:space="preserve">, </w:t>
-      </w:r>
-      <w:r>
-        <w:rPr>
-          <w:rFonts w:ascii="Cascadia Mono" w:eastAsiaTheme="minorHAnsi" w:hAnsi="Cascadia Mono" w:cs="Cascadia Mono"/>
-          <w:color w:val="808080"/>
-          <w:sz w:val="19"/>
-          <w:szCs w:val="19"/>
-          <w:highlight w:val="white"/>
-          <w:lang w:val="en-US" w:eastAsia="en-US" w:bidi="ar-SA"/>
-        </w:rPr>
-        <w:t>left</w:t>
-      </w:r>
-      <w:r>
-        <w:rPr>
-          <w:rFonts w:ascii="Cascadia Mono" w:eastAsiaTheme="minorHAnsi" w:hAnsi="Cascadia Mono" w:cs="Cascadia Mono"/>
-          <w:sz w:val="19"/>
-          <w:szCs w:val="19"/>
-          <w:highlight w:val="white"/>
-          <w:lang w:val="en-US" w:eastAsia="en-US" w:bidi="ar-SA"/>
-        </w:rPr>
-        <w:t>, j);</w:t>
-      </w:r>
-    </w:p>
-    <w:p>
-      <w:pPr>
-        <w:widowControl/>
-        <w:autoSpaceDE w:val="0"/>
-        <w:autoSpaceDN w:val="0"/>
-        <w:adjustRightInd w:val="0"/>
-        <w:rPr>
-          <w:rFonts w:ascii="Cascadia Mono" w:eastAsiaTheme="minorHAnsi" w:hAnsi="Cascadia Mono" w:cs="Cascadia Mono"/>
-          <w:sz w:val="19"/>
-          <w:szCs w:val="19"/>
-          <w:highlight w:val="white"/>
-          <w:lang w:val="en-US" w:eastAsia="en-US" w:bidi="ar-SA"/>
-        </w:rPr>
-      </w:pPr>
-      <w:r>
-        <w:rPr>
-          <w:rFonts w:ascii="Cascadia Mono" w:eastAsiaTheme="minorHAnsi" w:hAnsi="Cascadia Mono" w:cs="Cascadia Mono"/>
-          <w:sz w:val="19"/>
-          <w:szCs w:val="19"/>
-          <w:highlight w:val="white"/>
-          <w:lang w:val="en-US" w:eastAsia="en-US" w:bidi="ar-SA"/>
-        </w:rPr>
-        <w:t xml:space="preserve">    </w:t>
-      </w:r>
-      <w:proofErr w:type="gramStart"/>
-      <w:r>
-        <w:rPr>
-          <w:rFonts w:ascii="Cascadia Mono" w:eastAsiaTheme="minorHAnsi" w:hAnsi="Cascadia Mono" w:cs="Cascadia Mono"/>
-          <w:color w:val="0000FF"/>
-          <w:sz w:val="19"/>
-          <w:szCs w:val="19"/>
-          <w:highlight w:val="white"/>
-          <w:lang w:val="en-US" w:eastAsia="en-US" w:bidi="ar-SA"/>
-        </w:rPr>
-        <w:t>if</w:t>
-      </w:r>
-      <w:proofErr w:type="gramEnd"/>
-      <w:r>
-        <w:rPr>
-          <w:rFonts w:ascii="Cascadia Mono" w:eastAsiaTheme="minorHAnsi" w:hAnsi="Cascadia Mono" w:cs="Cascadia Mono"/>
-          <w:sz w:val="19"/>
-          <w:szCs w:val="19"/>
-          <w:highlight w:val="white"/>
-          <w:lang w:val="en-US" w:eastAsia="en-US" w:bidi="ar-SA"/>
-        </w:rPr>
-        <w:t xml:space="preserve"> (i &lt; </w:t>
-      </w:r>
-      <w:r>
-        <w:rPr>
-          <w:rFonts w:ascii="Cascadia Mono" w:eastAsiaTheme="minorHAnsi" w:hAnsi="Cascadia Mono" w:cs="Cascadia Mono"/>
-          <w:color w:val="808080"/>
-          <w:sz w:val="19"/>
-          <w:szCs w:val="19"/>
-          <w:highlight w:val="white"/>
-          <w:lang w:val="en-US" w:eastAsia="en-US" w:bidi="ar-SA"/>
-        </w:rPr>
-        <w:t>right</w:t>
-      </w:r>
-      <w:r>
-        <w:rPr>
-          <w:rFonts w:ascii="Cascadia Mono" w:eastAsiaTheme="minorHAnsi" w:hAnsi="Cascadia Mono" w:cs="Cascadia Mono"/>
-          <w:sz w:val="19"/>
-          <w:szCs w:val="19"/>
-          <w:highlight w:val="white"/>
-          <w:lang w:val="en-US" w:eastAsia="en-US" w:bidi="ar-SA"/>
-        </w:rPr>
-        <w:t xml:space="preserve">) </w:t>
-      </w:r>
-      <w:proofErr w:type="spellStart"/>
-      <w:r>
-        <w:rPr>
-          <w:rFonts w:ascii="Cascadia Mono" w:eastAsiaTheme="minorHAnsi" w:hAnsi="Cascadia Mono" w:cs="Cascadia Mono"/>
-          <w:sz w:val="19"/>
-          <w:szCs w:val="19"/>
-          <w:highlight w:val="white"/>
-          <w:lang w:val="en-US" w:eastAsia="en-US" w:bidi="ar-SA"/>
-        </w:rPr>
-        <w:t>qs</w:t>
-      </w:r>
-      <w:proofErr w:type="spellEnd"/>
-      <w:r>
-        <w:rPr>
-          <w:rFonts w:ascii="Cascadia Mono" w:eastAsiaTheme="minorHAnsi" w:hAnsi="Cascadia Mono" w:cs="Cascadia Mono"/>
-          <w:sz w:val="19"/>
-          <w:szCs w:val="19"/>
-          <w:highlight w:val="white"/>
-          <w:lang w:val="en-US" w:eastAsia="en-US" w:bidi="ar-SA"/>
-        </w:rPr>
-        <w:t>(</w:t>
-      </w:r>
-      <w:r>
-        <w:rPr>
-          <w:rFonts w:ascii="Cascadia Mono" w:eastAsiaTheme="minorHAnsi" w:hAnsi="Cascadia Mono" w:cs="Cascadia Mono"/>
-          <w:color w:val="808080"/>
-          <w:sz w:val="19"/>
-          <w:szCs w:val="19"/>
-          <w:highlight w:val="white"/>
-          <w:lang w:val="en-US" w:eastAsia="en-US" w:bidi="ar-SA"/>
-        </w:rPr>
-        <w:t>items</w:t>
-      </w:r>
-      <w:r>
-        <w:rPr>
-          <w:rFonts w:ascii="Cascadia Mono" w:eastAsiaTheme="minorHAnsi" w:hAnsi="Cascadia Mono" w:cs="Cascadia Mono"/>
-          <w:sz w:val="19"/>
-          <w:szCs w:val="19"/>
-          <w:highlight w:val="white"/>
-          <w:lang w:val="en-US" w:eastAsia="en-US" w:bidi="ar-SA"/>
-        </w:rPr>
-        <w:t xml:space="preserve">, i, </w:t>
-      </w:r>
-      <w:r>
-        <w:rPr>
-          <w:rFonts w:ascii="Cascadia Mono" w:eastAsiaTheme="minorHAnsi" w:hAnsi="Cascadia Mono" w:cs="Cascadia Mono"/>
-          <w:color w:val="808080"/>
-          <w:sz w:val="19"/>
-          <w:szCs w:val="19"/>
-          <w:highlight w:val="white"/>
-          <w:lang w:val="en-US" w:eastAsia="en-US" w:bidi="ar-SA"/>
-        </w:rPr>
-        <w:t>right</w:t>
-      </w:r>
-      <w:r>
-        <w:rPr>
-          <w:rFonts w:ascii="Cascadia Mono" w:eastAsiaTheme="minorHAnsi" w:hAnsi="Cascadia Mono" w:cs="Cascadia Mono"/>
-          <w:sz w:val="19"/>
-          <w:szCs w:val="19"/>
-          <w:highlight w:val="white"/>
-          <w:lang w:val="en-US" w:eastAsia="en-US" w:bidi="ar-SA"/>
-        </w:rPr>
-        <w:t>);</w:t>
-      </w:r>
-    </w:p>
-    <w:p>
-      <w:pPr>
-        <w:widowControl/>
-        <w:autoSpaceDE w:val="0"/>
-        <w:autoSpaceDN w:val="0"/>
-        <w:adjustRightInd w:val="0"/>
-        <w:rPr>
-          <w:rFonts w:ascii="Cascadia Mono" w:eastAsiaTheme="minorHAnsi" w:hAnsi="Cascadia Mono" w:cs="Cascadia Mono"/>
-          <w:sz w:val="19"/>
-          <w:szCs w:val="19"/>
-          <w:highlight w:val="white"/>
-          <w:lang w:val="en-US" w:eastAsia="en-US" w:bidi="ar-SA"/>
-        </w:rPr>
-      </w:pPr>
-      <w:r>
-        <w:rPr>
-          <w:rFonts w:ascii="Cascadia Mono" w:eastAsiaTheme="minorHAnsi" w:hAnsi="Cascadia Mono" w:cs="Cascadia Mono"/>
-          <w:sz w:val="19"/>
-          <w:szCs w:val="19"/>
-          <w:highlight w:val="white"/>
-          <w:lang w:val="en-US" w:eastAsia="en-US" w:bidi="ar-SA"/>
-        </w:rPr>
-        <w:t>}</w:t>
-      </w:r>
-    </w:p>
-    <w:p>
-      <w:pPr>
-        <w:widowControl/>
-        <w:autoSpaceDE w:val="0"/>
-        <w:autoSpaceDN w:val="0"/>
-        <w:adjustRightInd w:val="0"/>
-        <w:rPr>
-          <w:rFonts w:ascii="Cascadia Mono" w:eastAsiaTheme="minorHAnsi" w:hAnsi="Cascadia Mono" w:cs="Cascadia Mono"/>
-          <w:sz w:val="19"/>
-          <w:szCs w:val="19"/>
-          <w:highlight w:val="white"/>
-          <w:lang w:val="en-US" w:eastAsia="en-US" w:bidi="ar-SA"/>
-        </w:rPr>
-      </w:pPr>
-    </w:p>
-    <w:p>
-      <w:pPr>
-        <w:widowControl/>
-        <w:autoSpaceDE w:val="0"/>
-        <w:autoSpaceDN w:val="0"/>
-        <w:adjustRightInd w:val="0"/>
-        <w:rPr>
-          <w:rFonts w:ascii="Cascadia Mono" w:eastAsiaTheme="minorHAnsi" w:hAnsi="Cascadia Mono" w:cs="Cascadia Mono"/>
-          <w:sz w:val="19"/>
-          <w:szCs w:val="19"/>
-          <w:highlight w:val="white"/>
-          <w:lang w:val="en-US" w:eastAsia="en-US" w:bidi="ar-SA"/>
-        </w:rPr>
-      </w:pPr>
       <w:proofErr w:type="spellStart"/>
       <w:proofErr w:type="gramStart"/>
       <w:r>
         <w:rPr>
           <w:rFonts w:ascii="Cascadia Mono" w:eastAsiaTheme="minorHAnsi" w:hAnsi="Cascadia Mono" w:cs="Cascadia Mono"/>
+          <w:sz w:val="19"/>
+          <w:szCs w:val="19"/>
+          <w:highlight w:val="white"/>
+          <w:lang w:val="en-US" w:eastAsia="en-US" w:bidi="ar-SA"/>
+        </w:rPr>
+        <w:t>vremya</w:t>
+      </w:r>
+      <w:proofErr w:type="spellEnd"/>
+      <w:r>
+        <w:rPr>
+          <w:rFonts w:ascii="Cascadia Mono" w:eastAsiaTheme="minorHAnsi" w:hAnsi="Cascadia Mono" w:cs="Cascadia Mono"/>
+          <w:sz w:val="19"/>
+          <w:szCs w:val="19"/>
+          <w:highlight w:val="white"/>
+          <w:lang w:val="en-US" w:eastAsia="en-US" w:bidi="ar-SA"/>
+        </w:rPr>
+        <w:t>[</w:t>
+      </w:r>
+      <w:proofErr w:type="gramEnd"/>
+      <w:r>
+        <w:rPr>
+          <w:rFonts w:ascii="Cascadia Mono" w:eastAsiaTheme="minorHAnsi" w:hAnsi="Cascadia Mono" w:cs="Cascadia Mono"/>
+          <w:sz w:val="19"/>
+          <w:szCs w:val="19"/>
+          <w:highlight w:val="white"/>
+          <w:lang w:val="en-US" w:eastAsia="en-US" w:bidi="ar-SA"/>
+        </w:rPr>
+        <w:t>*</w:t>
+      </w:r>
+      <w:r>
+        <w:rPr>
+          <w:rFonts w:ascii="Cascadia Mono" w:eastAsiaTheme="minorHAnsi" w:hAnsi="Cascadia Mono" w:cs="Cascadia Mono"/>
+          <w:color w:val="808080"/>
+          <w:sz w:val="19"/>
+          <w:szCs w:val="19"/>
+          <w:highlight w:val="white"/>
+          <w:lang w:val="en-US" w:eastAsia="en-US" w:bidi="ar-SA"/>
+        </w:rPr>
+        <w:t>k</w:t>
+      </w:r>
+      <w:r>
+        <w:rPr>
+          <w:rFonts w:ascii="Cascadia Mono" w:eastAsiaTheme="minorHAnsi" w:hAnsi="Cascadia Mono" w:cs="Cascadia Mono"/>
+          <w:sz w:val="19"/>
+          <w:szCs w:val="19"/>
+          <w:highlight w:val="white"/>
+          <w:lang w:val="en-US" w:eastAsia="en-US" w:bidi="ar-SA"/>
+        </w:rPr>
+        <w:t>] = ((</w:t>
+      </w:r>
+      <w:r>
+        <w:rPr>
+          <w:rFonts w:ascii="Cascadia Mono" w:eastAsiaTheme="minorHAnsi" w:hAnsi="Cascadia Mono" w:cs="Cascadia Mono"/>
+          <w:color w:val="0000FF"/>
+          <w:sz w:val="19"/>
+          <w:szCs w:val="19"/>
+          <w:highlight w:val="white"/>
+          <w:lang w:val="en-US" w:eastAsia="en-US" w:bidi="ar-SA"/>
+        </w:rPr>
+        <w:t>double</w:t>
+      </w:r>
+      <w:r>
+        <w:rPr>
+          <w:rFonts w:ascii="Cascadia Mono" w:eastAsiaTheme="minorHAnsi" w:hAnsi="Cascadia Mono" w:cs="Cascadia Mono"/>
+          <w:sz w:val="19"/>
+          <w:szCs w:val="19"/>
+          <w:highlight w:val="white"/>
+          <w:lang w:val="en-US" w:eastAsia="en-US" w:bidi="ar-SA"/>
+        </w:rPr>
+        <w:t xml:space="preserve">)(end - start) / </w:t>
+      </w:r>
+      <w:r>
+        <w:rPr>
+          <w:rFonts w:ascii="Cascadia Mono" w:eastAsiaTheme="minorHAnsi" w:hAnsi="Cascadia Mono" w:cs="Cascadia Mono"/>
+          <w:color w:val="6F008A"/>
+          <w:sz w:val="19"/>
+          <w:szCs w:val="19"/>
+          <w:highlight w:val="white"/>
+          <w:lang w:val="en-US" w:eastAsia="en-US" w:bidi="ar-SA"/>
+        </w:rPr>
+        <w:t>CLOCKS_PER_SEC</w:t>
+      </w:r>
+      <w:r>
+        <w:rPr>
+          <w:rFonts w:ascii="Cascadia Mono" w:eastAsiaTheme="minorHAnsi" w:hAnsi="Cascadia Mono" w:cs="Cascadia Mono"/>
+          <w:sz w:val="19"/>
+          <w:szCs w:val="19"/>
+          <w:highlight w:val="white"/>
+          <w:lang w:val="en-US" w:eastAsia="en-US" w:bidi="ar-SA"/>
+        </w:rPr>
+        <w:t>);</w:t>
+      </w:r>
+    </w:p>
+    <w:p>
+      <w:pPr>
+        <w:widowControl/>
+        <w:autoSpaceDE w:val="0"/>
+        <w:autoSpaceDN w:val="0"/>
+        <w:adjustRightInd w:val="0"/>
+        <w:rPr>
+          <w:rFonts w:ascii="Cascadia Mono" w:eastAsiaTheme="minorHAnsi" w:hAnsi="Cascadia Mono" w:cs="Cascadia Mono"/>
+          <w:sz w:val="19"/>
+          <w:szCs w:val="19"/>
+          <w:highlight w:val="white"/>
+          <w:lang w:val="en-US" w:eastAsia="en-US" w:bidi="ar-SA"/>
+        </w:rPr>
+      </w:pPr>
+      <w:r>
+        <w:rPr>
+          <w:rFonts w:ascii="Cascadia Mono" w:eastAsiaTheme="minorHAnsi" w:hAnsi="Cascadia Mono" w:cs="Cascadia Mono"/>
+          <w:sz w:val="19"/>
+          <w:szCs w:val="19"/>
+          <w:highlight w:val="white"/>
+          <w:lang w:val="en-US" w:eastAsia="en-US" w:bidi="ar-SA"/>
+        </w:rPr>
+        <w:t xml:space="preserve">    (*</w:t>
+      </w:r>
+      <w:r>
+        <w:rPr>
+          <w:rFonts w:ascii="Cascadia Mono" w:eastAsiaTheme="minorHAnsi" w:hAnsi="Cascadia Mono" w:cs="Cascadia Mono"/>
+          <w:color w:val="808080"/>
+          <w:sz w:val="19"/>
+          <w:szCs w:val="19"/>
+          <w:highlight w:val="white"/>
+          <w:lang w:val="en-US" w:eastAsia="en-US" w:bidi="ar-SA"/>
+        </w:rPr>
+        <w:t>k</w:t>
+      </w:r>
+      <w:r>
+        <w:rPr>
+          <w:rFonts w:ascii="Cascadia Mono" w:eastAsiaTheme="minorHAnsi" w:hAnsi="Cascadia Mono" w:cs="Cascadia Mono"/>
+          <w:sz w:val="19"/>
+          <w:szCs w:val="19"/>
+          <w:highlight w:val="white"/>
+          <w:lang w:val="en-US" w:eastAsia="en-US" w:bidi="ar-SA"/>
+        </w:rPr>
+        <w:t>)++;</w:t>
+      </w:r>
+    </w:p>
+    <w:p>
+      <w:pPr>
+        <w:widowControl/>
+        <w:autoSpaceDE w:val="0"/>
+        <w:autoSpaceDN w:val="0"/>
+        <w:adjustRightInd w:val="0"/>
+        <w:rPr>
+          <w:rFonts w:ascii="Cascadia Mono" w:eastAsiaTheme="minorHAnsi" w:hAnsi="Cascadia Mono" w:cs="Cascadia Mono"/>
+          <w:sz w:val="19"/>
+          <w:szCs w:val="19"/>
+          <w:highlight w:val="white"/>
+          <w:lang w:val="en-US" w:eastAsia="en-US" w:bidi="ar-SA"/>
+        </w:rPr>
+      </w:pPr>
+      <w:r>
+        <w:rPr>
+          <w:rFonts w:ascii="Cascadia Mono" w:eastAsiaTheme="minorHAnsi" w:hAnsi="Cascadia Mono" w:cs="Cascadia Mono"/>
+          <w:sz w:val="19"/>
+          <w:szCs w:val="19"/>
+          <w:highlight w:val="white"/>
+          <w:lang w:val="en-US" w:eastAsia="en-US" w:bidi="ar-SA"/>
+        </w:rPr>
+        <w:t>}</w:t>
+      </w:r>
+    </w:p>
+    <w:p>
+      <w:pPr>
+        <w:widowControl/>
+        <w:autoSpaceDE w:val="0"/>
+        <w:autoSpaceDN w:val="0"/>
+        <w:adjustRightInd w:val="0"/>
+        <w:rPr>
+          <w:rFonts w:ascii="Cascadia Mono" w:eastAsiaTheme="minorHAnsi" w:hAnsi="Cascadia Mono" w:cs="Cascadia Mono"/>
+          <w:sz w:val="19"/>
+          <w:szCs w:val="19"/>
+          <w:highlight w:val="white"/>
+          <w:lang w:val="en-US" w:eastAsia="en-US" w:bidi="ar-SA"/>
+        </w:rPr>
+      </w:pPr>
+    </w:p>
+    <w:p>
+      <w:pPr>
+        <w:widowControl/>
+        <w:autoSpaceDE w:val="0"/>
+        <w:autoSpaceDN w:val="0"/>
+        <w:adjustRightInd w:val="0"/>
+        <w:rPr>
+          <w:rFonts w:ascii="Cascadia Mono" w:eastAsiaTheme="minorHAnsi" w:hAnsi="Cascadia Mono" w:cs="Cascadia Mono"/>
+          <w:sz w:val="19"/>
+          <w:szCs w:val="19"/>
+          <w:highlight w:val="white"/>
+          <w:lang w:val="en-US" w:eastAsia="en-US" w:bidi="ar-SA"/>
+        </w:rPr>
+      </w:pPr>
+    </w:p>
+    <w:p>
+      <w:pPr>
+        <w:widowControl/>
+        <w:autoSpaceDE w:val="0"/>
+        <w:autoSpaceDN w:val="0"/>
+        <w:adjustRightInd w:val="0"/>
+        <w:rPr>
+          <w:rFonts w:ascii="Cascadia Mono" w:eastAsiaTheme="minorHAnsi" w:hAnsi="Cascadia Mono" w:cs="Cascadia Mono"/>
+          <w:sz w:val="19"/>
+          <w:szCs w:val="19"/>
+          <w:highlight w:val="white"/>
+          <w:lang w:val="en-US" w:eastAsia="en-US" w:bidi="ar-SA"/>
+        </w:rPr>
+      </w:pPr>
+      <w:proofErr w:type="spellStart"/>
+      <w:proofErr w:type="gramStart"/>
+      <w:r>
+        <w:rPr>
+          <w:rFonts w:ascii="Cascadia Mono" w:eastAsiaTheme="minorHAnsi" w:hAnsi="Cascadia Mono" w:cs="Cascadia Mono"/>
           <w:color w:val="0000FF"/>
           <w:sz w:val="19"/>
           <w:szCs w:val="19"/>
@@ -13683,487 +15910,23 @@
           <w:highlight w:val="white"/>
           <w:lang w:val="en-US" w:eastAsia="en-US" w:bidi="ar-SA"/>
         </w:rPr>
-        <w:t xml:space="preserve"> compare(</w:t>
-      </w:r>
-      <w:proofErr w:type="spellStart"/>
-      <w:r>
-        <w:rPr>
-          <w:rFonts w:ascii="Cascadia Mono" w:eastAsiaTheme="minorHAnsi" w:hAnsi="Cascadia Mono" w:cs="Cascadia Mono"/>
-          <w:color w:val="0000FF"/>
-          <w:sz w:val="19"/>
-          <w:szCs w:val="19"/>
-          <w:highlight w:val="white"/>
-          <w:lang w:val="en-US" w:eastAsia="en-US" w:bidi="ar-SA"/>
-        </w:rPr>
-        <w:t>const</w:t>
-      </w:r>
-      <w:proofErr w:type="spellEnd"/>
-      <w:r>
-        <w:rPr>
-          <w:rFonts w:ascii="Cascadia Mono" w:eastAsiaTheme="minorHAnsi" w:hAnsi="Cascadia Mono" w:cs="Cascadia Mono"/>
-          <w:sz w:val="19"/>
-          <w:szCs w:val="19"/>
-          <w:highlight w:val="white"/>
-          <w:lang w:val="en-US" w:eastAsia="en-US" w:bidi="ar-SA"/>
-        </w:rPr>
-        <w:t xml:space="preserve"> </w:t>
-      </w:r>
-      <w:r>
-        <w:rPr>
-          <w:rFonts w:ascii="Cascadia Mono" w:eastAsiaTheme="minorHAnsi" w:hAnsi="Cascadia Mono" w:cs="Cascadia Mono"/>
-          <w:color w:val="0000FF"/>
-          <w:sz w:val="19"/>
-          <w:szCs w:val="19"/>
-          <w:highlight w:val="white"/>
-          <w:lang w:val="en-US" w:eastAsia="en-US" w:bidi="ar-SA"/>
-        </w:rPr>
-        <w:t>void</w:t>
-      </w:r>
-      <w:r>
-        <w:rPr>
-          <w:rFonts w:ascii="Cascadia Mono" w:eastAsiaTheme="minorHAnsi" w:hAnsi="Cascadia Mono" w:cs="Cascadia Mono"/>
-          <w:sz w:val="19"/>
-          <w:szCs w:val="19"/>
-          <w:highlight w:val="white"/>
-          <w:lang w:val="en-US" w:eastAsia="en-US" w:bidi="ar-SA"/>
-        </w:rPr>
-        <w:t xml:space="preserve">* </w:t>
-      </w:r>
-      <w:r>
-        <w:rPr>
-          <w:rFonts w:ascii="Cascadia Mono" w:eastAsiaTheme="minorHAnsi" w:hAnsi="Cascadia Mono" w:cs="Cascadia Mono"/>
-          <w:color w:val="808080"/>
-          <w:sz w:val="19"/>
-          <w:szCs w:val="19"/>
-          <w:highlight w:val="white"/>
-          <w:lang w:val="en-US" w:eastAsia="en-US" w:bidi="ar-SA"/>
-        </w:rPr>
-        <w:t>a</w:t>
-      </w:r>
-      <w:r>
-        <w:rPr>
-          <w:rFonts w:ascii="Cascadia Mono" w:eastAsiaTheme="minorHAnsi" w:hAnsi="Cascadia Mono" w:cs="Cascadia Mono"/>
-          <w:sz w:val="19"/>
-          <w:szCs w:val="19"/>
-          <w:highlight w:val="white"/>
-          <w:lang w:val="en-US" w:eastAsia="en-US" w:bidi="ar-SA"/>
-        </w:rPr>
-        <w:t xml:space="preserve">, </w:t>
-      </w:r>
-      <w:proofErr w:type="spellStart"/>
-      <w:r>
-        <w:rPr>
-          <w:rFonts w:ascii="Cascadia Mono" w:eastAsiaTheme="minorHAnsi" w:hAnsi="Cascadia Mono" w:cs="Cascadia Mono"/>
-          <w:color w:val="0000FF"/>
-          <w:sz w:val="19"/>
-          <w:szCs w:val="19"/>
-          <w:highlight w:val="white"/>
-          <w:lang w:val="en-US" w:eastAsia="en-US" w:bidi="ar-SA"/>
-        </w:rPr>
-        <w:t>const</w:t>
-      </w:r>
-      <w:proofErr w:type="spellEnd"/>
-      <w:r>
-        <w:rPr>
-          <w:rFonts w:ascii="Cascadia Mono" w:eastAsiaTheme="minorHAnsi" w:hAnsi="Cascadia Mono" w:cs="Cascadia Mono"/>
-          <w:sz w:val="19"/>
-          <w:szCs w:val="19"/>
-          <w:highlight w:val="white"/>
-          <w:lang w:val="en-US" w:eastAsia="en-US" w:bidi="ar-SA"/>
-        </w:rPr>
-        <w:t xml:space="preserve"> </w:t>
-      </w:r>
-      <w:r>
-        <w:rPr>
-          <w:rFonts w:ascii="Cascadia Mono" w:eastAsiaTheme="minorHAnsi" w:hAnsi="Cascadia Mono" w:cs="Cascadia Mono"/>
-          <w:color w:val="0000FF"/>
-          <w:sz w:val="19"/>
-          <w:szCs w:val="19"/>
-          <w:highlight w:val="white"/>
-          <w:lang w:val="en-US" w:eastAsia="en-US" w:bidi="ar-SA"/>
-        </w:rPr>
-        <w:t>void</w:t>
-      </w:r>
-      <w:r>
-        <w:rPr>
-          <w:rFonts w:ascii="Cascadia Mono" w:eastAsiaTheme="minorHAnsi" w:hAnsi="Cascadia Mono" w:cs="Cascadia Mono"/>
-          <w:sz w:val="19"/>
-          <w:szCs w:val="19"/>
-          <w:highlight w:val="white"/>
-          <w:lang w:val="en-US" w:eastAsia="en-US" w:bidi="ar-SA"/>
-        </w:rPr>
-        <w:t xml:space="preserve">* </w:t>
-      </w:r>
-      <w:r>
-        <w:rPr>
-          <w:rFonts w:ascii="Cascadia Mono" w:eastAsiaTheme="minorHAnsi" w:hAnsi="Cascadia Mono" w:cs="Cascadia Mono"/>
-          <w:color w:val="808080"/>
-          <w:sz w:val="19"/>
-          <w:szCs w:val="19"/>
-          <w:highlight w:val="white"/>
-          <w:lang w:val="en-US" w:eastAsia="en-US" w:bidi="ar-SA"/>
-        </w:rPr>
-        <w:t>b</w:t>
-      </w:r>
-      <w:r>
-        <w:rPr>
-          <w:rFonts w:ascii="Cascadia Mono" w:eastAsiaTheme="minorHAnsi" w:hAnsi="Cascadia Mono" w:cs="Cascadia Mono"/>
-          <w:sz w:val="19"/>
-          <w:szCs w:val="19"/>
-          <w:highlight w:val="white"/>
-          <w:lang w:val="en-US" w:eastAsia="en-US" w:bidi="ar-SA"/>
-        </w:rPr>
-        <w:t>) {</w:t>
-      </w:r>
-    </w:p>
-    <w:p>
-      <w:pPr>
-        <w:widowControl/>
-        <w:autoSpaceDE w:val="0"/>
-        <w:autoSpaceDN w:val="0"/>
-        <w:adjustRightInd w:val="0"/>
-        <w:rPr>
-          <w:rFonts w:ascii="Cascadia Mono" w:eastAsiaTheme="minorHAnsi" w:hAnsi="Cascadia Mono" w:cs="Cascadia Mono"/>
-          <w:sz w:val="19"/>
-          <w:szCs w:val="19"/>
-          <w:highlight w:val="white"/>
-          <w:lang w:val="en-US" w:eastAsia="en-US" w:bidi="ar-SA"/>
-        </w:rPr>
-      </w:pPr>
-      <w:r>
-        <w:rPr>
-          <w:rFonts w:ascii="Cascadia Mono" w:eastAsiaTheme="minorHAnsi" w:hAnsi="Cascadia Mono" w:cs="Cascadia Mono"/>
-          <w:sz w:val="19"/>
-          <w:szCs w:val="19"/>
-          <w:highlight w:val="white"/>
-          <w:lang w:val="en-US" w:eastAsia="en-US" w:bidi="ar-SA"/>
-        </w:rPr>
-        <w:t xml:space="preserve">    </w:t>
-      </w:r>
-      <w:proofErr w:type="gramStart"/>
-      <w:r>
-        <w:rPr>
-          <w:rFonts w:ascii="Cascadia Mono" w:eastAsiaTheme="minorHAnsi" w:hAnsi="Cascadia Mono" w:cs="Cascadia Mono"/>
-          <w:color w:val="0000FF"/>
-          <w:sz w:val="19"/>
-          <w:szCs w:val="19"/>
-          <w:highlight w:val="white"/>
-          <w:lang w:val="en-US" w:eastAsia="en-US" w:bidi="ar-SA"/>
-        </w:rPr>
-        <w:t>return</w:t>
-      </w:r>
-      <w:proofErr w:type="gramEnd"/>
-      <w:r>
-        <w:rPr>
-          <w:rFonts w:ascii="Cascadia Mono" w:eastAsiaTheme="minorHAnsi" w:hAnsi="Cascadia Mono" w:cs="Cascadia Mono"/>
-          <w:sz w:val="19"/>
-          <w:szCs w:val="19"/>
-          <w:highlight w:val="white"/>
-          <w:lang w:val="en-US" w:eastAsia="en-US" w:bidi="ar-SA"/>
-        </w:rPr>
-        <w:t xml:space="preserve"> (*(</w:t>
-      </w:r>
-      <w:proofErr w:type="spellStart"/>
-      <w:r>
-        <w:rPr>
-          <w:rFonts w:ascii="Cascadia Mono" w:eastAsiaTheme="minorHAnsi" w:hAnsi="Cascadia Mono" w:cs="Cascadia Mono"/>
-          <w:color w:val="0000FF"/>
-          <w:sz w:val="19"/>
-          <w:szCs w:val="19"/>
-          <w:highlight w:val="white"/>
-          <w:lang w:val="en-US" w:eastAsia="en-US" w:bidi="ar-SA"/>
-        </w:rPr>
-        <w:t>int</w:t>
-      </w:r>
-      <w:proofErr w:type="spellEnd"/>
-      <w:r>
-        <w:rPr>
-          <w:rFonts w:ascii="Cascadia Mono" w:eastAsiaTheme="minorHAnsi" w:hAnsi="Cascadia Mono" w:cs="Cascadia Mono"/>
-          <w:sz w:val="19"/>
-          <w:szCs w:val="19"/>
-          <w:highlight w:val="white"/>
-          <w:lang w:val="en-US" w:eastAsia="en-US" w:bidi="ar-SA"/>
-        </w:rPr>
-        <w:t>*)</w:t>
-      </w:r>
-      <w:r>
-        <w:rPr>
-          <w:rFonts w:ascii="Cascadia Mono" w:eastAsiaTheme="minorHAnsi" w:hAnsi="Cascadia Mono" w:cs="Cascadia Mono"/>
-          <w:color w:val="808080"/>
-          <w:sz w:val="19"/>
-          <w:szCs w:val="19"/>
-          <w:highlight w:val="white"/>
-          <w:lang w:val="en-US" w:eastAsia="en-US" w:bidi="ar-SA"/>
-        </w:rPr>
-        <w:t>a</w:t>
-      </w:r>
-      <w:r>
-        <w:rPr>
-          <w:rFonts w:ascii="Cascadia Mono" w:eastAsiaTheme="minorHAnsi" w:hAnsi="Cascadia Mono" w:cs="Cascadia Mono"/>
-          <w:sz w:val="19"/>
-          <w:szCs w:val="19"/>
-          <w:highlight w:val="white"/>
-          <w:lang w:val="en-US" w:eastAsia="en-US" w:bidi="ar-SA"/>
-        </w:rPr>
-        <w:t xml:space="preserve"> - *(</w:t>
-      </w:r>
-      <w:proofErr w:type="spellStart"/>
-      <w:r>
-        <w:rPr>
-          <w:rFonts w:ascii="Cascadia Mono" w:eastAsiaTheme="minorHAnsi" w:hAnsi="Cascadia Mono" w:cs="Cascadia Mono"/>
-          <w:color w:val="0000FF"/>
-          <w:sz w:val="19"/>
-          <w:szCs w:val="19"/>
-          <w:highlight w:val="white"/>
-          <w:lang w:val="en-US" w:eastAsia="en-US" w:bidi="ar-SA"/>
-        </w:rPr>
-        <w:t>int</w:t>
-      </w:r>
-      <w:proofErr w:type="spellEnd"/>
-      <w:r>
-        <w:rPr>
-          <w:rFonts w:ascii="Cascadia Mono" w:eastAsiaTheme="minorHAnsi" w:hAnsi="Cascadia Mono" w:cs="Cascadia Mono"/>
-          <w:sz w:val="19"/>
-          <w:szCs w:val="19"/>
-          <w:highlight w:val="white"/>
-          <w:lang w:val="en-US" w:eastAsia="en-US" w:bidi="ar-SA"/>
-        </w:rPr>
-        <w:t>*)</w:t>
-      </w:r>
-      <w:r>
-        <w:rPr>
-          <w:rFonts w:ascii="Cascadia Mono" w:eastAsiaTheme="minorHAnsi" w:hAnsi="Cascadia Mono" w:cs="Cascadia Mono"/>
-          <w:color w:val="808080"/>
-          <w:sz w:val="19"/>
-          <w:szCs w:val="19"/>
-          <w:highlight w:val="white"/>
-          <w:lang w:val="en-US" w:eastAsia="en-US" w:bidi="ar-SA"/>
-        </w:rPr>
-        <w:t>b</w:t>
-      </w:r>
-      <w:r>
-        <w:rPr>
-          <w:rFonts w:ascii="Cascadia Mono" w:eastAsiaTheme="minorHAnsi" w:hAnsi="Cascadia Mono" w:cs="Cascadia Mono"/>
-          <w:sz w:val="19"/>
-          <w:szCs w:val="19"/>
-          <w:highlight w:val="white"/>
-          <w:lang w:val="en-US" w:eastAsia="en-US" w:bidi="ar-SA"/>
-        </w:rPr>
-        <w:t>);</w:t>
-      </w:r>
-    </w:p>
-    <w:p>
-      <w:pPr>
-        <w:widowControl/>
-        <w:autoSpaceDE w:val="0"/>
-        <w:autoSpaceDN w:val="0"/>
-        <w:adjustRightInd w:val="0"/>
-        <w:rPr>
-          <w:rFonts w:ascii="Cascadia Mono" w:eastAsiaTheme="minorHAnsi" w:hAnsi="Cascadia Mono" w:cs="Cascadia Mono"/>
-          <w:sz w:val="19"/>
-          <w:szCs w:val="19"/>
-          <w:highlight w:val="white"/>
-          <w:lang w:val="en-US" w:eastAsia="en-US" w:bidi="ar-SA"/>
-        </w:rPr>
-      </w:pPr>
-      <w:r>
-        <w:rPr>
-          <w:rFonts w:ascii="Cascadia Mono" w:eastAsiaTheme="minorHAnsi" w:hAnsi="Cascadia Mono" w:cs="Cascadia Mono"/>
-          <w:sz w:val="19"/>
-          <w:szCs w:val="19"/>
-          <w:highlight w:val="white"/>
-          <w:lang w:val="en-US" w:eastAsia="en-US" w:bidi="ar-SA"/>
-        </w:rPr>
-        <w:t>}</w:t>
-      </w:r>
-    </w:p>
-    <w:p>
-      <w:pPr>
-        <w:widowControl/>
-        <w:autoSpaceDE w:val="0"/>
-        <w:autoSpaceDN w:val="0"/>
-        <w:adjustRightInd w:val="0"/>
-        <w:rPr>
-          <w:rFonts w:ascii="Cascadia Mono" w:eastAsiaTheme="minorHAnsi" w:hAnsi="Cascadia Mono" w:cs="Cascadia Mono"/>
-          <w:sz w:val="19"/>
-          <w:szCs w:val="19"/>
-          <w:highlight w:val="white"/>
-          <w:lang w:val="en-US" w:eastAsia="en-US" w:bidi="ar-SA"/>
-        </w:rPr>
-      </w:pPr>
-    </w:p>
-    <w:p>
-      <w:pPr>
-        <w:widowControl/>
-        <w:autoSpaceDE w:val="0"/>
-        <w:autoSpaceDN w:val="0"/>
-        <w:adjustRightInd w:val="0"/>
-        <w:rPr>
-          <w:rFonts w:ascii="Cascadia Mono" w:eastAsiaTheme="minorHAnsi" w:hAnsi="Cascadia Mono" w:cs="Cascadia Mono"/>
-          <w:sz w:val="19"/>
-          <w:szCs w:val="19"/>
-          <w:highlight w:val="white"/>
-          <w:lang w:val="en-US" w:eastAsia="en-US" w:bidi="ar-SA"/>
-        </w:rPr>
-      </w:pPr>
-      <w:proofErr w:type="gramStart"/>
-      <w:r>
-        <w:rPr>
-          <w:rFonts w:ascii="Cascadia Mono" w:eastAsiaTheme="minorHAnsi" w:hAnsi="Cascadia Mono" w:cs="Cascadia Mono"/>
-          <w:color w:val="0000FF"/>
-          <w:sz w:val="19"/>
-          <w:szCs w:val="19"/>
-          <w:highlight w:val="white"/>
-          <w:lang w:val="en-US" w:eastAsia="en-US" w:bidi="ar-SA"/>
-        </w:rPr>
-        <w:t>void</w:t>
-      </w:r>
-      <w:proofErr w:type="gramEnd"/>
-      <w:r>
-        <w:rPr>
-          <w:rFonts w:ascii="Cascadia Mono" w:eastAsiaTheme="minorHAnsi" w:hAnsi="Cascadia Mono" w:cs="Cascadia Mono"/>
-          <w:sz w:val="19"/>
-          <w:szCs w:val="19"/>
-          <w:highlight w:val="white"/>
-          <w:lang w:val="en-US" w:eastAsia="en-US" w:bidi="ar-SA"/>
-        </w:rPr>
-        <w:t xml:space="preserve"> </w:t>
-      </w:r>
-      <w:proofErr w:type="spellStart"/>
-      <w:r>
-        <w:rPr>
-          <w:rFonts w:ascii="Cascadia Mono" w:eastAsiaTheme="minorHAnsi" w:hAnsi="Cascadia Mono" w:cs="Cascadia Mono"/>
-          <w:sz w:val="19"/>
-          <w:szCs w:val="19"/>
-          <w:highlight w:val="white"/>
-          <w:lang w:val="en-US" w:eastAsia="en-US" w:bidi="ar-SA"/>
-        </w:rPr>
-        <w:t>schetShell</w:t>
-      </w:r>
-      <w:proofErr w:type="spellEnd"/>
-      <w:r>
-        <w:rPr>
-          <w:rFonts w:ascii="Cascadia Mono" w:eastAsiaTheme="minorHAnsi" w:hAnsi="Cascadia Mono" w:cs="Cascadia Mono"/>
-          <w:sz w:val="19"/>
-          <w:szCs w:val="19"/>
-          <w:highlight w:val="white"/>
-          <w:lang w:val="en-US" w:eastAsia="en-US" w:bidi="ar-SA"/>
-        </w:rPr>
-        <w:t>(</w:t>
-      </w:r>
-      <w:proofErr w:type="spellStart"/>
-      <w:r>
-        <w:rPr>
-          <w:rFonts w:ascii="Cascadia Mono" w:eastAsiaTheme="minorHAnsi" w:hAnsi="Cascadia Mono" w:cs="Cascadia Mono"/>
-          <w:color w:val="0000FF"/>
-          <w:sz w:val="19"/>
-          <w:szCs w:val="19"/>
-          <w:highlight w:val="white"/>
-          <w:lang w:val="en-US" w:eastAsia="en-US" w:bidi="ar-SA"/>
-        </w:rPr>
-        <w:t>int</w:t>
-      </w:r>
-      <w:proofErr w:type="spellEnd"/>
-      <w:r>
-        <w:rPr>
-          <w:rFonts w:ascii="Cascadia Mono" w:eastAsiaTheme="minorHAnsi" w:hAnsi="Cascadia Mono" w:cs="Cascadia Mono"/>
-          <w:sz w:val="19"/>
-          <w:szCs w:val="19"/>
-          <w:highlight w:val="white"/>
-          <w:lang w:val="en-US" w:eastAsia="en-US" w:bidi="ar-SA"/>
-        </w:rPr>
-        <w:t xml:space="preserve">* </w:t>
-      </w:r>
-      <w:r>
-        <w:rPr>
-          <w:rFonts w:ascii="Cascadia Mono" w:eastAsiaTheme="minorHAnsi" w:hAnsi="Cascadia Mono" w:cs="Cascadia Mono"/>
-          <w:color w:val="808080"/>
-          <w:sz w:val="19"/>
-          <w:szCs w:val="19"/>
-          <w:highlight w:val="white"/>
-          <w:lang w:val="en-US" w:eastAsia="en-US" w:bidi="ar-SA"/>
-        </w:rPr>
-        <w:t>a</w:t>
-      </w:r>
-      <w:r>
-        <w:rPr>
-          <w:rFonts w:ascii="Cascadia Mono" w:eastAsiaTheme="minorHAnsi" w:hAnsi="Cascadia Mono" w:cs="Cascadia Mono"/>
-          <w:sz w:val="19"/>
-          <w:szCs w:val="19"/>
-          <w:highlight w:val="white"/>
-          <w:lang w:val="en-US" w:eastAsia="en-US" w:bidi="ar-SA"/>
-        </w:rPr>
-        <w:t xml:space="preserve">, </w:t>
-      </w:r>
-      <w:proofErr w:type="spellStart"/>
-      <w:r>
-        <w:rPr>
-          <w:rFonts w:ascii="Cascadia Mono" w:eastAsiaTheme="minorHAnsi" w:hAnsi="Cascadia Mono" w:cs="Cascadia Mono"/>
-          <w:color w:val="0000FF"/>
-          <w:sz w:val="19"/>
-          <w:szCs w:val="19"/>
-          <w:highlight w:val="white"/>
-          <w:lang w:val="en-US" w:eastAsia="en-US" w:bidi="ar-SA"/>
-        </w:rPr>
-        <w:t>int</w:t>
-      </w:r>
-      <w:proofErr w:type="spellEnd"/>
-      <w:r>
-        <w:rPr>
-          <w:rFonts w:ascii="Cascadia Mono" w:eastAsiaTheme="minorHAnsi" w:hAnsi="Cascadia Mono" w:cs="Cascadia Mono"/>
-          <w:sz w:val="19"/>
-          <w:szCs w:val="19"/>
-          <w:highlight w:val="white"/>
-          <w:lang w:val="en-US" w:eastAsia="en-US" w:bidi="ar-SA"/>
-        </w:rPr>
-        <w:t xml:space="preserve">* </w:t>
-      </w:r>
-      <w:r>
-        <w:rPr>
-          <w:rFonts w:ascii="Cascadia Mono" w:eastAsiaTheme="minorHAnsi" w:hAnsi="Cascadia Mono" w:cs="Cascadia Mono"/>
-          <w:color w:val="808080"/>
-          <w:sz w:val="19"/>
-          <w:szCs w:val="19"/>
-          <w:highlight w:val="white"/>
-          <w:lang w:val="en-US" w:eastAsia="en-US" w:bidi="ar-SA"/>
-        </w:rPr>
-        <w:t>k</w:t>
-      </w:r>
-      <w:r>
-        <w:rPr>
-          <w:rFonts w:ascii="Cascadia Mono" w:eastAsiaTheme="minorHAnsi" w:hAnsi="Cascadia Mono" w:cs="Cascadia Mono"/>
-          <w:sz w:val="19"/>
-          <w:szCs w:val="19"/>
-          <w:highlight w:val="white"/>
-          <w:lang w:val="en-US" w:eastAsia="en-US" w:bidi="ar-SA"/>
-        </w:rPr>
-        <w:t>)</w:t>
-      </w:r>
-    </w:p>
-    <w:p>
-      <w:pPr>
-        <w:widowControl/>
-        <w:autoSpaceDE w:val="0"/>
-        <w:autoSpaceDN w:val="0"/>
-        <w:adjustRightInd w:val="0"/>
-        <w:rPr>
-          <w:rFonts w:ascii="Cascadia Mono" w:eastAsiaTheme="minorHAnsi" w:hAnsi="Cascadia Mono" w:cs="Cascadia Mono"/>
-          <w:sz w:val="19"/>
-          <w:szCs w:val="19"/>
-          <w:highlight w:val="white"/>
-          <w:lang w:val="en-US" w:eastAsia="en-US" w:bidi="ar-SA"/>
-        </w:rPr>
-      </w:pPr>
-      <w:r>
-        <w:rPr>
-          <w:rFonts w:ascii="Cascadia Mono" w:eastAsiaTheme="minorHAnsi" w:hAnsi="Cascadia Mono" w:cs="Cascadia Mono"/>
-          <w:sz w:val="19"/>
-          <w:szCs w:val="19"/>
-          <w:highlight w:val="white"/>
-          <w:lang w:val="en-US" w:eastAsia="en-US" w:bidi="ar-SA"/>
-        </w:rPr>
-        <w:t>{</w:t>
-      </w:r>
+        <w:t xml:space="preserve"> main() {</w:t>
+      </w:r>
+    </w:p>
+    <w:p>
+      <w:pPr>
+        <w:widowControl/>
+        <w:autoSpaceDE w:val="0"/>
+        <w:autoSpaceDN w:val="0"/>
+        <w:adjustRightInd w:val="0"/>
+        <w:rPr>
+          <w:rFonts w:ascii="Cascadia Mono" w:eastAsiaTheme="minorHAnsi" w:hAnsi="Cascadia Mono" w:cs="Cascadia Mono"/>
+          <w:sz w:val="19"/>
+          <w:szCs w:val="19"/>
+          <w:highlight w:val="white"/>
+          <w:lang w:val="en-US" w:eastAsia="en-US" w:bidi="ar-SA"/>
+        </w:rPr>
+      </w:pPr>
     </w:p>
     <w:p>
       <w:pPr>
@@ -14194,15 +15957,24 @@
       <w:r>
         <w:rPr>
           <w:rFonts w:ascii="Cascadia Mono" w:eastAsiaTheme="minorHAnsi" w:hAnsi="Cascadia Mono" w:cs="Cascadia Mono"/>
-          <w:color w:val="2B91AF"/>
-          <w:sz w:val="19"/>
-          <w:szCs w:val="19"/>
-          <w:highlight w:val="white"/>
-          <w:lang w:val="en-US" w:eastAsia="en-US" w:bidi="ar-SA"/>
-        </w:rPr>
-        <w:t>clock_t</w:t>
+          <w:sz w:val="19"/>
+          <w:szCs w:val="19"/>
+          <w:highlight w:val="white"/>
+          <w:lang w:val="en-US" w:eastAsia="en-US" w:bidi="ar-SA"/>
+        </w:rPr>
+        <w:t>SetConsoleCP</w:t>
       </w:r>
       <w:proofErr w:type="spellEnd"/>
+      <w:r>
+        <w:rPr>
+          <w:rFonts w:ascii="Cascadia Mono" w:eastAsiaTheme="minorHAnsi" w:hAnsi="Cascadia Mono" w:cs="Cascadia Mono"/>
+          <w:sz w:val="19"/>
+          <w:szCs w:val="19"/>
+          <w:highlight w:val="white"/>
+          <w:lang w:val="en-US" w:eastAsia="en-US" w:bidi="ar-SA"/>
+        </w:rPr>
+        <w:t>(</w:t>
+      </w:r>
       <w:proofErr w:type="gramEnd"/>
       <w:r>
         <w:rPr>
@@ -14212,65 +15984,7 @@
           <w:highlight w:val="white"/>
           <w:lang w:val="en-US" w:eastAsia="en-US" w:bidi="ar-SA"/>
         </w:rPr>
-        <w:t xml:space="preserve"> start = clock();</w:t>
-      </w:r>
-    </w:p>
-    <w:p>
-      <w:pPr>
-        <w:widowControl/>
-        <w:autoSpaceDE w:val="0"/>
-        <w:autoSpaceDN w:val="0"/>
-        <w:adjustRightInd w:val="0"/>
-        <w:rPr>
-          <w:rFonts w:ascii="Cascadia Mono" w:eastAsiaTheme="minorHAnsi" w:hAnsi="Cascadia Mono" w:cs="Cascadia Mono"/>
-          <w:sz w:val="19"/>
-          <w:szCs w:val="19"/>
-          <w:highlight w:val="white"/>
-          <w:lang w:val="en-US" w:eastAsia="en-US" w:bidi="ar-SA"/>
-        </w:rPr>
-      </w:pPr>
-      <w:r>
-        <w:rPr>
-          <w:rFonts w:ascii="Cascadia Mono" w:eastAsiaTheme="minorHAnsi" w:hAnsi="Cascadia Mono" w:cs="Cascadia Mono"/>
-          <w:sz w:val="19"/>
-          <w:szCs w:val="19"/>
-          <w:highlight w:val="white"/>
-          <w:lang w:val="en-US" w:eastAsia="en-US" w:bidi="ar-SA"/>
-        </w:rPr>
-        <w:t xml:space="preserve">    </w:t>
-      </w:r>
-      <w:proofErr w:type="gramStart"/>
-      <w:r>
-        <w:rPr>
-          <w:rFonts w:ascii="Cascadia Mono" w:eastAsiaTheme="minorHAnsi" w:hAnsi="Cascadia Mono" w:cs="Cascadia Mono"/>
-          <w:sz w:val="19"/>
-          <w:szCs w:val="19"/>
-          <w:highlight w:val="white"/>
-          <w:lang w:val="en-US" w:eastAsia="en-US" w:bidi="ar-SA"/>
-        </w:rPr>
-        <w:t>shell(</w:t>
-      </w:r>
-      <w:proofErr w:type="gramEnd"/>
-      <w:r>
-        <w:rPr>
-          <w:rFonts w:ascii="Cascadia Mono" w:eastAsiaTheme="minorHAnsi" w:hAnsi="Cascadia Mono" w:cs="Cascadia Mono"/>
-          <w:color w:val="808080"/>
-          <w:sz w:val="19"/>
-          <w:szCs w:val="19"/>
-          <w:highlight w:val="white"/>
-          <w:lang w:val="en-US" w:eastAsia="en-US" w:bidi="ar-SA"/>
-        </w:rPr>
-        <w:t>a</w:t>
-      </w:r>
-      <w:r>
-        <w:rPr>
-          <w:rFonts w:ascii="Cascadia Mono" w:eastAsiaTheme="minorHAnsi" w:hAnsi="Cascadia Mono" w:cs="Cascadia Mono"/>
-          <w:sz w:val="19"/>
-          <w:szCs w:val="19"/>
-          <w:highlight w:val="white"/>
-          <w:lang w:val="en-US" w:eastAsia="en-US" w:bidi="ar-SA"/>
-        </w:rPr>
-        <w:t>, size);</w:t>
+        <w:t>1251);</w:t>
       </w:r>
     </w:p>
     <w:p>
@@ -14302,15 +16016,24 @@
       <w:r>
         <w:rPr>
           <w:rFonts w:ascii="Cascadia Mono" w:eastAsiaTheme="minorHAnsi" w:hAnsi="Cascadia Mono" w:cs="Cascadia Mono"/>
-          <w:color w:val="2B91AF"/>
-          <w:sz w:val="19"/>
-          <w:szCs w:val="19"/>
-          <w:highlight w:val="white"/>
-          <w:lang w:val="en-US" w:eastAsia="en-US" w:bidi="ar-SA"/>
-        </w:rPr>
-        <w:t>clock_t</w:t>
+          <w:sz w:val="19"/>
+          <w:szCs w:val="19"/>
+          <w:highlight w:val="white"/>
+          <w:lang w:val="en-US" w:eastAsia="en-US" w:bidi="ar-SA"/>
+        </w:rPr>
+        <w:t>SetConsoleOutputCP</w:t>
       </w:r>
       <w:proofErr w:type="spellEnd"/>
+      <w:r>
+        <w:rPr>
+          <w:rFonts w:ascii="Cascadia Mono" w:eastAsiaTheme="minorHAnsi" w:hAnsi="Cascadia Mono" w:cs="Cascadia Mono"/>
+          <w:sz w:val="19"/>
+          <w:szCs w:val="19"/>
+          <w:highlight w:val="white"/>
+          <w:lang w:val="en-US" w:eastAsia="en-US" w:bidi="ar-SA"/>
+        </w:rPr>
+        <w:t>(</w:t>
+      </w:r>
       <w:proofErr w:type="gramEnd"/>
       <w:r>
         <w:rPr>
@@ -14320,8 +16043,23 @@
           <w:highlight w:val="white"/>
           <w:lang w:val="en-US" w:eastAsia="en-US" w:bidi="ar-SA"/>
         </w:rPr>
-        <w:t xml:space="preserve"> end = clock();</w:t>
-      </w:r>
+        <w:t>1251);</w:t>
+      </w:r>
+    </w:p>
+    <w:p>
+      <w:pPr>
+        <w:widowControl/>
+        <w:autoSpaceDE w:val="0"/>
+        <w:autoSpaceDN w:val="0"/>
+        <w:adjustRightInd w:val="0"/>
+        <w:rPr>
+          <w:rFonts w:ascii="Cascadia Mono" w:eastAsiaTheme="minorHAnsi" w:hAnsi="Cascadia Mono" w:cs="Cascadia Mono"/>
+          <w:sz w:val="19"/>
+          <w:szCs w:val="19"/>
+          <w:highlight w:val="white"/>
+          <w:lang w:val="en-US" w:eastAsia="en-US" w:bidi="ar-SA"/>
+        </w:rPr>
+      </w:pPr>
     </w:p>
     <w:p>
       <w:pPr>
@@ -14357,7 +16095,7 @@
           <w:highlight w:val="white"/>
           <w:lang w:val="en-US" w:eastAsia="en-US" w:bidi="ar-SA"/>
         </w:rPr>
-        <w:t>vremya</w:t>
+        <w:t>srand</w:t>
       </w:r>
       <w:proofErr w:type="spellEnd"/>
       <w:r>
@@ -14368,7 +16106,7 @@
           <w:highlight w:val="white"/>
           <w:lang w:val="en-US" w:eastAsia="en-US" w:bidi="ar-SA"/>
         </w:rPr>
-        <w:t>[</w:t>
+        <w:t>(</w:t>
       </w:r>
       <w:proofErr w:type="gramEnd"/>
       <w:r>
@@ -14379,49 +16117,7 @@
           <w:highlight w:val="white"/>
           <w:lang w:val="en-US" w:eastAsia="en-US" w:bidi="ar-SA"/>
         </w:rPr>
-        <w:t>*</w:t>
-      </w:r>
-      <w:r>
-        <w:rPr>
-          <w:rFonts w:ascii="Cascadia Mono" w:eastAsiaTheme="minorHAnsi" w:hAnsi="Cascadia Mono" w:cs="Cascadia Mono"/>
-          <w:color w:val="808080"/>
-          <w:sz w:val="19"/>
-          <w:szCs w:val="19"/>
-          <w:highlight w:val="white"/>
-          <w:lang w:val="en-US" w:eastAsia="en-US" w:bidi="ar-SA"/>
-        </w:rPr>
-        <w:t>k</w:t>
-      </w:r>
-      <w:r>
-        <w:rPr>
-          <w:rFonts w:ascii="Cascadia Mono" w:eastAsiaTheme="minorHAnsi" w:hAnsi="Cascadia Mono" w:cs="Cascadia Mono"/>
-          <w:sz w:val="19"/>
-          <w:szCs w:val="19"/>
-          <w:highlight w:val="white"/>
-          <w:lang w:val="en-US" w:eastAsia="en-US" w:bidi="ar-SA"/>
-        </w:rPr>
-        <w:t>] = ((</w:t>
-      </w:r>
-      <w:r>
-        <w:rPr>
-          <w:rFonts w:ascii="Cascadia Mono" w:eastAsiaTheme="minorHAnsi" w:hAnsi="Cascadia Mono" w:cs="Cascadia Mono"/>
-          <w:color w:val="0000FF"/>
-          <w:sz w:val="19"/>
-          <w:szCs w:val="19"/>
-          <w:highlight w:val="white"/>
-          <w:lang w:val="en-US" w:eastAsia="en-US" w:bidi="ar-SA"/>
-        </w:rPr>
-        <w:t>double</w:t>
-      </w:r>
-      <w:r>
-        <w:rPr>
-          <w:rFonts w:ascii="Cascadia Mono" w:eastAsiaTheme="minorHAnsi" w:hAnsi="Cascadia Mono" w:cs="Cascadia Mono"/>
-          <w:sz w:val="19"/>
-          <w:szCs w:val="19"/>
-          <w:highlight w:val="white"/>
-          <w:lang w:val="en-US" w:eastAsia="en-US" w:bidi="ar-SA"/>
-        </w:rPr>
-        <w:t xml:space="preserve">)(end - start) / </w:t>
+        <w:t>time(</w:t>
       </w:r>
       <w:r>
         <w:rPr>
@@ -14432,277 +16128,33 @@
           <w:highlight w:val="white"/>
           <w:lang w:val="en-US" w:eastAsia="en-US" w:bidi="ar-SA"/>
         </w:rPr>
-        <w:t>CLOCKS_PER_SEC</w:t>
-      </w:r>
-      <w:r>
-        <w:rPr>
-          <w:rFonts w:ascii="Cascadia Mono" w:eastAsiaTheme="minorHAnsi" w:hAnsi="Cascadia Mono" w:cs="Cascadia Mono"/>
-          <w:sz w:val="19"/>
-          <w:szCs w:val="19"/>
-          <w:highlight w:val="white"/>
-          <w:lang w:val="en-US" w:eastAsia="en-US" w:bidi="ar-SA"/>
-        </w:rPr>
-        <w:t>);</w:t>
-      </w:r>
-    </w:p>
-    <w:p>
-      <w:pPr>
-        <w:widowControl/>
-        <w:autoSpaceDE w:val="0"/>
-        <w:autoSpaceDN w:val="0"/>
-        <w:adjustRightInd w:val="0"/>
-        <w:rPr>
-          <w:rFonts w:ascii="Cascadia Mono" w:eastAsiaTheme="minorHAnsi" w:hAnsi="Cascadia Mono" w:cs="Cascadia Mono"/>
-          <w:sz w:val="19"/>
-          <w:szCs w:val="19"/>
-          <w:highlight w:val="white"/>
-          <w:lang w:val="en-US" w:eastAsia="en-US" w:bidi="ar-SA"/>
-        </w:rPr>
-      </w:pPr>
-      <w:r>
-        <w:rPr>
-          <w:rFonts w:ascii="Cascadia Mono" w:eastAsiaTheme="minorHAnsi" w:hAnsi="Cascadia Mono" w:cs="Cascadia Mono"/>
-          <w:sz w:val="19"/>
-          <w:szCs w:val="19"/>
-          <w:highlight w:val="white"/>
-          <w:lang w:val="en-US" w:eastAsia="en-US" w:bidi="ar-SA"/>
-        </w:rPr>
-        <w:t xml:space="preserve">    (*</w:t>
-      </w:r>
-      <w:r>
-        <w:rPr>
-          <w:rFonts w:ascii="Cascadia Mono" w:eastAsiaTheme="minorHAnsi" w:hAnsi="Cascadia Mono" w:cs="Cascadia Mono"/>
-          <w:color w:val="808080"/>
-          <w:sz w:val="19"/>
-          <w:szCs w:val="19"/>
-          <w:highlight w:val="white"/>
-          <w:lang w:val="en-US" w:eastAsia="en-US" w:bidi="ar-SA"/>
-        </w:rPr>
-        <w:t>k</w:t>
-      </w:r>
-      <w:r>
-        <w:rPr>
-          <w:rFonts w:ascii="Cascadia Mono" w:eastAsiaTheme="minorHAnsi" w:hAnsi="Cascadia Mono" w:cs="Cascadia Mono"/>
-          <w:sz w:val="19"/>
-          <w:szCs w:val="19"/>
-          <w:highlight w:val="white"/>
-          <w:lang w:val="en-US" w:eastAsia="en-US" w:bidi="ar-SA"/>
-        </w:rPr>
-        <w:t>)++;</w:t>
-      </w:r>
-    </w:p>
-    <w:p>
-      <w:pPr>
-        <w:widowControl/>
-        <w:autoSpaceDE w:val="0"/>
-        <w:autoSpaceDN w:val="0"/>
-        <w:adjustRightInd w:val="0"/>
-        <w:rPr>
-          <w:rFonts w:ascii="Cascadia Mono" w:eastAsiaTheme="minorHAnsi" w:hAnsi="Cascadia Mono" w:cs="Cascadia Mono"/>
-          <w:sz w:val="19"/>
-          <w:szCs w:val="19"/>
-          <w:highlight w:val="white"/>
-          <w:lang w:val="en-US" w:eastAsia="en-US" w:bidi="ar-SA"/>
-        </w:rPr>
-      </w:pPr>
-      <w:r>
-        <w:rPr>
-          <w:rFonts w:ascii="Cascadia Mono" w:eastAsiaTheme="minorHAnsi" w:hAnsi="Cascadia Mono" w:cs="Cascadia Mono"/>
-          <w:sz w:val="19"/>
-          <w:szCs w:val="19"/>
-          <w:highlight w:val="white"/>
-          <w:lang w:val="en-US" w:eastAsia="en-US" w:bidi="ar-SA"/>
-        </w:rPr>
-        <w:t>}</w:t>
-      </w:r>
-    </w:p>
-    <w:p>
-      <w:pPr>
-        <w:widowControl/>
-        <w:autoSpaceDE w:val="0"/>
-        <w:autoSpaceDN w:val="0"/>
-        <w:adjustRightInd w:val="0"/>
-        <w:rPr>
-          <w:rFonts w:ascii="Cascadia Mono" w:eastAsiaTheme="minorHAnsi" w:hAnsi="Cascadia Mono" w:cs="Cascadia Mono"/>
-          <w:sz w:val="19"/>
-          <w:szCs w:val="19"/>
-          <w:highlight w:val="white"/>
-          <w:lang w:val="en-US" w:eastAsia="en-US" w:bidi="ar-SA"/>
-        </w:rPr>
-      </w:pPr>
-    </w:p>
-    <w:p>
-      <w:pPr>
-        <w:widowControl/>
-        <w:autoSpaceDE w:val="0"/>
-        <w:autoSpaceDN w:val="0"/>
-        <w:adjustRightInd w:val="0"/>
-        <w:rPr>
-          <w:rFonts w:ascii="Cascadia Mono" w:eastAsiaTheme="minorHAnsi" w:hAnsi="Cascadia Mono" w:cs="Cascadia Mono"/>
-          <w:sz w:val="19"/>
-          <w:szCs w:val="19"/>
-          <w:highlight w:val="white"/>
-          <w:lang w:val="en-US" w:eastAsia="en-US" w:bidi="ar-SA"/>
-        </w:rPr>
-      </w:pPr>
-      <w:proofErr w:type="gramStart"/>
-      <w:r>
-        <w:rPr>
-          <w:rFonts w:ascii="Cascadia Mono" w:eastAsiaTheme="minorHAnsi" w:hAnsi="Cascadia Mono" w:cs="Cascadia Mono"/>
-          <w:color w:val="0000FF"/>
-          <w:sz w:val="19"/>
-          <w:szCs w:val="19"/>
-          <w:highlight w:val="white"/>
-          <w:lang w:val="en-US" w:eastAsia="en-US" w:bidi="ar-SA"/>
-        </w:rPr>
-        <w:t>void</w:t>
-      </w:r>
-      <w:proofErr w:type="gramEnd"/>
-      <w:r>
-        <w:rPr>
-          <w:rFonts w:ascii="Cascadia Mono" w:eastAsiaTheme="minorHAnsi" w:hAnsi="Cascadia Mono" w:cs="Cascadia Mono"/>
-          <w:sz w:val="19"/>
-          <w:szCs w:val="19"/>
-          <w:highlight w:val="white"/>
-          <w:lang w:val="en-US" w:eastAsia="en-US" w:bidi="ar-SA"/>
-        </w:rPr>
-        <w:t xml:space="preserve"> </w:t>
-      </w:r>
-      <w:proofErr w:type="spellStart"/>
-      <w:r>
-        <w:rPr>
-          <w:rFonts w:ascii="Cascadia Mono" w:eastAsiaTheme="minorHAnsi" w:hAnsi="Cascadia Mono" w:cs="Cascadia Mono"/>
-          <w:sz w:val="19"/>
-          <w:szCs w:val="19"/>
-          <w:highlight w:val="white"/>
-          <w:lang w:val="en-US" w:eastAsia="en-US" w:bidi="ar-SA"/>
-        </w:rPr>
-        <w:t>schetQs</w:t>
-      </w:r>
-      <w:proofErr w:type="spellEnd"/>
-      <w:r>
-        <w:rPr>
-          <w:rFonts w:ascii="Cascadia Mono" w:eastAsiaTheme="minorHAnsi" w:hAnsi="Cascadia Mono" w:cs="Cascadia Mono"/>
-          <w:sz w:val="19"/>
-          <w:szCs w:val="19"/>
-          <w:highlight w:val="white"/>
-          <w:lang w:val="en-US" w:eastAsia="en-US" w:bidi="ar-SA"/>
-        </w:rPr>
-        <w:t>(</w:t>
-      </w:r>
-      <w:proofErr w:type="spellStart"/>
-      <w:r>
-        <w:rPr>
-          <w:rFonts w:ascii="Cascadia Mono" w:eastAsiaTheme="minorHAnsi" w:hAnsi="Cascadia Mono" w:cs="Cascadia Mono"/>
-          <w:color w:val="0000FF"/>
-          <w:sz w:val="19"/>
-          <w:szCs w:val="19"/>
-          <w:highlight w:val="white"/>
-          <w:lang w:val="en-US" w:eastAsia="en-US" w:bidi="ar-SA"/>
-        </w:rPr>
-        <w:t>int</w:t>
-      </w:r>
-      <w:proofErr w:type="spellEnd"/>
-      <w:r>
-        <w:rPr>
-          <w:rFonts w:ascii="Cascadia Mono" w:eastAsiaTheme="minorHAnsi" w:hAnsi="Cascadia Mono" w:cs="Cascadia Mono"/>
-          <w:sz w:val="19"/>
-          <w:szCs w:val="19"/>
-          <w:highlight w:val="white"/>
-          <w:lang w:val="en-US" w:eastAsia="en-US" w:bidi="ar-SA"/>
-        </w:rPr>
-        <w:t xml:space="preserve">* </w:t>
-      </w:r>
-      <w:r>
-        <w:rPr>
-          <w:rFonts w:ascii="Cascadia Mono" w:eastAsiaTheme="minorHAnsi" w:hAnsi="Cascadia Mono" w:cs="Cascadia Mono"/>
-          <w:color w:val="808080"/>
-          <w:sz w:val="19"/>
-          <w:szCs w:val="19"/>
-          <w:highlight w:val="white"/>
-          <w:lang w:val="en-US" w:eastAsia="en-US" w:bidi="ar-SA"/>
-        </w:rPr>
-        <w:t>a</w:t>
-      </w:r>
-      <w:r>
-        <w:rPr>
-          <w:rFonts w:ascii="Cascadia Mono" w:eastAsiaTheme="minorHAnsi" w:hAnsi="Cascadia Mono" w:cs="Cascadia Mono"/>
-          <w:sz w:val="19"/>
-          <w:szCs w:val="19"/>
-          <w:highlight w:val="white"/>
-          <w:lang w:val="en-US" w:eastAsia="en-US" w:bidi="ar-SA"/>
-        </w:rPr>
-        <w:t xml:space="preserve">, </w:t>
-      </w:r>
-      <w:proofErr w:type="spellStart"/>
-      <w:r>
-        <w:rPr>
-          <w:rFonts w:ascii="Cascadia Mono" w:eastAsiaTheme="minorHAnsi" w:hAnsi="Cascadia Mono" w:cs="Cascadia Mono"/>
-          <w:color w:val="0000FF"/>
-          <w:sz w:val="19"/>
-          <w:szCs w:val="19"/>
-          <w:highlight w:val="white"/>
-          <w:lang w:val="en-US" w:eastAsia="en-US" w:bidi="ar-SA"/>
-        </w:rPr>
-        <w:t>int</w:t>
-      </w:r>
-      <w:proofErr w:type="spellEnd"/>
-      <w:r>
-        <w:rPr>
-          <w:rFonts w:ascii="Cascadia Mono" w:eastAsiaTheme="minorHAnsi" w:hAnsi="Cascadia Mono" w:cs="Cascadia Mono"/>
-          <w:sz w:val="19"/>
-          <w:szCs w:val="19"/>
-          <w:highlight w:val="white"/>
-          <w:lang w:val="en-US" w:eastAsia="en-US" w:bidi="ar-SA"/>
-        </w:rPr>
-        <w:t xml:space="preserve">* </w:t>
-      </w:r>
-      <w:r>
-        <w:rPr>
-          <w:rFonts w:ascii="Cascadia Mono" w:eastAsiaTheme="minorHAnsi" w:hAnsi="Cascadia Mono" w:cs="Cascadia Mono"/>
-          <w:color w:val="808080"/>
-          <w:sz w:val="19"/>
-          <w:szCs w:val="19"/>
-          <w:highlight w:val="white"/>
-          <w:lang w:val="en-US" w:eastAsia="en-US" w:bidi="ar-SA"/>
-        </w:rPr>
-        <w:t>k</w:t>
-      </w:r>
-      <w:r>
-        <w:rPr>
-          <w:rFonts w:ascii="Cascadia Mono" w:eastAsiaTheme="minorHAnsi" w:hAnsi="Cascadia Mono" w:cs="Cascadia Mono"/>
-          <w:sz w:val="19"/>
-          <w:szCs w:val="19"/>
-          <w:highlight w:val="white"/>
-          <w:lang w:val="en-US" w:eastAsia="en-US" w:bidi="ar-SA"/>
-        </w:rPr>
-        <w:t>)</w:t>
-      </w:r>
-    </w:p>
-    <w:p>
-      <w:pPr>
-        <w:widowControl/>
-        <w:autoSpaceDE w:val="0"/>
-        <w:autoSpaceDN w:val="0"/>
-        <w:adjustRightInd w:val="0"/>
-        <w:rPr>
-          <w:rFonts w:ascii="Cascadia Mono" w:eastAsiaTheme="minorHAnsi" w:hAnsi="Cascadia Mono" w:cs="Cascadia Mono"/>
-          <w:sz w:val="19"/>
-          <w:szCs w:val="19"/>
-          <w:highlight w:val="white"/>
-          <w:lang w:val="en-US" w:eastAsia="en-US" w:bidi="ar-SA"/>
-        </w:rPr>
-      </w:pPr>
-      <w:r>
-        <w:rPr>
-          <w:rFonts w:ascii="Cascadia Mono" w:eastAsiaTheme="minorHAnsi" w:hAnsi="Cascadia Mono" w:cs="Cascadia Mono"/>
-          <w:sz w:val="19"/>
-          <w:szCs w:val="19"/>
-          <w:highlight w:val="white"/>
-          <w:lang w:val="en-US" w:eastAsia="en-US" w:bidi="ar-SA"/>
-        </w:rPr>
-        <w:t>{</w:t>
-      </w:r>
+        <w:t>NULL</w:t>
+      </w:r>
+      <w:r>
+        <w:rPr>
+          <w:rFonts w:ascii="Cascadia Mono" w:eastAsiaTheme="minorHAnsi" w:hAnsi="Cascadia Mono" w:cs="Cascadia Mono"/>
+          <w:sz w:val="19"/>
+          <w:szCs w:val="19"/>
+          <w:highlight w:val="white"/>
+          <w:lang w:val="en-US" w:eastAsia="en-US" w:bidi="ar-SA"/>
+        </w:rPr>
+        <w:t>));</w:t>
+      </w:r>
+    </w:p>
+    <w:p>
+      <w:pPr>
+        <w:widowControl/>
+        <w:autoSpaceDE w:val="0"/>
+        <w:autoSpaceDN w:val="0"/>
+        <w:adjustRightInd w:val="0"/>
+        <w:rPr>
+          <w:rFonts w:ascii="Cascadia Mono" w:eastAsiaTheme="minorHAnsi" w:hAnsi="Cascadia Mono" w:cs="Cascadia Mono"/>
+          <w:sz w:val="19"/>
+          <w:szCs w:val="19"/>
+          <w:highlight w:val="white"/>
+          <w:lang w:val="en-US" w:eastAsia="en-US" w:bidi="ar-SA"/>
+        </w:rPr>
+      </w:pPr>
     </w:p>
     <w:p>
       <w:pPr>
@@ -14733,15 +16185,24 @@
       <w:r>
         <w:rPr>
           <w:rFonts w:ascii="Cascadia Mono" w:eastAsiaTheme="minorHAnsi" w:hAnsi="Cascadia Mono" w:cs="Cascadia Mono"/>
-          <w:color w:val="2B91AF"/>
-          <w:sz w:val="19"/>
-          <w:szCs w:val="19"/>
-          <w:highlight w:val="white"/>
-          <w:lang w:val="en-US" w:eastAsia="en-US" w:bidi="ar-SA"/>
-        </w:rPr>
-        <w:t>clock_t</w:t>
+          <w:sz w:val="19"/>
+          <w:szCs w:val="19"/>
+          <w:highlight w:val="white"/>
+          <w:lang w:val="en-US" w:eastAsia="en-US" w:bidi="ar-SA"/>
+        </w:rPr>
+        <w:t>zaparr</w:t>
       </w:r>
       <w:proofErr w:type="spellEnd"/>
+      <w:r>
+        <w:rPr>
+          <w:rFonts w:ascii="Cascadia Mono" w:eastAsiaTheme="minorHAnsi" w:hAnsi="Cascadia Mono" w:cs="Cascadia Mono"/>
+          <w:sz w:val="19"/>
+          <w:szCs w:val="19"/>
+          <w:highlight w:val="white"/>
+          <w:lang w:val="en-US" w:eastAsia="en-US" w:bidi="ar-SA"/>
+        </w:rPr>
+        <w:t>(</w:t>
+      </w:r>
       <w:proofErr w:type="gramEnd"/>
       <w:r>
         <w:rPr>
@@ -14751,8 +16212,23 @@
           <w:highlight w:val="white"/>
           <w:lang w:val="en-US" w:eastAsia="en-US" w:bidi="ar-SA"/>
         </w:rPr>
-        <w:t xml:space="preserve"> start = clock();</w:t>
-      </w:r>
+        <w:t>randarr1, vozrast1, ubiv1, vozubiv1, size);</w:t>
+      </w:r>
+    </w:p>
+    <w:p>
+      <w:pPr>
+        <w:widowControl/>
+        <w:autoSpaceDE w:val="0"/>
+        <w:autoSpaceDN w:val="0"/>
+        <w:adjustRightInd w:val="0"/>
+        <w:rPr>
+          <w:rFonts w:ascii="Cascadia Mono" w:eastAsiaTheme="minorHAnsi" w:hAnsi="Cascadia Mono" w:cs="Cascadia Mono"/>
+          <w:sz w:val="19"/>
+          <w:szCs w:val="19"/>
+          <w:highlight w:val="white"/>
+          <w:lang w:val="en-US" w:eastAsia="en-US" w:bidi="ar-SA"/>
+        </w:rPr>
+      </w:pPr>
     </w:p>
     <w:p>
       <w:pPr>
@@ -14788,7 +16264,7 @@
           <w:highlight w:val="white"/>
           <w:lang w:val="en-US" w:eastAsia="en-US" w:bidi="ar-SA"/>
         </w:rPr>
-        <w:t>qs</w:t>
+        <w:t>kopirka</w:t>
       </w:r>
       <w:proofErr w:type="spellEnd"/>
       <w:r>
@@ -14805,23 +16281,12 @@
       <w:r>
         <w:rPr>
           <w:rFonts w:ascii="Cascadia Mono" w:eastAsiaTheme="minorHAnsi" w:hAnsi="Cascadia Mono" w:cs="Cascadia Mono"/>
-          <w:color w:val="808080"/>
-          <w:sz w:val="19"/>
-          <w:szCs w:val="19"/>
-          <w:highlight w:val="white"/>
-          <w:lang w:val="en-US" w:eastAsia="en-US" w:bidi="ar-SA"/>
-        </w:rPr>
-        <w:t>a</w:t>
-      </w:r>
-      <w:r>
-        <w:rPr>
-          <w:rFonts w:ascii="Cascadia Mono" w:eastAsiaTheme="minorHAnsi" w:hAnsi="Cascadia Mono" w:cs="Cascadia Mono"/>
-          <w:sz w:val="19"/>
-          <w:szCs w:val="19"/>
-          <w:highlight w:val="white"/>
-          <w:lang w:val="en-US" w:eastAsia="en-US" w:bidi="ar-SA"/>
-        </w:rPr>
-        <w:t>, 0, size - 1);</w:t>
+          <w:sz w:val="19"/>
+          <w:szCs w:val="19"/>
+          <w:highlight w:val="white"/>
+          <w:lang w:val="en-US" w:eastAsia="en-US" w:bidi="ar-SA"/>
+        </w:rPr>
+        <w:t>&amp;randarr1[size], &amp;randarr2[size], &amp;randarr3[size], size);</w:t>
       </w:r>
     </w:p>
     <w:p>
@@ -14853,15 +16318,24 @@
       <w:r>
         <w:rPr>
           <w:rFonts w:ascii="Cascadia Mono" w:eastAsiaTheme="minorHAnsi" w:hAnsi="Cascadia Mono" w:cs="Cascadia Mono"/>
-          <w:color w:val="2B91AF"/>
-          <w:sz w:val="19"/>
-          <w:szCs w:val="19"/>
-          <w:highlight w:val="white"/>
-          <w:lang w:val="en-US" w:eastAsia="en-US" w:bidi="ar-SA"/>
-        </w:rPr>
-        <w:t>clock_t</w:t>
+          <w:sz w:val="19"/>
+          <w:szCs w:val="19"/>
+          <w:highlight w:val="white"/>
+          <w:lang w:val="en-US" w:eastAsia="en-US" w:bidi="ar-SA"/>
+        </w:rPr>
+        <w:t>kopirka</w:t>
       </w:r>
       <w:proofErr w:type="spellEnd"/>
+      <w:r>
+        <w:rPr>
+          <w:rFonts w:ascii="Cascadia Mono" w:eastAsiaTheme="minorHAnsi" w:hAnsi="Cascadia Mono" w:cs="Cascadia Mono"/>
+          <w:sz w:val="19"/>
+          <w:szCs w:val="19"/>
+          <w:highlight w:val="white"/>
+          <w:lang w:val="en-US" w:eastAsia="en-US" w:bidi="ar-SA"/>
+        </w:rPr>
+        <w:t>(</w:t>
+      </w:r>
       <w:proofErr w:type="gramEnd"/>
       <w:r>
         <w:rPr>
@@ -14871,7 +16345,7 @@
           <w:highlight w:val="white"/>
           <w:lang w:val="en-US" w:eastAsia="en-US" w:bidi="ar-SA"/>
         </w:rPr>
-        <w:t xml:space="preserve"> end = clock();</w:t>
+        <w:t>&amp;vozrast1[size], &amp;vozrast2[size], &amp;vozrast3[size], size);</w:t>
       </w:r>
     </w:p>
     <w:p>
@@ -14908,7 +16382,7 @@
           <w:highlight w:val="white"/>
           <w:lang w:val="en-US" w:eastAsia="en-US" w:bidi="ar-SA"/>
         </w:rPr>
-        <w:t>vremya</w:t>
+        <w:t>kopirka</w:t>
       </w:r>
       <w:proofErr w:type="spellEnd"/>
       <w:r>
@@ -14919,7 +16393,7 @@
           <w:highlight w:val="white"/>
           <w:lang w:val="en-US" w:eastAsia="en-US" w:bidi="ar-SA"/>
         </w:rPr>
-        <w:t>[</w:t>
+        <w:t>(</w:t>
       </w:r>
       <w:proofErr w:type="gramEnd"/>
       <w:r>
@@ -14930,329 +16404,7 @@
           <w:highlight w:val="white"/>
           <w:lang w:val="en-US" w:eastAsia="en-US" w:bidi="ar-SA"/>
         </w:rPr>
-        <w:t>*</w:t>
-      </w:r>
-      <w:r>
-        <w:rPr>
-          <w:rFonts w:ascii="Cascadia Mono" w:eastAsiaTheme="minorHAnsi" w:hAnsi="Cascadia Mono" w:cs="Cascadia Mono"/>
-          <w:color w:val="808080"/>
-          <w:sz w:val="19"/>
-          <w:szCs w:val="19"/>
-          <w:highlight w:val="white"/>
-          <w:lang w:val="en-US" w:eastAsia="en-US" w:bidi="ar-SA"/>
-        </w:rPr>
-        <w:t>k</w:t>
-      </w:r>
-      <w:r>
-        <w:rPr>
-          <w:rFonts w:ascii="Cascadia Mono" w:eastAsiaTheme="minorHAnsi" w:hAnsi="Cascadia Mono" w:cs="Cascadia Mono"/>
-          <w:sz w:val="19"/>
-          <w:szCs w:val="19"/>
-          <w:highlight w:val="white"/>
-          <w:lang w:val="en-US" w:eastAsia="en-US" w:bidi="ar-SA"/>
-        </w:rPr>
-        <w:t>] = ((</w:t>
-      </w:r>
-      <w:r>
-        <w:rPr>
-          <w:rFonts w:ascii="Cascadia Mono" w:eastAsiaTheme="minorHAnsi" w:hAnsi="Cascadia Mono" w:cs="Cascadia Mono"/>
-          <w:color w:val="0000FF"/>
-          <w:sz w:val="19"/>
-          <w:szCs w:val="19"/>
-          <w:highlight w:val="white"/>
-          <w:lang w:val="en-US" w:eastAsia="en-US" w:bidi="ar-SA"/>
-        </w:rPr>
-        <w:t>double</w:t>
-      </w:r>
-      <w:r>
-        <w:rPr>
-          <w:rFonts w:ascii="Cascadia Mono" w:eastAsiaTheme="minorHAnsi" w:hAnsi="Cascadia Mono" w:cs="Cascadia Mono"/>
-          <w:sz w:val="19"/>
-          <w:szCs w:val="19"/>
-          <w:highlight w:val="white"/>
-          <w:lang w:val="en-US" w:eastAsia="en-US" w:bidi="ar-SA"/>
-        </w:rPr>
-        <w:t xml:space="preserve">)(end - start) / </w:t>
-      </w:r>
-      <w:r>
-        <w:rPr>
-          <w:rFonts w:ascii="Cascadia Mono" w:eastAsiaTheme="minorHAnsi" w:hAnsi="Cascadia Mono" w:cs="Cascadia Mono"/>
-          <w:color w:val="6F008A"/>
-          <w:sz w:val="19"/>
-          <w:szCs w:val="19"/>
-          <w:highlight w:val="white"/>
-          <w:lang w:val="en-US" w:eastAsia="en-US" w:bidi="ar-SA"/>
-        </w:rPr>
-        <w:t>CLOCKS_PER_SEC</w:t>
-      </w:r>
-      <w:r>
-        <w:rPr>
-          <w:rFonts w:ascii="Cascadia Mono" w:eastAsiaTheme="minorHAnsi" w:hAnsi="Cascadia Mono" w:cs="Cascadia Mono"/>
-          <w:sz w:val="19"/>
-          <w:szCs w:val="19"/>
-          <w:highlight w:val="white"/>
-          <w:lang w:val="en-US" w:eastAsia="en-US" w:bidi="ar-SA"/>
-        </w:rPr>
-        <w:t>);</w:t>
-      </w:r>
-    </w:p>
-    <w:p>
-      <w:pPr>
-        <w:widowControl/>
-        <w:autoSpaceDE w:val="0"/>
-        <w:autoSpaceDN w:val="0"/>
-        <w:adjustRightInd w:val="0"/>
-        <w:rPr>
-          <w:rFonts w:ascii="Cascadia Mono" w:eastAsiaTheme="minorHAnsi" w:hAnsi="Cascadia Mono" w:cs="Cascadia Mono"/>
-          <w:sz w:val="19"/>
-          <w:szCs w:val="19"/>
-          <w:highlight w:val="white"/>
-          <w:lang w:val="en-US" w:eastAsia="en-US" w:bidi="ar-SA"/>
-        </w:rPr>
-      </w:pPr>
-      <w:r>
-        <w:rPr>
-          <w:rFonts w:ascii="Cascadia Mono" w:eastAsiaTheme="minorHAnsi" w:hAnsi="Cascadia Mono" w:cs="Cascadia Mono"/>
-          <w:sz w:val="19"/>
-          <w:szCs w:val="19"/>
-          <w:highlight w:val="white"/>
-          <w:lang w:val="en-US" w:eastAsia="en-US" w:bidi="ar-SA"/>
-        </w:rPr>
-        <w:t xml:space="preserve">    (*</w:t>
-      </w:r>
-      <w:r>
-        <w:rPr>
-          <w:rFonts w:ascii="Cascadia Mono" w:eastAsiaTheme="minorHAnsi" w:hAnsi="Cascadia Mono" w:cs="Cascadia Mono"/>
-          <w:color w:val="808080"/>
-          <w:sz w:val="19"/>
-          <w:szCs w:val="19"/>
-          <w:highlight w:val="white"/>
-          <w:lang w:val="en-US" w:eastAsia="en-US" w:bidi="ar-SA"/>
-        </w:rPr>
-        <w:t>k</w:t>
-      </w:r>
-      <w:r>
-        <w:rPr>
-          <w:rFonts w:ascii="Cascadia Mono" w:eastAsiaTheme="minorHAnsi" w:hAnsi="Cascadia Mono" w:cs="Cascadia Mono"/>
-          <w:sz w:val="19"/>
-          <w:szCs w:val="19"/>
-          <w:highlight w:val="white"/>
-          <w:lang w:val="en-US" w:eastAsia="en-US" w:bidi="ar-SA"/>
-        </w:rPr>
-        <w:t>)++;</w:t>
-      </w:r>
-    </w:p>
-    <w:p>
-      <w:pPr>
-        <w:widowControl/>
-        <w:autoSpaceDE w:val="0"/>
-        <w:autoSpaceDN w:val="0"/>
-        <w:adjustRightInd w:val="0"/>
-        <w:rPr>
-          <w:rFonts w:ascii="Cascadia Mono" w:eastAsiaTheme="minorHAnsi" w:hAnsi="Cascadia Mono" w:cs="Cascadia Mono"/>
-          <w:sz w:val="19"/>
-          <w:szCs w:val="19"/>
-          <w:highlight w:val="white"/>
-          <w:lang w:val="en-US" w:eastAsia="en-US" w:bidi="ar-SA"/>
-        </w:rPr>
-      </w:pPr>
-      <w:r>
-        <w:rPr>
-          <w:rFonts w:ascii="Cascadia Mono" w:eastAsiaTheme="minorHAnsi" w:hAnsi="Cascadia Mono" w:cs="Cascadia Mono"/>
-          <w:sz w:val="19"/>
-          <w:szCs w:val="19"/>
-          <w:highlight w:val="white"/>
-          <w:lang w:val="en-US" w:eastAsia="en-US" w:bidi="ar-SA"/>
-        </w:rPr>
-        <w:t>}</w:t>
-      </w:r>
-    </w:p>
-    <w:p>
-      <w:pPr>
-        <w:widowControl/>
-        <w:autoSpaceDE w:val="0"/>
-        <w:autoSpaceDN w:val="0"/>
-        <w:adjustRightInd w:val="0"/>
-        <w:rPr>
-          <w:rFonts w:ascii="Cascadia Mono" w:eastAsiaTheme="minorHAnsi" w:hAnsi="Cascadia Mono" w:cs="Cascadia Mono"/>
-          <w:sz w:val="19"/>
-          <w:szCs w:val="19"/>
-          <w:highlight w:val="white"/>
-          <w:lang w:val="en-US" w:eastAsia="en-US" w:bidi="ar-SA"/>
-        </w:rPr>
-      </w:pPr>
-    </w:p>
-    <w:p>
-      <w:pPr>
-        <w:widowControl/>
-        <w:autoSpaceDE w:val="0"/>
-        <w:autoSpaceDN w:val="0"/>
-        <w:adjustRightInd w:val="0"/>
-        <w:rPr>
-          <w:rFonts w:ascii="Cascadia Mono" w:eastAsiaTheme="minorHAnsi" w:hAnsi="Cascadia Mono" w:cs="Cascadia Mono"/>
-          <w:sz w:val="19"/>
-          <w:szCs w:val="19"/>
-          <w:highlight w:val="white"/>
-          <w:lang w:val="en-US" w:eastAsia="en-US" w:bidi="ar-SA"/>
-        </w:rPr>
-      </w:pPr>
-      <w:proofErr w:type="gramStart"/>
-      <w:r>
-        <w:rPr>
-          <w:rFonts w:ascii="Cascadia Mono" w:eastAsiaTheme="minorHAnsi" w:hAnsi="Cascadia Mono" w:cs="Cascadia Mono"/>
-          <w:color w:val="0000FF"/>
-          <w:sz w:val="19"/>
-          <w:szCs w:val="19"/>
-          <w:highlight w:val="white"/>
-          <w:lang w:val="en-US" w:eastAsia="en-US" w:bidi="ar-SA"/>
-        </w:rPr>
-        <w:t>void</w:t>
-      </w:r>
-      <w:proofErr w:type="gramEnd"/>
-      <w:r>
-        <w:rPr>
-          <w:rFonts w:ascii="Cascadia Mono" w:eastAsiaTheme="minorHAnsi" w:hAnsi="Cascadia Mono" w:cs="Cascadia Mono"/>
-          <w:sz w:val="19"/>
-          <w:szCs w:val="19"/>
-          <w:highlight w:val="white"/>
-          <w:lang w:val="en-US" w:eastAsia="en-US" w:bidi="ar-SA"/>
-        </w:rPr>
-        <w:t xml:space="preserve"> </w:t>
-      </w:r>
-      <w:proofErr w:type="spellStart"/>
-      <w:r>
-        <w:rPr>
-          <w:rFonts w:ascii="Cascadia Mono" w:eastAsiaTheme="minorHAnsi" w:hAnsi="Cascadia Mono" w:cs="Cascadia Mono"/>
-          <w:sz w:val="19"/>
-          <w:szCs w:val="19"/>
-          <w:highlight w:val="white"/>
-          <w:lang w:val="en-US" w:eastAsia="en-US" w:bidi="ar-SA"/>
-        </w:rPr>
-        <w:t>schetQsort</w:t>
-      </w:r>
-      <w:proofErr w:type="spellEnd"/>
-      <w:r>
-        <w:rPr>
-          <w:rFonts w:ascii="Cascadia Mono" w:eastAsiaTheme="minorHAnsi" w:hAnsi="Cascadia Mono" w:cs="Cascadia Mono"/>
-          <w:sz w:val="19"/>
-          <w:szCs w:val="19"/>
-          <w:highlight w:val="white"/>
-          <w:lang w:val="en-US" w:eastAsia="en-US" w:bidi="ar-SA"/>
-        </w:rPr>
-        <w:t>(</w:t>
-      </w:r>
-      <w:proofErr w:type="spellStart"/>
-      <w:r>
-        <w:rPr>
-          <w:rFonts w:ascii="Cascadia Mono" w:eastAsiaTheme="minorHAnsi" w:hAnsi="Cascadia Mono" w:cs="Cascadia Mono"/>
-          <w:color w:val="0000FF"/>
-          <w:sz w:val="19"/>
-          <w:szCs w:val="19"/>
-          <w:highlight w:val="white"/>
-          <w:lang w:val="en-US" w:eastAsia="en-US" w:bidi="ar-SA"/>
-        </w:rPr>
-        <w:t>int</w:t>
-      </w:r>
-      <w:proofErr w:type="spellEnd"/>
-      <w:r>
-        <w:rPr>
-          <w:rFonts w:ascii="Cascadia Mono" w:eastAsiaTheme="minorHAnsi" w:hAnsi="Cascadia Mono" w:cs="Cascadia Mono"/>
-          <w:sz w:val="19"/>
-          <w:szCs w:val="19"/>
-          <w:highlight w:val="white"/>
-          <w:lang w:val="en-US" w:eastAsia="en-US" w:bidi="ar-SA"/>
-        </w:rPr>
-        <w:t xml:space="preserve">* </w:t>
-      </w:r>
-      <w:r>
-        <w:rPr>
-          <w:rFonts w:ascii="Cascadia Mono" w:eastAsiaTheme="minorHAnsi" w:hAnsi="Cascadia Mono" w:cs="Cascadia Mono"/>
-          <w:color w:val="808080"/>
-          <w:sz w:val="19"/>
-          <w:szCs w:val="19"/>
-          <w:highlight w:val="white"/>
-          <w:lang w:val="en-US" w:eastAsia="en-US" w:bidi="ar-SA"/>
-        </w:rPr>
-        <w:t>a</w:t>
-      </w:r>
-      <w:r>
-        <w:rPr>
-          <w:rFonts w:ascii="Cascadia Mono" w:eastAsiaTheme="minorHAnsi" w:hAnsi="Cascadia Mono" w:cs="Cascadia Mono"/>
-          <w:sz w:val="19"/>
-          <w:szCs w:val="19"/>
-          <w:highlight w:val="white"/>
-          <w:lang w:val="en-US" w:eastAsia="en-US" w:bidi="ar-SA"/>
-        </w:rPr>
-        <w:t xml:space="preserve">, </w:t>
-      </w:r>
-      <w:proofErr w:type="spellStart"/>
-      <w:r>
-        <w:rPr>
-          <w:rFonts w:ascii="Cascadia Mono" w:eastAsiaTheme="minorHAnsi" w:hAnsi="Cascadia Mono" w:cs="Cascadia Mono"/>
-          <w:color w:val="0000FF"/>
-          <w:sz w:val="19"/>
-          <w:szCs w:val="19"/>
-          <w:highlight w:val="white"/>
-          <w:lang w:val="en-US" w:eastAsia="en-US" w:bidi="ar-SA"/>
-        </w:rPr>
-        <w:t>int</w:t>
-      </w:r>
-      <w:proofErr w:type="spellEnd"/>
-      <w:r>
-        <w:rPr>
-          <w:rFonts w:ascii="Cascadia Mono" w:eastAsiaTheme="minorHAnsi" w:hAnsi="Cascadia Mono" w:cs="Cascadia Mono"/>
-          <w:sz w:val="19"/>
-          <w:szCs w:val="19"/>
-          <w:highlight w:val="white"/>
-          <w:lang w:val="en-US" w:eastAsia="en-US" w:bidi="ar-SA"/>
-        </w:rPr>
-        <w:t xml:space="preserve">* </w:t>
-      </w:r>
-      <w:r>
-        <w:rPr>
-          <w:rFonts w:ascii="Cascadia Mono" w:eastAsiaTheme="minorHAnsi" w:hAnsi="Cascadia Mono" w:cs="Cascadia Mono"/>
-          <w:color w:val="808080"/>
-          <w:sz w:val="19"/>
-          <w:szCs w:val="19"/>
-          <w:highlight w:val="white"/>
-          <w:lang w:val="en-US" w:eastAsia="en-US" w:bidi="ar-SA"/>
-        </w:rPr>
-        <w:t>k</w:t>
-      </w:r>
-      <w:r>
-        <w:rPr>
-          <w:rFonts w:ascii="Cascadia Mono" w:eastAsiaTheme="minorHAnsi" w:hAnsi="Cascadia Mono" w:cs="Cascadia Mono"/>
-          <w:sz w:val="19"/>
-          <w:szCs w:val="19"/>
-          <w:highlight w:val="white"/>
-          <w:lang w:val="en-US" w:eastAsia="en-US" w:bidi="ar-SA"/>
-        </w:rPr>
-        <w:t>)</w:t>
-      </w:r>
-    </w:p>
-    <w:p>
-      <w:pPr>
-        <w:widowControl/>
-        <w:autoSpaceDE w:val="0"/>
-        <w:autoSpaceDN w:val="0"/>
-        <w:adjustRightInd w:val="0"/>
-        <w:rPr>
-          <w:rFonts w:ascii="Cascadia Mono" w:eastAsiaTheme="minorHAnsi" w:hAnsi="Cascadia Mono" w:cs="Cascadia Mono"/>
-          <w:sz w:val="19"/>
-          <w:szCs w:val="19"/>
-          <w:highlight w:val="white"/>
-          <w:lang w:val="en-US" w:eastAsia="en-US" w:bidi="ar-SA"/>
-        </w:rPr>
-      </w:pPr>
-      <w:r>
-        <w:rPr>
-          <w:rFonts w:ascii="Cascadia Mono" w:eastAsiaTheme="minorHAnsi" w:hAnsi="Cascadia Mono" w:cs="Cascadia Mono"/>
-          <w:sz w:val="19"/>
-          <w:szCs w:val="19"/>
-          <w:highlight w:val="white"/>
-          <w:lang w:val="en-US" w:eastAsia="en-US" w:bidi="ar-SA"/>
-        </w:rPr>
-        <w:t>{</w:t>
+        <w:t>&amp;ubiv1[size], &amp;ubiv2[size], &amp;ubiv3[size], size);</w:t>
       </w:r>
     </w:p>
     <w:p>
@@ -15284,15 +16436,24 @@
       <w:r>
         <w:rPr>
           <w:rFonts w:ascii="Cascadia Mono" w:eastAsiaTheme="minorHAnsi" w:hAnsi="Cascadia Mono" w:cs="Cascadia Mono"/>
-          <w:color w:val="2B91AF"/>
-          <w:sz w:val="19"/>
-          <w:szCs w:val="19"/>
-          <w:highlight w:val="white"/>
-          <w:lang w:val="en-US" w:eastAsia="en-US" w:bidi="ar-SA"/>
-        </w:rPr>
-        <w:t>clock_t</w:t>
+          <w:sz w:val="19"/>
+          <w:szCs w:val="19"/>
+          <w:highlight w:val="white"/>
+          <w:lang w:val="en-US" w:eastAsia="en-US" w:bidi="ar-SA"/>
+        </w:rPr>
+        <w:t>kopirka</w:t>
       </w:r>
       <w:proofErr w:type="spellEnd"/>
+      <w:r>
+        <w:rPr>
+          <w:rFonts w:ascii="Cascadia Mono" w:eastAsiaTheme="minorHAnsi" w:hAnsi="Cascadia Mono" w:cs="Cascadia Mono"/>
+          <w:sz w:val="19"/>
+          <w:szCs w:val="19"/>
+          <w:highlight w:val="white"/>
+          <w:lang w:val="en-US" w:eastAsia="en-US" w:bidi="ar-SA"/>
+        </w:rPr>
+        <w:t>(</w:t>
+      </w:r>
       <w:proofErr w:type="gramEnd"/>
       <w:r>
         <w:rPr>
@@ -15302,8 +16463,23 @@
           <w:highlight w:val="white"/>
           <w:lang w:val="en-US" w:eastAsia="en-US" w:bidi="ar-SA"/>
         </w:rPr>
-        <w:t xml:space="preserve"> start = clock();</w:t>
-      </w:r>
+        <w:t>&amp;vozubiv1[size], &amp;vozubiv2[size], &amp;vozubiv3[size], size);</w:t>
+      </w:r>
+    </w:p>
+    <w:p>
+      <w:pPr>
+        <w:widowControl/>
+        <w:autoSpaceDE w:val="0"/>
+        <w:autoSpaceDN w:val="0"/>
+        <w:adjustRightInd w:val="0"/>
+        <w:rPr>
+          <w:rFonts w:ascii="Cascadia Mono" w:eastAsiaTheme="minorHAnsi" w:hAnsi="Cascadia Mono" w:cs="Cascadia Mono"/>
+          <w:sz w:val="19"/>
+          <w:szCs w:val="19"/>
+          <w:highlight w:val="white"/>
+          <w:lang w:val="en-US" w:eastAsia="en-US" w:bidi="ar-SA"/>
+        </w:rPr>
+      </w:pPr>
     </w:p>
     <w:p>
       <w:pPr>
@@ -15339,7 +16515,7 @@
           <w:highlight w:val="white"/>
           <w:lang w:val="en-US" w:eastAsia="en-US" w:bidi="ar-SA"/>
         </w:rPr>
-        <w:t>qsort</w:t>
+        <w:t>schetShell</w:t>
       </w:r>
       <w:proofErr w:type="spellEnd"/>
       <w:r>
@@ -15356,69 +16532,12 @@
       <w:r>
         <w:rPr>
           <w:rFonts w:ascii="Cascadia Mono" w:eastAsiaTheme="minorHAnsi" w:hAnsi="Cascadia Mono" w:cs="Cascadia Mono"/>
-          <w:color w:val="808080"/>
-          <w:sz w:val="19"/>
-          <w:szCs w:val="19"/>
-          <w:highlight w:val="white"/>
-          <w:lang w:val="en-US" w:eastAsia="en-US" w:bidi="ar-SA"/>
-        </w:rPr>
-        <w:t>a</w:t>
-      </w:r>
-      <w:r>
-        <w:rPr>
-          <w:rFonts w:ascii="Cascadia Mono" w:eastAsiaTheme="minorHAnsi" w:hAnsi="Cascadia Mono" w:cs="Cascadia Mono"/>
-          <w:sz w:val="19"/>
-          <w:szCs w:val="19"/>
-          <w:highlight w:val="white"/>
-          <w:lang w:val="en-US" w:eastAsia="en-US" w:bidi="ar-SA"/>
-        </w:rPr>
-        <w:t xml:space="preserve">, size, </w:t>
-      </w:r>
-      <w:proofErr w:type="spellStart"/>
-      <w:r>
-        <w:rPr>
-          <w:rFonts w:ascii="Cascadia Mono" w:eastAsiaTheme="minorHAnsi" w:hAnsi="Cascadia Mono" w:cs="Cascadia Mono"/>
-          <w:color w:val="0000FF"/>
-          <w:sz w:val="19"/>
-          <w:szCs w:val="19"/>
-          <w:highlight w:val="white"/>
-          <w:lang w:val="en-US" w:eastAsia="en-US" w:bidi="ar-SA"/>
-        </w:rPr>
-        <w:t>sizeof</w:t>
-      </w:r>
-      <w:proofErr w:type="spellEnd"/>
-      <w:r>
-        <w:rPr>
-          <w:rFonts w:ascii="Cascadia Mono" w:eastAsiaTheme="minorHAnsi" w:hAnsi="Cascadia Mono" w:cs="Cascadia Mono"/>
-          <w:sz w:val="19"/>
-          <w:szCs w:val="19"/>
-          <w:highlight w:val="white"/>
-          <w:lang w:val="en-US" w:eastAsia="en-US" w:bidi="ar-SA"/>
-        </w:rPr>
-        <w:t>(</w:t>
-      </w:r>
-      <w:proofErr w:type="spellStart"/>
-      <w:r>
-        <w:rPr>
-          <w:rFonts w:ascii="Cascadia Mono" w:eastAsiaTheme="minorHAnsi" w:hAnsi="Cascadia Mono" w:cs="Cascadia Mono"/>
-          <w:color w:val="0000FF"/>
-          <w:sz w:val="19"/>
-          <w:szCs w:val="19"/>
-          <w:highlight w:val="white"/>
-          <w:lang w:val="en-US" w:eastAsia="en-US" w:bidi="ar-SA"/>
-        </w:rPr>
-        <w:t>int</w:t>
-      </w:r>
-      <w:proofErr w:type="spellEnd"/>
-      <w:r>
-        <w:rPr>
-          <w:rFonts w:ascii="Cascadia Mono" w:eastAsiaTheme="minorHAnsi" w:hAnsi="Cascadia Mono" w:cs="Cascadia Mono"/>
-          <w:sz w:val="19"/>
-          <w:szCs w:val="19"/>
-          <w:highlight w:val="white"/>
-          <w:lang w:val="en-US" w:eastAsia="en-US" w:bidi="ar-SA"/>
-        </w:rPr>
-        <w:t>), compare);</w:t>
+          <w:sz w:val="19"/>
+          <w:szCs w:val="19"/>
+          <w:highlight w:val="white"/>
+          <w:lang w:val="en-US" w:eastAsia="en-US" w:bidi="ar-SA"/>
+        </w:rPr>
+        <w:t>randarr1, &amp;k);</w:t>
       </w:r>
     </w:p>
     <w:p>
@@ -15450,15 +16569,24 @@
       <w:r>
         <w:rPr>
           <w:rFonts w:ascii="Cascadia Mono" w:eastAsiaTheme="minorHAnsi" w:hAnsi="Cascadia Mono" w:cs="Cascadia Mono"/>
-          <w:color w:val="2B91AF"/>
-          <w:sz w:val="19"/>
-          <w:szCs w:val="19"/>
-          <w:highlight w:val="white"/>
-          <w:lang w:val="en-US" w:eastAsia="en-US" w:bidi="ar-SA"/>
-        </w:rPr>
-        <w:t>clock_t</w:t>
+          <w:sz w:val="19"/>
+          <w:szCs w:val="19"/>
+          <w:highlight w:val="white"/>
+          <w:lang w:val="en-US" w:eastAsia="en-US" w:bidi="ar-SA"/>
+        </w:rPr>
+        <w:t>schetShell</w:t>
       </w:r>
       <w:proofErr w:type="spellEnd"/>
+      <w:r>
+        <w:rPr>
+          <w:rFonts w:ascii="Cascadia Mono" w:eastAsiaTheme="minorHAnsi" w:hAnsi="Cascadia Mono" w:cs="Cascadia Mono"/>
+          <w:sz w:val="19"/>
+          <w:szCs w:val="19"/>
+          <w:highlight w:val="white"/>
+          <w:lang w:val="en-US" w:eastAsia="en-US" w:bidi="ar-SA"/>
+        </w:rPr>
+        <w:t>(</w:t>
+      </w:r>
       <w:proofErr w:type="gramEnd"/>
       <w:r>
         <w:rPr>
@@ -15468,7 +16596,7 @@
           <w:highlight w:val="white"/>
           <w:lang w:val="en-US" w:eastAsia="en-US" w:bidi="ar-SA"/>
         </w:rPr>
-        <w:t xml:space="preserve"> end = clock();</w:t>
+        <w:t>vozrast1, &amp;k);</w:t>
       </w:r>
     </w:p>
     <w:p>
@@ -15505,7 +16633,7 @@
           <w:highlight w:val="white"/>
           <w:lang w:val="en-US" w:eastAsia="en-US" w:bidi="ar-SA"/>
         </w:rPr>
-        <w:t>vremya</w:t>
+        <w:t>schetShell</w:t>
       </w:r>
       <w:proofErr w:type="spellEnd"/>
       <w:r>
@@ -15516,7 +16644,7 @@
           <w:highlight w:val="white"/>
           <w:lang w:val="en-US" w:eastAsia="en-US" w:bidi="ar-SA"/>
         </w:rPr>
-        <w:t>[</w:t>
+        <w:t>(</w:t>
       </w:r>
       <w:proofErr w:type="gramEnd"/>
       <w:r>
@@ -15527,201 +16655,56 @@
           <w:highlight w:val="white"/>
           <w:lang w:val="en-US" w:eastAsia="en-US" w:bidi="ar-SA"/>
         </w:rPr>
-        <w:t>*</w:t>
-      </w:r>
-      <w:r>
-        <w:rPr>
-          <w:rFonts w:ascii="Cascadia Mono" w:eastAsiaTheme="minorHAnsi" w:hAnsi="Cascadia Mono" w:cs="Cascadia Mono"/>
-          <w:color w:val="808080"/>
-          <w:sz w:val="19"/>
-          <w:szCs w:val="19"/>
-          <w:highlight w:val="white"/>
-          <w:lang w:val="en-US" w:eastAsia="en-US" w:bidi="ar-SA"/>
-        </w:rPr>
-        <w:t>k</w:t>
-      </w:r>
-      <w:r>
-        <w:rPr>
-          <w:rFonts w:ascii="Cascadia Mono" w:eastAsiaTheme="minorHAnsi" w:hAnsi="Cascadia Mono" w:cs="Cascadia Mono"/>
-          <w:sz w:val="19"/>
-          <w:szCs w:val="19"/>
-          <w:highlight w:val="white"/>
-          <w:lang w:val="en-US" w:eastAsia="en-US" w:bidi="ar-SA"/>
-        </w:rPr>
-        <w:t>] = ((</w:t>
-      </w:r>
-      <w:r>
-        <w:rPr>
-          <w:rFonts w:ascii="Cascadia Mono" w:eastAsiaTheme="minorHAnsi" w:hAnsi="Cascadia Mono" w:cs="Cascadia Mono"/>
-          <w:color w:val="0000FF"/>
-          <w:sz w:val="19"/>
-          <w:szCs w:val="19"/>
-          <w:highlight w:val="white"/>
-          <w:lang w:val="en-US" w:eastAsia="en-US" w:bidi="ar-SA"/>
-        </w:rPr>
-        <w:t>double</w:t>
-      </w:r>
-      <w:r>
-        <w:rPr>
-          <w:rFonts w:ascii="Cascadia Mono" w:eastAsiaTheme="minorHAnsi" w:hAnsi="Cascadia Mono" w:cs="Cascadia Mono"/>
-          <w:sz w:val="19"/>
-          <w:szCs w:val="19"/>
-          <w:highlight w:val="white"/>
-          <w:lang w:val="en-US" w:eastAsia="en-US" w:bidi="ar-SA"/>
-        </w:rPr>
-        <w:t xml:space="preserve">)(end - start) / </w:t>
-      </w:r>
-      <w:r>
-        <w:rPr>
-          <w:rFonts w:ascii="Cascadia Mono" w:eastAsiaTheme="minorHAnsi" w:hAnsi="Cascadia Mono" w:cs="Cascadia Mono"/>
-          <w:color w:val="6F008A"/>
-          <w:sz w:val="19"/>
-          <w:szCs w:val="19"/>
-          <w:highlight w:val="white"/>
-          <w:lang w:val="en-US" w:eastAsia="en-US" w:bidi="ar-SA"/>
-        </w:rPr>
-        <w:t>CLOCKS_PER_SEC</w:t>
-      </w:r>
-      <w:r>
-        <w:rPr>
-          <w:rFonts w:ascii="Cascadia Mono" w:eastAsiaTheme="minorHAnsi" w:hAnsi="Cascadia Mono" w:cs="Cascadia Mono"/>
-          <w:sz w:val="19"/>
-          <w:szCs w:val="19"/>
-          <w:highlight w:val="white"/>
-          <w:lang w:val="en-US" w:eastAsia="en-US" w:bidi="ar-SA"/>
-        </w:rPr>
-        <w:t>);</w:t>
-      </w:r>
-    </w:p>
-    <w:p>
-      <w:pPr>
-        <w:widowControl/>
-        <w:autoSpaceDE w:val="0"/>
-        <w:autoSpaceDN w:val="0"/>
-        <w:adjustRightInd w:val="0"/>
-        <w:rPr>
-          <w:rFonts w:ascii="Cascadia Mono" w:eastAsiaTheme="minorHAnsi" w:hAnsi="Cascadia Mono" w:cs="Cascadia Mono"/>
-          <w:sz w:val="19"/>
-          <w:szCs w:val="19"/>
-          <w:highlight w:val="white"/>
-          <w:lang w:val="en-US" w:eastAsia="en-US" w:bidi="ar-SA"/>
-        </w:rPr>
-      </w:pPr>
-      <w:r>
-        <w:rPr>
-          <w:rFonts w:ascii="Cascadia Mono" w:eastAsiaTheme="minorHAnsi" w:hAnsi="Cascadia Mono" w:cs="Cascadia Mono"/>
-          <w:sz w:val="19"/>
-          <w:szCs w:val="19"/>
-          <w:highlight w:val="white"/>
-          <w:lang w:val="en-US" w:eastAsia="en-US" w:bidi="ar-SA"/>
-        </w:rPr>
-        <w:t xml:space="preserve">    (*</w:t>
-      </w:r>
-      <w:r>
-        <w:rPr>
-          <w:rFonts w:ascii="Cascadia Mono" w:eastAsiaTheme="minorHAnsi" w:hAnsi="Cascadia Mono" w:cs="Cascadia Mono"/>
-          <w:color w:val="808080"/>
-          <w:sz w:val="19"/>
-          <w:szCs w:val="19"/>
-          <w:highlight w:val="white"/>
-          <w:lang w:val="en-US" w:eastAsia="en-US" w:bidi="ar-SA"/>
-        </w:rPr>
-        <w:t>k</w:t>
-      </w:r>
-      <w:r>
-        <w:rPr>
-          <w:rFonts w:ascii="Cascadia Mono" w:eastAsiaTheme="minorHAnsi" w:hAnsi="Cascadia Mono" w:cs="Cascadia Mono"/>
-          <w:sz w:val="19"/>
-          <w:szCs w:val="19"/>
-          <w:highlight w:val="white"/>
-          <w:lang w:val="en-US" w:eastAsia="en-US" w:bidi="ar-SA"/>
-        </w:rPr>
-        <w:t>)++;</w:t>
-      </w:r>
-    </w:p>
-    <w:p>
-      <w:pPr>
-        <w:widowControl/>
-        <w:autoSpaceDE w:val="0"/>
-        <w:autoSpaceDN w:val="0"/>
-        <w:adjustRightInd w:val="0"/>
-        <w:rPr>
-          <w:rFonts w:ascii="Cascadia Mono" w:eastAsiaTheme="minorHAnsi" w:hAnsi="Cascadia Mono" w:cs="Cascadia Mono"/>
-          <w:sz w:val="19"/>
-          <w:szCs w:val="19"/>
-          <w:highlight w:val="white"/>
-          <w:lang w:val="en-US" w:eastAsia="en-US" w:bidi="ar-SA"/>
-        </w:rPr>
-      </w:pPr>
-      <w:r>
-        <w:rPr>
-          <w:rFonts w:ascii="Cascadia Mono" w:eastAsiaTheme="minorHAnsi" w:hAnsi="Cascadia Mono" w:cs="Cascadia Mono"/>
-          <w:sz w:val="19"/>
-          <w:szCs w:val="19"/>
-          <w:highlight w:val="white"/>
-          <w:lang w:val="en-US" w:eastAsia="en-US" w:bidi="ar-SA"/>
-        </w:rPr>
-        <w:t>}</w:t>
-      </w:r>
-    </w:p>
-    <w:p>
-      <w:pPr>
-        <w:widowControl/>
-        <w:autoSpaceDE w:val="0"/>
-        <w:autoSpaceDN w:val="0"/>
-        <w:adjustRightInd w:val="0"/>
-        <w:rPr>
-          <w:rFonts w:ascii="Cascadia Mono" w:eastAsiaTheme="minorHAnsi" w:hAnsi="Cascadia Mono" w:cs="Cascadia Mono"/>
-          <w:sz w:val="19"/>
-          <w:szCs w:val="19"/>
-          <w:highlight w:val="white"/>
-          <w:lang w:val="en-US" w:eastAsia="en-US" w:bidi="ar-SA"/>
-        </w:rPr>
-      </w:pPr>
-    </w:p>
-    <w:p>
-      <w:pPr>
-        <w:widowControl/>
-        <w:autoSpaceDE w:val="0"/>
-        <w:autoSpaceDN w:val="0"/>
-        <w:adjustRightInd w:val="0"/>
-        <w:rPr>
-          <w:rFonts w:ascii="Cascadia Mono" w:eastAsiaTheme="minorHAnsi" w:hAnsi="Cascadia Mono" w:cs="Cascadia Mono"/>
-          <w:sz w:val="19"/>
-          <w:szCs w:val="19"/>
-          <w:highlight w:val="white"/>
-          <w:lang w:val="en-US" w:eastAsia="en-US" w:bidi="ar-SA"/>
-        </w:rPr>
-      </w:pPr>
-    </w:p>
-    <w:p>
-      <w:pPr>
-        <w:widowControl/>
-        <w:autoSpaceDE w:val="0"/>
-        <w:autoSpaceDN w:val="0"/>
-        <w:adjustRightInd w:val="0"/>
-        <w:rPr>
-          <w:rFonts w:ascii="Cascadia Mono" w:eastAsiaTheme="minorHAnsi" w:hAnsi="Cascadia Mono" w:cs="Cascadia Mono"/>
-          <w:sz w:val="19"/>
-          <w:szCs w:val="19"/>
-          <w:highlight w:val="white"/>
-          <w:lang w:val="en-US" w:eastAsia="en-US" w:bidi="ar-SA"/>
-        </w:rPr>
-      </w:pPr>
+        <w:t>ubiv1, &amp;k);</w:t>
+      </w:r>
+    </w:p>
+    <w:p>
+      <w:pPr>
+        <w:widowControl/>
+        <w:autoSpaceDE w:val="0"/>
+        <w:autoSpaceDN w:val="0"/>
+        <w:adjustRightInd w:val="0"/>
+        <w:rPr>
+          <w:rFonts w:ascii="Cascadia Mono" w:eastAsiaTheme="minorHAnsi" w:hAnsi="Cascadia Mono" w:cs="Cascadia Mono"/>
+          <w:sz w:val="19"/>
+          <w:szCs w:val="19"/>
+          <w:highlight w:val="white"/>
+          <w:lang w:val="en-US" w:eastAsia="en-US" w:bidi="ar-SA"/>
+        </w:rPr>
+      </w:pPr>
+      <w:r>
+        <w:rPr>
+          <w:rFonts w:ascii="Cascadia Mono" w:eastAsiaTheme="minorHAnsi" w:hAnsi="Cascadia Mono" w:cs="Cascadia Mono"/>
+          <w:sz w:val="19"/>
+          <w:szCs w:val="19"/>
+          <w:highlight w:val="white"/>
+          <w:lang w:val="en-US" w:eastAsia="en-US" w:bidi="ar-SA"/>
+        </w:rPr>
+        <w:t xml:space="preserve">    </w:t>
+      </w:r>
       <w:proofErr w:type="spellStart"/>
       <w:proofErr w:type="gramStart"/>
       <w:r>
         <w:rPr>
           <w:rFonts w:ascii="Cascadia Mono" w:eastAsiaTheme="minorHAnsi" w:hAnsi="Cascadia Mono" w:cs="Cascadia Mono"/>
-          <w:color w:val="0000FF"/>
-          <w:sz w:val="19"/>
-          <w:szCs w:val="19"/>
-          <w:highlight w:val="white"/>
-          <w:lang w:val="en-US" w:eastAsia="en-US" w:bidi="ar-SA"/>
-        </w:rPr>
-        <w:t>int</w:t>
+          <w:sz w:val="19"/>
+          <w:szCs w:val="19"/>
+          <w:highlight w:val="white"/>
+          <w:lang w:val="en-US" w:eastAsia="en-US" w:bidi="ar-SA"/>
+        </w:rPr>
+        <w:t>schetShell</w:t>
       </w:r>
       <w:proofErr w:type="spellEnd"/>
+      <w:r>
+        <w:rPr>
+          <w:rFonts w:ascii="Cascadia Mono" w:eastAsiaTheme="minorHAnsi" w:hAnsi="Cascadia Mono" w:cs="Cascadia Mono"/>
+          <w:sz w:val="19"/>
+          <w:szCs w:val="19"/>
+          <w:highlight w:val="white"/>
+          <w:lang w:val="en-US" w:eastAsia="en-US" w:bidi="ar-SA"/>
+        </w:rPr>
+        <w:t>(</w:t>
+      </w:r>
       <w:proofErr w:type="gramEnd"/>
       <w:r>
         <w:rPr>
@@ -15731,7 +16714,7 @@
           <w:highlight w:val="white"/>
           <w:lang w:val="en-US" w:eastAsia="en-US" w:bidi="ar-SA"/>
         </w:rPr>
-        <w:t xml:space="preserve"> main() {</w:t>
+        <w:t>vozubiv1, &amp;k);</w:t>
       </w:r>
     </w:p>
     <w:p>
@@ -15783,7 +16766,7 @@
           <w:highlight w:val="white"/>
           <w:lang w:val="en-US" w:eastAsia="en-US" w:bidi="ar-SA"/>
         </w:rPr>
-        <w:t>SetConsoleCP</w:t>
+        <w:t>schetQs</w:t>
       </w:r>
       <w:proofErr w:type="spellEnd"/>
       <w:r>
@@ -15805,7 +16788,7 @@
           <w:highlight w:val="white"/>
           <w:lang w:val="en-US" w:eastAsia="en-US" w:bidi="ar-SA"/>
         </w:rPr>
-        <w:t>1251);</w:t>
+        <w:t>randarr2, &amp;k);</w:t>
       </w:r>
     </w:p>
     <w:p>
@@ -15842,7 +16825,7 @@
           <w:highlight w:val="white"/>
           <w:lang w:val="en-US" w:eastAsia="en-US" w:bidi="ar-SA"/>
         </w:rPr>
-        <w:t>SetConsoleOutputCP</w:t>
+        <w:t>schetQs</w:t>
       </w:r>
       <w:proofErr w:type="spellEnd"/>
       <w:r>
@@ -15864,23 +16847,8 @@
           <w:highlight w:val="white"/>
           <w:lang w:val="en-US" w:eastAsia="en-US" w:bidi="ar-SA"/>
         </w:rPr>
-        <w:t>1251);</w:t>
-      </w:r>
-    </w:p>
-    <w:p>
-      <w:pPr>
-        <w:widowControl/>
-        <w:autoSpaceDE w:val="0"/>
-        <w:autoSpaceDN w:val="0"/>
-        <w:adjustRightInd w:val="0"/>
-        <w:rPr>
-          <w:rFonts w:ascii="Cascadia Mono" w:eastAsiaTheme="minorHAnsi" w:hAnsi="Cascadia Mono" w:cs="Cascadia Mono"/>
-          <w:sz w:val="19"/>
-          <w:szCs w:val="19"/>
-          <w:highlight w:val="white"/>
-          <w:lang w:val="en-US" w:eastAsia="en-US" w:bidi="ar-SA"/>
-        </w:rPr>
-      </w:pPr>
+        <w:t>vozrast2, &amp;k);</w:t>
+      </w:r>
     </w:p>
     <w:p>
       <w:pPr>
@@ -15916,7 +16884,7 @@
           <w:highlight w:val="white"/>
           <w:lang w:val="en-US" w:eastAsia="en-US" w:bidi="ar-SA"/>
         </w:rPr>
-        <w:t>srand</w:t>
+        <w:t>schetQs</w:t>
       </w:r>
       <w:proofErr w:type="spellEnd"/>
       <w:r>
@@ -15938,44 +16906,8 @@
           <w:highlight w:val="white"/>
           <w:lang w:val="en-US" w:eastAsia="en-US" w:bidi="ar-SA"/>
         </w:rPr>
-        <w:t>time(</w:t>
-      </w:r>
-      <w:r>
-        <w:rPr>
-          <w:rFonts w:ascii="Cascadia Mono" w:eastAsiaTheme="minorHAnsi" w:hAnsi="Cascadia Mono" w:cs="Cascadia Mono"/>
-          <w:color w:val="6F008A"/>
-          <w:sz w:val="19"/>
-          <w:szCs w:val="19"/>
-          <w:highlight w:val="white"/>
-          <w:lang w:val="en-US" w:eastAsia="en-US" w:bidi="ar-SA"/>
-        </w:rPr>
-        <w:t>NULL</w:t>
-      </w:r>
-      <w:r>
-        <w:rPr>
-          <w:rFonts w:ascii="Cascadia Mono" w:eastAsiaTheme="minorHAnsi" w:hAnsi="Cascadia Mono" w:cs="Cascadia Mono"/>
-          <w:sz w:val="19"/>
-          <w:szCs w:val="19"/>
-          <w:highlight w:val="white"/>
-          <w:lang w:val="en-US" w:eastAsia="en-US" w:bidi="ar-SA"/>
-        </w:rPr>
-        <w:t>));</w:t>
-      </w:r>
-    </w:p>
-    <w:p>
-      <w:pPr>
-        <w:widowControl/>
-        <w:autoSpaceDE w:val="0"/>
-        <w:autoSpaceDN w:val="0"/>
-        <w:adjustRightInd w:val="0"/>
-        <w:rPr>
-          <w:rFonts w:ascii="Cascadia Mono" w:eastAsiaTheme="minorHAnsi" w:hAnsi="Cascadia Mono" w:cs="Cascadia Mono"/>
-          <w:sz w:val="19"/>
-          <w:szCs w:val="19"/>
-          <w:highlight w:val="white"/>
-          <w:lang w:val="en-US" w:eastAsia="en-US" w:bidi="ar-SA"/>
-        </w:rPr>
-      </w:pPr>
+        <w:t>ubiv2, &amp;k);</w:t>
+      </w:r>
     </w:p>
     <w:p>
       <w:pPr>
@@ -16011,7 +16943,7 @@
           <w:highlight w:val="white"/>
           <w:lang w:val="en-US" w:eastAsia="en-US" w:bidi="ar-SA"/>
         </w:rPr>
-        <w:t>zaparr</w:t>
+        <w:t>schetQs</w:t>
       </w:r>
       <w:proofErr w:type="spellEnd"/>
       <w:r>
@@ -16033,23 +16965,33 @@
           <w:highlight w:val="white"/>
           <w:lang w:val="en-US" w:eastAsia="en-US" w:bidi="ar-SA"/>
         </w:rPr>
-        <w:t>randarr1, vozrast1, ubiv1, vozubiv1, size);</w:t>
-      </w:r>
-    </w:p>
-    <w:p>
-      <w:pPr>
-        <w:widowControl/>
-        <w:autoSpaceDE w:val="0"/>
-        <w:autoSpaceDN w:val="0"/>
-        <w:adjustRightInd w:val="0"/>
-        <w:rPr>
-          <w:rFonts w:ascii="Cascadia Mono" w:eastAsiaTheme="minorHAnsi" w:hAnsi="Cascadia Mono" w:cs="Cascadia Mono"/>
-          <w:sz w:val="19"/>
-          <w:szCs w:val="19"/>
-          <w:highlight w:val="white"/>
-          <w:lang w:val="en-US" w:eastAsia="en-US" w:bidi="ar-SA"/>
-        </w:rPr>
-      </w:pPr>
+        <w:t>vozubiv2, &amp;k);</w:t>
+      </w:r>
+    </w:p>
+    <w:p>
+      <w:pPr>
+        <w:widowControl/>
+        <w:autoSpaceDE w:val="0"/>
+        <w:autoSpaceDN w:val="0"/>
+        <w:adjustRightInd w:val="0"/>
+        <w:rPr>
+          <w:rFonts w:ascii="Cascadia Mono" w:eastAsiaTheme="minorHAnsi" w:hAnsi="Cascadia Mono" w:cs="Cascadia Mono"/>
+          <w:sz w:val="19"/>
+          <w:szCs w:val="19"/>
+          <w:highlight w:val="white"/>
+          <w:lang w:val="en-US" w:eastAsia="en-US" w:bidi="ar-SA"/>
+        </w:rPr>
+      </w:pPr>
+      <w:r>
+        <w:rPr>
+          <w:rFonts w:ascii="Cascadia Mono" w:eastAsiaTheme="minorHAnsi" w:hAnsi="Cascadia Mono" w:cs="Cascadia Mono"/>
+          <w:sz w:val="19"/>
+          <w:szCs w:val="19"/>
+          <w:highlight w:val="white"/>
+          <w:lang w:val="en-US" w:eastAsia="en-US" w:bidi="ar-SA"/>
+        </w:rPr>
+        <w:t xml:space="preserve">    </w:t>
+      </w:r>
     </w:p>
     <w:p>
       <w:pPr>
@@ -16085,7 +17027,7 @@
           <w:highlight w:val="white"/>
           <w:lang w:val="en-US" w:eastAsia="en-US" w:bidi="ar-SA"/>
         </w:rPr>
-        <w:t>kopirka</w:t>
+        <w:t>schetQsort</w:t>
       </w:r>
       <w:proofErr w:type="spellEnd"/>
       <w:r>
@@ -16107,7 +17049,7 @@
           <w:highlight w:val="white"/>
           <w:lang w:val="en-US" w:eastAsia="en-US" w:bidi="ar-SA"/>
         </w:rPr>
-        <w:t>&amp;randarr1[size], &amp;randarr2[size], &amp;randarr3[size], size);</w:t>
+        <w:t>randarr3, &amp;k);</w:t>
       </w:r>
     </w:p>
     <w:p>
@@ -16144,7 +17086,7 @@
           <w:highlight w:val="white"/>
           <w:lang w:val="en-US" w:eastAsia="en-US" w:bidi="ar-SA"/>
         </w:rPr>
-        <w:t>kopirka</w:t>
+        <w:t>schetQsort</w:t>
       </w:r>
       <w:proofErr w:type="spellEnd"/>
       <w:r>
@@ -16166,7 +17108,7 @@
           <w:highlight w:val="white"/>
           <w:lang w:val="en-US" w:eastAsia="en-US" w:bidi="ar-SA"/>
         </w:rPr>
-        <w:t>&amp;vozrast1[size], &amp;vozrast2[size], &amp;vozrast3[size], size);</w:t>
+        <w:t>vozrast3, &amp;k);</w:t>
       </w:r>
     </w:p>
     <w:p>
@@ -16203,7 +17145,7 @@
           <w:highlight w:val="white"/>
           <w:lang w:val="en-US" w:eastAsia="en-US" w:bidi="ar-SA"/>
         </w:rPr>
-        <w:t>kopirka</w:t>
+        <w:t>schetQsort</w:t>
       </w:r>
       <w:proofErr w:type="spellEnd"/>
       <w:r>
@@ -16225,7 +17167,7 @@
           <w:highlight w:val="white"/>
           <w:lang w:val="en-US" w:eastAsia="en-US" w:bidi="ar-SA"/>
         </w:rPr>
-        <w:t>&amp;ubiv1[size], &amp;ubiv2[size], &amp;ubiv3[size], size);</w:t>
+        <w:t>ubiv3, &amp;k);</w:t>
       </w:r>
     </w:p>
     <w:p>
@@ -16262,7 +17204,7 @@
           <w:highlight w:val="white"/>
           <w:lang w:val="en-US" w:eastAsia="en-US" w:bidi="ar-SA"/>
         </w:rPr>
-        <w:t>kopirka</w:t>
+        <w:t>schetQsort</w:t>
       </w:r>
       <w:proofErr w:type="spellEnd"/>
       <w:r>
@@ -16284,7 +17226,7 @@
           <w:highlight w:val="white"/>
           <w:lang w:val="en-US" w:eastAsia="en-US" w:bidi="ar-SA"/>
         </w:rPr>
-        <w:t>&amp;vozubiv1[size], &amp;vozubiv2[size], &amp;vozubiv3[size], size);</w:t>
+        <w:t>vozubiv3, &amp;k);</w:t>
       </w:r>
     </w:p>
     <w:p>
@@ -16336,7 +17278,7 @@
           <w:highlight w:val="white"/>
           <w:lang w:val="en-US" w:eastAsia="en-US" w:bidi="ar-SA"/>
         </w:rPr>
-        <w:t>schetShell</w:t>
+        <w:t>printf</w:t>
       </w:r>
       <w:proofErr w:type="spellEnd"/>
       <w:r>
@@ -16353,12 +17295,71 @@
       <w:r>
         <w:rPr>
           <w:rFonts w:ascii="Cascadia Mono" w:eastAsiaTheme="minorHAnsi" w:hAnsi="Cascadia Mono" w:cs="Cascadia Mono"/>
-          <w:sz w:val="19"/>
-          <w:szCs w:val="19"/>
-          <w:highlight w:val="white"/>
-          <w:lang w:val="en-US" w:eastAsia="en-US" w:bidi="ar-SA"/>
-        </w:rPr>
-        <w:t>randarr1, &amp;k);</w:t>
+          <w:color w:val="A31515"/>
+          <w:sz w:val="19"/>
+          <w:szCs w:val="19"/>
+          <w:highlight w:val="white"/>
+          <w:lang w:val="en-US" w:eastAsia="en-US" w:bidi="ar-SA"/>
+        </w:rPr>
+        <w:t xml:space="preserve">"       |  rand |  </w:t>
+      </w:r>
+      <w:proofErr w:type="spellStart"/>
+      <w:r>
+        <w:rPr>
+          <w:rFonts w:ascii="Cascadia Mono" w:eastAsiaTheme="minorHAnsi" w:hAnsi="Cascadia Mono" w:cs="Cascadia Mono"/>
+          <w:color w:val="A31515"/>
+          <w:sz w:val="19"/>
+          <w:szCs w:val="19"/>
+          <w:highlight w:val="white"/>
+          <w:lang w:val="en-US" w:eastAsia="en-US" w:bidi="ar-SA"/>
+        </w:rPr>
+        <w:t>voz</w:t>
+      </w:r>
+      <w:proofErr w:type="spellEnd"/>
+      <w:r>
+        <w:rPr>
+          <w:rFonts w:ascii="Cascadia Mono" w:eastAsiaTheme="minorHAnsi" w:hAnsi="Cascadia Mono" w:cs="Cascadia Mono"/>
+          <w:color w:val="A31515"/>
+          <w:sz w:val="19"/>
+          <w:szCs w:val="19"/>
+          <w:highlight w:val="white"/>
+          <w:lang w:val="en-US" w:eastAsia="en-US" w:bidi="ar-SA"/>
+        </w:rPr>
+        <w:t xml:space="preserve">  |  </w:t>
+      </w:r>
+      <w:proofErr w:type="spellStart"/>
+      <w:r>
+        <w:rPr>
+          <w:rFonts w:ascii="Cascadia Mono" w:eastAsiaTheme="minorHAnsi" w:hAnsi="Cascadia Mono" w:cs="Cascadia Mono"/>
+          <w:color w:val="A31515"/>
+          <w:sz w:val="19"/>
+          <w:szCs w:val="19"/>
+          <w:highlight w:val="white"/>
+          <w:lang w:val="en-US" w:eastAsia="en-US" w:bidi="ar-SA"/>
+        </w:rPr>
+        <w:t>ub</w:t>
+      </w:r>
+      <w:proofErr w:type="spellEnd"/>
+      <w:r>
+        <w:rPr>
+          <w:rFonts w:ascii="Cascadia Mono" w:eastAsiaTheme="minorHAnsi" w:hAnsi="Cascadia Mono" w:cs="Cascadia Mono"/>
+          <w:color w:val="A31515"/>
+          <w:sz w:val="19"/>
+          <w:szCs w:val="19"/>
+          <w:highlight w:val="white"/>
+          <w:lang w:val="en-US" w:eastAsia="en-US" w:bidi="ar-SA"/>
+        </w:rPr>
+        <w:t xml:space="preserve">   |  vu   |\n-----------------------------------------\n"</w:t>
+      </w:r>
+      <w:r>
+        <w:rPr>
+          <w:rFonts w:ascii="Cascadia Mono" w:eastAsiaTheme="minorHAnsi" w:hAnsi="Cascadia Mono" w:cs="Cascadia Mono"/>
+          <w:sz w:val="19"/>
+          <w:szCs w:val="19"/>
+          <w:highlight w:val="white"/>
+          <w:lang w:val="en-US" w:eastAsia="en-US" w:bidi="ar-SA"/>
+        </w:rPr>
+        <w:t>);</w:t>
       </w:r>
     </w:p>
     <w:p>
@@ -16395,7 +17396,7 @@
           <w:highlight w:val="white"/>
           <w:lang w:val="en-US" w:eastAsia="en-US" w:bidi="ar-SA"/>
         </w:rPr>
-        <w:t>schetShell</w:t>
+        <w:t>printf</w:t>
       </w:r>
       <w:proofErr w:type="spellEnd"/>
       <w:r>
@@ -16412,12 +17413,111 @@
       <w:r>
         <w:rPr>
           <w:rFonts w:ascii="Cascadia Mono" w:eastAsiaTheme="minorHAnsi" w:hAnsi="Cascadia Mono" w:cs="Cascadia Mono"/>
-          <w:sz w:val="19"/>
-          <w:szCs w:val="19"/>
-          <w:highlight w:val="white"/>
-          <w:lang w:val="en-US" w:eastAsia="en-US" w:bidi="ar-SA"/>
-        </w:rPr>
-        <w:t>vozrast1, &amp;k);</w:t>
+          <w:color w:val="A31515"/>
+          <w:sz w:val="19"/>
+          <w:szCs w:val="19"/>
+          <w:highlight w:val="white"/>
+          <w:lang w:val="en-US" w:eastAsia="en-US" w:bidi="ar-SA"/>
+        </w:rPr>
+        <w:t>" shell | %3.3lf | %3.3lf | %3.3lf | %3.3lf |\n-----------------------------------------\n"</w:t>
+      </w:r>
+      <w:r>
+        <w:rPr>
+          <w:rFonts w:ascii="Cascadia Mono" w:eastAsiaTheme="minorHAnsi" w:hAnsi="Cascadia Mono" w:cs="Cascadia Mono"/>
+          <w:sz w:val="19"/>
+          <w:szCs w:val="19"/>
+          <w:highlight w:val="white"/>
+          <w:lang w:val="en-US" w:eastAsia="en-US" w:bidi="ar-SA"/>
+        </w:rPr>
+        <w:t xml:space="preserve">, </w:t>
+      </w:r>
+      <w:proofErr w:type="spellStart"/>
+      <w:r>
+        <w:rPr>
+          <w:rFonts w:ascii="Cascadia Mono" w:eastAsiaTheme="minorHAnsi" w:hAnsi="Cascadia Mono" w:cs="Cascadia Mono"/>
+          <w:sz w:val="19"/>
+          <w:szCs w:val="19"/>
+          <w:highlight w:val="white"/>
+          <w:lang w:val="en-US" w:eastAsia="en-US" w:bidi="ar-SA"/>
+        </w:rPr>
+        <w:t>vremya</w:t>
+      </w:r>
+      <w:proofErr w:type="spellEnd"/>
+      <w:r>
+        <w:rPr>
+          <w:rFonts w:ascii="Cascadia Mono" w:eastAsiaTheme="minorHAnsi" w:hAnsi="Cascadia Mono" w:cs="Cascadia Mono"/>
+          <w:sz w:val="19"/>
+          <w:szCs w:val="19"/>
+          <w:highlight w:val="white"/>
+          <w:lang w:val="en-US" w:eastAsia="en-US" w:bidi="ar-SA"/>
+        </w:rPr>
+        <w:t xml:space="preserve">[0], </w:t>
+      </w:r>
+      <w:proofErr w:type="spellStart"/>
+      <w:r>
+        <w:rPr>
+          <w:rFonts w:ascii="Cascadia Mono" w:eastAsiaTheme="minorHAnsi" w:hAnsi="Cascadia Mono" w:cs="Cascadia Mono"/>
+          <w:sz w:val="19"/>
+          <w:szCs w:val="19"/>
+          <w:highlight w:val="white"/>
+          <w:lang w:val="en-US" w:eastAsia="en-US" w:bidi="ar-SA"/>
+        </w:rPr>
+        <w:t>vremya</w:t>
+      </w:r>
+      <w:proofErr w:type="spellEnd"/>
+      <w:r>
+        <w:rPr>
+          <w:rFonts w:ascii="Cascadia Mono" w:eastAsiaTheme="minorHAnsi" w:hAnsi="Cascadia Mono" w:cs="Cascadia Mono"/>
+          <w:sz w:val="19"/>
+          <w:szCs w:val="19"/>
+          <w:highlight w:val="white"/>
+          <w:lang w:val="en-US" w:eastAsia="en-US" w:bidi="ar-SA"/>
+        </w:rPr>
+        <w:t xml:space="preserve">[1], </w:t>
+      </w:r>
+      <w:proofErr w:type="spellStart"/>
+      <w:r>
+        <w:rPr>
+          <w:rFonts w:ascii="Cascadia Mono" w:eastAsiaTheme="minorHAnsi" w:hAnsi="Cascadia Mono" w:cs="Cascadia Mono"/>
+          <w:sz w:val="19"/>
+          <w:szCs w:val="19"/>
+          <w:highlight w:val="white"/>
+          <w:lang w:val="en-US" w:eastAsia="en-US" w:bidi="ar-SA"/>
+        </w:rPr>
+        <w:t>vremya</w:t>
+      </w:r>
+      <w:proofErr w:type="spellEnd"/>
+      <w:r>
+        <w:rPr>
+          <w:rFonts w:ascii="Cascadia Mono" w:eastAsiaTheme="minorHAnsi" w:hAnsi="Cascadia Mono" w:cs="Cascadia Mono"/>
+          <w:sz w:val="19"/>
+          <w:szCs w:val="19"/>
+          <w:highlight w:val="white"/>
+          <w:lang w:val="en-US" w:eastAsia="en-US" w:bidi="ar-SA"/>
+        </w:rPr>
+        <w:t xml:space="preserve">[2], </w:t>
+      </w:r>
+      <w:proofErr w:type="spellStart"/>
+      <w:r>
+        <w:rPr>
+          <w:rFonts w:ascii="Cascadia Mono" w:eastAsiaTheme="minorHAnsi" w:hAnsi="Cascadia Mono" w:cs="Cascadia Mono"/>
+          <w:sz w:val="19"/>
+          <w:szCs w:val="19"/>
+          <w:highlight w:val="white"/>
+          <w:lang w:val="en-US" w:eastAsia="en-US" w:bidi="ar-SA"/>
+        </w:rPr>
+        <w:t>vremya</w:t>
+      </w:r>
+      <w:proofErr w:type="spellEnd"/>
+      <w:r>
+        <w:rPr>
+          <w:rFonts w:ascii="Cascadia Mono" w:eastAsiaTheme="minorHAnsi" w:hAnsi="Cascadia Mono" w:cs="Cascadia Mono"/>
+          <w:sz w:val="19"/>
+          <w:szCs w:val="19"/>
+          <w:highlight w:val="white"/>
+          <w:lang w:val="en-US" w:eastAsia="en-US" w:bidi="ar-SA"/>
+        </w:rPr>
+        <w:t>[3]);</w:t>
       </w:r>
     </w:p>
     <w:p>
@@ -16454,7 +17554,7 @@
           <w:highlight w:val="white"/>
           <w:lang w:val="en-US" w:eastAsia="en-US" w:bidi="ar-SA"/>
         </w:rPr>
-        <w:t>schetShell</w:t>
+        <w:t>printf</w:t>
       </w:r>
       <w:proofErr w:type="spellEnd"/>
       <w:r>
@@ -16471,12 +17571,135 @@
       <w:r>
         <w:rPr>
           <w:rFonts w:ascii="Cascadia Mono" w:eastAsiaTheme="minorHAnsi" w:hAnsi="Cascadia Mono" w:cs="Cascadia Mono"/>
-          <w:sz w:val="19"/>
-          <w:szCs w:val="19"/>
-          <w:highlight w:val="white"/>
-          <w:lang w:val="en-US" w:eastAsia="en-US" w:bidi="ar-SA"/>
-        </w:rPr>
-        <w:t>ubiv1, &amp;k);</w:t>
+          <w:color w:val="A31515"/>
+          <w:sz w:val="19"/>
+          <w:szCs w:val="19"/>
+          <w:highlight w:val="white"/>
+          <w:lang w:val="en-US" w:eastAsia="en-US" w:bidi="ar-SA"/>
+        </w:rPr>
+        <w:t xml:space="preserve">"   </w:t>
+      </w:r>
+      <w:proofErr w:type="spellStart"/>
+      <w:r>
+        <w:rPr>
+          <w:rFonts w:ascii="Cascadia Mono" w:eastAsiaTheme="minorHAnsi" w:hAnsi="Cascadia Mono" w:cs="Cascadia Mono"/>
+          <w:color w:val="A31515"/>
+          <w:sz w:val="19"/>
+          <w:szCs w:val="19"/>
+          <w:highlight w:val="white"/>
+          <w:lang w:val="en-US" w:eastAsia="en-US" w:bidi="ar-SA"/>
+        </w:rPr>
+        <w:t>qs</w:t>
+      </w:r>
+      <w:proofErr w:type="spellEnd"/>
+      <w:r>
+        <w:rPr>
+          <w:rFonts w:ascii="Cascadia Mono" w:eastAsiaTheme="minorHAnsi" w:hAnsi="Cascadia Mono" w:cs="Cascadia Mono"/>
+          <w:color w:val="A31515"/>
+          <w:sz w:val="19"/>
+          <w:szCs w:val="19"/>
+          <w:highlight w:val="white"/>
+          <w:lang w:val="en-US" w:eastAsia="en-US" w:bidi="ar-SA"/>
+        </w:rPr>
+        <w:t xml:space="preserve">  | %3.3lf | %3.3lf | %3.3lf | %3.3lf |\n-----------------------------------------\n"</w:t>
+      </w:r>
+      <w:r>
+        <w:rPr>
+          <w:rFonts w:ascii="Cascadia Mono" w:eastAsiaTheme="minorHAnsi" w:hAnsi="Cascadia Mono" w:cs="Cascadia Mono"/>
+          <w:sz w:val="19"/>
+          <w:szCs w:val="19"/>
+          <w:highlight w:val="white"/>
+          <w:lang w:val="en-US" w:eastAsia="en-US" w:bidi="ar-SA"/>
+        </w:rPr>
+        <w:t xml:space="preserve">, </w:t>
+      </w:r>
+      <w:proofErr w:type="spellStart"/>
+      <w:r>
+        <w:rPr>
+          <w:rFonts w:ascii="Cascadia Mono" w:eastAsiaTheme="minorHAnsi" w:hAnsi="Cascadia Mono" w:cs="Cascadia Mono"/>
+          <w:sz w:val="19"/>
+          <w:szCs w:val="19"/>
+          <w:highlight w:val="white"/>
+          <w:lang w:val="en-US" w:eastAsia="en-US" w:bidi="ar-SA"/>
+        </w:rPr>
+        <w:t>vremya</w:t>
+      </w:r>
+      <w:proofErr w:type="spellEnd"/>
+      <w:r>
+        <w:rPr>
+          <w:rFonts w:ascii="Cascadia Mono" w:eastAsiaTheme="minorHAnsi" w:hAnsi="Cascadia Mono" w:cs="Cascadia Mono"/>
+          <w:sz w:val="19"/>
+          <w:szCs w:val="19"/>
+          <w:highlight w:val="white"/>
+          <w:lang w:val="en-US" w:eastAsia="en-US" w:bidi="ar-SA"/>
+        </w:rPr>
+        <w:t xml:space="preserve">[4], </w:t>
+      </w:r>
+      <w:proofErr w:type="spellStart"/>
+      <w:r>
+        <w:rPr>
+          <w:rFonts w:ascii="Cascadia Mono" w:eastAsiaTheme="minorHAnsi" w:hAnsi="Cascadia Mono" w:cs="Cascadia Mono"/>
+          <w:sz w:val="19"/>
+          <w:szCs w:val="19"/>
+          <w:highlight w:val="white"/>
+          <w:lang w:val="en-US" w:eastAsia="en-US" w:bidi="ar-SA"/>
+        </w:rPr>
+        <w:t>vremya</w:t>
+      </w:r>
+      <w:proofErr w:type="spellEnd"/>
+      <w:r>
+        <w:rPr>
+          <w:rFonts w:ascii="Cascadia Mono" w:eastAsiaTheme="minorHAnsi" w:hAnsi="Cascadia Mono" w:cs="Cascadia Mono"/>
+          <w:sz w:val="19"/>
+          <w:szCs w:val="19"/>
+          <w:highlight w:val="white"/>
+          <w:lang w:val="en-US" w:eastAsia="en-US" w:bidi="ar-SA"/>
+        </w:rPr>
+        <w:t xml:space="preserve">[5], </w:t>
+      </w:r>
+      <w:proofErr w:type="spellStart"/>
+      <w:r>
+        <w:rPr>
+          <w:rFonts w:ascii="Cascadia Mono" w:eastAsiaTheme="minorHAnsi" w:hAnsi="Cascadia Mono" w:cs="Cascadia Mono"/>
+          <w:sz w:val="19"/>
+          <w:szCs w:val="19"/>
+          <w:highlight w:val="white"/>
+          <w:lang w:val="en-US" w:eastAsia="en-US" w:bidi="ar-SA"/>
+        </w:rPr>
+        <w:t>vremya</w:t>
+      </w:r>
+      <w:proofErr w:type="spellEnd"/>
+      <w:r>
+        <w:rPr>
+          <w:rFonts w:ascii="Cascadia Mono" w:eastAsiaTheme="minorHAnsi" w:hAnsi="Cascadia Mono" w:cs="Cascadia Mono"/>
+          <w:sz w:val="19"/>
+          <w:szCs w:val="19"/>
+          <w:highlight w:val="white"/>
+          <w:lang w:val="en-US" w:eastAsia="en-US" w:bidi="ar-SA"/>
+        </w:rPr>
+        <w:t xml:space="preserve">[6], </w:t>
+      </w:r>
+      <w:proofErr w:type="spellStart"/>
+      <w:r>
+        <w:rPr>
+          <w:rFonts w:ascii="Cascadia Mono" w:eastAsiaTheme="minorHAnsi" w:hAnsi="Cascadia Mono" w:cs="Cascadia Mono"/>
+          <w:sz w:val="19"/>
+          <w:szCs w:val="19"/>
+          <w:highlight w:val="white"/>
+          <w:lang w:val="en-US" w:eastAsia="en-US" w:bidi="ar-SA"/>
+        </w:rPr>
+        <w:t>vremya</w:t>
+      </w:r>
+      <w:proofErr w:type="spellEnd"/>
+      <w:r>
+        <w:rPr>
+          <w:rFonts w:ascii="Cascadia Mono" w:eastAsiaTheme="minorHAnsi" w:hAnsi="Cascadia Mono" w:cs="Cascadia Mono"/>
+          <w:sz w:val="19"/>
+          <w:szCs w:val="19"/>
+          <w:highlight w:val="white"/>
+          <w:lang w:val="en-US" w:eastAsia="en-US" w:bidi="ar-SA"/>
+        </w:rPr>
+        <w:t>[7]);</w:t>
       </w:r>
     </w:p>
     <w:p>
@@ -16513,7 +17736,7 @@
           <w:highlight w:val="white"/>
           <w:lang w:val="en-US" w:eastAsia="en-US" w:bidi="ar-SA"/>
         </w:rPr>
-        <w:t>schetShell</w:t>
+        <w:t>printf</w:t>
       </w:r>
       <w:proofErr w:type="spellEnd"/>
       <w:r>
@@ -16530,41 +17753,164 @@
       <w:r>
         <w:rPr>
           <w:rFonts w:ascii="Cascadia Mono" w:eastAsiaTheme="minorHAnsi" w:hAnsi="Cascadia Mono" w:cs="Cascadia Mono"/>
-          <w:sz w:val="19"/>
-          <w:szCs w:val="19"/>
-          <w:highlight w:val="white"/>
-          <w:lang w:val="en-US" w:eastAsia="en-US" w:bidi="ar-SA"/>
-        </w:rPr>
-        <w:t>vozubiv1, &amp;k);</w:t>
-      </w:r>
-    </w:p>
-    <w:p>
-      <w:pPr>
-        <w:widowControl/>
-        <w:autoSpaceDE w:val="0"/>
-        <w:autoSpaceDN w:val="0"/>
-        <w:adjustRightInd w:val="0"/>
-        <w:rPr>
-          <w:rFonts w:ascii="Cascadia Mono" w:eastAsiaTheme="minorHAnsi" w:hAnsi="Cascadia Mono" w:cs="Cascadia Mono"/>
-          <w:sz w:val="19"/>
-          <w:szCs w:val="19"/>
-          <w:highlight w:val="white"/>
-          <w:lang w:val="en-US" w:eastAsia="en-US" w:bidi="ar-SA"/>
-        </w:rPr>
-      </w:pPr>
-    </w:p>
-    <w:p>
-      <w:pPr>
-        <w:widowControl/>
-        <w:autoSpaceDE w:val="0"/>
-        <w:autoSpaceDN w:val="0"/>
-        <w:adjustRightInd w:val="0"/>
-        <w:rPr>
-          <w:rFonts w:ascii="Cascadia Mono" w:eastAsiaTheme="minorHAnsi" w:hAnsi="Cascadia Mono" w:cs="Cascadia Mono"/>
-          <w:sz w:val="19"/>
-          <w:szCs w:val="19"/>
-          <w:highlight w:val="white"/>
-          <w:lang w:val="en-US" w:eastAsia="en-US" w:bidi="ar-SA"/>
+          <w:color w:val="A31515"/>
+          <w:sz w:val="19"/>
+          <w:szCs w:val="19"/>
+          <w:highlight w:val="white"/>
+          <w:lang w:val="en-US" w:eastAsia="en-US" w:bidi="ar-SA"/>
+        </w:rPr>
+        <w:t xml:space="preserve">" </w:t>
+      </w:r>
+      <w:proofErr w:type="spellStart"/>
+      <w:r>
+        <w:rPr>
+          <w:rFonts w:ascii="Cascadia Mono" w:eastAsiaTheme="minorHAnsi" w:hAnsi="Cascadia Mono" w:cs="Cascadia Mono"/>
+          <w:color w:val="A31515"/>
+          <w:sz w:val="19"/>
+          <w:szCs w:val="19"/>
+          <w:highlight w:val="white"/>
+          <w:lang w:val="en-US" w:eastAsia="en-US" w:bidi="ar-SA"/>
+        </w:rPr>
+        <w:t>qsort</w:t>
+      </w:r>
+      <w:proofErr w:type="spellEnd"/>
+      <w:r>
+        <w:rPr>
+          <w:rFonts w:ascii="Cascadia Mono" w:eastAsiaTheme="minorHAnsi" w:hAnsi="Cascadia Mono" w:cs="Cascadia Mono"/>
+          <w:color w:val="A31515"/>
+          <w:sz w:val="19"/>
+          <w:szCs w:val="19"/>
+          <w:highlight w:val="white"/>
+          <w:lang w:val="en-US" w:eastAsia="en-US" w:bidi="ar-SA"/>
+        </w:rPr>
+        <w:t xml:space="preserve"> | %3.3lf | %3.3lf | %3.3lf | %3.3lf |\n-----------------------------------------\n"</w:t>
+      </w:r>
+      <w:r>
+        <w:rPr>
+          <w:rFonts w:ascii="Cascadia Mono" w:eastAsiaTheme="minorHAnsi" w:hAnsi="Cascadia Mono" w:cs="Cascadia Mono"/>
+          <w:sz w:val="19"/>
+          <w:szCs w:val="19"/>
+          <w:highlight w:val="white"/>
+          <w:lang w:val="en-US" w:eastAsia="en-US" w:bidi="ar-SA"/>
+        </w:rPr>
+        <w:t xml:space="preserve">, </w:t>
+      </w:r>
+      <w:proofErr w:type="spellStart"/>
+      <w:r>
+        <w:rPr>
+          <w:rFonts w:ascii="Cascadia Mono" w:eastAsiaTheme="minorHAnsi" w:hAnsi="Cascadia Mono" w:cs="Cascadia Mono"/>
+          <w:sz w:val="19"/>
+          <w:szCs w:val="19"/>
+          <w:highlight w:val="white"/>
+          <w:lang w:val="en-US" w:eastAsia="en-US" w:bidi="ar-SA"/>
+        </w:rPr>
+        <w:t>vremya</w:t>
+      </w:r>
+      <w:proofErr w:type="spellEnd"/>
+      <w:r>
+        <w:rPr>
+          <w:rFonts w:ascii="Cascadia Mono" w:eastAsiaTheme="minorHAnsi" w:hAnsi="Cascadia Mono" w:cs="Cascadia Mono"/>
+          <w:sz w:val="19"/>
+          <w:szCs w:val="19"/>
+          <w:highlight w:val="white"/>
+          <w:lang w:val="en-US" w:eastAsia="en-US" w:bidi="ar-SA"/>
+        </w:rPr>
+        <w:t xml:space="preserve">[8], </w:t>
+      </w:r>
+      <w:proofErr w:type="spellStart"/>
+      <w:r>
+        <w:rPr>
+          <w:rFonts w:ascii="Cascadia Mono" w:eastAsiaTheme="minorHAnsi" w:hAnsi="Cascadia Mono" w:cs="Cascadia Mono"/>
+          <w:sz w:val="19"/>
+          <w:szCs w:val="19"/>
+          <w:highlight w:val="white"/>
+          <w:lang w:val="en-US" w:eastAsia="en-US" w:bidi="ar-SA"/>
+        </w:rPr>
+        <w:t>vremya</w:t>
+      </w:r>
+      <w:proofErr w:type="spellEnd"/>
+      <w:r>
+        <w:rPr>
+          <w:rFonts w:ascii="Cascadia Mono" w:eastAsiaTheme="minorHAnsi" w:hAnsi="Cascadia Mono" w:cs="Cascadia Mono"/>
+          <w:sz w:val="19"/>
+          <w:szCs w:val="19"/>
+          <w:highlight w:val="white"/>
+          <w:lang w:val="en-US" w:eastAsia="en-US" w:bidi="ar-SA"/>
+        </w:rPr>
+        <w:t xml:space="preserve">[9], </w:t>
+      </w:r>
+      <w:proofErr w:type="spellStart"/>
+      <w:r>
+        <w:rPr>
+          <w:rFonts w:ascii="Cascadia Mono" w:eastAsiaTheme="minorHAnsi" w:hAnsi="Cascadia Mono" w:cs="Cascadia Mono"/>
+          <w:sz w:val="19"/>
+          <w:szCs w:val="19"/>
+          <w:highlight w:val="white"/>
+          <w:lang w:val="en-US" w:eastAsia="en-US" w:bidi="ar-SA"/>
+        </w:rPr>
+        <w:t>vremya</w:t>
+      </w:r>
+      <w:proofErr w:type="spellEnd"/>
+      <w:r>
+        <w:rPr>
+          <w:rFonts w:ascii="Cascadia Mono" w:eastAsiaTheme="minorHAnsi" w:hAnsi="Cascadia Mono" w:cs="Cascadia Mono"/>
+          <w:sz w:val="19"/>
+          <w:szCs w:val="19"/>
+          <w:highlight w:val="white"/>
+          <w:lang w:val="en-US" w:eastAsia="en-US" w:bidi="ar-SA"/>
+        </w:rPr>
+        <w:t xml:space="preserve">[10], </w:t>
+      </w:r>
+      <w:proofErr w:type="spellStart"/>
+      <w:r>
+        <w:rPr>
+          <w:rFonts w:ascii="Cascadia Mono" w:eastAsiaTheme="minorHAnsi" w:hAnsi="Cascadia Mono" w:cs="Cascadia Mono"/>
+          <w:sz w:val="19"/>
+          <w:szCs w:val="19"/>
+          <w:highlight w:val="white"/>
+          <w:lang w:val="en-US" w:eastAsia="en-US" w:bidi="ar-SA"/>
+        </w:rPr>
+        <w:t>vremya</w:t>
+      </w:r>
+      <w:proofErr w:type="spellEnd"/>
+      <w:r>
+        <w:rPr>
+          <w:rFonts w:ascii="Cascadia Mono" w:eastAsiaTheme="minorHAnsi" w:hAnsi="Cascadia Mono" w:cs="Cascadia Mono"/>
+          <w:sz w:val="19"/>
+          <w:szCs w:val="19"/>
+          <w:highlight w:val="white"/>
+          <w:lang w:val="en-US" w:eastAsia="en-US" w:bidi="ar-SA"/>
+        </w:rPr>
+        <w:t>[11]);</w:t>
+      </w:r>
+    </w:p>
+    <w:p>
+      <w:pPr>
+        <w:widowControl/>
+        <w:autoSpaceDE w:val="0"/>
+        <w:autoSpaceDN w:val="0"/>
+        <w:adjustRightInd w:val="0"/>
+        <w:rPr>
+          <w:rFonts w:ascii="Cascadia Mono" w:eastAsiaTheme="minorHAnsi" w:hAnsi="Cascadia Mono" w:cs="Cascadia Mono"/>
+          <w:sz w:val="19"/>
+          <w:szCs w:val="19"/>
+          <w:highlight w:val="white"/>
+          <w:lang w:val="en-US" w:eastAsia="en-US" w:bidi="ar-SA"/>
+        </w:rPr>
+      </w:pPr>
+    </w:p>
+    <w:p>
+      <w:pPr>
+        <w:widowControl/>
+        <w:autoSpaceDE w:val="0"/>
+        <w:autoSpaceDN w:val="0"/>
+        <w:adjustRightInd w:val="0"/>
+        <w:rPr>
+          <w:rFonts w:ascii="Cascadia Mono" w:eastAsiaTheme="minorHAnsi" w:hAnsi="Cascadia Mono" w:cs="Cascadia Mono"/>
+          <w:sz w:val="19"/>
+          <w:szCs w:val="19"/>
+          <w:highlight w:val="white"/>
+          <w:lang w:eastAsia="en-US" w:bidi="ar-SA"/>
         </w:rPr>
       </w:pPr>
       <w:r>
@@ -16578,16 +17924,16 @@
         <w:t xml:space="preserve">    </w:t>
       </w:r>
       <w:proofErr w:type="spellStart"/>
-      <w:proofErr w:type="gramStart"/>
-      <w:r>
-        <w:rPr>
-          <w:rFonts w:ascii="Cascadia Mono" w:eastAsiaTheme="minorHAnsi" w:hAnsi="Cascadia Mono" w:cs="Cascadia Mono"/>
-          <w:sz w:val="19"/>
-          <w:szCs w:val="19"/>
-          <w:highlight w:val="white"/>
-          <w:lang w:val="en-US" w:eastAsia="en-US" w:bidi="ar-SA"/>
-        </w:rPr>
-        <w:t>schetQs</w:t>
+      <w:r>
+        <w:rPr>
+          <w:rFonts w:ascii="Cascadia Mono" w:eastAsiaTheme="minorHAnsi" w:hAnsi="Cascadia Mono" w:cs="Cascadia Mono"/>
+          <w:color w:val="0000FF"/>
+          <w:sz w:val="19"/>
+          <w:szCs w:val="19"/>
+          <w:highlight w:val="white"/>
+          <w:lang w:eastAsia="en-US" w:bidi="ar-SA"/>
+        </w:rPr>
+        <w:t>return</w:t>
       </w:r>
       <w:proofErr w:type="spellEnd"/>
       <w:r>
@@ -16596,1168 +17942,25 @@
           <w:sz w:val="19"/>
           <w:szCs w:val="19"/>
           <w:highlight w:val="white"/>
-          <w:lang w:val="en-US" w:eastAsia="en-US" w:bidi="ar-SA"/>
-        </w:rPr>
-        <w:t>(</w:t>
-      </w:r>
-      <w:proofErr w:type="gramEnd"/>
-      <w:r>
-        <w:rPr>
-          <w:rFonts w:ascii="Cascadia Mono" w:eastAsiaTheme="minorHAnsi" w:hAnsi="Cascadia Mono" w:cs="Cascadia Mono"/>
-          <w:sz w:val="19"/>
-          <w:szCs w:val="19"/>
-          <w:highlight w:val="white"/>
-          <w:lang w:val="en-US" w:eastAsia="en-US" w:bidi="ar-SA"/>
-        </w:rPr>
-        <w:t>randarr2, &amp;k);</w:t>
-      </w:r>
-    </w:p>
-    <w:p>
-      <w:pPr>
-        <w:widowControl/>
-        <w:autoSpaceDE w:val="0"/>
-        <w:autoSpaceDN w:val="0"/>
-        <w:adjustRightInd w:val="0"/>
-        <w:rPr>
-          <w:rFonts w:ascii="Cascadia Mono" w:eastAsiaTheme="minorHAnsi" w:hAnsi="Cascadia Mono" w:cs="Cascadia Mono"/>
-          <w:sz w:val="19"/>
-          <w:szCs w:val="19"/>
-          <w:highlight w:val="white"/>
-          <w:lang w:val="en-US" w:eastAsia="en-US" w:bidi="ar-SA"/>
-        </w:rPr>
-      </w:pPr>
-      <w:r>
-        <w:rPr>
-          <w:rFonts w:ascii="Cascadia Mono" w:eastAsiaTheme="minorHAnsi" w:hAnsi="Cascadia Mono" w:cs="Cascadia Mono"/>
-          <w:sz w:val="19"/>
-          <w:szCs w:val="19"/>
-          <w:highlight w:val="white"/>
-          <w:lang w:val="en-US" w:eastAsia="en-US" w:bidi="ar-SA"/>
-        </w:rPr>
-        <w:t xml:space="preserve">    </w:t>
-      </w:r>
-      <w:proofErr w:type="spellStart"/>
-      <w:proofErr w:type="gramStart"/>
-      <w:r>
-        <w:rPr>
-          <w:rFonts w:ascii="Cascadia Mono" w:eastAsiaTheme="minorHAnsi" w:hAnsi="Cascadia Mono" w:cs="Cascadia Mono"/>
-          <w:sz w:val="19"/>
-          <w:szCs w:val="19"/>
-          <w:highlight w:val="white"/>
-          <w:lang w:val="en-US" w:eastAsia="en-US" w:bidi="ar-SA"/>
-        </w:rPr>
-        <w:t>schetQs</w:t>
-      </w:r>
-      <w:proofErr w:type="spellEnd"/>
-      <w:r>
-        <w:rPr>
-          <w:rFonts w:ascii="Cascadia Mono" w:eastAsiaTheme="minorHAnsi" w:hAnsi="Cascadia Mono" w:cs="Cascadia Mono"/>
-          <w:sz w:val="19"/>
-          <w:szCs w:val="19"/>
-          <w:highlight w:val="white"/>
-          <w:lang w:val="en-US" w:eastAsia="en-US" w:bidi="ar-SA"/>
-        </w:rPr>
-        <w:t>(</w:t>
-      </w:r>
-      <w:proofErr w:type="gramEnd"/>
-      <w:r>
-        <w:rPr>
-          <w:rFonts w:ascii="Cascadia Mono" w:eastAsiaTheme="minorHAnsi" w:hAnsi="Cascadia Mono" w:cs="Cascadia Mono"/>
-          <w:sz w:val="19"/>
-          <w:szCs w:val="19"/>
-          <w:highlight w:val="white"/>
-          <w:lang w:val="en-US" w:eastAsia="en-US" w:bidi="ar-SA"/>
-        </w:rPr>
-        <w:t>vozrast2, &amp;k);</w:t>
-      </w:r>
-    </w:p>
-    <w:p>
-      <w:pPr>
-        <w:widowControl/>
-        <w:autoSpaceDE w:val="0"/>
-        <w:autoSpaceDN w:val="0"/>
-        <w:adjustRightInd w:val="0"/>
-        <w:rPr>
-          <w:rFonts w:ascii="Cascadia Mono" w:eastAsiaTheme="minorHAnsi" w:hAnsi="Cascadia Mono" w:cs="Cascadia Mono"/>
-          <w:sz w:val="19"/>
-          <w:szCs w:val="19"/>
-          <w:highlight w:val="white"/>
-          <w:lang w:val="en-US" w:eastAsia="en-US" w:bidi="ar-SA"/>
-        </w:rPr>
-      </w:pPr>
-      <w:r>
-        <w:rPr>
-          <w:rFonts w:ascii="Cascadia Mono" w:eastAsiaTheme="minorHAnsi" w:hAnsi="Cascadia Mono" w:cs="Cascadia Mono"/>
-          <w:sz w:val="19"/>
-          <w:szCs w:val="19"/>
-          <w:highlight w:val="white"/>
-          <w:lang w:val="en-US" w:eastAsia="en-US" w:bidi="ar-SA"/>
-        </w:rPr>
-        <w:t xml:space="preserve">    </w:t>
-      </w:r>
-      <w:proofErr w:type="spellStart"/>
-      <w:proofErr w:type="gramStart"/>
-      <w:r>
-        <w:rPr>
-          <w:rFonts w:ascii="Cascadia Mono" w:eastAsiaTheme="minorHAnsi" w:hAnsi="Cascadia Mono" w:cs="Cascadia Mono"/>
-          <w:sz w:val="19"/>
-          <w:szCs w:val="19"/>
-          <w:highlight w:val="white"/>
-          <w:lang w:val="en-US" w:eastAsia="en-US" w:bidi="ar-SA"/>
-        </w:rPr>
-        <w:t>schetQs</w:t>
-      </w:r>
-      <w:proofErr w:type="spellEnd"/>
-      <w:r>
-        <w:rPr>
-          <w:rFonts w:ascii="Cascadia Mono" w:eastAsiaTheme="minorHAnsi" w:hAnsi="Cascadia Mono" w:cs="Cascadia Mono"/>
-          <w:sz w:val="19"/>
-          <w:szCs w:val="19"/>
-          <w:highlight w:val="white"/>
-          <w:lang w:val="en-US" w:eastAsia="en-US" w:bidi="ar-SA"/>
-        </w:rPr>
-        <w:t>(</w:t>
-      </w:r>
-      <w:proofErr w:type="gramEnd"/>
-      <w:r>
-        <w:rPr>
-          <w:rFonts w:ascii="Cascadia Mono" w:eastAsiaTheme="minorHAnsi" w:hAnsi="Cascadia Mono" w:cs="Cascadia Mono"/>
-          <w:sz w:val="19"/>
-          <w:szCs w:val="19"/>
-          <w:highlight w:val="white"/>
-          <w:lang w:val="en-US" w:eastAsia="en-US" w:bidi="ar-SA"/>
-        </w:rPr>
-        <w:t>ubiv2, &amp;k);</w:t>
-      </w:r>
-    </w:p>
-    <w:p>
-      <w:pPr>
-        <w:widowControl/>
-        <w:autoSpaceDE w:val="0"/>
-        <w:autoSpaceDN w:val="0"/>
-        <w:adjustRightInd w:val="0"/>
-        <w:rPr>
-          <w:rFonts w:ascii="Cascadia Mono" w:eastAsiaTheme="minorHAnsi" w:hAnsi="Cascadia Mono" w:cs="Cascadia Mono"/>
-          <w:sz w:val="19"/>
-          <w:szCs w:val="19"/>
-          <w:highlight w:val="white"/>
-          <w:lang w:val="en-US" w:eastAsia="en-US" w:bidi="ar-SA"/>
-        </w:rPr>
-      </w:pPr>
-      <w:r>
-        <w:rPr>
-          <w:rFonts w:ascii="Cascadia Mono" w:eastAsiaTheme="minorHAnsi" w:hAnsi="Cascadia Mono" w:cs="Cascadia Mono"/>
-          <w:sz w:val="19"/>
-          <w:szCs w:val="19"/>
-          <w:highlight w:val="white"/>
-          <w:lang w:val="en-US" w:eastAsia="en-US" w:bidi="ar-SA"/>
-        </w:rPr>
-        <w:t xml:space="preserve">    </w:t>
-      </w:r>
-      <w:proofErr w:type="spellStart"/>
-      <w:proofErr w:type="gramStart"/>
-      <w:r>
-        <w:rPr>
-          <w:rFonts w:ascii="Cascadia Mono" w:eastAsiaTheme="minorHAnsi" w:hAnsi="Cascadia Mono" w:cs="Cascadia Mono"/>
-          <w:sz w:val="19"/>
-          <w:szCs w:val="19"/>
-          <w:highlight w:val="white"/>
-          <w:lang w:val="en-US" w:eastAsia="en-US" w:bidi="ar-SA"/>
-        </w:rPr>
-        <w:t>schetQs</w:t>
-      </w:r>
-      <w:proofErr w:type="spellEnd"/>
-      <w:r>
-        <w:rPr>
-          <w:rFonts w:ascii="Cascadia Mono" w:eastAsiaTheme="minorHAnsi" w:hAnsi="Cascadia Mono" w:cs="Cascadia Mono"/>
-          <w:sz w:val="19"/>
-          <w:szCs w:val="19"/>
-          <w:highlight w:val="white"/>
-          <w:lang w:val="en-US" w:eastAsia="en-US" w:bidi="ar-SA"/>
-        </w:rPr>
-        <w:t>(</w:t>
-      </w:r>
-      <w:proofErr w:type="gramEnd"/>
-      <w:r>
-        <w:rPr>
-          <w:rFonts w:ascii="Cascadia Mono" w:eastAsiaTheme="minorHAnsi" w:hAnsi="Cascadia Mono" w:cs="Cascadia Mono"/>
-          <w:sz w:val="19"/>
-          <w:szCs w:val="19"/>
-          <w:highlight w:val="white"/>
-          <w:lang w:val="en-US" w:eastAsia="en-US" w:bidi="ar-SA"/>
-        </w:rPr>
-        <w:t>vozubiv2, &amp;k);</w:t>
-      </w:r>
-    </w:p>
-    <w:p>
-      <w:pPr>
-        <w:widowControl/>
-        <w:autoSpaceDE w:val="0"/>
-        <w:autoSpaceDN w:val="0"/>
-        <w:adjustRightInd w:val="0"/>
-        <w:rPr>
-          <w:rFonts w:ascii="Cascadia Mono" w:eastAsiaTheme="minorHAnsi" w:hAnsi="Cascadia Mono" w:cs="Cascadia Mono"/>
-          <w:sz w:val="19"/>
-          <w:szCs w:val="19"/>
-          <w:highlight w:val="white"/>
-          <w:lang w:val="en-US" w:eastAsia="en-US" w:bidi="ar-SA"/>
-        </w:rPr>
-      </w:pPr>
-      <w:r>
-        <w:rPr>
-          <w:rFonts w:ascii="Cascadia Mono" w:eastAsiaTheme="minorHAnsi" w:hAnsi="Cascadia Mono" w:cs="Cascadia Mono"/>
-          <w:sz w:val="19"/>
-          <w:szCs w:val="19"/>
-          <w:highlight w:val="white"/>
-          <w:lang w:val="en-US" w:eastAsia="en-US" w:bidi="ar-SA"/>
-        </w:rPr>
-        <w:t xml:space="preserve">    </w:t>
-      </w:r>
-    </w:p>
-    <w:p>
-      <w:pPr>
-        <w:widowControl/>
-        <w:autoSpaceDE w:val="0"/>
-        <w:autoSpaceDN w:val="0"/>
-        <w:adjustRightInd w:val="0"/>
-        <w:rPr>
-          <w:rFonts w:ascii="Cascadia Mono" w:eastAsiaTheme="minorHAnsi" w:hAnsi="Cascadia Mono" w:cs="Cascadia Mono"/>
-          <w:sz w:val="19"/>
-          <w:szCs w:val="19"/>
-          <w:highlight w:val="white"/>
-          <w:lang w:val="en-US" w:eastAsia="en-US" w:bidi="ar-SA"/>
-        </w:rPr>
-      </w:pPr>
-      <w:r>
-        <w:rPr>
-          <w:rFonts w:ascii="Cascadia Mono" w:eastAsiaTheme="minorHAnsi" w:hAnsi="Cascadia Mono" w:cs="Cascadia Mono"/>
-          <w:sz w:val="19"/>
-          <w:szCs w:val="19"/>
-          <w:highlight w:val="white"/>
-          <w:lang w:val="en-US" w:eastAsia="en-US" w:bidi="ar-SA"/>
-        </w:rPr>
-        <w:t xml:space="preserve">    </w:t>
-      </w:r>
-      <w:proofErr w:type="spellStart"/>
-      <w:proofErr w:type="gramStart"/>
-      <w:r>
-        <w:rPr>
-          <w:rFonts w:ascii="Cascadia Mono" w:eastAsiaTheme="minorHAnsi" w:hAnsi="Cascadia Mono" w:cs="Cascadia Mono"/>
-          <w:sz w:val="19"/>
-          <w:szCs w:val="19"/>
-          <w:highlight w:val="white"/>
-          <w:lang w:val="en-US" w:eastAsia="en-US" w:bidi="ar-SA"/>
-        </w:rPr>
-        <w:t>schetQsort</w:t>
-      </w:r>
-      <w:proofErr w:type="spellEnd"/>
-      <w:r>
-        <w:rPr>
-          <w:rFonts w:ascii="Cascadia Mono" w:eastAsiaTheme="minorHAnsi" w:hAnsi="Cascadia Mono" w:cs="Cascadia Mono"/>
-          <w:sz w:val="19"/>
-          <w:szCs w:val="19"/>
-          <w:highlight w:val="white"/>
-          <w:lang w:val="en-US" w:eastAsia="en-US" w:bidi="ar-SA"/>
-        </w:rPr>
-        <w:t>(</w:t>
-      </w:r>
-      <w:proofErr w:type="gramEnd"/>
-      <w:r>
-        <w:rPr>
-          <w:rFonts w:ascii="Cascadia Mono" w:eastAsiaTheme="minorHAnsi" w:hAnsi="Cascadia Mono" w:cs="Cascadia Mono"/>
-          <w:sz w:val="19"/>
-          <w:szCs w:val="19"/>
-          <w:highlight w:val="white"/>
-          <w:lang w:val="en-US" w:eastAsia="en-US" w:bidi="ar-SA"/>
-        </w:rPr>
-        <w:t>randarr3, &amp;k);</w:t>
-      </w:r>
-    </w:p>
-    <w:p>
-      <w:pPr>
-        <w:widowControl/>
-        <w:autoSpaceDE w:val="0"/>
-        <w:autoSpaceDN w:val="0"/>
-        <w:adjustRightInd w:val="0"/>
-        <w:rPr>
-          <w:rFonts w:ascii="Cascadia Mono" w:eastAsiaTheme="minorHAnsi" w:hAnsi="Cascadia Mono" w:cs="Cascadia Mono"/>
-          <w:sz w:val="19"/>
-          <w:szCs w:val="19"/>
-          <w:highlight w:val="white"/>
-          <w:lang w:val="en-US" w:eastAsia="en-US" w:bidi="ar-SA"/>
-        </w:rPr>
-      </w:pPr>
-      <w:r>
-        <w:rPr>
-          <w:rFonts w:ascii="Cascadia Mono" w:eastAsiaTheme="minorHAnsi" w:hAnsi="Cascadia Mono" w:cs="Cascadia Mono"/>
-          <w:sz w:val="19"/>
-          <w:szCs w:val="19"/>
-          <w:highlight w:val="white"/>
-          <w:lang w:val="en-US" w:eastAsia="en-US" w:bidi="ar-SA"/>
-        </w:rPr>
-        <w:t xml:space="preserve">    </w:t>
-      </w:r>
-      <w:proofErr w:type="spellStart"/>
-      <w:proofErr w:type="gramStart"/>
-      <w:r>
-        <w:rPr>
-          <w:rFonts w:ascii="Cascadia Mono" w:eastAsiaTheme="minorHAnsi" w:hAnsi="Cascadia Mono" w:cs="Cascadia Mono"/>
-          <w:sz w:val="19"/>
-          <w:szCs w:val="19"/>
-          <w:highlight w:val="white"/>
-          <w:lang w:val="en-US" w:eastAsia="en-US" w:bidi="ar-SA"/>
-        </w:rPr>
-        <w:t>schetQsort</w:t>
-      </w:r>
-      <w:proofErr w:type="spellEnd"/>
-      <w:r>
-        <w:rPr>
-          <w:rFonts w:ascii="Cascadia Mono" w:eastAsiaTheme="minorHAnsi" w:hAnsi="Cascadia Mono" w:cs="Cascadia Mono"/>
-          <w:sz w:val="19"/>
-          <w:szCs w:val="19"/>
-          <w:highlight w:val="white"/>
-          <w:lang w:val="en-US" w:eastAsia="en-US" w:bidi="ar-SA"/>
-        </w:rPr>
-        <w:t>(</w:t>
-      </w:r>
-      <w:proofErr w:type="gramEnd"/>
-      <w:r>
-        <w:rPr>
-          <w:rFonts w:ascii="Cascadia Mono" w:eastAsiaTheme="minorHAnsi" w:hAnsi="Cascadia Mono" w:cs="Cascadia Mono"/>
-          <w:sz w:val="19"/>
-          <w:szCs w:val="19"/>
-          <w:highlight w:val="white"/>
-          <w:lang w:val="en-US" w:eastAsia="en-US" w:bidi="ar-SA"/>
-        </w:rPr>
-        <w:t>vozrast3, &amp;k);</w:t>
-      </w:r>
-    </w:p>
-    <w:p>
-      <w:pPr>
-        <w:widowControl/>
-        <w:autoSpaceDE w:val="0"/>
-        <w:autoSpaceDN w:val="0"/>
-        <w:adjustRightInd w:val="0"/>
-        <w:rPr>
-          <w:rFonts w:ascii="Cascadia Mono" w:eastAsiaTheme="minorHAnsi" w:hAnsi="Cascadia Mono" w:cs="Cascadia Mono"/>
-          <w:sz w:val="19"/>
-          <w:szCs w:val="19"/>
-          <w:highlight w:val="white"/>
-          <w:lang w:val="en-US" w:eastAsia="en-US" w:bidi="ar-SA"/>
-        </w:rPr>
-      </w:pPr>
-      <w:r>
-        <w:rPr>
-          <w:rFonts w:ascii="Cascadia Mono" w:eastAsiaTheme="minorHAnsi" w:hAnsi="Cascadia Mono" w:cs="Cascadia Mono"/>
-          <w:sz w:val="19"/>
-          <w:szCs w:val="19"/>
-          <w:highlight w:val="white"/>
-          <w:lang w:val="en-US" w:eastAsia="en-US" w:bidi="ar-SA"/>
-        </w:rPr>
-        <w:t xml:space="preserve">    </w:t>
-      </w:r>
-      <w:proofErr w:type="spellStart"/>
-      <w:proofErr w:type="gramStart"/>
-      <w:r>
-        <w:rPr>
-          <w:rFonts w:ascii="Cascadia Mono" w:eastAsiaTheme="minorHAnsi" w:hAnsi="Cascadia Mono" w:cs="Cascadia Mono"/>
-          <w:sz w:val="19"/>
-          <w:szCs w:val="19"/>
-          <w:highlight w:val="white"/>
-          <w:lang w:val="en-US" w:eastAsia="en-US" w:bidi="ar-SA"/>
-        </w:rPr>
-        <w:t>schetQsort</w:t>
-      </w:r>
-      <w:proofErr w:type="spellEnd"/>
-      <w:r>
-        <w:rPr>
-          <w:rFonts w:ascii="Cascadia Mono" w:eastAsiaTheme="minorHAnsi" w:hAnsi="Cascadia Mono" w:cs="Cascadia Mono"/>
-          <w:sz w:val="19"/>
-          <w:szCs w:val="19"/>
-          <w:highlight w:val="white"/>
-          <w:lang w:val="en-US" w:eastAsia="en-US" w:bidi="ar-SA"/>
-        </w:rPr>
-        <w:t>(</w:t>
-      </w:r>
-      <w:proofErr w:type="gramEnd"/>
-      <w:r>
-        <w:rPr>
-          <w:rFonts w:ascii="Cascadia Mono" w:eastAsiaTheme="minorHAnsi" w:hAnsi="Cascadia Mono" w:cs="Cascadia Mono"/>
-          <w:sz w:val="19"/>
-          <w:szCs w:val="19"/>
-          <w:highlight w:val="white"/>
-          <w:lang w:val="en-US" w:eastAsia="en-US" w:bidi="ar-SA"/>
-        </w:rPr>
-        <w:t>ubiv3, &amp;k);</w:t>
-      </w:r>
-    </w:p>
-    <w:p>
-      <w:pPr>
-        <w:widowControl/>
-        <w:autoSpaceDE w:val="0"/>
-        <w:autoSpaceDN w:val="0"/>
-        <w:adjustRightInd w:val="0"/>
-        <w:rPr>
-          <w:rFonts w:ascii="Cascadia Mono" w:eastAsiaTheme="minorHAnsi" w:hAnsi="Cascadia Mono" w:cs="Cascadia Mono"/>
-          <w:sz w:val="19"/>
-          <w:szCs w:val="19"/>
-          <w:highlight w:val="white"/>
-          <w:lang w:val="en-US" w:eastAsia="en-US" w:bidi="ar-SA"/>
-        </w:rPr>
-      </w:pPr>
-      <w:r>
-        <w:rPr>
-          <w:rFonts w:ascii="Cascadia Mono" w:eastAsiaTheme="minorHAnsi" w:hAnsi="Cascadia Mono" w:cs="Cascadia Mono"/>
-          <w:sz w:val="19"/>
-          <w:szCs w:val="19"/>
-          <w:highlight w:val="white"/>
-          <w:lang w:val="en-US" w:eastAsia="en-US" w:bidi="ar-SA"/>
-        </w:rPr>
-        <w:t xml:space="preserve">    </w:t>
-      </w:r>
-      <w:proofErr w:type="spellStart"/>
-      <w:proofErr w:type="gramStart"/>
-      <w:r>
-        <w:rPr>
-          <w:rFonts w:ascii="Cascadia Mono" w:eastAsiaTheme="minorHAnsi" w:hAnsi="Cascadia Mono" w:cs="Cascadia Mono"/>
-          <w:sz w:val="19"/>
-          <w:szCs w:val="19"/>
-          <w:highlight w:val="white"/>
-          <w:lang w:val="en-US" w:eastAsia="en-US" w:bidi="ar-SA"/>
-        </w:rPr>
-        <w:t>schetQsort</w:t>
-      </w:r>
-      <w:proofErr w:type="spellEnd"/>
-      <w:r>
-        <w:rPr>
-          <w:rFonts w:ascii="Cascadia Mono" w:eastAsiaTheme="minorHAnsi" w:hAnsi="Cascadia Mono" w:cs="Cascadia Mono"/>
-          <w:sz w:val="19"/>
-          <w:szCs w:val="19"/>
-          <w:highlight w:val="white"/>
-          <w:lang w:val="en-US" w:eastAsia="en-US" w:bidi="ar-SA"/>
-        </w:rPr>
-        <w:t>(</w:t>
-      </w:r>
-      <w:proofErr w:type="gramEnd"/>
-      <w:r>
-        <w:rPr>
-          <w:rFonts w:ascii="Cascadia Mono" w:eastAsiaTheme="minorHAnsi" w:hAnsi="Cascadia Mono" w:cs="Cascadia Mono"/>
-          <w:sz w:val="19"/>
-          <w:szCs w:val="19"/>
-          <w:highlight w:val="white"/>
-          <w:lang w:val="en-US" w:eastAsia="en-US" w:bidi="ar-SA"/>
-        </w:rPr>
-        <w:t>vozubiv3, &amp;k);</w:t>
-      </w:r>
-    </w:p>
-    <w:p>
-      <w:pPr>
-        <w:widowControl/>
-        <w:autoSpaceDE w:val="0"/>
-        <w:autoSpaceDN w:val="0"/>
-        <w:adjustRightInd w:val="0"/>
-        <w:rPr>
-          <w:rFonts w:ascii="Cascadia Mono" w:eastAsiaTheme="minorHAnsi" w:hAnsi="Cascadia Mono" w:cs="Cascadia Mono"/>
-          <w:sz w:val="19"/>
-          <w:szCs w:val="19"/>
-          <w:highlight w:val="white"/>
-          <w:lang w:val="en-US" w:eastAsia="en-US" w:bidi="ar-SA"/>
-        </w:rPr>
-      </w:pPr>
-    </w:p>
-    <w:p>
-      <w:pPr>
-        <w:widowControl/>
-        <w:autoSpaceDE w:val="0"/>
-        <w:autoSpaceDN w:val="0"/>
-        <w:adjustRightInd w:val="0"/>
-        <w:rPr>
-          <w:rFonts w:ascii="Cascadia Mono" w:eastAsiaTheme="minorHAnsi" w:hAnsi="Cascadia Mono" w:cs="Cascadia Mono"/>
-          <w:sz w:val="19"/>
-          <w:szCs w:val="19"/>
-          <w:highlight w:val="white"/>
-          <w:lang w:val="en-US" w:eastAsia="en-US" w:bidi="ar-SA"/>
-        </w:rPr>
-      </w:pPr>
-      <w:r>
-        <w:rPr>
-          <w:rFonts w:ascii="Cascadia Mono" w:eastAsiaTheme="minorHAnsi" w:hAnsi="Cascadia Mono" w:cs="Cascadia Mono"/>
-          <w:sz w:val="19"/>
-          <w:szCs w:val="19"/>
-          <w:highlight w:val="white"/>
-          <w:lang w:val="en-US" w:eastAsia="en-US" w:bidi="ar-SA"/>
-        </w:rPr>
-        <w:t xml:space="preserve">    </w:t>
-      </w:r>
-      <w:proofErr w:type="spellStart"/>
-      <w:proofErr w:type="gramStart"/>
-      <w:r>
-        <w:rPr>
-          <w:rFonts w:ascii="Cascadia Mono" w:eastAsiaTheme="minorHAnsi" w:hAnsi="Cascadia Mono" w:cs="Cascadia Mono"/>
-          <w:sz w:val="19"/>
-          <w:szCs w:val="19"/>
-          <w:highlight w:val="white"/>
-          <w:lang w:val="en-US" w:eastAsia="en-US" w:bidi="ar-SA"/>
-        </w:rPr>
-        <w:t>printf</w:t>
-      </w:r>
-      <w:proofErr w:type="spellEnd"/>
-      <w:r>
-        <w:rPr>
-          <w:rFonts w:ascii="Cascadia Mono" w:eastAsiaTheme="minorHAnsi" w:hAnsi="Cascadia Mono" w:cs="Cascadia Mono"/>
-          <w:sz w:val="19"/>
-          <w:szCs w:val="19"/>
-          <w:highlight w:val="white"/>
-          <w:lang w:val="en-US" w:eastAsia="en-US" w:bidi="ar-SA"/>
-        </w:rPr>
-        <w:t>(</w:t>
-      </w:r>
-      <w:proofErr w:type="gramEnd"/>
-      <w:r>
-        <w:rPr>
-          <w:rFonts w:ascii="Cascadia Mono" w:eastAsiaTheme="minorHAnsi" w:hAnsi="Cascadia Mono" w:cs="Cascadia Mono"/>
-          <w:color w:val="A31515"/>
-          <w:sz w:val="19"/>
-          <w:szCs w:val="19"/>
-          <w:highlight w:val="white"/>
-          <w:lang w:val="en-US" w:eastAsia="en-US" w:bidi="ar-SA"/>
-        </w:rPr>
-        <w:t xml:space="preserve">"       |  rand |  </w:t>
-      </w:r>
-      <w:proofErr w:type="spellStart"/>
-      <w:r>
-        <w:rPr>
-          <w:rFonts w:ascii="Cascadia Mono" w:eastAsiaTheme="minorHAnsi" w:hAnsi="Cascadia Mono" w:cs="Cascadia Mono"/>
-          <w:color w:val="A31515"/>
-          <w:sz w:val="19"/>
-          <w:szCs w:val="19"/>
-          <w:highlight w:val="white"/>
-          <w:lang w:val="en-US" w:eastAsia="en-US" w:bidi="ar-SA"/>
-        </w:rPr>
-        <w:t>voz</w:t>
-      </w:r>
-      <w:proofErr w:type="spellEnd"/>
-      <w:r>
-        <w:rPr>
-          <w:rFonts w:ascii="Cascadia Mono" w:eastAsiaTheme="minorHAnsi" w:hAnsi="Cascadia Mono" w:cs="Cascadia Mono"/>
-          <w:color w:val="A31515"/>
-          <w:sz w:val="19"/>
-          <w:szCs w:val="19"/>
-          <w:highlight w:val="white"/>
-          <w:lang w:val="en-US" w:eastAsia="en-US" w:bidi="ar-SA"/>
-        </w:rPr>
-        <w:t xml:space="preserve">  |  </w:t>
-      </w:r>
-      <w:proofErr w:type="spellStart"/>
-      <w:r>
-        <w:rPr>
-          <w:rFonts w:ascii="Cascadia Mono" w:eastAsiaTheme="minorHAnsi" w:hAnsi="Cascadia Mono" w:cs="Cascadia Mono"/>
-          <w:color w:val="A31515"/>
-          <w:sz w:val="19"/>
-          <w:szCs w:val="19"/>
-          <w:highlight w:val="white"/>
-          <w:lang w:val="en-US" w:eastAsia="en-US" w:bidi="ar-SA"/>
-        </w:rPr>
-        <w:t>ub</w:t>
-      </w:r>
-      <w:proofErr w:type="spellEnd"/>
-      <w:r>
-        <w:rPr>
-          <w:rFonts w:ascii="Cascadia Mono" w:eastAsiaTheme="minorHAnsi" w:hAnsi="Cascadia Mono" w:cs="Cascadia Mono"/>
-          <w:color w:val="A31515"/>
-          <w:sz w:val="19"/>
-          <w:szCs w:val="19"/>
-          <w:highlight w:val="white"/>
-          <w:lang w:val="en-US" w:eastAsia="en-US" w:bidi="ar-SA"/>
-        </w:rPr>
-        <w:t xml:space="preserve">   |  vu   |\n-----------------------------------------\n"</w:t>
-      </w:r>
-      <w:r>
-        <w:rPr>
-          <w:rFonts w:ascii="Cascadia Mono" w:eastAsiaTheme="minorHAnsi" w:hAnsi="Cascadia Mono" w:cs="Cascadia Mono"/>
-          <w:sz w:val="19"/>
-          <w:szCs w:val="19"/>
-          <w:highlight w:val="white"/>
-          <w:lang w:val="en-US" w:eastAsia="en-US" w:bidi="ar-SA"/>
-        </w:rPr>
-        <w:t>);</w:t>
-      </w:r>
-    </w:p>
-    <w:p>
-      <w:pPr>
-        <w:widowControl/>
-        <w:autoSpaceDE w:val="0"/>
-        <w:autoSpaceDN w:val="0"/>
-        <w:adjustRightInd w:val="0"/>
-        <w:rPr>
-          <w:rFonts w:ascii="Cascadia Mono" w:eastAsiaTheme="minorHAnsi" w:hAnsi="Cascadia Mono" w:cs="Cascadia Mono"/>
-          <w:sz w:val="19"/>
-          <w:szCs w:val="19"/>
-          <w:highlight w:val="white"/>
-          <w:lang w:val="en-US" w:eastAsia="en-US" w:bidi="ar-SA"/>
-        </w:rPr>
-      </w:pPr>
-      <w:r>
-        <w:rPr>
-          <w:rFonts w:ascii="Cascadia Mono" w:eastAsiaTheme="minorHAnsi" w:hAnsi="Cascadia Mono" w:cs="Cascadia Mono"/>
-          <w:sz w:val="19"/>
-          <w:szCs w:val="19"/>
-          <w:highlight w:val="white"/>
-          <w:lang w:val="en-US" w:eastAsia="en-US" w:bidi="ar-SA"/>
-        </w:rPr>
-        <w:lastRenderedPageBreak/>
-        <w:t xml:space="preserve">    </w:t>
-      </w:r>
-      <w:proofErr w:type="spellStart"/>
-      <w:proofErr w:type="gramStart"/>
-      <w:r>
-        <w:rPr>
-          <w:rFonts w:ascii="Cascadia Mono" w:eastAsiaTheme="minorHAnsi" w:hAnsi="Cascadia Mono" w:cs="Cascadia Mono"/>
-          <w:sz w:val="19"/>
-          <w:szCs w:val="19"/>
-          <w:highlight w:val="white"/>
-          <w:lang w:val="en-US" w:eastAsia="en-US" w:bidi="ar-SA"/>
-        </w:rPr>
-        <w:t>printf</w:t>
-      </w:r>
-      <w:proofErr w:type="spellEnd"/>
-      <w:r>
-        <w:rPr>
-          <w:rFonts w:ascii="Cascadia Mono" w:eastAsiaTheme="minorHAnsi" w:hAnsi="Cascadia Mono" w:cs="Cascadia Mono"/>
-          <w:sz w:val="19"/>
-          <w:szCs w:val="19"/>
-          <w:highlight w:val="white"/>
-          <w:lang w:val="en-US" w:eastAsia="en-US" w:bidi="ar-SA"/>
-        </w:rPr>
-        <w:t>(</w:t>
-      </w:r>
-      <w:proofErr w:type="gramEnd"/>
-      <w:r>
-        <w:rPr>
-          <w:rFonts w:ascii="Cascadia Mono" w:eastAsiaTheme="minorHAnsi" w:hAnsi="Cascadia Mono" w:cs="Cascadia Mono"/>
-          <w:color w:val="A31515"/>
-          <w:sz w:val="19"/>
-          <w:szCs w:val="19"/>
-          <w:highlight w:val="white"/>
-          <w:lang w:val="en-US" w:eastAsia="en-US" w:bidi="ar-SA"/>
-        </w:rPr>
-        <w:t>" shell | %3.3lf | %3.3lf | %3.3lf | %3.3lf |\n-----------------------------------------\n"</w:t>
-      </w:r>
-      <w:r>
-        <w:rPr>
-          <w:rFonts w:ascii="Cascadia Mono" w:eastAsiaTheme="minorHAnsi" w:hAnsi="Cascadia Mono" w:cs="Cascadia Mono"/>
-          <w:sz w:val="19"/>
-          <w:szCs w:val="19"/>
-          <w:highlight w:val="white"/>
-          <w:lang w:val="en-US" w:eastAsia="en-US" w:bidi="ar-SA"/>
-        </w:rPr>
-        <w:t xml:space="preserve">, </w:t>
-      </w:r>
-      <w:proofErr w:type="spellStart"/>
-      <w:r>
-        <w:rPr>
-          <w:rFonts w:ascii="Cascadia Mono" w:eastAsiaTheme="minorHAnsi" w:hAnsi="Cascadia Mono" w:cs="Cascadia Mono"/>
-          <w:sz w:val="19"/>
-          <w:szCs w:val="19"/>
-          <w:highlight w:val="white"/>
-          <w:lang w:val="en-US" w:eastAsia="en-US" w:bidi="ar-SA"/>
-        </w:rPr>
-        <w:t>vremya</w:t>
-      </w:r>
-      <w:proofErr w:type="spellEnd"/>
-      <w:r>
-        <w:rPr>
-          <w:rFonts w:ascii="Cascadia Mono" w:eastAsiaTheme="minorHAnsi" w:hAnsi="Cascadia Mono" w:cs="Cascadia Mono"/>
-          <w:sz w:val="19"/>
-          <w:szCs w:val="19"/>
-          <w:highlight w:val="white"/>
-          <w:lang w:val="en-US" w:eastAsia="en-US" w:bidi="ar-SA"/>
-        </w:rPr>
-        <w:t xml:space="preserve">[0], </w:t>
-      </w:r>
-      <w:proofErr w:type="spellStart"/>
-      <w:r>
-        <w:rPr>
-          <w:rFonts w:ascii="Cascadia Mono" w:eastAsiaTheme="minorHAnsi" w:hAnsi="Cascadia Mono" w:cs="Cascadia Mono"/>
-          <w:sz w:val="19"/>
-          <w:szCs w:val="19"/>
-          <w:highlight w:val="white"/>
-          <w:lang w:val="en-US" w:eastAsia="en-US" w:bidi="ar-SA"/>
-        </w:rPr>
-        <w:t>vremya</w:t>
-      </w:r>
-      <w:proofErr w:type="spellEnd"/>
-      <w:r>
-        <w:rPr>
-          <w:rFonts w:ascii="Cascadia Mono" w:eastAsiaTheme="minorHAnsi" w:hAnsi="Cascadia Mono" w:cs="Cascadia Mono"/>
-          <w:sz w:val="19"/>
-          <w:szCs w:val="19"/>
-          <w:highlight w:val="white"/>
-          <w:lang w:val="en-US" w:eastAsia="en-US" w:bidi="ar-SA"/>
-        </w:rPr>
-        <w:t xml:space="preserve">[1], </w:t>
-      </w:r>
-      <w:proofErr w:type="spellStart"/>
-      <w:r>
-        <w:rPr>
-          <w:rFonts w:ascii="Cascadia Mono" w:eastAsiaTheme="minorHAnsi" w:hAnsi="Cascadia Mono" w:cs="Cascadia Mono"/>
-          <w:sz w:val="19"/>
-          <w:szCs w:val="19"/>
-          <w:highlight w:val="white"/>
-          <w:lang w:val="en-US" w:eastAsia="en-US" w:bidi="ar-SA"/>
-        </w:rPr>
-        <w:t>vremya</w:t>
-      </w:r>
-      <w:proofErr w:type="spellEnd"/>
-      <w:r>
-        <w:rPr>
-          <w:rFonts w:ascii="Cascadia Mono" w:eastAsiaTheme="minorHAnsi" w:hAnsi="Cascadia Mono" w:cs="Cascadia Mono"/>
-          <w:sz w:val="19"/>
-          <w:szCs w:val="19"/>
-          <w:highlight w:val="white"/>
-          <w:lang w:val="en-US" w:eastAsia="en-US" w:bidi="ar-SA"/>
-        </w:rPr>
-        <w:t xml:space="preserve">[2], </w:t>
-      </w:r>
-      <w:proofErr w:type="spellStart"/>
-      <w:r>
-        <w:rPr>
-          <w:rFonts w:ascii="Cascadia Mono" w:eastAsiaTheme="minorHAnsi" w:hAnsi="Cascadia Mono" w:cs="Cascadia Mono"/>
-          <w:sz w:val="19"/>
-          <w:szCs w:val="19"/>
-          <w:highlight w:val="white"/>
-          <w:lang w:val="en-US" w:eastAsia="en-US" w:bidi="ar-SA"/>
-        </w:rPr>
-        <w:t>vremya</w:t>
-      </w:r>
-      <w:proofErr w:type="spellEnd"/>
-      <w:r>
-        <w:rPr>
-          <w:rFonts w:ascii="Cascadia Mono" w:eastAsiaTheme="minorHAnsi" w:hAnsi="Cascadia Mono" w:cs="Cascadia Mono"/>
-          <w:sz w:val="19"/>
-          <w:szCs w:val="19"/>
-          <w:highlight w:val="white"/>
-          <w:lang w:val="en-US" w:eastAsia="en-US" w:bidi="ar-SA"/>
-        </w:rPr>
-        <w:t>[3]);</w:t>
-      </w:r>
-    </w:p>
-    <w:p>
-      <w:pPr>
-        <w:widowControl/>
-        <w:autoSpaceDE w:val="0"/>
-        <w:autoSpaceDN w:val="0"/>
-        <w:adjustRightInd w:val="0"/>
-        <w:rPr>
-          <w:rFonts w:ascii="Cascadia Mono" w:eastAsiaTheme="minorHAnsi" w:hAnsi="Cascadia Mono" w:cs="Cascadia Mono"/>
-          <w:sz w:val="19"/>
-          <w:szCs w:val="19"/>
-          <w:highlight w:val="white"/>
-          <w:lang w:val="en-US" w:eastAsia="en-US" w:bidi="ar-SA"/>
-        </w:rPr>
-      </w:pPr>
-      <w:r>
-        <w:rPr>
-          <w:rFonts w:ascii="Cascadia Mono" w:eastAsiaTheme="minorHAnsi" w:hAnsi="Cascadia Mono" w:cs="Cascadia Mono"/>
-          <w:sz w:val="19"/>
-          <w:szCs w:val="19"/>
-          <w:highlight w:val="white"/>
-          <w:lang w:val="en-US" w:eastAsia="en-US" w:bidi="ar-SA"/>
-        </w:rPr>
-        <w:t xml:space="preserve">    </w:t>
-      </w:r>
-      <w:proofErr w:type="spellStart"/>
-      <w:proofErr w:type="gramStart"/>
-      <w:r>
-        <w:rPr>
-          <w:rFonts w:ascii="Cascadia Mono" w:eastAsiaTheme="minorHAnsi" w:hAnsi="Cascadia Mono" w:cs="Cascadia Mono"/>
-          <w:sz w:val="19"/>
-          <w:szCs w:val="19"/>
-          <w:highlight w:val="white"/>
-          <w:lang w:val="en-US" w:eastAsia="en-US" w:bidi="ar-SA"/>
-        </w:rPr>
-        <w:t>printf</w:t>
-      </w:r>
-      <w:proofErr w:type="spellEnd"/>
-      <w:r>
-        <w:rPr>
-          <w:rFonts w:ascii="Cascadia Mono" w:eastAsiaTheme="minorHAnsi" w:hAnsi="Cascadia Mono" w:cs="Cascadia Mono"/>
-          <w:sz w:val="19"/>
-          <w:szCs w:val="19"/>
-          <w:highlight w:val="white"/>
-          <w:lang w:val="en-US" w:eastAsia="en-US" w:bidi="ar-SA"/>
-        </w:rPr>
-        <w:t>(</w:t>
-      </w:r>
-      <w:proofErr w:type="gramEnd"/>
-      <w:r>
-        <w:rPr>
-          <w:rFonts w:ascii="Cascadia Mono" w:eastAsiaTheme="minorHAnsi" w:hAnsi="Cascadia Mono" w:cs="Cascadia Mono"/>
-          <w:color w:val="A31515"/>
-          <w:sz w:val="19"/>
-          <w:szCs w:val="19"/>
-          <w:highlight w:val="white"/>
-          <w:lang w:val="en-US" w:eastAsia="en-US" w:bidi="ar-SA"/>
-        </w:rPr>
-        <w:t xml:space="preserve">"   </w:t>
-      </w:r>
-      <w:proofErr w:type="spellStart"/>
-      <w:r>
-        <w:rPr>
-          <w:rFonts w:ascii="Cascadia Mono" w:eastAsiaTheme="minorHAnsi" w:hAnsi="Cascadia Mono" w:cs="Cascadia Mono"/>
-          <w:color w:val="A31515"/>
-          <w:sz w:val="19"/>
-          <w:szCs w:val="19"/>
-          <w:highlight w:val="white"/>
-          <w:lang w:val="en-US" w:eastAsia="en-US" w:bidi="ar-SA"/>
-        </w:rPr>
-        <w:t>qs</w:t>
-      </w:r>
-      <w:proofErr w:type="spellEnd"/>
-      <w:r>
-        <w:rPr>
-          <w:rFonts w:ascii="Cascadia Mono" w:eastAsiaTheme="minorHAnsi" w:hAnsi="Cascadia Mono" w:cs="Cascadia Mono"/>
-          <w:color w:val="A31515"/>
-          <w:sz w:val="19"/>
-          <w:szCs w:val="19"/>
-          <w:highlight w:val="white"/>
-          <w:lang w:val="en-US" w:eastAsia="en-US" w:bidi="ar-SA"/>
-        </w:rPr>
-        <w:t xml:space="preserve">  | %3.3lf | %3.3lf | %3.3lf | %3.3lf |\n-----------------------------------------\n"</w:t>
-      </w:r>
-      <w:r>
-        <w:rPr>
-          <w:rFonts w:ascii="Cascadia Mono" w:eastAsiaTheme="minorHAnsi" w:hAnsi="Cascadia Mono" w:cs="Cascadia Mono"/>
-          <w:sz w:val="19"/>
-          <w:szCs w:val="19"/>
-          <w:highlight w:val="white"/>
-          <w:lang w:val="en-US" w:eastAsia="en-US" w:bidi="ar-SA"/>
-        </w:rPr>
-        <w:t xml:space="preserve">, </w:t>
-      </w:r>
-      <w:proofErr w:type="spellStart"/>
-      <w:r>
-        <w:rPr>
-          <w:rFonts w:ascii="Cascadia Mono" w:eastAsiaTheme="minorHAnsi" w:hAnsi="Cascadia Mono" w:cs="Cascadia Mono"/>
-          <w:sz w:val="19"/>
-          <w:szCs w:val="19"/>
-          <w:highlight w:val="white"/>
-          <w:lang w:val="en-US" w:eastAsia="en-US" w:bidi="ar-SA"/>
-        </w:rPr>
-        <w:t>vremya</w:t>
-      </w:r>
-      <w:proofErr w:type="spellEnd"/>
-      <w:r>
-        <w:rPr>
-          <w:rFonts w:ascii="Cascadia Mono" w:eastAsiaTheme="minorHAnsi" w:hAnsi="Cascadia Mono" w:cs="Cascadia Mono"/>
-          <w:sz w:val="19"/>
-          <w:szCs w:val="19"/>
-          <w:highlight w:val="white"/>
-          <w:lang w:val="en-US" w:eastAsia="en-US" w:bidi="ar-SA"/>
-        </w:rPr>
-        <w:t xml:space="preserve">[4], </w:t>
-      </w:r>
-      <w:proofErr w:type="spellStart"/>
-      <w:r>
-        <w:rPr>
-          <w:rFonts w:ascii="Cascadia Mono" w:eastAsiaTheme="minorHAnsi" w:hAnsi="Cascadia Mono" w:cs="Cascadia Mono"/>
-          <w:sz w:val="19"/>
-          <w:szCs w:val="19"/>
-          <w:highlight w:val="white"/>
-          <w:lang w:val="en-US" w:eastAsia="en-US" w:bidi="ar-SA"/>
-        </w:rPr>
-        <w:t>vremya</w:t>
-      </w:r>
-      <w:proofErr w:type="spellEnd"/>
-      <w:r>
-        <w:rPr>
-          <w:rFonts w:ascii="Cascadia Mono" w:eastAsiaTheme="minorHAnsi" w:hAnsi="Cascadia Mono" w:cs="Cascadia Mono"/>
-          <w:sz w:val="19"/>
-          <w:szCs w:val="19"/>
-          <w:highlight w:val="white"/>
-          <w:lang w:val="en-US" w:eastAsia="en-US" w:bidi="ar-SA"/>
-        </w:rPr>
-        <w:t xml:space="preserve">[5], </w:t>
-      </w:r>
-      <w:proofErr w:type="spellStart"/>
-      <w:r>
-        <w:rPr>
-          <w:rFonts w:ascii="Cascadia Mono" w:eastAsiaTheme="minorHAnsi" w:hAnsi="Cascadia Mono" w:cs="Cascadia Mono"/>
-          <w:sz w:val="19"/>
-          <w:szCs w:val="19"/>
-          <w:highlight w:val="white"/>
-          <w:lang w:val="en-US" w:eastAsia="en-US" w:bidi="ar-SA"/>
-        </w:rPr>
-        <w:t>vremya</w:t>
-      </w:r>
-      <w:proofErr w:type="spellEnd"/>
-      <w:r>
-        <w:rPr>
-          <w:rFonts w:ascii="Cascadia Mono" w:eastAsiaTheme="minorHAnsi" w:hAnsi="Cascadia Mono" w:cs="Cascadia Mono"/>
-          <w:sz w:val="19"/>
-          <w:szCs w:val="19"/>
-          <w:highlight w:val="white"/>
-          <w:lang w:val="en-US" w:eastAsia="en-US" w:bidi="ar-SA"/>
-        </w:rPr>
-        <w:t xml:space="preserve">[6], </w:t>
-      </w:r>
-      <w:proofErr w:type="spellStart"/>
-      <w:r>
-        <w:rPr>
-          <w:rFonts w:ascii="Cascadia Mono" w:eastAsiaTheme="minorHAnsi" w:hAnsi="Cascadia Mono" w:cs="Cascadia Mono"/>
-          <w:sz w:val="19"/>
-          <w:szCs w:val="19"/>
-          <w:highlight w:val="white"/>
-          <w:lang w:val="en-US" w:eastAsia="en-US" w:bidi="ar-SA"/>
-        </w:rPr>
-        <w:t>vremya</w:t>
-      </w:r>
-      <w:proofErr w:type="spellEnd"/>
-      <w:r>
-        <w:rPr>
-          <w:rFonts w:ascii="Cascadia Mono" w:eastAsiaTheme="minorHAnsi" w:hAnsi="Cascadia Mono" w:cs="Cascadia Mono"/>
-          <w:sz w:val="19"/>
-          <w:szCs w:val="19"/>
-          <w:highlight w:val="white"/>
-          <w:lang w:val="en-US" w:eastAsia="en-US" w:bidi="ar-SA"/>
-        </w:rPr>
-        <w:t>[7]);</w:t>
-      </w:r>
-    </w:p>
-    <w:p>
-      <w:pPr>
-        <w:widowControl/>
-        <w:autoSpaceDE w:val="0"/>
-        <w:autoSpaceDN w:val="0"/>
-        <w:adjustRightInd w:val="0"/>
-        <w:rPr>
-          <w:rFonts w:ascii="Cascadia Mono" w:eastAsiaTheme="minorHAnsi" w:hAnsi="Cascadia Mono" w:cs="Cascadia Mono"/>
-          <w:sz w:val="19"/>
-          <w:szCs w:val="19"/>
-          <w:highlight w:val="white"/>
-          <w:lang w:val="en-US" w:eastAsia="en-US" w:bidi="ar-SA"/>
-        </w:rPr>
-      </w:pPr>
-      <w:r>
-        <w:rPr>
-          <w:rFonts w:ascii="Cascadia Mono" w:eastAsiaTheme="minorHAnsi" w:hAnsi="Cascadia Mono" w:cs="Cascadia Mono"/>
-          <w:sz w:val="19"/>
-          <w:szCs w:val="19"/>
-          <w:highlight w:val="white"/>
-          <w:lang w:val="en-US" w:eastAsia="en-US" w:bidi="ar-SA"/>
-        </w:rPr>
-        <w:t xml:space="preserve">    </w:t>
-      </w:r>
-      <w:proofErr w:type="spellStart"/>
-      <w:proofErr w:type="gramStart"/>
-      <w:r>
-        <w:rPr>
-          <w:rFonts w:ascii="Cascadia Mono" w:eastAsiaTheme="minorHAnsi" w:hAnsi="Cascadia Mono" w:cs="Cascadia Mono"/>
-          <w:sz w:val="19"/>
-          <w:szCs w:val="19"/>
-          <w:highlight w:val="white"/>
-          <w:lang w:val="en-US" w:eastAsia="en-US" w:bidi="ar-SA"/>
-        </w:rPr>
-        <w:t>printf</w:t>
-      </w:r>
-      <w:proofErr w:type="spellEnd"/>
-      <w:r>
-        <w:rPr>
-          <w:rFonts w:ascii="Cascadia Mono" w:eastAsiaTheme="minorHAnsi" w:hAnsi="Cascadia Mono" w:cs="Cascadia Mono"/>
-          <w:sz w:val="19"/>
-          <w:szCs w:val="19"/>
-          <w:highlight w:val="white"/>
-          <w:lang w:val="en-US" w:eastAsia="en-US" w:bidi="ar-SA"/>
-        </w:rPr>
-        <w:t>(</w:t>
-      </w:r>
-      <w:proofErr w:type="gramEnd"/>
-      <w:r>
-        <w:rPr>
-          <w:rFonts w:ascii="Cascadia Mono" w:eastAsiaTheme="minorHAnsi" w:hAnsi="Cascadia Mono" w:cs="Cascadia Mono"/>
-          <w:color w:val="A31515"/>
-          <w:sz w:val="19"/>
-          <w:szCs w:val="19"/>
-          <w:highlight w:val="white"/>
-          <w:lang w:val="en-US" w:eastAsia="en-US" w:bidi="ar-SA"/>
-        </w:rPr>
-        <w:t xml:space="preserve">" </w:t>
-      </w:r>
-      <w:proofErr w:type="spellStart"/>
-      <w:r>
-        <w:rPr>
-          <w:rFonts w:ascii="Cascadia Mono" w:eastAsiaTheme="minorHAnsi" w:hAnsi="Cascadia Mono" w:cs="Cascadia Mono"/>
-          <w:color w:val="A31515"/>
-          <w:sz w:val="19"/>
-          <w:szCs w:val="19"/>
-          <w:highlight w:val="white"/>
-          <w:lang w:val="en-US" w:eastAsia="en-US" w:bidi="ar-SA"/>
-        </w:rPr>
-        <w:t>qsort</w:t>
-      </w:r>
-      <w:proofErr w:type="spellEnd"/>
-      <w:r>
-        <w:rPr>
-          <w:rFonts w:ascii="Cascadia Mono" w:eastAsiaTheme="minorHAnsi" w:hAnsi="Cascadia Mono" w:cs="Cascadia Mono"/>
-          <w:color w:val="A31515"/>
-          <w:sz w:val="19"/>
-          <w:szCs w:val="19"/>
-          <w:highlight w:val="white"/>
-          <w:lang w:val="en-US" w:eastAsia="en-US" w:bidi="ar-SA"/>
-        </w:rPr>
-        <w:t xml:space="preserve"> | %3.3lf | %3.3lf | %3.3lf | %3.3lf |\n-----------------------------------------\n"</w:t>
-      </w:r>
-      <w:r>
-        <w:rPr>
-          <w:rFonts w:ascii="Cascadia Mono" w:eastAsiaTheme="minorHAnsi" w:hAnsi="Cascadia Mono" w:cs="Cascadia Mono"/>
-          <w:sz w:val="19"/>
-          <w:szCs w:val="19"/>
-          <w:highlight w:val="white"/>
-          <w:lang w:val="en-US" w:eastAsia="en-US" w:bidi="ar-SA"/>
-        </w:rPr>
-        <w:t xml:space="preserve">, </w:t>
-      </w:r>
-      <w:proofErr w:type="spellStart"/>
-      <w:r>
-        <w:rPr>
-          <w:rFonts w:ascii="Cascadia Mono" w:eastAsiaTheme="minorHAnsi" w:hAnsi="Cascadia Mono" w:cs="Cascadia Mono"/>
-          <w:sz w:val="19"/>
-          <w:szCs w:val="19"/>
-          <w:highlight w:val="white"/>
-          <w:lang w:val="en-US" w:eastAsia="en-US" w:bidi="ar-SA"/>
-        </w:rPr>
-        <w:t>vremya</w:t>
-      </w:r>
-      <w:proofErr w:type="spellEnd"/>
-      <w:r>
-        <w:rPr>
-          <w:rFonts w:ascii="Cascadia Mono" w:eastAsiaTheme="minorHAnsi" w:hAnsi="Cascadia Mono" w:cs="Cascadia Mono"/>
-          <w:sz w:val="19"/>
-          <w:szCs w:val="19"/>
-          <w:highlight w:val="white"/>
-          <w:lang w:val="en-US" w:eastAsia="en-US" w:bidi="ar-SA"/>
-        </w:rPr>
-        <w:t xml:space="preserve">[8], </w:t>
-      </w:r>
-      <w:proofErr w:type="spellStart"/>
-      <w:r>
-        <w:rPr>
-          <w:rFonts w:ascii="Cascadia Mono" w:eastAsiaTheme="minorHAnsi" w:hAnsi="Cascadia Mono" w:cs="Cascadia Mono"/>
-          <w:sz w:val="19"/>
-          <w:szCs w:val="19"/>
-          <w:highlight w:val="white"/>
-          <w:lang w:val="en-US" w:eastAsia="en-US" w:bidi="ar-SA"/>
-        </w:rPr>
-        <w:t>vremya</w:t>
-      </w:r>
-      <w:proofErr w:type="spellEnd"/>
-      <w:r>
-        <w:rPr>
-          <w:rFonts w:ascii="Cascadia Mono" w:eastAsiaTheme="minorHAnsi" w:hAnsi="Cascadia Mono" w:cs="Cascadia Mono"/>
-          <w:sz w:val="19"/>
-          <w:szCs w:val="19"/>
-          <w:highlight w:val="white"/>
-          <w:lang w:val="en-US" w:eastAsia="en-US" w:bidi="ar-SA"/>
-        </w:rPr>
-        <w:t xml:space="preserve">[9], </w:t>
-      </w:r>
-      <w:proofErr w:type="spellStart"/>
-      <w:r>
-        <w:rPr>
-          <w:rFonts w:ascii="Cascadia Mono" w:eastAsiaTheme="minorHAnsi" w:hAnsi="Cascadia Mono" w:cs="Cascadia Mono"/>
-          <w:sz w:val="19"/>
-          <w:szCs w:val="19"/>
-          <w:highlight w:val="white"/>
-          <w:lang w:val="en-US" w:eastAsia="en-US" w:bidi="ar-SA"/>
-        </w:rPr>
-        <w:t>vremya</w:t>
-      </w:r>
-      <w:proofErr w:type="spellEnd"/>
-      <w:r>
-        <w:rPr>
-          <w:rFonts w:ascii="Cascadia Mono" w:eastAsiaTheme="minorHAnsi" w:hAnsi="Cascadia Mono" w:cs="Cascadia Mono"/>
-          <w:sz w:val="19"/>
-          <w:szCs w:val="19"/>
-          <w:highlight w:val="white"/>
-          <w:lang w:val="en-US" w:eastAsia="en-US" w:bidi="ar-SA"/>
-        </w:rPr>
-        <w:t xml:space="preserve">[10], </w:t>
-      </w:r>
-      <w:proofErr w:type="spellStart"/>
-      <w:r>
-        <w:rPr>
-          <w:rFonts w:ascii="Cascadia Mono" w:eastAsiaTheme="minorHAnsi" w:hAnsi="Cascadia Mono" w:cs="Cascadia Mono"/>
-          <w:sz w:val="19"/>
-          <w:szCs w:val="19"/>
-          <w:highlight w:val="white"/>
-          <w:lang w:val="en-US" w:eastAsia="en-US" w:bidi="ar-SA"/>
-        </w:rPr>
-        <w:t>vremya</w:t>
-      </w:r>
-      <w:proofErr w:type="spellEnd"/>
-      <w:r>
-        <w:rPr>
-          <w:rFonts w:ascii="Cascadia Mono" w:eastAsiaTheme="minorHAnsi" w:hAnsi="Cascadia Mono" w:cs="Cascadia Mono"/>
-          <w:sz w:val="19"/>
-          <w:szCs w:val="19"/>
-          <w:highlight w:val="white"/>
-          <w:lang w:val="en-US" w:eastAsia="en-US" w:bidi="ar-SA"/>
-        </w:rPr>
-        <w:t>[11]);</w:t>
-      </w:r>
-    </w:p>
-    <w:p>
-      <w:pPr>
-        <w:widowControl/>
-        <w:autoSpaceDE w:val="0"/>
-        <w:autoSpaceDN w:val="0"/>
-        <w:adjustRightInd w:val="0"/>
-        <w:rPr>
-          <w:rFonts w:ascii="Cascadia Mono" w:eastAsiaTheme="minorHAnsi" w:hAnsi="Cascadia Mono" w:cs="Cascadia Mono"/>
-          <w:sz w:val="19"/>
-          <w:szCs w:val="19"/>
-          <w:highlight w:val="white"/>
-          <w:lang w:val="en-US" w:eastAsia="en-US" w:bidi="ar-SA"/>
-        </w:rPr>
-      </w:pPr>
-    </w:p>
-    <w:p>
-      <w:pPr>
-        <w:widowControl/>
-        <w:autoSpaceDE w:val="0"/>
-        <w:autoSpaceDN w:val="0"/>
-        <w:adjustRightInd w:val="0"/>
-        <w:rPr>
-          <w:rFonts w:ascii="Cascadia Mono" w:eastAsiaTheme="minorHAnsi" w:hAnsi="Cascadia Mono" w:cs="Cascadia Mono"/>
-          <w:sz w:val="19"/>
-          <w:szCs w:val="19"/>
-          <w:highlight w:val="white"/>
           <w:lang w:eastAsia="en-US" w:bidi="ar-SA"/>
         </w:rPr>
-      </w:pPr>
-      <w:r>
-        <w:rPr>
-          <w:rFonts w:ascii="Cascadia Mono" w:eastAsiaTheme="minorHAnsi" w:hAnsi="Cascadia Mono" w:cs="Cascadia Mono"/>
-          <w:sz w:val="19"/>
-          <w:szCs w:val="19"/>
-          <w:highlight w:val="white"/>
-          <w:lang w:val="en-US" w:eastAsia="en-US" w:bidi="ar-SA"/>
-        </w:rPr>
-        <w:t xml:space="preserve">    </w:t>
-      </w:r>
-      <w:proofErr w:type="spellStart"/>
-      <w:r>
-        <w:rPr>
-          <w:rFonts w:ascii="Cascadia Mono" w:eastAsiaTheme="minorHAnsi" w:hAnsi="Cascadia Mono" w:cs="Cascadia Mono"/>
-          <w:color w:val="0000FF"/>
+        <w:t xml:space="preserve"> 0;</w:t>
+      </w:r>
+    </w:p>
+    <w:p>
+      <w:pPr>
+        <w:widowControl/>
+        <w:autoSpaceDE w:val="0"/>
+        <w:autoSpaceDN w:val="0"/>
+        <w:adjustRightInd w:val="0"/>
+        <w:rPr>
+          <w:rFonts w:ascii="Cascadia Mono" w:eastAsiaTheme="minorHAnsi" w:hAnsi="Cascadia Mono" w:cs="Cascadia Mono"/>
           <w:sz w:val="19"/>
           <w:szCs w:val="19"/>
           <w:highlight w:val="white"/>
           <w:lang w:eastAsia="en-US" w:bidi="ar-SA"/>
         </w:rPr>
-        <w:t>return</w:t>
-      </w:r>
-      <w:proofErr w:type="spellEnd"/>
+      </w:pPr>
       <w:r>
         <w:rPr>
           <w:rFonts w:ascii="Cascadia Mono" w:eastAsiaTheme="minorHAnsi" w:hAnsi="Cascadia Mono" w:cs="Cascadia Mono"/>
@@ -17766,34 +17969,10 @@
           <w:highlight w:val="white"/>
           <w:lang w:eastAsia="en-US" w:bidi="ar-SA"/>
         </w:rPr>
-        <w:t xml:space="preserve"> 0;</w:t>
-      </w:r>
-    </w:p>
-    <w:p>
-      <w:pPr>
-        <w:widowControl/>
-        <w:autoSpaceDE w:val="0"/>
-        <w:autoSpaceDN w:val="0"/>
-        <w:adjustRightInd w:val="0"/>
-        <w:rPr>
-          <w:rFonts w:ascii="Cascadia Mono" w:eastAsiaTheme="minorHAnsi" w:hAnsi="Cascadia Mono" w:cs="Cascadia Mono"/>
-          <w:sz w:val="19"/>
-          <w:szCs w:val="19"/>
-          <w:highlight w:val="white"/>
-          <w:lang w:eastAsia="en-US" w:bidi="ar-SA"/>
-        </w:rPr>
-      </w:pPr>
-      <w:r>
-        <w:rPr>
-          <w:rFonts w:ascii="Cascadia Mono" w:eastAsiaTheme="minorHAnsi" w:hAnsi="Cascadia Mono" w:cs="Cascadia Mono"/>
-          <w:sz w:val="19"/>
-          <w:szCs w:val="19"/>
-          <w:highlight w:val="white"/>
-          <w:lang w:eastAsia="en-US" w:bidi="ar-SA"/>
-        </w:rPr>
         <w:t>}</w:t>
       </w:r>
     </w:p>
+    <w:bookmarkEnd w:id="0"/>
     <w:p>
       <w:pPr>
         <w:rPr>
@@ -18782,9 +18961,9 @@
     <w:rsid w:val="00595035"/>
     <w:pPr>
       <w:widowControl/>
-      <w:numPr>
-        <w:numId w:val="0"/>
-      </w:numPr>
+      <w:tabs>
+        <w:tab w:val="clear" w:pos="360"/>
+      </w:tabs>
       <w:spacing w:before="30" w:after="30" w:line="360" w:lineRule="auto"/>
       <w:ind w:left="1134" w:hanging="567"/>
       <w:contextualSpacing w:val="0"/>
@@ -18806,9 +18985,9 @@
     <w:unhideWhenUsed/>
     <w:rsid w:val="00595035"/>
     <w:pPr>
-      <w:numPr>
-        <w:numId w:val="6"/>
-      </w:numPr>
+      <w:tabs>
+        <w:tab w:val="num" w:pos="360"/>
+      </w:tabs>
       <w:ind w:left="360" w:hanging="360"/>
       <w:contextualSpacing/>
     </w:pPr>
@@ -19336,9 +19515,9 @@
     <w:rsid w:val="00595035"/>
     <w:pPr>
       <w:widowControl/>
-      <w:numPr>
-        <w:numId w:val="0"/>
-      </w:numPr>
+      <w:tabs>
+        <w:tab w:val="clear" w:pos="360"/>
+      </w:tabs>
       <w:spacing w:before="30" w:after="30" w:line="360" w:lineRule="auto"/>
       <w:ind w:left="1134" w:hanging="567"/>
       <w:contextualSpacing w:val="0"/>
@@ -19360,14 +19539,459 @@
     <w:unhideWhenUsed/>
     <w:rsid w:val="00595035"/>
     <w:pPr>
-      <w:numPr>
-        <w:numId w:val="6"/>
-      </w:numPr>
+      <w:tabs>
+        <w:tab w:val="num" w:pos="360"/>
+      </w:tabs>
       <w:ind w:left="360" w:hanging="360"/>
       <w:contextualSpacing/>
     </w:pPr>
   </w:style>
 </w:styles>
+</file>
+
+<file path=word/charts/chart1.xml><?xml version="1.0" encoding="utf-8"?>
+<c:chartSpace xmlns:c="http://schemas.openxmlformats.org/drawingml/2006/chart" xmlns:a="http://schemas.openxmlformats.org/drawingml/2006/main" xmlns:r="http://schemas.openxmlformats.org/officeDocument/2006/relationships">
+  <c:date1904 val="0"/>
+  <c:lang val="ru-RU"/>
+  <c:roundedCorners val="0"/>
+  <mc:AlternateContent xmlns:mc="http://schemas.openxmlformats.org/markup-compatibility/2006">
+    <mc:Choice xmlns:c14="http://schemas.microsoft.com/office/drawing/2007/8/2/chart" Requires="c14">
+      <c14:style val="102"/>
+    </mc:Choice>
+    <mc:Fallback>
+      <c:style val="2"/>
+    </mc:Fallback>
+  </mc:AlternateContent>
+  <c:chart>
+    <c:title>
+      <c:tx>
+        <c:rich>
+          <a:bodyPr rot="0" spcFirstLastPara="1" vertOverflow="ellipsis" vert="horz" wrap="square" anchor="ctr" anchorCtr="1"/>
+          <a:lstStyle/>
+          <a:p>
+            <a:pPr>
+              <a:defRPr sz="1400" b="0" i="0" u="none" strike="noStrike" kern="1200" spc="0" baseline="0">
+                <a:solidFill>
+                  <a:schemeClr val="tx1">
+                    <a:lumMod val="65000"/>
+                    <a:lumOff val="35000"/>
+                  </a:schemeClr>
+                </a:solidFill>
+                <a:latin typeface="+mn-lt"/>
+                <a:ea typeface="+mn-ea"/>
+                <a:cs typeface="+mn-cs"/>
+              </a:defRPr>
+            </a:pPr>
+            <a:r>
+              <a:rPr lang="ru-RU" sz="1400" b="0" i="0" u="none" strike="noStrike" baseline="0">
+                <a:effectLst/>
+              </a:rPr>
+              <a:t>Оценка времени выполнения программ</a:t>
+            </a:r>
+            <a:endParaRPr lang="ru-RU"/>
+          </a:p>
+        </c:rich>
+      </c:tx>
+      <c:overlay val="0"/>
+      <c:spPr>
+        <a:noFill/>
+        <a:ln>
+          <a:noFill/>
+        </a:ln>
+        <a:effectLst/>
+      </c:spPr>
+    </c:title>
+    <c:autoTitleDeleted val="0"/>
+    <c:plotArea>
+      <c:layout/>
+      <c:lineChart>
+        <c:grouping val="standard"/>
+        <c:varyColors val="0"/>
+        <c:ser>
+          <c:idx val="0"/>
+          <c:order val="0"/>
+          <c:tx>
+            <c:strRef>
+              <c:f>'[Лист Microsoft Excel.xlsx]Лист1'!$B$1</c:f>
+              <c:strCache>
+                <c:ptCount val="1"/>
+                <c:pt idx="0">
+                  <c:v>время</c:v>
+                </c:pt>
+              </c:strCache>
+            </c:strRef>
+          </c:tx>
+          <c:spPr>
+            <a:ln w="28575" cap="rnd">
+              <a:solidFill>
+                <a:schemeClr val="accent1"/>
+              </a:solidFill>
+              <a:round/>
+            </a:ln>
+            <a:effectLst/>
+          </c:spPr>
+          <c:marker>
+            <c:symbol val="none"/>
+          </c:marker>
+          <c:cat>
+            <c:numRef>
+              <c:f>'[Лист Microsoft Excel.xlsx]Лист1'!$A$2:$A$8</c:f>
+              <c:numCache>
+                <c:formatCode>General</c:formatCode>
+                <c:ptCount val="7"/>
+                <c:pt idx="0">
+                  <c:v>100</c:v>
+                </c:pt>
+                <c:pt idx="1">
+                  <c:v>200</c:v>
+                </c:pt>
+                <c:pt idx="2">
+                  <c:v>400</c:v>
+                </c:pt>
+                <c:pt idx="3">
+                  <c:v>1000</c:v>
+                </c:pt>
+                <c:pt idx="4">
+                  <c:v>2000</c:v>
+                </c:pt>
+                <c:pt idx="5">
+                  <c:v>4000</c:v>
+                </c:pt>
+                <c:pt idx="6">
+                  <c:v>10000</c:v>
+                </c:pt>
+              </c:numCache>
+            </c:numRef>
+          </c:cat>
+          <c:val>
+            <c:numRef>
+              <c:f>'[Лист Microsoft Excel.xlsx]Лист1'!$B$2:$B$8</c:f>
+              <c:numCache>
+                <c:formatCode>General</c:formatCode>
+                <c:ptCount val="7"/>
+                <c:pt idx="0">
+                  <c:v>5</c:v>
+                </c:pt>
+                <c:pt idx="1">
+                  <c:v>36</c:v>
+                </c:pt>
+                <c:pt idx="2">
+                  <c:v>331</c:v>
+                </c:pt>
+                <c:pt idx="3">
+                  <c:v>7396</c:v>
+                </c:pt>
+                <c:pt idx="4">
+                  <c:v>78947</c:v>
+                </c:pt>
+                <c:pt idx="5">
+                  <c:v>1284242</c:v>
+                </c:pt>
+                <c:pt idx="6">
+                  <c:v>10096171</c:v>
+                </c:pt>
+              </c:numCache>
+            </c:numRef>
+          </c:val>
+          <c:smooth val="0"/>
+          <c:extLst xmlns:c16r2="http://schemas.microsoft.com/office/drawing/2015/06/chart">
+            <c:ext xmlns:c16="http://schemas.microsoft.com/office/drawing/2014/chart" uri="{C3380CC4-5D6E-409C-BE32-E72D297353CC}">
+              <c16:uniqueId val="{00000000-91C2-42DA-B916-D1B012E72C2F}"/>
+            </c:ext>
+          </c:extLst>
+        </c:ser>
+        <c:ser>
+          <c:idx val="1"/>
+          <c:order val="1"/>
+          <c:tx>
+            <c:strRef>
+              <c:f>'[Лист Microsoft Excel.xlsx]Лист1'!$C$1</c:f>
+              <c:strCache>
+                <c:ptCount val="1"/>
+                <c:pt idx="0">
+                  <c:v>теоретич время</c:v>
+                </c:pt>
+              </c:strCache>
+            </c:strRef>
+          </c:tx>
+          <c:spPr>
+            <a:ln w="28575" cap="rnd">
+              <a:solidFill>
+                <a:schemeClr val="accent2"/>
+              </a:solidFill>
+              <a:round/>
+            </a:ln>
+            <a:effectLst/>
+          </c:spPr>
+          <c:marker>
+            <c:symbol val="none"/>
+          </c:marker>
+          <c:cat>
+            <c:numRef>
+              <c:f>'[Лист Microsoft Excel.xlsx]Лист1'!$A$2:$A$8</c:f>
+              <c:numCache>
+                <c:formatCode>General</c:formatCode>
+                <c:ptCount val="7"/>
+                <c:pt idx="0">
+                  <c:v>100</c:v>
+                </c:pt>
+                <c:pt idx="1">
+                  <c:v>200</c:v>
+                </c:pt>
+                <c:pt idx="2">
+                  <c:v>400</c:v>
+                </c:pt>
+                <c:pt idx="3">
+                  <c:v>1000</c:v>
+                </c:pt>
+                <c:pt idx="4">
+                  <c:v>2000</c:v>
+                </c:pt>
+                <c:pt idx="5">
+                  <c:v>4000</c:v>
+                </c:pt>
+                <c:pt idx="6">
+                  <c:v>10000</c:v>
+                </c:pt>
+              </c:numCache>
+            </c:numRef>
+          </c:cat>
+          <c:val>
+            <c:numRef>
+              <c:f>'[Лист Microsoft Excel.xlsx]Лист1'!$C$2:$C$8</c:f>
+              <c:numCache>
+                <c:formatCode>General</c:formatCode>
+                <c:ptCount val="7"/>
+                <c:pt idx="0">
+                  <c:v>5</c:v>
+                </c:pt>
+                <c:pt idx="1">
+                  <c:v>40</c:v>
+                </c:pt>
+                <c:pt idx="2">
+                  <c:v>320</c:v>
+                </c:pt>
+                <c:pt idx="3">
+                  <c:v>5000</c:v>
+                </c:pt>
+                <c:pt idx="4">
+                  <c:v>40000</c:v>
+                </c:pt>
+                <c:pt idx="5">
+                  <c:v>320000</c:v>
+                </c:pt>
+                <c:pt idx="6">
+                  <c:v>5000000</c:v>
+                </c:pt>
+              </c:numCache>
+            </c:numRef>
+          </c:val>
+          <c:smooth val="0"/>
+          <c:extLst xmlns:c16r2="http://schemas.microsoft.com/office/drawing/2015/06/chart">
+            <c:ext xmlns:c16="http://schemas.microsoft.com/office/drawing/2014/chart" uri="{C3380CC4-5D6E-409C-BE32-E72D297353CC}">
+              <c16:uniqueId val="{00000001-91C2-42DA-B916-D1B012E72C2F}"/>
+            </c:ext>
+          </c:extLst>
+        </c:ser>
+        <c:dLbls>
+          <c:showLegendKey val="0"/>
+          <c:showVal val="0"/>
+          <c:showCatName val="0"/>
+          <c:showSerName val="0"/>
+          <c:showPercent val="0"/>
+          <c:showBubbleSize val="0"/>
+        </c:dLbls>
+        <c:marker val="1"/>
+        <c:smooth val="0"/>
+        <c:axId val="178206208"/>
+        <c:axId val="147938624"/>
+      </c:lineChart>
+      <c:catAx>
+        <c:axId val="178206208"/>
+        <c:scaling>
+          <c:orientation val="minMax"/>
+        </c:scaling>
+        <c:delete val="0"/>
+        <c:axPos val="b"/>
+        <c:numFmt formatCode="General" sourceLinked="1"/>
+        <c:majorTickMark val="none"/>
+        <c:minorTickMark val="none"/>
+        <c:tickLblPos val="nextTo"/>
+        <c:spPr>
+          <a:noFill/>
+          <a:ln w="9525" cap="flat" cmpd="sng" algn="ctr">
+            <a:solidFill>
+              <a:schemeClr val="tx1">
+                <a:lumMod val="15000"/>
+                <a:lumOff val="85000"/>
+              </a:schemeClr>
+            </a:solidFill>
+            <a:round/>
+          </a:ln>
+          <a:effectLst/>
+        </c:spPr>
+        <c:txPr>
+          <a:bodyPr rot="-60000000" spcFirstLastPara="1" vertOverflow="ellipsis" vert="horz" wrap="square" anchor="ctr" anchorCtr="1"/>
+          <a:lstStyle/>
+          <a:p>
+            <a:pPr>
+              <a:defRPr sz="900" b="0" i="0" u="none" strike="noStrike" kern="1200" baseline="0">
+                <a:solidFill>
+                  <a:schemeClr val="tx1">
+                    <a:lumMod val="65000"/>
+                    <a:lumOff val="35000"/>
+                  </a:schemeClr>
+                </a:solidFill>
+                <a:latin typeface="+mn-lt"/>
+                <a:ea typeface="+mn-ea"/>
+                <a:cs typeface="+mn-cs"/>
+              </a:defRPr>
+            </a:pPr>
+            <a:endParaRPr lang="ru-RU"/>
+          </a:p>
+        </c:txPr>
+        <c:crossAx val="147938624"/>
+        <c:crosses val="autoZero"/>
+        <c:auto val="1"/>
+        <c:lblAlgn val="ctr"/>
+        <c:lblOffset val="100"/>
+        <c:noMultiLvlLbl val="0"/>
+      </c:catAx>
+      <c:valAx>
+        <c:axId val="147938624"/>
+        <c:scaling>
+          <c:orientation val="minMax"/>
+        </c:scaling>
+        <c:delete val="0"/>
+        <c:axPos val="l"/>
+        <c:majorGridlines>
+          <c:spPr>
+            <a:ln w="9525" cap="flat" cmpd="sng" algn="ctr">
+              <a:solidFill>
+                <a:schemeClr val="tx1">
+                  <a:lumMod val="15000"/>
+                  <a:lumOff val="85000"/>
+                </a:schemeClr>
+              </a:solidFill>
+              <a:round/>
+            </a:ln>
+            <a:effectLst/>
+          </c:spPr>
+        </c:majorGridlines>
+        <c:numFmt formatCode="General" sourceLinked="1"/>
+        <c:majorTickMark val="none"/>
+        <c:minorTickMark val="none"/>
+        <c:tickLblPos val="nextTo"/>
+        <c:spPr>
+          <a:noFill/>
+          <a:ln>
+            <a:noFill/>
+          </a:ln>
+          <a:effectLst/>
+        </c:spPr>
+        <c:txPr>
+          <a:bodyPr rot="-60000000" spcFirstLastPara="1" vertOverflow="ellipsis" vert="horz" wrap="square" anchor="ctr" anchorCtr="1"/>
+          <a:lstStyle/>
+          <a:p>
+            <a:pPr>
+              <a:defRPr sz="900" b="0" i="0" u="none" strike="noStrike" kern="1200" baseline="0">
+                <a:solidFill>
+                  <a:schemeClr val="tx1">
+                    <a:lumMod val="65000"/>
+                    <a:lumOff val="35000"/>
+                  </a:schemeClr>
+                </a:solidFill>
+                <a:latin typeface="+mn-lt"/>
+                <a:ea typeface="+mn-ea"/>
+                <a:cs typeface="+mn-cs"/>
+              </a:defRPr>
+            </a:pPr>
+            <a:endParaRPr lang="ru-RU"/>
+          </a:p>
+        </c:txPr>
+        <c:crossAx val="178206208"/>
+        <c:crosses val="autoZero"/>
+        <c:crossBetween val="between"/>
+      </c:valAx>
+      <c:spPr>
+        <a:noFill/>
+        <a:ln>
+          <a:noFill/>
+        </a:ln>
+        <a:effectLst/>
+      </c:spPr>
+    </c:plotArea>
+    <c:legend>
+      <c:legendPos val="b"/>
+      <c:overlay val="0"/>
+      <c:spPr>
+        <a:noFill/>
+        <a:ln>
+          <a:noFill/>
+        </a:ln>
+        <a:effectLst/>
+      </c:spPr>
+      <c:txPr>
+        <a:bodyPr rot="0" spcFirstLastPara="1" vertOverflow="ellipsis" vert="horz" wrap="square" anchor="ctr" anchorCtr="1"/>
+        <a:lstStyle/>
+        <a:p>
+          <a:pPr>
+            <a:defRPr sz="900" b="0" i="0" u="none" strike="noStrike" kern="1200" baseline="0">
+              <a:solidFill>
+                <a:schemeClr val="tx1">
+                  <a:lumMod val="65000"/>
+                  <a:lumOff val="35000"/>
+                </a:schemeClr>
+              </a:solidFill>
+              <a:latin typeface="+mn-lt"/>
+              <a:ea typeface="+mn-ea"/>
+              <a:cs typeface="+mn-cs"/>
+            </a:defRPr>
+          </a:pPr>
+          <a:endParaRPr lang="ru-RU"/>
+        </a:p>
+      </c:txPr>
+    </c:legend>
+    <c:plotVisOnly val="1"/>
+    <c:dispBlanksAs val="gap"/>
+    <c:showDLblsOverMax val="0"/>
+    <c:extLst xmlns:c16r2="http://schemas.microsoft.com/office/drawing/2015/06/chart">
+      <c:ext xmlns:c16r3="http://schemas.microsoft.com/office/drawing/2017/03/chart" uri="{56B9EC1D-385E-4148-901F-78D8002777C0}">
+        <c16r3:dataDisplayOptions16>
+          <c16r3:dispNaAsBlank val="1"/>
+        </c16r3:dataDisplayOptions16>
+      </c:ext>
+    </c:extLst>
+  </c:chart>
+  <c:spPr>
+    <a:solidFill>
+      <a:schemeClr val="bg1"/>
+    </a:solidFill>
+    <a:ln w="9525" cap="flat" cmpd="sng" algn="ctr">
+      <a:solidFill>
+        <a:schemeClr val="tx1">
+          <a:lumMod val="15000"/>
+          <a:lumOff val="85000"/>
+        </a:schemeClr>
+      </a:solidFill>
+      <a:round/>
+    </a:ln>
+    <a:effectLst/>
+  </c:spPr>
+  <c:txPr>
+    <a:bodyPr/>
+    <a:lstStyle/>
+    <a:p>
+      <a:pPr>
+        <a:defRPr/>
+      </a:pPr>
+      <a:endParaRPr lang="ru-RU"/>
+    </a:p>
+  </c:txPr>
+  <c:externalData r:id="rId1">
+    <c:autoUpdate val="0"/>
+  </c:externalData>
+</c:chartSpace>
 </file>
 
 <file path=word/theme/theme1.xml><?xml version="1.0" encoding="utf-8"?>
@@ -19659,7 +20283,7 @@
   <a:extraClrSchemeLst/>
   <a:extLst>
     <a:ext uri="{05A4C25C-085E-4340-85A3-A5531E510DB2}">
-      <thm15:themeFamily xmlns="" xmlns:thm15="http://schemas.microsoft.com/office/thememl/2012/main" name="Office Theme" id="{62F939B6-93AF-4DB8-9C6B-D6C7DFDC589F}" vid="{4A3C46E8-61CC-4603-A589-7422A47A8E4A}"/>
+      <thm15:themeFamily xmlns:thm15="http://schemas.microsoft.com/office/thememl/2012/main" xmlns="" name="Office Theme" id="{62F939B6-93AF-4DB8-9C6B-D6C7DFDC589F}" vid="{4A3C46E8-61CC-4603-A589-7422A47A8E4A}"/>
     </a:ext>
   </a:extLst>
 </a:theme>
@@ -19670,7 +20294,7 @@
 </file>
 
 <file path=customXml/itemProps1.xml><?xml version="1.0" encoding="utf-8"?>
-<ds:datastoreItem xmlns:ds="http://schemas.openxmlformats.org/officeDocument/2006/customXml" ds:itemID="{0D478A1E-FA6C-4A0D-B5F3-020F22FD923A}">
+<ds:datastoreItem xmlns:ds="http://schemas.openxmlformats.org/officeDocument/2006/customXml" ds:itemID="{CA7433A2-5F90-4A76-A8E9-033BFB9224CE}">
   <ds:schemaRefs>
     <ds:schemaRef ds:uri="http://schemas.openxmlformats.org/officeDocument/2006/bibliography"/>
   </ds:schemaRefs>
